--- a/Write Up.docx
+++ b/Write Up.docx
@@ -5,7 +5,9 @@
     <w:sdt>
       <w:sdtPr>
         <w:rPr>
+          <w:rFonts w:eastAsiaTheme="minorHAnsi"/>
           <w:sz w:val="2"/>
+          <w:lang w:val="en-GB"/>
         </w:rPr>
         <w:id w:val="1441493978"/>
         <w:docPartObj>
@@ -15,9 +17,7 @@
       </w:sdtPr>
       <w:sdtEndPr>
         <w:rPr>
-          <w:rFonts w:eastAsiaTheme="minorHAnsi"/>
           <w:sz w:val="22"/>
-          <w:lang w:val="en-GB"/>
         </w:rPr>
       </w:sdtEndPr>
       <w:sdtContent>
@@ -37,7 +37,7 @@
             <mc:AlternateContent>
               <mc:Choice Requires="wps">
                 <w:drawing>
-                  <wp:anchor distT="0" distB="0" distL="114300" distR="114300" simplePos="0" relativeHeight="251661312" behindDoc="0" locked="0" layoutInCell="1" allowOverlap="1" wp14:anchorId="7AEA3881" wp14:editId="0686B024">
+                  <wp:anchor distT="0" distB="0" distL="114300" distR="114300" simplePos="0" relativeHeight="251661312" behindDoc="0" locked="0" layoutInCell="1" allowOverlap="1" wp14:anchorId="7AEA3881" wp14:editId="3A5DDA1F">
                     <wp:simplePos x="0" y="0"/>
                     <wp:positionH relativeFrom="page">
                       <wp:align>center</wp:align>
@@ -153,6 +153,7 @@
                                     <w:dataBinding w:prefixMappings="xmlns:ns0='http://purl.org/dc/elements/1.1/' xmlns:ns1='http://schemas.openxmlformats.org/package/2006/metadata/core-properties' " w:xpath="/ns1:coreProperties[1]/ns0:subject[1]" w:storeItemID="{6C3C8BC8-F283-45AE-878A-BAB7291924A1}"/>
                                     <w:text/>
                                   </w:sdtPr>
+                                  <w:sdtEndPr/>
                                   <w:sdtContent>
                                     <w:r>
                                       <w:rPr>
@@ -267,6 +268,7 @@
                               <w:dataBinding w:prefixMappings="xmlns:ns0='http://purl.org/dc/elements/1.1/' xmlns:ns1='http://schemas.openxmlformats.org/package/2006/metadata/core-properties' " w:xpath="/ns1:coreProperties[1]/ns0:subject[1]" w:storeItemID="{6C3C8BC8-F283-45AE-878A-BAB7291924A1}"/>
                               <w:text/>
                             </w:sdtPr>
+                            <w:sdtEndPr/>
                             <w:sdtContent>
                               <w:r>
                                 <w:rPr>
@@ -906,6 +908,7 @@
                                     <w:dataBinding w:prefixMappings="xmlns:ns0='http://schemas.openxmlformats.org/officeDocument/2006/extended-properties' " w:xpath="/ns0:Properties[1]/ns0:Company[1]" w:storeItemID="{6668398D-A668-4E3E-A5EB-62B293D839F1}"/>
                                     <w:text/>
                                   </w:sdtPr>
+                                  <w:sdtEndPr/>
                                   <w:sdtContent>
                                     <w:r>
                                       <w:rPr>
@@ -931,6 +934,7 @@
                                   <w:dataBinding w:prefixMappings="xmlns:ns0='http://purl.org/dc/elements/1.1/' xmlns:ns1='http://schemas.openxmlformats.org/package/2006/metadata/core-properties' " w:xpath="/ns1:coreProperties[1]/ns1:category[1]" w:storeItemID="{6C3C8BC8-F283-45AE-878A-BAB7291924A1}"/>
                                   <w:text/>
                                 </w:sdtPr>
+                                <w:sdtEndPr/>
                                 <w:sdtContent>
                                   <w:p>
                                     <w:pPr>
@@ -1001,6 +1005,7 @@
                               <w:dataBinding w:prefixMappings="xmlns:ns0='http://schemas.openxmlformats.org/officeDocument/2006/extended-properties' " w:xpath="/ns0:Properties[1]/ns0:Company[1]" w:storeItemID="{6668398D-A668-4E3E-A5EB-62B293D839F1}"/>
                               <w:text/>
                             </w:sdtPr>
+                            <w:sdtEndPr/>
                             <w:sdtContent>
                               <w:r>
                                 <w:rPr>
@@ -1026,6 +1031,7 @@
                             <w:dataBinding w:prefixMappings="xmlns:ns0='http://purl.org/dc/elements/1.1/' xmlns:ns1='http://schemas.openxmlformats.org/package/2006/metadata/core-properties' " w:xpath="/ns1:coreProperties[1]/ns1:category[1]" w:storeItemID="{6C3C8BC8-F283-45AE-878A-BAB7291924A1}"/>
                             <w:text/>
                           </w:sdtPr>
+                          <w:sdtEndPr/>
                           <w:sdtContent>
                             <w:p>
                               <w:pPr>
@@ -1066,6 +1072,12 @@
     </w:sdt>
     <w:p/>
     <w:sectPr>
+      <w:headerReference w:type="even" r:id="rId6"/>
+      <w:headerReference w:type="default" r:id="rId7"/>
+      <w:footerReference w:type="even" r:id="rId8"/>
+      <w:footerReference w:type="default" r:id="rId9"/>
+      <w:headerReference w:type="first" r:id="rId10"/>
+      <w:footerReference w:type="first" r:id="rId11"/>
       <w:pgSz w:w="11906" w:h="16838"/>
       <w:pgMar w:top="1440" w:right="1440" w:bottom="1440" w:left="1440" w:header="708" w:footer="708" w:gutter="0"/>
       <w:pgNumType w:start="0"/>
@@ -1075,6 +1087,203 @@
     </w:sectPr>
   </w:body>
 </w:document>
+</file>
+
+<file path=word/endnotes.xml><?xml version="1.0" encoding="utf-8"?>
+<w:endnotes xmlns:wpc="http://schemas.microsoft.com/office/word/2010/wordprocessingCanvas" xmlns:cx="http://schemas.microsoft.com/office/drawing/2014/chartex" xmlns:cx1="http://schemas.microsoft.com/office/drawing/2015/9/8/chartex" xmlns:cx2="http://schemas.microsoft.com/office/drawing/2015/10/21/chartex" xmlns:cx3="http://schemas.microsoft.com/office/drawing/2016/5/9/chartex" xmlns:cx4="http://schemas.microsoft.com/office/drawing/2016/5/10/chartex" xmlns:cx5="http://schemas.microsoft.com/office/drawing/2016/5/11/chartex" xmlns:cx6="http://schemas.microsoft.com/office/drawing/2016/5/12/chartex" xmlns:cx7="http://schemas.microsoft.com/office/drawing/2016/5/13/chartex" xmlns:cx8="http://schemas.microsoft.com/office/drawing/2016/5/14/chartex" xmlns:mc="http://schemas.openxmlformats.org/markup-compatibility/2006" xmlns:aink="http://schemas.microsoft.com/office/drawing/2016/ink" xmlns:am3d="http://schemas.microsoft.com/office/drawing/2017/model3d" xmlns:o="urn:schemas-microsoft-com:office:office" xmlns:oel="http://schemas.microsoft.com/office/2019/extlst" xmlns:r="http://schemas.openxmlformats.org/officeDocument/2006/relationships" xmlns:m="http://schemas.openxmlformats.org/officeDocument/2006/math" xmlns:v="urn:schemas-microsoft-com:vml" xmlns:wp14="http://schemas.microsoft.com/office/word/2010/wordprocessingDrawing" xmlns:wp="http://schemas.openxmlformats.org/drawingml/2006/wordprocessingDrawing" xmlns:w10="urn:schemas-microsoft-com:office:word" xmlns:w="http://schemas.openxmlformats.org/wordprocessingml/2006/main" xmlns:w14="http://schemas.microsoft.com/office/word/2010/wordml" xmlns:w15="http://schemas.microsoft.com/office/word/2012/wordml" xmlns:w16cex="http://schemas.microsoft.com/office/word/2018/wordml/cex" xmlns:w16cid="http://schemas.microsoft.com/office/word/2016/wordml/cid" xmlns:w16="http://schemas.microsoft.com/office/word/2018/wordml" xmlns:w16sdtdh="http://schemas.microsoft.com/office/word/2020/wordml/sdtdatahash" xmlns:w16se="http://schemas.microsoft.com/office/word/2015/wordml/symex" xmlns:wpg="http://schemas.microsoft.com/office/word/2010/wordprocessingGroup" xmlns:wpi="http://schemas.microsoft.com/office/word/2010/wordprocessingInk" xmlns:wne="http://schemas.microsoft.com/office/word/2006/wordml" xmlns:wps="http://schemas.microsoft.com/office/word/2010/wordprocessingShape" mc:Ignorable="w14 w15 w16se w16cid w16 w16cex w16sdtdh wp14">
+  <w:endnote w:type="separator" w:id="-1">
+    <w:p>
+      <w:pPr>
+        <w:spacing w:after="0" w:line="240" w:lineRule="auto"/>
+      </w:pPr>
+      <w:r>
+        <w:separator/>
+      </w:r>
+    </w:p>
+  </w:endnote>
+  <w:endnote w:type="continuationSeparator" w:id="0">
+    <w:p>
+      <w:pPr>
+        <w:spacing w:after="0" w:line="240" w:lineRule="auto"/>
+      </w:pPr>
+      <w:r>
+        <w:continuationSeparator/>
+      </w:r>
+    </w:p>
+  </w:endnote>
+</w:endnotes>
+</file>
+
+<file path=word/footer1.xml><?xml version="1.0" encoding="utf-8"?>
+<w:ftr xmlns:wpc="http://schemas.microsoft.com/office/word/2010/wordprocessingCanvas" xmlns:cx="http://schemas.microsoft.com/office/drawing/2014/chartex" xmlns:cx1="http://schemas.microsoft.com/office/drawing/2015/9/8/chartex" xmlns:cx2="http://schemas.microsoft.com/office/drawing/2015/10/21/chartex" xmlns:cx3="http://schemas.microsoft.com/office/drawing/2016/5/9/chartex" xmlns:cx4="http://schemas.microsoft.com/office/drawing/2016/5/10/chartex" xmlns:cx5="http://schemas.microsoft.com/office/drawing/2016/5/11/chartex" xmlns:cx6="http://schemas.microsoft.com/office/drawing/2016/5/12/chartex" xmlns:cx7="http://schemas.microsoft.com/office/drawing/2016/5/13/chartex" xmlns:cx8="http://schemas.microsoft.com/office/drawing/2016/5/14/chartex" xmlns:mc="http://schemas.openxmlformats.org/markup-compatibility/2006" xmlns:aink="http://schemas.microsoft.com/office/drawing/2016/ink" xmlns:am3d="http://schemas.microsoft.com/office/drawing/2017/model3d" xmlns:o="urn:schemas-microsoft-com:office:office" xmlns:oel="http://schemas.microsoft.com/office/2019/extlst" xmlns:r="http://schemas.openxmlformats.org/officeDocument/2006/relationships" xmlns:m="http://schemas.openxmlformats.org/officeDocument/2006/math" xmlns:v="urn:schemas-microsoft-com:vml" xmlns:wp14="http://schemas.microsoft.com/office/word/2010/wordprocessingDrawing" xmlns:wp="http://schemas.openxmlformats.org/drawingml/2006/wordprocessingDrawing" xmlns:w10="urn:schemas-microsoft-com:office:word" xmlns:w="http://schemas.openxmlformats.org/wordprocessingml/2006/main" xmlns:w14="http://schemas.microsoft.com/office/word/2010/wordml" xmlns:w15="http://schemas.microsoft.com/office/word/2012/wordml" xmlns:w16cex="http://schemas.microsoft.com/office/word/2018/wordml/cex" xmlns:w16cid="http://schemas.microsoft.com/office/word/2016/wordml/cid" xmlns:w16="http://schemas.microsoft.com/office/word/2018/wordml" xmlns:w16sdtdh="http://schemas.microsoft.com/office/word/2020/wordml/sdtdatahash" xmlns:w16se="http://schemas.microsoft.com/office/word/2015/wordml/symex" xmlns:wpg="http://schemas.microsoft.com/office/word/2010/wordprocessingGroup" xmlns:wpi="http://schemas.microsoft.com/office/word/2010/wordprocessingInk" xmlns:wne="http://schemas.microsoft.com/office/word/2006/wordml" xmlns:wps="http://schemas.microsoft.com/office/word/2010/wordprocessingShape" mc:Ignorable="w14 w15 w16se w16cid w16 w16cex w16sdtdh wp14">
+  <w:p>
+    <w:pPr>
+      <w:pStyle w:val="Footer"/>
+    </w:pPr>
+  </w:p>
+</w:ftr>
+</file>
+
+<file path=word/footer2.xml><?xml version="1.0" encoding="utf-8"?>
+<w:ftr xmlns:wpc="http://schemas.microsoft.com/office/word/2010/wordprocessingCanvas" xmlns:cx="http://schemas.microsoft.com/office/drawing/2014/chartex" xmlns:cx1="http://schemas.microsoft.com/office/drawing/2015/9/8/chartex" xmlns:cx2="http://schemas.microsoft.com/office/drawing/2015/10/21/chartex" xmlns:cx3="http://schemas.microsoft.com/office/drawing/2016/5/9/chartex" xmlns:cx4="http://schemas.microsoft.com/office/drawing/2016/5/10/chartex" xmlns:cx5="http://schemas.microsoft.com/office/drawing/2016/5/11/chartex" xmlns:cx6="http://schemas.microsoft.com/office/drawing/2016/5/12/chartex" xmlns:cx7="http://schemas.microsoft.com/office/drawing/2016/5/13/chartex" xmlns:cx8="http://schemas.microsoft.com/office/drawing/2016/5/14/chartex" xmlns:mc="http://schemas.openxmlformats.org/markup-compatibility/2006" xmlns:aink="http://schemas.microsoft.com/office/drawing/2016/ink" xmlns:am3d="http://schemas.microsoft.com/office/drawing/2017/model3d" xmlns:o="urn:schemas-microsoft-com:office:office" xmlns:oel="http://schemas.microsoft.com/office/2019/extlst" xmlns:r="http://schemas.openxmlformats.org/officeDocument/2006/relationships" xmlns:m="http://schemas.openxmlformats.org/officeDocument/2006/math" xmlns:v="urn:schemas-microsoft-com:vml" xmlns:wp14="http://schemas.microsoft.com/office/word/2010/wordprocessingDrawing" xmlns:wp="http://schemas.openxmlformats.org/drawingml/2006/wordprocessingDrawing" xmlns:w10="urn:schemas-microsoft-com:office:word" xmlns:w="http://schemas.openxmlformats.org/wordprocessingml/2006/main" xmlns:w14="http://schemas.microsoft.com/office/word/2010/wordml" xmlns:w15="http://schemas.microsoft.com/office/word/2012/wordml" xmlns:w16cex="http://schemas.microsoft.com/office/word/2018/wordml/cex" xmlns:w16cid="http://schemas.microsoft.com/office/word/2016/wordml/cid" xmlns:w16="http://schemas.microsoft.com/office/word/2018/wordml" xmlns:w16sdtdh="http://schemas.microsoft.com/office/word/2020/wordml/sdtdatahash" xmlns:w16se="http://schemas.microsoft.com/office/word/2015/wordml/symex" xmlns:wpg="http://schemas.microsoft.com/office/word/2010/wordprocessingGroup" xmlns:wpi="http://schemas.microsoft.com/office/word/2010/wordprocessingInk" xmlns:wne="http://schemas.microsoft.com/office/word/2006/wordml" xmlns:wps="http://schemas.microsoft.com/office/word/2010/wordprocessingShape" mc:Ignorable="w14 w15 w16se w16cid w16 w16cex w16sdtdh wp14">
+  <w:p>
+    <w:pPr>
+      <w:pStyle w:val="Footer"/>
+    </w:pPr>
+  </w:p>
+</w:ftr>
+</file>
+
+<file path=word/footer3.xml><?xml version="1.0" encoding="utf-8"?>
+<w:ftr xmlns:wpc="http://schemas.microsoft.com/office/word/2010/wordprocessingCanvas" xmlns:cx="http://schemas.microsoft.com/office/drawing/2014/chartex" xmlns:cx1="http://schemas.microsoft.com/office/drawing/2015/9/8/chartex" xmlns:cx2="http://schemas.microsoft.com/office/drawing/2015/10/21/chartex" xmlns:cx3="http://schemas.microsoft.com/office/drawing/2016/5/9/chartex" xmlns:cx4="http://schemas.microsoft.com/office/drawing/2016/5/10/chartex" xmlns:cx5="http://schemas.microsoft.com/office/drawing/2016/5/11/chartex" xmlns:cx6="http://schemas.microsoft.com/office/drawing/2016/5/12/chartex" xmlns:cx7="http://schemas.microsoft.com/office/drawing/2016/5/13/chartex" xmlns:cx8="http://schemas.microsoft.com/office/drawing/2016/5/14/chartex" xmlns:mc="http://schemas.openxmlformats.org/markup-compatibility/2006" xmlns:aink="http://schemas.microsoft.com/office/drawing/2016/ink" xmlns:am3d="http://schemas.microsoft.com/office/drawing/2017/model3d" xmlns:o="urn:schemas-microsoft-com:office:office" xmlns:oel="http://schemas.microsoft.com/office/2019/extlst" xmlns:r="http://schemas.openxmlformats.org/officeDocument/2006/relationships" xmlns:m="http://schemas.openxmlformats.org/officeDocument/2006/math" xmlns:v="urn:schemas-microsoft-com:vml" xmlns:wp14="http://schemas.microsoft.com/office/word/2010/wordprocessingDrawing" xmlns:wp="http://schemas.openxmlformats.org/drawingml/2006/wordprocessingDrawing" xmlns:w10="urn:schemas-microsoft-com:office:word" xmlns:w="http://schemas.openxmlformats.org/wordprocessingml/2006/main" xmlns:w14="http://schemas.microsoft.com/office/word/2010/wordml" xmlns:w15="http://schemas.microsoft.com/office/word/2012/wordml" xmlns:w16cex="http://schemas.microsoft.com/office/word/2018/wordml/cex" xmlns:w16cid="http://schemas.microsoft.com/office/word/2016/wordml/cid" xmlns:w16="http://schemas.microsoft.com/office/word/2018/wordml" xmlns:w16sdtdh="http://schemas.microsoft.com/office/word/2020/wordml/sdtdatahash" xmlns:w16se="http://schemas.microsoft.com/office/word/2015/wordml/symex" xmlns:wpg="http://schemas.microsoft.com/office/word/2010/wordprocessingGroup" xmlns:wpi="http://schemas.microsoft.com/office/word/2010/wordprocessingInk" xmlns:wne="http://schemas.microsoft.com/office/word/2006/wordml" xmlns:wps="http://schemas.microsoft.com/office/word/2010/wordprocessingShape" mc:Ignorable="w14 w15 w16se w16cid w16 w16cex w16sdtdh wp14">
+  <w:p>
+    <w:pPr>
+      <w:pStyle w:val="Footer"/>
+    </w:pPr>
+  </w:p>
+</w:ftr>
+</file>
+
+<file path=word/footnotes.xml><?xml version="1.0" encoding="utf-8"?>
+<w:footnotes xmlns:wpc="http://schemas.microsoft.com/office/word/2010/wordprocessingCanvas" xmlns:cx="http://schemas.microsoft.com/office/drawing/2014/chartex" xmlns:cx1="http://schemas.microsoft.com/office/drawing/2015/9/8/chartex" xmlns:cx2="http://schemas.microsoft.com/office/drawing/2015/10/21/chartex" xmlns:cx3="http://schemas.microsoft.com/office/drawing/2016/5/9/chartex" xmlns:cx4="http://schemas.microsoft.com/office/drawing/2016/5/10/chartex" xmlns:cx5="http://schemas.microsoft.com/office/drawing/2016/5/11/chartex" xmlns:cx6="http://schemas.microsoft.com/office/drawing/2016/5/12/chartex" xmlns:cx7="http://schemas.microsoft.com/office/drawing/2016/5/13/chartex" xmlns:cx8="http://schemas.microsoft.com/office/drawing/2016/5/14/chartex" xmlns:mc="http://schemas.openxmlformats.org/markup-compatibility/2006" xmlns:aink="http://schemas.microsoft.com/office/drawing/2016/ink" xmlns:am3d="http://schemas.microsoft.com/office/drawing/2017/model3d" xmlns:o="urn:schemas-microsoft-com:office:office" xmlns:oel="http://schemas.microsoft.com/office/2019/extlst" xmlns:r="http://schemas.openxmlformats.org/officeDocument/2006/relationships" xmlns:m="http://schemas.openxmlformats.org/officeDocument/2006/math" xmlns:v="urn:schemas-microsoft-com:vml" xmlns:wp14="http://schemas.microsoft.com/office/word/2010/wordprocessingDrawing" xmlns:wp="http://schemas.openxmlformats.org/drawingml/2006/wordprocessingDrawing" xmlns:w10="urn:schemas-microsoft-com:office:word" xmlns:w="http://schemas.openxmlformats.org/wordprocessingml/2006/main" xmlns:w14="http://schemas.microsoft.com/office/word/2010/wordml" xmlns:w15="http://schemas.microsoft.com/office/word/2012/wordml" xmlns:w16cex="http://schemas.microsoft.com/office/word/2018/wordml/cex" xmlns:w16cid="http://schemas.microsoft.com/office/word/2016/wordml/cid" xmlns:w16="http://schemas.microsoft.com/office/word/2018/wordml" xmlns:w16sdtdh="http://schemas.microsoft.com/office/word/2020/wordml/sdtdatahash" xmlns:w16se="http://schemas.microsoft.com/office/word/2015/wordml/symex" xmlns:wpg="http://schemas.microsoft.com/office/word/2010/wordprocessingGroup" xmlns:wpi="http://schemas.microsoft.com/office/word/2010/wordprocessingInk" xmlns:wne="http://schemas.microsoft.com/office/word/2006/wordml" xmlns:wps="http://schemas.microsoft.com/office/word/2010/wordprocessingShape" mc:Ignorable="w14 w15 w16se w16cid w16 w16cex w16sdtdh wp14">
+  <w:footnote w:type="separator" w:id="-1">
+    <w:p>
+      <w:pPr>
+        <w:spacing w:after="0" w:line="240" w:lineRule="auto"/>
+      </w:pPr>
+      <w:r>
+        <w:separator/>
+      </w:r>
+    </w:p>
+  </w:footnote>
+  <w:footnote w:type="continuationSeparator" w:id="0">
+    <w:p>
+      <w:pPr>
+        <w:spacing w:after="0" w:line="240" w:lineRule="auto"/>
+      </w:pPr>
+      <w:r>
+        <w:continuationSeparator/>
+      </w:r>
+    </w:p>
+  </w:footnote>
+</w:footnotes>
+</file>
+
+<file path=word/header1.xml><?xml version="1.0" encoding="utf-8"?>
+<w:hdr xmlns:wpc="http://schemas.microsoft.com/office/word/2010/wordprocessingCanvas" xmlns:cx="http://schemas.microsoft.com/office/drawing/2014/chartex" xmlns:cx1="http://schemas.microsoft.com/office/drawing/2015/9/8/chartex" xmlns:cx2="http://schemas.microsoft.com/office/drawing/2015/10/21/chartex" xmlns:cx3="http://schemas.microsoft.com/office/drawing/2016/5/9/chartex" xmlns:cx4="http://schemas.microsoft.com/office/drawing/2016/5/10/chartex" xmlns:cx5="http://schemas.microsoft.com/office/drawing/2016/5/11/chartex" xmlns:cx6="http://schemas.microsoft.com/office/drawing/2016/5/12/chartex" xmlns:cx7="http://schemas.microsoft.com/office/drawing/2016/5/13/chartex" xmlns:cx8="http://schemas.microsoft.com/office/drawing/2016/5/14/chartex" xmlns:mc="http://schemas.openxmlformats.org/markup-compatibility/2006" xmlns:aink="http://schemas.microsoft.com/office/drawing/2016/ink" xmlns:am3d="http://schemas.microsoft.com/office/drawing/2017/model3d" xmlns:o="urn:schemas-microsoft-com:office:office" xmlns:oel="http://schemas.microsoft.com/office/2019/extlst" xmlns:r="http://schemas.openxmlformats.org/officeDocument/2006/relationships" xmlns:m="http://schemas.openxmlformats.org/officeDocument/2006/math" xmlns:v="urn:schemas-microsoft-com:vml" xmlns:wp14="http://schemas.microsoft.com/office/word/2010/wordprocessingDrawing" xmlns:wp="http://schemas.openxmlformats.org/drawingml/2006/wordprocessingDrawing" xmlns:w10="urn:schemas-microsoft-com:office:word" xmlns:w="http://schemas.openxmlformats.org/wordprocessingml/2006/main" xmlns:w14="http://schemas.microsoft.com/office/word/2010/wordml" xmlns:w15="http://schemas.microsoft.com/office/word/2012/wordml" xmlns:w16cex="http://schemas.microsoft.com/office/word/2018/wordml/cex" xmlns:w16cid="http://schemas.microsoft.com/office/word/2016/wordml/cid" xmlns:w16="http://schemas.microsoft.com/office/word/2018/wordml" xmlns:w16sdtdh="http://schemas.microsoft.com/office/word/2020/wordml/sdtdatahash" xmlns:w16se="http://schemas.microsoft.com/office/word/2015/wordml/symex" xmlns:wpg="http://schemas.microsoft.com/office/word/2010/wordprocessingGroup" xmlns:wpi="http://schemas.microsoft.com/office/word/2010/wordprocessingInk" xmlns:wne="http://schemas.microsoft.com/office/word/2006/wordml" xmlns:wps="http://schemas.microsoft.com/office/word/2010/wordprocessingShape" mc:Ignorable="w14 w15 w16se w16cid w16 w16cex w16sdtdh wp14">
+  <w:p>
+    <w:pPr>
+      <w:pStyle w:val="Header"/>
+    </w:pPr>
+    <w:r>
+      <w:rPr>
+        <w:noProof/>
+      </w:rPr>
+      <w:pict w14:anchorId="6F1354EC">
+        <v:shapetype id="_x0000_t75" coordsize="21600,21600" o:spt="75" o:preferrelative="t" path="m@4@5l@4@11@9@11@9@5xe" filled="f" stroked="f">
+          <v:stroke joinstyle="miter"/>
+          <v:formulas>
+            <v:f eqn="if lineDrawn pixelLineWidth 0"/>
+            <v:f eqn="sum @0 1 0"/>
+            <v:f eqn="sum 0 0 @1"/>
+            <v:f eqn="prod @2 1 2"/>
+            <v:f eqn="prod @3 21600 pixelWidth"/>
+            <v:f eqn="prod @3 21600 pixelHeight"/>
+            <v:f eqn="sum @0 0 1"/>
+            <v:f eqn="prod @6 1 2"/>
+            <v:f eqn="prod @7 21600 pixelWidth"/>
+            <v:f eqn="sum @8 21600 0"/>
+            <v:f eqn="prod @7 21600 pixelHeight"/>
+            <v:f eqn="sum @10 21600 0"/>
+          </v:formulas>
+          <v:path o:extrusionok="f" gradientshapeok="t" o:connecttype="rect"/>
+          <o:lock v:ext="edit" aspectratio="t"/>
+        </v:shapetype>
+        <v:shape id="WordPictureWatermark4938844" o:spid="_x0000_s2050" type="#_x0000_t75" style="position:absolute;margin-left:0;margin-top:0;width:350pt;height:262.5pt;z-index:-251657216;mso-position-horizontal:center;mso-position-horizontal-relative:margin;mso-position-vertical:center;mso-position-vertical-relative:margin" o:allowincell="f">
+          <v:imagedata r:id="rId1" o:title="Google 2" gain="19661f" blacklevel="22938f"/>
+        </v:shape>
+      </w:pict>
+    </w:r>
+  </w:p>
+</w:hdr>
+</file>
+
+<file path=word/header2.xml><?xml version="1.0" encoding="utf-8"?>
+<w:hdr xmlns:wpc="http://schemas.microsoft.com/office/word/2010/wordprocessingCanvas" xmlns:cx="http://schemas.microsoft.com/office/drawing/2014/chartex" xmlns:cx1="http://schemas.microsoft.com/office/drawing/2015/9/8/chartex" xmlns:cx2="http://schemas.microsoft.com/office/drawing/2015/10/21/chartex" xmlns:cx3="http://schemas.microsoft.com/office/drawing/2016/5/9/chartex" xmlns:cx4="http://schemas.microsoft.com/office/drawing/2016/5/10/chartex" xmlns:cx5="http://schemas.microsoft.com/office/drawing/2016/5/11/chartex" xmlns:cx6="http://schemas.microsoft.com/office/drawing/2016/5/12/chartex" xmlns:cx7="http://schemas.microsoft.com/office/drawing/2016/5/13/chartex" xmlns:cx8="http://schemas.microsoft.com/office/drawing/2016/5/14/chartex" xmlns:mc="http://schemas.openxmlformats.org/markup-compatibility/2006" xmlns:aink="http://schemas.microsoft.com/office/drawing/2016/ink" xmlns:am3d="http://schemas.microsoft.com/office/drawing/2017/model3d" xmlns:o="urn:schemas-microsoft-com:office:office" xmlns:oel="http://schemas.microsoft.com/office/2019/extlst" xmlns:r="http://schemas.openxmlformats.org/officeDocument/2006/relationships" xmlns:m="http://schemas.openxmlformats.org/officeDocument/2006/math" xmlns:v="urn:schemas-microsoft-com:vml" xmlns:wp14="http://schemas.microsoft.com/office/word/2010/wordprocessingDrawing" xmlns:wp="http://schemas.openxmlformats.org/drawingml/2006/wordprocessingDrawing" xmlns:w10="urn:schemas-microsoft-com:office:word" xmlns:w="http://schemas.openxmlformats.org/wordprocessingml/2006/main" xmlns:w14="http://schemas.microsoft.com/office/word/2010/wordml" xmlns:w15="http://schemas.microsoft.com/office/word/2012/wordml" xmlns:w16cex="http://schemas.microsoft.com/office/word/2018/wordml/cex" xmlns:w16cid="http://schemas.microsoft.com/office/word/2016/wordml/cid" xmlns:w16="http://schemas.microsoft.com/office/word/2018/wordml" xmlns:w16sdtdh="http://schemas.microsoft.com/office/word/2020/wordml/sdtdatahash" xmlns:w16se="http://schemas.microsoft.com/office/word/2015/wordml/symex" xmlns:wpg="http://schemas.microsoft.com/office/word/2010/wordprocessingGroup" xmlns:wpi="http://schemas.microsoft.com/office/word/2010/wordprocessingInk" xmlns:wne="http://schemas.microsoft.com/office/word/2006/wordml" xmlns:wps="http://schemas.microsoft.com/office/word/2010/wordprocessingShape" mc:Ignorable="w14 w15 w16se w16cid w16 w16cex w16sdtdh wp14">
+  <w:p>
+    <w:pPr>
+      <w:pStyle w:val="Header"/>
+    </w:pPr>
+    <w:r>
+      <w:rPr>
+        <w:noProof/>
+      </w:rPr>
+      <w:pict w14:anchorId="4F6E5532">
+        <v:shapetype id="_x0000_t75" coordsize="21600,21600" o:spt="75" o:preferrelative="t" path="m@4@5l@4@11@9@11@9@5xe" filled="f" stroked="f">
+          <v:stroke joinstyle="miter"/>
+          <v:formulas>
+            <v:f eqn="if lineDrawn pixelLineWidth 0"/>
+            <v:f eqn="sum @0 1 0"/>
+            <v:f eqn="sum 0 0 @1"/>
+            <v:f eqn="prod @2 1 2"/>
+            <v:f eqn="prod @3 21600 pixelWidth"/>
+            <v:f eqn="prod @3 21600 pixelHeight"/>
+            <v:f eqn="sum @0 0 1"/>
+            <v:f eqn="prod @6 1 2"/>
+            <v:f eqn="prod @7 21600 pixelWidth"/>
+            <v:f eqn="sum @8 21600 0"/>
+            <v:f eqn="prod @7 21600 pixelHeight"/>
+            <v:f eqn="sum @10 21600 0"/>
+          </v:formulas>
+          <v:path o:extrusionok="f" gradientshapeok="t" o:connecttype="rect"/>
+          <o:lock v:ext="edit" aspectratio="t"/>
+        </v:shapetype>
+        <v:shape id="WordPictureWatermark4938845" o:spid="_x0000_s2051" type="#_x0000_t75" style="position:absolute;margin-left:0;margin-top:0;width:350pt;height:262.5pt;z-index:-251656192;mso-position-horizontal:center;mso-position-horizontal-relative:margin;mso-position-vertical:center;mso-position-vertical-relative:margin" o:allowincell="f">
+          <v:imagedata r:id="rId1" o:title="Google 2" gain="19661f" blacklevel="22938f"/>
+        </v:shape>
+      </w:pict>
+    </w:r>
+  </w:p>
+</w:hdr>
+</file>
+
+<file path=word/header3.xml><?xml version="1.0" encoding="utf-8"?>
+<w:hdr xmlns:wpc="http://schemas.microsoft.com/office/word/2010/wordprocessingCanvas" xmlns:cx="http://schemas.microsoft.com/office/drawing/2014/chartex" xmlns:cx1="http://schemas.microsoft.com/office/drawing/2015/9/8/chartex" xmlns:cx2="http://schemas.microsoft.com/office/drawing/2015/10/21/chartex" xmlns:cx3="http://schemas.microsoft.com/office/drawing/2016/5/9/chartex" xmlns:cx4="http://schemas.microsoft.com/office/drawing/2016/5/10/chartex" xmlns:cx5="http://schemas.microsoft.com/office/drawing/2016/5/11/chartex" xmlns:cx6="http://schemas.microsoft.com/office/drawing/2016/5/12/chartex" xmlns:cx7="http://schemas.microsoft.com/office/drawing/2016/5/13/chartex" xmlns:cx8="http://schemas.microsoft.com/office/drawing/2016/5/14/chartex" xmlns:mc="http://schemas.openxmlformats.org/markup-compatibility/2006" xmlns:aink="http://schemas.microsoft.com/office/drawing/2016/ink" xmlns:am3d="http://schemas.microsoft.com/office/drawing/2017/model3d" xmlns:o="urn:schemas-microsoft-com:office:office" xmlns:oel="http://schemas.microsoft.com/office/2019/extlst" xmlns:r="http://schemas.openxmlformats.org/officeDocument/2006/relationships" xmlns:m="http://schemas.openxmlformats.org/officeDocument/2006/math" xmlns:v="urn:schemas-microsoft-com:vml" xmlns:wp14="http://schemas.microsoft.com/office/word/2010/wordprocessingDrawing" xmlns:wp="http://schemas.openxmlformats.org/drawingml/2006/wordprocessingDrawing" xmlns:w10="urn:schemas-microsoft-com:office:word" xmlns:w="http://schemas.openxmlformats.org/wordprocessingml/2006/main" xmlns:w14="http://schemas.microsoft.com/office/word/2010/wordml" xmlns:w15="http://schemas.microsoft.com/office/word/2012/wordml" xmlns:w16cex="http://schemas.microsoft.com/office/word/2018/wordml/cex" xmlns:w16cid="http://schemas.microsoft.com/office/word/2016/wordml/cid" xmlns:w16="http://schemas.microsoft.com/office/word/2018/wordml" xmlns:w16sdtdh="http://schemas.microsoft.com/office/word/2020/wordml/sdtdatahash" xmlns:w16se="http://schemas.microsoft.com/office/word/2015/wordml/symex" xmlns:wpg="http://schemas.microsoft.com/office/word/2010/wordprocessingGroup" xmlns:wpi="http://schemas.microsoft.com/office/word/2010/wordprocessingInk" xmlns:wne="http://schemas.microsoft.com/office/word/2006/wordml" xmlns:wps="http://schemas.microsoft.com/office/word/2010/wordprocessingShape" mc:Ignorable="w14 w15 w16se w16cid w16 w16cex w16sdtdh wp14">
+  <w:p>
+    <w:pPr>
+      <w:pStyle w:val="Header"/>
+    </w:pPr>
+    <w:r>
+      <w:rPr>
+        <w:noProof/>
+      </w:rPr>
+      <w:pict w14:anchorId="296A6EC6">
+        <v:shapetype id="_x0000_t75" coordsize="21600,21600" o:spt="75" o:preferrelative="t" path="m@4@5l@4@11@9@11@9@5xe" filled="f" stroked="f">
+          <v:stroke joinstyle="miter"/>
+          <v:formulas>
+            <v:f eqn="if lineDrawn pixelLineWidth 0"/>
+            <v:f eqn="sum @0 1 0"/>
+            <v:f eqn="sum 0 0 @1"/>
+            <v:f eqn="prod @2 1 2"/>
+            <v:f eqn="prod @3 21600 pixelWidth"/>
+            <v:f eqn="prod @3 21600 pixelHeight"/>
+            <v:f eqn="sum @0 0 1"/>
+            <v:f eqn="prod @6 1 2"/>
+            <v:f eqn="prod @7 21600 pixelWidth"/>
+            <v:f eqn="sum @8 21600 0"/>
+            <v:f eqn="prod @7 21600 pixelHeight"/>
+            <v:f eqn="sum @10 21600 0"/>
+          </v:formulas>
+          <v:path o:extrusionok="f" gradientshapeok="t" o:connecttype="rect"/>
+          <o:lock v:ext="edit" aspectratio="t"/>
+        </v:shapetype>
+        <v:shape id="WordPictureWatermark4938843" o:spid="_x0000_s2049" type="#_x0000_t75" style="position:absolute;margin-left:0;margin-top:0;width:350pt;height:262.5pt;z-index:-251658240;mso-position-horizontal:center;mso-position-horizontal-relative:margin;mso-position-vertical:center;mso-position-vertical-relative:margin" o:allowincell="f">
+          <v:imagedata r:id="rId1" o:title="Google 2" gain="19661f" blacklevel="22938f"/>
+        </v:shape>
+      </w:pict>
+    </w:r>
+  </w:p>
+</w:hdr>
 </file>
 
 <file path=word/styles.xml><?xml version="1.0" encoding="utf-8"?>
@@ -1528,6 +1737,50 @@
       <w:lang w:val="en-US"/>
     </w:rPr>
   </w:style>
+  <w:style w:type="paragraph" w:styleId="Header">
+    <w:name w:val="header"/>
+    <w:basedOn w:val="Normal"/>
+    <w:link w:val="HeaderChar"/>
+    <w:uiPriority w:val="99"/>
+    <w:unhideWhenUsed/>
+    <w:rsid w:val="00B614C0"/>
+    <w:pPr>
+      <w:tabs>
+        <w:tab w:val="center" w:pos="4513"/>
+        <w:tab w:val="right" w:pos="9026"/>
+      </w:tabs>
+      <w:spacing w:after="0" w:line="240" w:lineRule="auto"/>
+    </w:pPr>
+  </w:style>
+  <w:style w:type="character" w:customStyle="1" w:styleId="HeaderChar">
+    <w:name w:val="Header Char"/>
+    <w:basedOn w:val="DefaultParagraphFont"/>
+    <w:link w:val="Header"/>
+    <w:uiPriority w:val="99"/>
+    <w:rsid w:val="00B614C0"/>
+  </w:style>
+  <w:style w:type="paragraph" w:styleId="Footer">
+    <w:name w:val="footer"/>
+    <w:basedOn w:val="Normal"/>
+    <w:link w:val="FooterChar"/>
+    <w:uiPriority w:val="99"/>
+    <w:unhideWhenUsed/>
+    <w:rsid w:val="00B614C0"/>
+    <w:pPr>
+      <w:tabs>
+        <w:tab w:val="center" w:pos="4513"/>
+        <w:tab w:val="right" w:pos="9026"/>
+      </w:tabs>
+      <w:spacing w:after="0" w:line="240" w:lineRule="auto"/>
+    </w:pPr>
+  </w:style>
+  <w:style w:type="character" w:customStyle="1" w:styleId="FooterChar">
+    <w:name w:val="Footer Char"/>
+    <w:basedOn w:val="DefaultParagraphFont"/>
+    <w:link w:val="Footer"/>
+    <w:uiPriority w:val="99"/>
+    <w:rsid w:val="00B614C0"/>
+  </w:style>
 </w:styles>
 </file>
 

--- a/Write Up.docx
+++ b/Write Up.docx
@@ -5,9 +5,7 @@
     <w:sdt>
       <w:sdtPr>
         <w:rPr>
-          <w:rFonts w:eastAsiaTheme="minorHAnsi"/>
           <w:sz w:val="2"/>
-          <w:lang w:val="en-GB"/>
         </w:rPr>
         <w:id w:val="1441493978"/>
         <w:docPartObj>
@@ -17,7 +15,7 @@
       </w:sdtPr>
       <w:sdtEndPr>
         <w:rPr>
-          <w:sz w:val="22"/>
+          <w:sz w:val="21"/>
         </w:rPr>
       </w:sdtEndPr>
       <w:sdtContent>
@@ -37,7 +35,7 @@
             <mc:AlternateContent>
               <mc:Choice Requires="wps">
                 <w:drawing>
-                  <wp:anchor distT="0" distB="0" distL="114300" distR="114300" simplePos="0" relativeHeight="251661312" behindDoc="0" locked="0" layoutInCell="1" allowOverlap="1" wp14:anchorId="7AEA3881" wp14:editId="3A5DDA1F">
+                  <wp:anchor distT="0" distB="0" distL="114300" distR="114300" simplePos="0" relativeHeight="251661312" behindDoc="0" locked="0" layoutInCell="1" allowOverlap="1" wp14:anchorId="7AEA3881" wp14:editId="37E026E0">
                     <wp:simplePos x="0" y="0"/>
                     <wp:positionH relativeFrom="page">
                       <wp:align>center</wp:align>
@@ -89,9 +87,9 @@
                                   <w:rPr>
                                     <w:rFonts w:asciiTheme="majorHAnsi" w:eastAsiaTheme="majorEastAsia" w:hAnsiTheme="majorHAnsi" w:cstheme="majorBidi"/>
                                     <w:caps/>
-                                    <w:color w:val="8496B0" w:themeColor="text2" w:themeTint="99"/>
-                                    <w:sz w:val="64"/>
-                                    <w:szCs w:val="64"/>
+                                    <w:color w:val="666666" w:themeColor="text2" w:themeTint="99"/>
+                                    <w:sz w:val="144"/>
+                                    <w:szCs w:val="144"/>
                                   </w:rPr>
                                   <w:alias w:val="Title"/>
                                   <w:tag w:val=""/>
@@ -99,12 +97,7 @@
                                   <w:dataBinding w:prefixMappings="xmlns:ns0='http://purl.org/dc/elements/1.1/' xmlns:ns1='http://schemas.openxmlformats.org/package/2006/metadata/core-properties' " w:xpath="/ns1:coreProperties[1]/ns0:title[1]" w:storeItemID="{6C3C8BC8-F283-45AE-878A-BAB7291924A1}"/>
                                   <w:text/>
                                 </w:sdtPr>
-                                <w:sdtEndPr>
-                                  <w:rPr>
-                                    <w:sz w:val="68"/>
-                                    <w:szCs w:val="68"/>
-                                  </w:rPr>
-                                </w:sdtEndPr>
+                                <w:sdtEndPr/>
                                 <w:sdtContent>
                                   <w:p>
                                     <w:pPr>
@@ -112,20 +105,20 @@
                                       <w:rPr>
                                         <w:rFonts w:asciiTheme="majorHAnsi" w:eastAsiaTheme="majorEastAsia" w:hAnsiTheme="majorHAnsi" w:cstheme="majorBidi"/>
                                         <w:caps/>
-                                        <w:color w:val="8496B0" w:themeColor="text2" w:themeTint="99"/>
-                                        <w:sz w:val="68"/>
-                                        <w:szCs w:val="68"/>
+                                        <w:color w:val="666666" w:themeColor="text2" w:themeTint="99"/>
+                                        <w:sz w:val="144"/>
+                                        <w:szCs w:val="144"/>
                                       </w:rPr>
                                     </w:pPr>
                                     <w:r>
                                       <w:rPr>
                                         <w:rFonts w:asciiTheme="majorHAnsi" w:eastAsiaTheme="majorEastAsia" w:hAnsiTheme="majorHAnsi" w:cstheme="majorBidi"/>
                                         <w:caps/>
-                                        <w:color w:val="8496B0" w:themeColor="text2" w:themeTint="99"/>
-                                        <w:sz w:val="64"/>
-                                        <w:szCs w:val="64"/>
+                                        <w:color w:val="666666" w:themeColor="text2" w:themeTint="99"/>
+                                        <w:sz w:val="144"/>
+                                        <w:szCs w:val="144"/>
                                       </w:rPr>
-                                      <w:t>Google maps 2</w:t>
+                                      <w:t>KINGS MAPS</w:t>
                                     </w:r>
                                   </w:p>
                                 </w:sdtContent>
@@ -135,7 +128,7 @@
                                   <w:pStyle w:val="NoSpacing"/>
                                   <w:spacing w:before="120"/>
                                   <w:rPr>
-                                    <w:color w:val="4472C4" w:themeColor="accent1"/>
+                                    <w:color w:val="DDDDDD" w:themeColor="accent1"/>
                                     <w:sz w:val="36"/>
                                     <w:szCs w:val="36"/>
                                   </w:rPr>
@@ -143,7 +136,7 @@
                                 <w:sdt>
                                   <w:sdtPr>
                                     <w:rPr>
-                                      <w:color w:val="4472C4" w:themeColor="accent1"/>
+                                      <w:color w:val="DDDDDD" w:themeColor="accent1"/>
                                       <w:sz w:val="36"/>
                                       <w:szCs w:val="36"/>
                                     </w:rPr>
@@ -157,7 +150,7 @@
                                   <w:sdtContent>
                                     <w:r>
                                       <w:rPr>
-                                        <w:color w:val="4472C4" w:themeColor="accent1"/>
+                                        <w:color w:val="DDDDDD" w:themeColor="accent1"/>
                                         <w:sz w:val="36"/>
                                         <w:szCs w:val="36"/>
                                       </w:rPr>
@@ -204,9 +197,9 @@
                             <w:rPr>
                               <w:rFonts w:asciiTheme="majorHAnsi" w:eastAsiaTheme="majorEastAsia" w:hAnsiTheme="majorHAnsi" w:cstheme="majorBidi"/>
                               <w:caps/>
-                              <w:color w:val="8496B0" w:themeColor="text2" w:themeTint="99"/>
-                              <w:sz w:val="64"/>
-                              <w:szCs w:val="64"/>
+                              <w:color w:val="666666" w:themeColor="text2" w:themeTint="99"/>
+                              <w:sz w:val="144"/>
+                              <w:szCs w:val="144"/>
                             </w:rPr>
                             <w:alias w:val="Title"/>
                             <w:tag w:val=""/>
@@ -214,12 +207,7 @@
                             <w:dataBinding w:prefixMappings="xmlns:ns0='http://purl.org/dc/elements/1.1/' xmlns:ns1='http://schemas.openxmlformats.org/package/2006/metadata/core-properties' " w:xpath="/ns1:coreProperties[1]/ns0:title[1]" w:storeItemID="{6C3C8BC8-F283-45AE-878A-BAB7291924A1}"/>
                             <w:text/>
                           </w:sdtPr>
-                          <w:sdtEndPr>
-                            <w:rPr>
-                              <w:sz w:val="68"/>
-                              <w:szCs w:val="68"/>
-                            </w:rPr>
-                          </w:sdtEndPr>
+                          <w:sdtEndPr/>
                           <w:sdtContent>
                             <w:p>
                               <w:pPr>
@@ -227,20 +215,20 @@
                                 <w:rPr>
                                   <w:rFonts w:asciiTheme="majorHAnsi" w:eastAsiaTheme="majorEastAsia" w:hAnsiTheme="majorHAnsi" w:cstheme="majorBidi"/>
                                   <w:caps/>
-                                  <w:color w:val="8496B0" w:themeColor="text2" w:themeTint="99"/>
-                                  <w:sz w:val="68"/>
-                                  <w:szCs w:val="68"/>
+                                  <w:color w:val="666666" w:themeColor="text2" w:themeTint="99"/>
+                                  <w:sz w:val="144"/>
+                                  <w:szCs w:val="144"/>
                                 </w:rPr>
                               </w:pPr>
                               <w:r>
                                 <w:rPr>
                                   <w:rFonts w:asciiTheme="majorHAnsi" w:eastAsiaTheme="majorEastAsia" w:hAnsiTheme="majorHAnsi" w:cstheme="majorBidi"/>
                                   <w:caps/>
-                                  <w:color w:val="8496B0" w:themeColor="text2" w:themeTint="99"/>
-                                  <w:sz w:val="64"/>
-                                  <w:szCs w:val="64"/>
+                                  <w:color w:val="666666" w:themeColor="text2" w:themeTint="99"/>
+                                  <w:sz w:val="144"/>
+                                  <w:szCs w:val="144"/>
                                 </w:rPr>
-                                <w:t>Google maps 2</w:t>
+                                <w:t>KINGS MAPS</w:t>
                               </w:r>
                             </w:p>
                           </w:sdtContent>
@@ -250,7 +238,7 @@
                             <w:pStyle w:val="NoSpacing"/>
                             <w:spacing w:before="120"/>
                             <w:rPr>
-                              <w:color w:val="4472C4" w:themeColor="accent1"/>
+                              <w:color w:val="DDDDDD" w:themeColor="accent1"/>
                               <w:sz w:val="36"/>
                               <w:szCs w:val="36"/>
                             </w:rPr>
@@ -258,7 +246,7 @@
                           <w:sdt>
                             <w:sdtPr>
                               <w:rPr>
-                                <w:color w:val="4472C4" w:themeColor="accent1"/>
+                                <w:color w:val="DDDDDD" w:themeColor="accent1"/>
                                 <w:sz w:val="36"/>
                                 <w:szCs w:val="36"/>
                               </w:rPr>
@@ -272,7 +260,7 @@
                             <w:sdtContent>
                               <w:r>
                                 <w:rPr>
-                                  <w:color w:val="4472C4" w:themeColor="accent1"/>
+                                  <w:color w:val="DDDDDD" w:themeColor="accent1"/>
                                   <w:sz w:val="36"/>
                                   <w:szCs w:val="36"/>
                                 </w:rPr>
@@ -296,540 +284,74 @@
               </mc:Fallback>
             </mc:AlternateContent>
           </w:r>
+        </w:p>
+        <w:p>
           <w:r>
             <w:rPr>
               <w:noProof/>
-              <w:color w:val="4472C4" w:themeColor="accent1"/>
-              <w:sz w:val="36"/>
-              <w:szCs w:val="36"/>
             </w:rPr>
-            <mc:AlternateContent>
-              <mc:Choice Requires="wpg">
-                <w:drawing>
-                  <wp:anchor distT="0" distB="0" distL="114300" distR="114300" simplePos="0" relativeHeight="251660288" behindDoc="1" locked="0" layoutInCell="1" allowOverlap="1" wp14:anchorId="7820118B" wp14:editId="014DF1BE">
-                    <wp:simplePos x="0" y="0"/>
-                    <mc:AlternateContent>
-                      <mc:Choice Requires="wp14">
-                        <wp:positionH relativeFrom="page">
-                          <wp14:pctPosHOffset>22000</wp14:pctPosHOffset>
-                        </wp:positionH>
-                      </mc:Choice>
-                      <mc:Fallback>
-                        <wp:positionH relativeFrom="page">
-                          <wp:posOffset>1663065</wp:posOffset>
-                        </wp:positionH>
-                      </mc:Fallback>
-                    </mc:AlternateContent>
-                    <mc:AlternateContent>
-                      <mc:Choice Requires="wp14">
-                        <wp:positionV relativeFrom="page">
-                          <wp14:pctPosVOffset>30000</wp14:pctPosVOffset>
-                        </wp:positionV>
-                      </mc:Choice>
-                      <mc:Fallback>
-                        <wp:positionV relativeFrom="page">
-                          <wp:posOffset>3207385</wp:posOffset>
-                        </wp:positionV>
-                      </mc:Fallback>
-                    </mc:AlternateContent>
-                    <wp:extent cx="5494369" cy="5696712"/>
-                    <wp:effectExtent l="0" t="0" r="0" b="3175"/>
-                    <wp:wrapNone/>
-                    <wp:docPr id="63" name="Group 2"/>
-                    <wp:cNvGraphicFramePr>
-                      <a:graphicFrameLocks xmlns:a="http://schemas.openxmlformats.org/drawingml/2006/main" noChangeAspect="1"/>
-                    </wp:cNvGraphicFramePr>
-                    <a:graphic xmlns:a="http://schemas.openxmlformats.org/drawingml/2006/main">
-                      <a:graphicData uri="http://schemas.microsoft.com/office/word/2010/wordprocessingGroup">
-                        <wpg:wgp>
-                          <wpg:cNvGrpSpPr>
-                            <a:grpSpLocks noChangeAspect="1"/>
-                          </wpg:cNvGrpSpPr>
-                          <wpg:grpSpPr>
-                            <a:xfrm>
-                              <a:off x="0" y="0"/>
-                              <a:ext cx="5494369" cy="5696712"/>
-                              <a:chOff x="0" y="0"/>
-                              <a:chExt cx="4329113" cy="4491038"/>
-                            </a:xfrm>
-                            <a:solidFill>
-                              <a:schemeClr val="tx2">
-                                <a:lumMod val="60000"/>
-                                <a:lumOff val="40000"/>
-                              </a:schemeClr>
-                            </a:solidFill>
-                          </wpg:grpSpPr>
-                          <wps:wsp>
-                            <wps:cNvPr id="64" name="Freeform 64"/>
-                            <wps:cNvSpPr>
-                              <a:spLocks/>
-                            </wps:cNvSpPr>
-                            <wps:spPr bwMode="auto">
-                              <a:xfrm>
-                                <a:off x="1501775" y="0"/>
-                                <a:ext cx="2827338" cy="2835275"/>
-                              </a:xfrm>
-                              <a:custGeom>
-                                <a:avLst/>
-                                <a:gdLst>
-                                  <a:gd name="T0" fmla="*/ 4 w 1781"/>
-                                  <a:gd name="T1" fmla="*/ 1786 h 1786"/>
-                                  <a:gd name="T2" fmla="*/ 0 w 1781"/>
-                                  <a:gd name="T3" fmla="*/ 1782 h 1786"/>
-                                  <a:gd name="T4" fmla="*/ 1776 w 1781"/>
-                                  <a:gd name="T5" fmla="*/ 0 h 1786"/>
-                                  <a:gd name="T6" fmla="*/ 1781 w 1781"/>
-                                  <a:gd name="T7" fmla="*/ 5 h 1786"/>
-                                  <a:gd name="T8" fmla="*/ 4 w 1781"/>
-                                  <a:gd name="T9" fmla="*/ 1786 h 1786"/>
-                                </a:gdLst>
-                                <a:ahLst/>
-                                <a:cxnLst>
-                                  <a:cxn ang="0">
-                                    <a:pos x="T0" y="T1"/>
-                                  </a:cxn>
-                                  <a:cxn ang="0">
-                                    <a:pos x="T2" y="T3"/>
-                                  </a:cxn>
-                                  <a:cxn ang="0">
-                                    <a:pos x="T4" y="T5"/>
-                                  </a:cxn>
-                                  <a:cxn ang="0">
-                                    <a:pos x="T6" y="T7"/>
-                                  </a:cxn>
-                                  <a:cxn ang="0">
-                                    <a:pos x="T8" y="T9"/>
-                                  </a:cxn>
-                                </a:cxnLst>
-                                <a:rect l="0" t="0" r="r" b="b"/>
-                                <a:pathLst>
-                                  <a:path w="1781" h="1786">
-                                    <a:moveTo>
-                                      <a:pt x="4" y="1786"/>
-                                    </a:moveTo>
-                                    <a:lnTo>
-                                      <a:pt x="0" y="1782"/>
-                                    </a:lnTo>
-                                    <a:lnTo>
-                                      <a:pt x="1776" y="0"/>
-                                    </a:lnTo>
-                                    <a:lnTo>
-                                      <a:pt x="1781" y="5"/>
-                                    </a:lnTo>
-                                    <a:lnTo>
-                                      <a:pt x="4" y="1786"/>
-                                    </a:lnTo>
-                                    <a:close/>
-                                  </a:path>
-                                </a:pathLst>
-                              </a:custGeom>
-                              <a:grpFill/>
-                              <a:ln>
-                                <a:noFill/>
-                              </a:ln>
-                              <a:extLst>
-                                <a:ext uri="{91240B29-F687-4F45-9708-019B960494DF}">
-                                  <a14:hiddenLine xmlns:a14="http://schemas.microsoft.com/office/drawing/2010/main" w="9525">
-                                    <a:solidFill>
-                                      <a:srgbClr val="000000"/>
-                                    </a:solidFill>
-                                    <a:round/>
-                                    <a:headEnd/>
-                                    <a:tailEnd/>
-                                  </a14:hiddenLine>
-                                </a:ext>
-                              </a:extLst>
-                            </wps:spPr>
-                            <wps:bodyPr vert="horz" wrap="square" lIns="91440" tIns="45720" rIns="91440" bIns="45720" numCol="1" anchor="t" anchorCtr="0" compatLnSpc="1">
-                              <a:prstTxWarp prst="textNoShape">
-                                <a:avLst/>
-                              </a:prstTxWarp>
-                            </wps:bodyPr>
-                          </wps:wsp>
-                          <wps:wsp>
-                            <wps:cNvPr id="65" name="Freeform 65"/>
-                            <wps:cNvSpPr>
-                              <a:spLocks/>
-                            </wps:cNvSpPr>
-                            <wps:spPr bwMode="auto">
-                              <a:xfrm>
-                                <a:off x="782637" y="227013"/>
-                                <a:ext cx="3546475" cy="3546475"/>
-                              </a:xfrm>
-                              <a:custGeom>
-                                <a:avLst/>
-                                <a:gdLst>
-                                  <a:gd name="T0" fmla="*/ 5 w 2234"/>
-                                  <a:gd name="T1" fmla="*/ 2234 h 2234"/>
-                                  <a:gd name="T2" fmla="*/ 0 w 2234"/>
-                                  <a:gd name="T3" fmla="*/ 2229 h 2234"/>
-                                  <a:gd name="T4" fmla="*/ 2229 w 2234"/>
-                                  <a:gd name="T5" fmla="*/ 0 h 2234"/>
-                                  <a:gd name="T6" fmla="*/ 2234 w 2234"/>
-                                  <a:gd name="T7" fmla="*/ 5 h 2234"/>
-                                  <a:gd name="T8" fmla="*/ 5 w 2234"/>
-                                  <a:gd name="T9" fmla="*/ 2234 h 2234"/>
-                                </a:gdLst>
-                                <a:ahLst/>
-                                <a:cxnLst>
-                                  <a:cxn ang="0">
-                                    <a:pos x="T0" y="T1"/>
-                                  </a:cxn>
-                                  <a:cxn ang="0">
-                                    <a:pos x="T2" y="T3"/>
-                                  </a:cxn>
-                                  <a:cxn ang="0">
-                                    <a:pos x="T4" y="T5"/>
-                                  </a:cxn>
-                                  <a:cxn ang="0">
-                                    <a:pos x="T6" y="T7"/>
-                                  </a:cxn>
-                                  <a:cxn ang="0">
-                                    <a:pos x="T8" y="T9"/>
-                                  </a:cxn>
-                                </a:cxnLst>
-                                <a:rect l="0" t="0" r="r" b="b"/>
-                                <a:pathLst>
-                                  <a:path w="2234" h="2234">
-                                    <a:moveTo>
-                                      <a:pt x="5" y="2234"/>
-                                    </a:moveTo>
-                                    <a:lnTo>
-                                      <a:pt x="0" y="2229"/>
-                                    </a:lnTo>
-                                    <a:lnTo>
-                                      <a:pt x="2229" y="0"/>
-                                    </a:lnTo>
-                                    <a:lnTo>
-                                      <a:pt x="2234" y="5"/>
-                                    </a:lnTo>
-                                    <a:lnTo>
-                                      <a:pt x="5" y="2234"/>
-                                    </a:lnTo>
-                                    <a:close/>
-                                  </a:path>
-                                </a:pathLst>
-                              </a:custGeom>
-                              <a:grpFill/>
-                              <a:ln>
-                                <a:noFill/>
-                              </a:ln>
-                              <a:extLst>
-                                <a:ext uri="{91240B29-F687-4F45-9708-019B960494DF}">
-                                  <a14:hiddenLine xmlns:a14="http://schemas.microsoft.com/office/drawing/2010/main" w="9525">
-                                    <a:solidFill>
-                                      <a:srgbClr val="000000"/>
-                                    </a:solidFill>
-                                    <a:round/>
-                                    <a:headEnd/>
-                                    <a:tailEnd/>
-                                  </a14:hiddenLine>
-                                </a:ext>
-                              </a:extLst>
-                            </wps:spPr>
-                            <wps:bodyPr vert="horz" wrap="square" lIns="91440" tIns="45720" rIns="91440" bIns="45720" numCol="1" anchor="t" anchorCtr="0" compatLnSpc="1">
-                              <a:prstTxWarp prst="textNoShape">
-                                <a:avLst/>
-                              </a:prstTxWarp>
-                            </wps:bodyPr>
-                          </wps:wsp>
-                          <wps:wsp>
-                            <wps:cNvPr id="66" name="Freeform 66"/>
-                            <wps:cNvSpPr>
-                              <a:spLocks/>
-                            </wps:cNvSpPr>
-                            <wps:spPr bwMode="auto">
-                              <a:xfrm>
-                                <a:off x="841375" y="109538"/>
-                                <a:ext cx="3487738" cy="3487738"/>
-                              </a:xfrm>
-                              <a:custGeom>
-                                <a:avLst/>
-                                <a:gdLst>
-                                  <a:gd name="T0" fmla="*/ 9 w 2197"/>
-                                  <a:gd name="T1" fmla="*/ 2197 h 2197"/>
-                                  <a:gd name="T2" fmla="*/ 0 w 2197"/>
-                                  <a:gd name="T3" fmla="*/ 2193 h 2197"/>
-                                  <a:gd name="T4" fmla="*/ 2188 w 2197"/>
-                                  <a:gd name="T5" fmla="*/ 0 h 2197"/>
-                                  <a:gd name="T6" fmla="*/ 2197 w 2197"/>
-                                  <a:gd name="T7" fmla="*/ 10 h 2197"/>
-                                  <a:gd name="T8" fmla="*/ 9 w 2197"/>
-                                  <a:gd name="T9" fmla="*/ 2197 h 2197"/>
-                                </a:gdLst>
-                                <a:ahLst/>
-                                <a:cxnLst>
-                                  <a:cxn ang="0">
-                                    <a:pos x="T0" y="T1"/>
-                                  </a:cxn>
-                                  <a:cxn ang="0">
-                                    <a:pos x="T2" y="T3"/>
-                                  </a:cxn>
-                                  <a:cxn ang="0">
-                                    <a:pos x="T4" y="T5"/>
-                                  </a:cxn>
-                                  <a:cxn ang="0">
-                                    <a:pos x="T6" y="T7"/>
-                                  </a:cxn>
-                                  <a:cxn ang="0">
-                                    <a:pos x="T8" y="T9"/>
-                                  </a:cxn>
-                                </a:cxnLst>
-                                <a:rect l="0" t="0" r="r" b="b"/>
-                                <a:pathLst>
-                                  <a:path w="2197" h="2197">
-                                    <a:moveTo>
-                                      <a:pt x="9" y="2197"/>
-                                    </a:moveTo>
-                                    <a:lnTo>
-                                      <a:pt x="0" y="2193"/>
-                                    </a:lnTo>
-                                    <a:lnTo>
-                                      <a:pt x="2188" y="0"/>
-                                    </a:lnTo>
-                                    <a:lnTo>
-                                      <a:pt x="2197" y="10"/>
-                                    </a:lnTo>
-                                    <a:lnTo>
-                                      <a:pt x="9" y="2197"/>
-                                    </a:lnTo>
-                                    <a:close/>
-                                  </a:path>
-                                </a:pathLst>
-                              </a:custGeom>
-                              <a:grpFill/>
-                              <a:ln>
-                                <a:noFill/>
-                              </a:ln>
-                              <a:extLst>
-                                <a:ext uri="{91240B29-F687-4F45-9708-019B960494DF}">
-                                  <a14:hiddenLine xmlns:a14="http://schemas.microsoft.com/office/drawing/2010/main" w="9525">
-                                    <a:solidFill>
-                                      <a:srgbClr val="000000"/>
-                                    </a:solidFill>
-                                    <a:round/>
-                                    <a:headEnd/>
-                                    <a:tailEnd/>
-                                  </a14:hiddenLine>
-                                </a:ext>
-                              </a:extLst>
-                            </wps:spPr>
-                            <wps:bodyPr vert="horz" wrap="square" lIns="91440" tIns="45720" rIns="91440" bIns="45720" numCol="1" anchor="t" anchorCtr="0" compatLnSpc="1">
-                              <a:prstTxWarp prst="textNoShape">
-                                <a:avLst/>
-                              </a:prstTxWarp>
-                            </wps:bodyPr>
-                          </wps:wsp>
-                          <wps:wsp>
-                            <wps:cNvPr id="67" name="Freeform 67"/>
-                            <wps:cNvSpPr>
-                              <a:spLocks/>
-                            </wps:cNvSpPr>
-                            <wps:spPr bwMode="auto">
-                              <a:xfrm>
-                                <a:off x="1216025" y="498475"/>
-                                <a:ext cx="3113088" cy="3121025"/>
-                              </a:xfrm>
-                              <a:custGeom>
-                                <a:avLst/>
-                                <a:gdLst>
-                                  <a:gd name="T0" fmla="*/ 9 w 1961"/>
-                                  <a:gd name="T1" fmla="*/ 1966 h 1966"/>
-                                  <a:gd name="T2" fmla="*/ 0 w 1961"/>
-                                  <a:gd name="T3" fmla="*/ 1957 h 1966"/>
-                                  <a:gd name="T4" fmla="*/ 1952 w 1961"/>
-                                  <a:gd name="T5" fmla="*/ 0 h 1966"/>
-                                  <a:gd name="T6" fmla="*/ 1961 w 1961"/>
-                                  <a:gd name="T7" fmla="*/ 9 h 1966"/>
-                                  <a:gd name="T8" fmla="*/ 9 w 1961"/>
-                                  <a:gd name="T9" fmla="*/ 1966 h 1966"/>
-                                </a:gdLst>
-                                <a:ahLst/>
-                                <a:cxnLst>
-                                  <a:cxn ang="0">
-                                    <a:pos x="T0" y="T1"/>
-                                  </a:cxn>
-                                  <a:cxn ang="0">
-                                    <a:pos x="T2" y="T3"/>
-                                  </a:cxn>
-                                  <a:cxn ang="0">
-                                    <a:pos x="T4" y="T5"/>
-                                  </a:cxn>
-                                  <a:cxn ang="0">
-                                    <a:pos x="T6" y="T7"/>
-                                  </a:cxn>
-                                  <a:cxn ang="0">
-                                    <a:pos x="T8" y="T9"/>
-                                  </a:cxn>
-                                </a:cxnLst>
-                                <a:rect l="0" t="0" r="r" b="b"/>
-                                <a:pathLst>
-                                  <a:path w="1961" h="1966">
-                                    <a:moveTo>
-                                      <a:pt x="9" y="1966"/>
-                                    </a:moveTo>
-                                    <a:lnTo>
-                                      <a:pt x="0" y="1957"/>
-                                    </a:lnTo>
-                                    <a:lnTo>
-                                      <a:pt x="1952" y="0"/>
-                                    </a:lnTo>
-                                    <a:lnTo>
-                                      <a:pt x="1961" y="9"/>
-                                    </a:lnTo>
-                                    <a:lnTo>
-                                      <a:pt x="9" y="1966"/>
-                                    </a:lnTo>
-                                    <a:close/>
-                                  </a:path>
-                                </a:pathLst>
-                              </a:custGeom>
-                              <a:grpFill/>
-                              <a:ln>
-                                <a:noFill/>
-                              </a:ln>
-                              <a:extLst>
-                                <a:ext uri="{91240B29-F687-4F45-9708-019B960494DF}">
-                                  <a14:hiddenLine xmlns:a14="http://schemas.microsoft.com/office/drawing/2010/main" w="9525">
-                                    <a:solidFill>
-                                      <a:srgbClr val="000000"/>
-                                    </a:solidFill>
-                                    <a:round/>
-                                    <a:headEnd/>
-                                    <a:tailEnd/>
-                                  </a14:hiddenLine>
-                                </a:ext>
-                              </a:extLst>
-                            </wps:spPr>
-                            <wps:bodyPr vert="horz" wrap="square" lIns="91440" tIns="45720" rIns="91440" bIns="45720" numCol="1" anchor="t" anchorCtr="0" compatLnSpc="1">
-                              <a:prstTxWarp prst="textNoShape">
-                                <a:avLst/>
-                              </a:prstTxWarp>
-                            </wps:bodyPr>
-                          </wps:wsp>
-                          <wps:wsp>
-                            <wps:cNvPr id="68" name="Freeform 68"/>
-                            <wps:cNvSpPr>
-                              <a:spLocks/>
-                            </wps:cNvSpPr>
-                            <wps:spPr bwMode="auto">
-                              <a:xfrm>
-                                <a:off x="0" y="153988"/>
-                                <a:ext cx="4329113" cy="4337050"/>
-                              </a:xfrm>
-                              <a:custGeom>
-                                <a:avLst/>
-                                <a:gdLst>
-                                  <a:gd name="T0" fmla="*/ 0 w 2727"/>
-                                  <a:gd name="T1" fmla="*/ 2732 h 2732"/>
-                                  <a:gd name="T2" fmla="*/ 0 w 2727"/>
-                                  <a:gd name="T3" fmla="*/ 2728 h 2732"/>
-                                  <a:gd name="T4" fmla="*/ 2722 w 2727"/>
-                                  <a:gd name="T5" fmla="*/ 0 h 2732"/>
-                                  <a:gd name="T6" fmla="*/ 2727 w 2727"/>
-                                  <a:gd name="T7" fmla="*/ 5 h 2732"/>
-                                  <a:gd name="T8" fmla="*/ 0 w 2727"/>
-                                  <a:gd name="T9" fmla="*/ 2732 h 2732"/>
-                                </a:gdLst>
-                                <a:ahLst/>
-                                <a:cxnLst>
-                                  <a:cxn ang="0">
-                                    <a:pos x="T0" y="T1"/>
-                                  </a:cxn>
-                                  <a:cxn ang="0">
-                                    <a:pos x="T2" y="T3"/>
-                                  </a:cxn>
-                                  <a:cxn ang="0">
-                                    <a:pos x="T4" y="T5"/>
-                                  </a:cxn>
-                                  <a:cxn ang="0">
-                                    <a:pos x="T6" y="T7"/>
-                                  </a:cxn>
-                                  <a:cxn ang="0">
-                                    <a:pos x="T8" y="T9"/>
-                                  </a:cxn>
-                                </a:cxnLst>
-                                <a:rect l="0" t="0" r="r" b="b"/>
-                                <a:pathLst>
-                                  <a:path w="2727" h="2732">
-                                    <a:moveTo>
-                                      <a:pt x="0" y="2732"/>
-                                    </a:moveTo>
-                                    <a:lnTo>
-                                      <a:pt x="0" y="2728"/>
-                                    </a:lnTo>
-                                    <a:lnTo>
-                                      <a:pt x="2722" y="0"/>
-                                    </a:lnTo>
-                                    <a:lnTo>
-                                      <a:pt x="2727" y="5"/>
-                                    </a:lnTo>
-                                    <a:lnTo>
-                                      <a:pt x="0" y="2732"/>
-                                    </a:lnTo>
-                                    <a:close/>
-                                  </a:path>
-                                </a:pathLst>
-                              </a:custGeom>
-                              <a:grpFill/>
-                              <a:ln>
-                                <a:noFill/>
-                              </a:ln>
-                              <a:extLst>
-                                <a:ext uri="{91240B29-F687-4F45-9708-019B960494DF}">
-                                  <a14:hiddenLine xmlns:a14="http://schemas.microsoft.com/office/drawing/2010/main" w="9525">
-                                    <a:solidFill>
-                                      <a:srgbClr val="000000"/>
-                                    </a:solidFill>
-                                    <a:round/>
-                                    <a:headEnd/>
-                                    <a:tailEnd/>
-                                  </a14:hiddenLine>
-                                </a:ext>
-                              </a:extLst>
-                            </wps:spPr>
-                            <wps:bodyPr vert="horz" wrap="square" lIns="91440" tIns="45720" rIns="91440" bIns="45720" numCol="1" anchor="t" anchorCtr="0" compatLnSpc="1">
-                              <a:prstTxWarp prst="textNoShape">
-                                <a:avLst/>
-                              </a:prstTxWarp>
-                            </wps:bodyPr>
-                          </wps:wsp>
-                        </wpg:wgp>
-                      </a:graphicData>
-                    </a:graphic>
-                    <wp14:sizeRelH relativeFrom="page">
-                      <wp14:pctWidth>70600</wp14:pctWidth>
-                    </wp14:sizeRelH>
-                    <wp14:sizeRelV relativeFrom="page">
-                      <wp14:pctHeight>56600</wp14:pctHeight>
-                    </wp14:sizeRelV>
-                  </wp:anchor>
-                </w:drawing>
-              </mc:Choice>
-              <mc:Fallback>
-                <w:pict>
-                  <v:group w14:anchorId="081D4E04" id="Group 2" o:spid="_x0000_s1026" style="position:absolute;margin-left:0;margin-top:0;width:432.65pt;height:448.55pt;z-index:-251656192;mso-width-percent:706;mso-height-percent:566;mso-left-percent:220;mso-top-percent:300;mso-position-horizontal-relative:page;mso-position-vertical-relative:page;mso-width-percent:706;mso-height-percent:566;mso-left-percent:220;mso-top-percent:300" coordsize="43291,44910" o:gfxdata="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">
-                    <o:lock v:ext="edit" aspectratio="t"/>
-                    <v:shape id="Freeform 64" o:spid="_x0000_s1027" style="position:absolute;left:15017;width:28274;height:28352;visibility:visible;mso-wrap-style:square;v-text-anchor:top" coordsize="1781,1786" o:gfxdata="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" path="m4,1786l,1782,1776,r5,5l4,1786xe" filled="f" stroked="f">
-                      <v:path arrowok="t" o:connecttype="custom" o:connectlocs="6350,2835275;0,2828925;2819400,0;2827338,7938;6350,2835275" o:connectangles="0,0,0,0,0"/>
-                    </v:shape>
-                    <v:shape id="Freeform 65" o:spid="_x0000_s1028" style="position:absolute;left:7826;top:2270;width:35465;height:35464;visibility:visible;mso-wrap-style:square;v-text-anchor:top" coordsize="2234,2234" o:gfxdata="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" path="m5,2234l,2229,2229,r5,5l5,2234xe" filled="f" stroked="f">
-                      <v:path arrowok="t" o:connecttype="custom" o:connectlocs="7938,3546475;0,3538538;3538538,0;3546475,7938;7938,3546475" o:connectangles="0,0,0,0,0"/>
-                    </v:shape>
-                    <v:shape id="Freeform 66" o:spid="_x0000_s1029" style="position:absolute;left:8413;top:1095;width:34878;height:34877;visibility:visible;mso-wrap-style:square;v-text-anchor:top" coordsize="2197,2197" o:gfxdata="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" path="m9,2197l,2193,2188,r9,10l9,2197xe" filled="f" stroked="f">
-                      <v:path arrowok="t" o:connecttype="custom" o:connectlocs="14288,3487738;0,3481388;3473450,0;3487738,15875;14288,3487738" o:connectangles="0,0,0,0,0"/>
-                    </v:shape>
-                    <v:shape id="Freeform 67" o:spid="_x0000_s1030" style="position:absolute;left:12160;top:4984;width:31131;height:31211;visibility:visible;mso-wrap-style:square;v-text-anchor:top" coordsize="1961,1966" o:gfxdata="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" path="m9,1966l,1957,1952,r9,9l9,1966xe" filled="f" stroked="f">
-                      <v:path arrowok="t" o:connecttype="custom" o:connectlocs="14288,3121025;0,3106738;3098800,0;3113088,14288;14288,3121025" o:connectangles="0,0,0,0,0"/>
-                    </v:shape>
-                    <v:shape id="Freeform 68" o:spid="_x0000_s1031" style="position:absolute;top:1539;width:43291;height:43371;visibility:visible;mso-wrap-style:square;v-text-anchor:top" coordsize="2727,2732" o:gfxdata="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" path="m,2732r,-4l2722,r5,5l,2732xe" filled="f" stroked="f">
-                      <v:path arrowok="t" o:connecttype="custom" o:connectlocs="0,4337050;0,4330700;4321175,0;4329113,7938;0,4337050" o:connectangles="0,0,0,0,0"/>
-                    </v:shape>
-                    <w10:wrap anchorx="page" anchory="page"/>
-                  </v:group>
-                </w:pict>
-              </mc:Fallback>
-            </mc:AlternateContent>
+            <w:drawing>
+              <wp:anchor distT="0" distB="0" distL="114300" distR="114300" simplePos="0" relativeHeight="251662336" behindDoc="1" locked="0" layoutInCell="1" allowOverlap="1" wp14:anchorId="4CD0FBF9" wp14:editId="5AEDEB1C">
+                <wp:simplePos x="0" y="0"/>
+                <wp:positionH relativeFrom="margin">
+                  <wp:align>center</wp:align>
+                </wp:positionH>
+                <wp:positionV relativeFrom="paragraph">
+                  <wp:posOffset>1351915</wp:posOffset>
+                </wp:positionV>
+                <wp:extent cx="3909874" cy="5613400"/>
+                <wp:effectExtent l="0" t="0" r="0" b="6350"/>
+                <wp:wrapNone/>
+                <wp:docPr id="1" name="Picture 1"/>
+                <wp:cNvGraphicFramePr>
+                  <a:graphicFrameLocks xmlns:a="http://schemas.openxmlformats.org/drawingml/2006/main" noChangeAspect="1"/>
+                </wp:cNvGraphicFramePr>
+                <a:graphic xmlns:a="http://schemas.openxmlformats.org/drawingml/2006/main">
+                  <a:graphicData uri="http://schemas.openxmlformats.org/drawingml/2006/picture">
+                    <pic:pic xmlns:pic="http://schemas.openxmlformats.org/drawingml/2006/picture">
+                      <pic:nvPicPr>
+                        <pic:cNvPr id="0" name="Picture 1"/>
+                        <pic:cNvPicPr>
+                          <a:picLocks noChangeAspect="1" noChangeArrowheads="1"/>
+                        </pic:cNvPicPr>
+                      </pic:nvPicPr>
+                      <pic:blipFill>
+                        <a:blip r:embed="rId7">
+                          <a:extLst>
+                            <a:ext uri="{28A0092B-C50C-407E-A947-70E740481C1C}">
+                              <a14:useLocalDpi xmlns:a14="http://schemas.microsoft.com/office/drawing/2010/main" val="0"/>
+                            </a:ext>
+                          </a:extLst>
+                        </a:blip>
+                        <a:srcRect/>
+                        <a:stretch>
+                          <a:fillRect/>
+                        </a:stretch>
+                      </pic:blipFill>
+                      <pic:spPr bwMode="auto">
+                        <a:xfrm>
+                          <a:off x="0" y="0"/>
+                          <a:ext cx="3909874" cy="5613400"/>
+                        </a:xfrm>
+                        <a:prstGeom prst="rect">
+                          <a:avLst/>
+                        </a:prstGeom>
+                        <a:noFill/>
+                        <a:ln>
+                          <a:noFill/>
+                        </a:ln>
+                      </pic:spPr>
+                    </pic:pic>
+                  </a:graphicData>
+                </a:graphic>
+                <wp14:sizeRelH relativeFrom="page">
+                  <wp14:pctWidth>0</wp14:pctWidth>
+                </wp14:sizeRelH>
+                <wp14:sizeRelV relativeFrom="page">
+                  <wp14:pctHeight>0</wp14:pctHeight>
+                </wp14:sizeRelV>
+              </wp:anchor>
+            </w:drawing>
           </w:r>
           <w:r>
             <w:rPr>
@@ -838,13 +360,13 @@
             <mc:AlternateContent>
               <mc:Choice Requires="wps">
                 <w:drawing>
-                  <wp:anchor distT="0" distB="0" distL="114300" distR="114300" simplePos="0" relativeHeight="251659264" behindDoc="0" locked="0" layoutInCell="1" allowOverlap="1" wp14:anchorId="263FBD66" wp14:editId="7651AE72">
+                  <wp:anchor distT="0" distB="0" distL="114300" distR="114300" simplePos="0" relativeHeight="251659264" behindDoc="0" locked="0" layoutInCell="1" allowOverlap="1" wp14:anchorId="263FBD66" wp14:editId="296F21EB">
                     <wp:simplePos x="0" y="0"/>
                     <wp:positionH relativeFrom="page">
-                      <wp:align>center</wp:align>
+                      <wp:posOffset>888365</wp:posOffset>
                     </wp:positionH>
                     <wp:positionV relativeFrom="margin">
-                      <wp:align>bottom</wp:align>
+                      <wp:posOffset>8114665</wp:posOffset>
                     </wp:positionV>
                     <wp:extent cx="5943600" cy="374904"/>
                     <wp:effectExtent l="0" t="0" r="0" b="2540"/>
@@ -890,7 +412,7 @@
                                   <w:pStyle w:val="NoSpacing"/>
                                   <w:jc w:val="right"/>
                                   <w:rPr>
-                                    <w:color w:val="4472C4" w:themeColor="accent1"/>
+                                    <w:color w:val="DDDDDD" w:themeColor="accent1"/>
                                     <w:sz w:val="36"/>
                                     <w:szCs w:val="36"/>
                                   </w:rPr>
@@ -898,7 +420,7 @@
                                 <w:sdt>
                                   <w:sdtPr>
                                     <w:rPr>
-                                      <w:color w:val="4472C4" w:themeColor="accent1"/>
+                                      <w:color w:val="DDDDDD" w:themeColor="accent1"/>
                                       <w:sz w:val="36"/>
                                       <w:szCs w:val="36"/>
                                     </w:rPr>
@@ -912,11 +434,11 @@
                                   <w:sdtContent>
                                     <w:r>
                                       <w:rPr>
-                                        <w:color w:val="4472C4" w:themeColor="accent1"/>
+                                        <w:color w:val="DDDDDD" w:themeColor="accent1"/>
                                         <w:sz w:val="36"/>
                                         <w:szCs w:val="36"/>
                                       </w:rPr>
-                                      <w:t>2022 A-Level Computer Science project</w:t>
+                                      <w:t>2022 A-Level Computer Science</w:t>
                                     </w:r>
                                   </w:sdtContent>
                                 </w:sdt>
@@ -924,7 +446,7 @@
                               <w:sdt>
                                 <w:sdtPr>
                                   <w:rPr>
-                                    <w:color w:val="4472C4" w:themeColor="accent1"/>
+                                    <w:color w:val="DDDDDD" w:themeColor="accent1"/>
                                     <w:sz w:val="36"/>
                                     <w:szCs w:val="36"/>
                                   </w:rPr>
@@ -941,14 +463,14 @@
                                       <w:pStyle w:val="NoSpacing"/>
                                       <w:jc w:val="right"/>
                                       <w:rPr>
-                                        <w:color w:val="4472C4" w:themeColor="accent1"/>
+                                        <w:color w:val="DDDDDD" w:themeColor="accent1"/>
                                         <w:sz w:val="36"/>
                                         <w:szCs w:val="36"/>
                                       </w:rPr>
                                     </w:pPr>
                                     <w:r>
                                       <w:rPr>
-                                        <w:color w:val="4472C4" w:themeColor="accent1"/>
+                                        <w:color w:val="DDDDDD" w:themeColor="accent1"/>
                                         <w:sz w:val="36"/>
                                         <w:szCs w:val="36"/>
                                       </w:rPr>
@@ -979,7 +501,7 @@
               </mc:Choice>
               <mc:Fallback>
                 <w:pict>
-                  <v:shape w14:anchorId="263FBD66" id="Text Box 69" o:spid="_x0000_s1027" type="#_x0000_t202" style="position:absolute;margin-left:0;margin-top:0;width:468pt;height:29.5pt;z-index:251659264;visibility:visible;mso-wrap-style:square;mso-width-percent:765;mso-height-percent:0;mso-wrap-distance-left:9pt;mso-wrap-distance-top:0;mso-wrap-distance-right:9pt;mso-wrap-distance-bottom:0;mso-position-horizontal:center;mso-position-horizontal-relative:page;mso-position-vertical:bottom;mso-position-vertical-relative:margin;mso-width-percent:765;mso-height-percent:0;mso-width-relative:page;mso-height-relative:margin;v-text-anchor:bottom" o:gfxdata="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" filled="f" stroked="f" strokeweight=".5pt">
+                  <v:shape w14:anchorId="263FBD66" id="Text Box 69" o:spid="_x0000_s1027" type="#_x0000_t202" style="position:absolute;margin-left:69.95pt;margin-top:638.95pt;width:468pt;height:29.5pt;z-index:251659264;visibility:visible;mso-wrap-style:square;mso-width-percent:765;mso-height-percent:0;mso-wrap-distance-left:9pt;mso-wrap-distance-top:0;mso-wrap-distance-right:9pt;mso-wrap-distance-bottom:0;mso-position-horizontal:absolute;mso-position-horizontal-relative:page;mso-position-vertical:absolute;mso-position-vertical-relative:margin;mso-width-percent:765;mso-height-percent:0;mso-width-relative:page;mso-height-relative:margin;v-text-anchor:bottom" o:gfxdata="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" filled="f" stroked="f" strokeweight=".5pt">
                     <v:textbox style="mso-fit-shape-to-text:t" inset="0,0,0,0">
                       <w:txbxContent>
                         <w:p>
@@ -987,7 +509,7 @@
                             <w:pStyle w:val="NoSpacing"/>
                             <w:jc w:val="right"/>
                             <w:rPr>
-                              <w:color w:val="4472C4" w:themeColor="accent1"/>
+                              <w:color w:val="DDDDDD" w:themeColor="accent1"/>
                               <w:sz w:val="36"/>
                               <w:szCs w:val="36"/>
                             </w:rPr>
@@ -995,7 +517,7 @@
                           <w:sdt>
                             <w:sdtPr>
                               <w:rPr>
-                                <w:color w:val="4472C4" w:themeColor="accent1"/>
+                                <w:color w:val="DDDDDD" w:themeColor="accent1"/>
                                 <w:sz w:val="36"/>
                                 <w:szCs w:val="36"/>
                               </w:rPr>
@@ -1009,11 +531,11 @@
                             <w:sdtContent>
                               <w:r>
                                 <w:rPr>
-                                  <w:color w:val="4472C4" w:themeColor="accent1"/>
+                                  <w:color w:val="DDDDDD" w:themeColor="accent1"/>
                                   <w:sz w:val="36"/>
                                   <w:szCs w:val="36"/>
                                 </w:rPr>
-                                <w:t>2022 A-Level Computer Science project</w:t>
+                                <w:t>2022 A-Level Computer Science</w:t>
                               </w:r>
                             </w:sdtContent>
                           </w:sdt>
@@ -1021,7 +543,7 @@
                         <w:sdt>
                           <w:sdtPr>
                             <w:rPr>
-                              <w:color w:val="4472C4" w:themeColor="accent1"/>
+                              <w:color w:val="DDDDDD" w:themeColor="accent1"/>
                               <w:sz w:val="36"/>
                               <w:szCs w:val="36"/>
                             </w:rPr>
@@ -1038,14 +560,14 @@
                                 <w:pStyle w:val="NoSpacing"/>
                                 <w:jc w:val="right"/>
                                 <w:rPr>
-                                  <w:color w:val="4472C4" w:themeColor="accent1"/>
+                                  <w:color w:val="DDDDDD" w:themeColor="accent1"/>
                                   <w:sz w:val="36"/>
                                   <w:szCs w:val="36"/>
                                 </w:rPr>
                               </w:pPr>
                               <w:r>
                                 <w:rPr>
-                                  <w:color w:val="4472C4" w:themeColor="accent1"/>
+                                  <w:color w:val="DDDDDD" w:themeColor="accent1"/>
                                   <w:sz w:val="36"/>
                                   <w:szCs w:val="36"/>
                                 </w:rPr>
@@ -1062,22 +584,562 @@
               </mc:Fallback>
             </mc:AlternateContent>
           </w:r>
-        </w:p>
-        <w:p>
           <w:r>
             <w:br w:type="page"/>
           </w:r>
         </w:p>
       </w:sdtContent>
     </w:sdt>
+    <w:p>
+      <w:pPr>
+        <w:pStyle w:val="Title"/>
+      </w:pPr>
+      <w:r>
+        <w:lastRenderedPageBreak/>
+        <w:t>Anal</w:t>
+      </w:r>
+      <w:r>
+        <w:t>ysis:</w:t>
+      </w:r>
+    </w:p>
+    <w:p>
+      <w:pPr>
+        <w:rPr>
+          <w:color w:val="5F5F5F" w:themeColor="accent5"/>
+        </w:rPr>
+      </w:pPr>
+      <w:r>
+        <w:rPr>
+          <w:color w:val="5F5F5F" w:themeColor="accent5"/>
+        </w:rPr>
+        <w:t>A</w:t>
+      </w:r>
+      <w:r>
+        <w:rPr>
+          <w:color w:val="5F5F5F" w:themeColor="accent5"/>
+        </w:rPr>
+        <w:t xml:space="preserve"> </w:t>
+      </w:r>
+      <w:r>
+        <w:rPr>
+          <w:color w:val="5F5F5F" w:themeColor="accent5"/>
+        </w:rPr>
+        <w:t xml:space="preserve">look </w:t>
+      </w:r>
+      <w:r>
+        <w:rPr>
+          <w:color w:val="5F5F5F" w:themeColor="accent5"/>
+        </w:rPr>
+        <w:t xml:space="preserve">into the travelling salesman </w:t>
+      </w:r>
+      <w:r>
+        <w:rPr>
+          <w:color w:val="5F5F5F" w:themeColor="accent5"/>
+        </w:rPr>
+        <w:t>problem</w:t>
+      </w:r>
+    </w:p>
     <w:p/>
+    <w:p>
+      <w:pPr>
+        <w:rPr>
+          <w:sz w:val="24"/>
+          <w:szCs w:val="24"/>
+        </w:rPr>
+      </w:pPr>
+      <w:r>
+        <w:rPr>
+          <w:sz w:val="24"/>
+          <w:szCs w:val="24"/>
+        </w:rPr>
+        <w:t xml:space="preserve">The travelling salesman problem (TSP) has been a classic problem for mathematicians and </w:t>
+      </w:r>
+      <w:r>
+        <w:rPr>
+          <w:sz w:val="24"/>
+          <w:szCs w:val="24"/>
+        </w:rPr>
+        <w:t>computer scientist since the 1930s. While there exists no efficient algorithm to solve real world networks, a heuristic approach leads to a solution in most cases.</w:t>
+      </w:r>
+      <w:r>
+        <w:rPr>
+          <w:sz w:val="24"/>
+          <w:szCs w:val="24"/>
+        </w:rPr>
+        <w:t xml:space="preserve"> </w:t>
+      </w:r>
+      <w:r>
+        <w:rPr>
+          <w:sz w:val="24"/>
+          <w:szCs w:val="24"/>
+        </w:rPr>
+        <w:t xml:space="preserve">This problem involves finding a path that visits </w:t>
+      </w:r>
+      <w:r>
+        <w:rPr>
+          <w:sz w:val="24"/>
+          <w:szCs w:val="24"/>
+        </w:rPr>
+        <w:t xml:space="preserve">any finite number of locations at least once, before returning to the starting point. There exist two variations of the TSP, classical and practical. The classical approach does not allow for locations to be visited more than once, where the practical allows </w:t>
+      </w:r>
+      <w:r>
+        <w:rPr>
+          <w:sz w:val="24"/>
+          <w:szCs w:val="24"/>
+        </w:rPr>
+        <w:t>multiple visits to a single location.</w:t>
+      </w:r>
+    </w:p>
+    <w:p>
+      <w:pPr>
+        <w:rPr>
+          <w:sz w:val="24"/>
+          <w:szCs w:val="24"/>
+        </w:rPr>
+      </w:pPr>
+    </w:p>
+    <w:p>
+      <w:pPr>
+        <w:rPr>
+          <w:sz w:val="24"/>
+          <w:szCs w:val="24"/>
+        </w:rPr>
+      </w:pPr>
+      <w:r>
+        <w:rPr>
+          <w:sz w:val="24"/>
+          <w:szCs w:val="24"/>
+        </w:rPr>
+        <w:t xml:space="preserve">Hailing from pathfinding and optimisation, the TSP has obvious </w:t>
+      </w:r>
+      <w:r>
+        <w:rPr>
+          <w:sz w:val="24"/>
+          <w:szCs w:val="24"/>
+        </w:rPr>
+        <w:t>real-world</w:t>
+      </w:r>
+      <w:r>
+        <w:rPr>
+          <w:sz w:val="24"/>
+          <w:szCs w:val="24"/>
+        </w:rPr>
+        <w:t xml:space="preserve"> parallels. One such example would </w:t>
+      </w:r>
+      <w:r>
+        <w:rPr>
+          <w:sz w:val="24"/>
+          <w:szCs w:val="24"/>
+        </w:rPr>
+        <w:t>be, believe it or not, a travelling salesman.</w:t>
+      </w:r>
+      <w:r>
+        <w:rPr>
+          <w:sz w:val="24"/>
+          <w:szCs w:val="24"/>
+        </w:rPr>
+        <w:t xml:space="preserve"> </w:t>
+      </w:r>
+      <w:r>
+        <w:rPr>
+          <w:sz w:val="24"/>
+          <w:szCs w:val="24"/>
+        </w:rPr>
+        <w:t xml:space="preserve">The example that I am </w:t>
+      </w:r>
+      <w:r>
+        <w:rPr>
+          <w:sz w:val="24"/>
+          <w:szCs w:val="24"/>
+        </w:rPr>
+        <w:t xml:space="preserve">using for my project is a </w:t>
+      </w:r>
+      <w:r>
+        <w:rPr>
+          <w:sz w:val="24"/>
+          <w:szCs w:val="24"/>
+        </w:rPr>
+        <w:t>postman working for amazon.</w:t>
+      </w:r>
+      <w:r>
+        <w:rPr>
+          <w:sz w:val="24"/>
+          <w:szCs w:val="24"/>
+        </w:rPr>
+        <w:t xml:space="preserve"> Applying the </w:t>
+      </w:r>
+      <w:r>
+        <w:rPr>
+          <w:sz w:val="24"/>
+          <w:szCs w:val="24"/>
+        </w:rPr>
+        <w:t>TSP to this client will reduce the overall time spend driving, as the total distance travelled will be minimised</w:t>
+      </w:r>
+      <w:r>
+        <w:rPr>
+          <w:sz w:val="24"/>
+          <w:szCs w:val="24"/>
+        </w:rPr>
+        <w:t xml:space="preserve">. This will not only save time, but money for </w:t>
+      </w:r>
+      <w:r>
+        <w:rPr>
+          <w:sz w:val="24"/>
+          <w:szCs w:val="24"/>
+        </w:rPr>
+        <w:t xml:space="preserve">the client’s employer (I’m sure he needs it). </w:t>
+      </w:r>
+    </w:p>
+    <w:p>
+      <w:pPr>
+        <w:rPr>
+          <w:sz w:val="24"/>
+          <w:szCs w:val="24"/>
+        </w:rPr>
+      </w:pPr>
+    </w:p>
+    <w:p>
+      <w:pPr>
+        <w:rPr>
+          <w:sz w:val="24"/>
+          <w:szCs w:val="24"/>
+        </w:rPr>
+      </w:pPr>
+      <w:r>
+        <w:rPr>
+          <w:sz w:val="24"/>
+          <w:szCs w:val="24"/>
+        </w:rPr>
+        <w:t xml:space="preserve">The following interview was conducted with </w:t>
+      </w:r>
+      <w:r>
+        <w:rPr>
+          <w:sz w:val="24"/>
+          <w:szCs w:val="24"/>
+        </w:rPr>
+        <w:t>42-year-old</w:t>
+      </w:r>
+      <w:r>
+        <w:rPr>
+          <w:sz w:val="24"/>
+          <w:szCs w:val="24"/>
+        </w:rPr>
+        <w:t xml:space="preserve"> Amazon delivery driver, </w:t>
+      </w:r>
+      <w:r>
+        <w:rPr>
+          <w:sz w:val="24"/>
+          <w:szCs w:val="24"/>
+        </w:rPr>
+        <w:t>Rob</w:t>
+      </w:r>
+      <w:r>
+        <w:rPr>
+          <w:sz w:val="24"/>
+          <w:szCs w:val="24"/>
+        </w:rPr>
+        <w:t>ert</w:t>
+      </w:r>
+      <w:r>
+        <w:rPr>
+          <w:sz w:val="24"/>
+          <w:szCs w:val="24"/>
+        </w:rPr>
+        <w:t xml:space="preserve"> </w:t>
+      </w:r>
+      <w:r>
+        <w:rPr>
+          <w:sz w:val="24"/>
+          <w:szCs w:val="24"/>
+        </w:rPr>
+        <w:t>Whithorn:</w:t>
+      </w:r>
+    </w:p>
+    <w:p>
+      <w:pPr>
+        <w:pStyle w:val="ListParagraph"/>
+        <w:numPr>
+          <w:ilvl w:val="0"/>
+          <w:numId w:val="1"/>
+        </w:numPr>
+        <w:rPr>
+          <w:sz w:val="24"/>
+          <w:szCs w:val="24"/>
+        </w:rPr>
+      </w:pPr>
+      <w:r>
+        <w:rPr>
+          <w:sz w:val="24"/>
+          <w:szCs w:val="24"/>
+        </w:rPr>
+        <w:t>What</w:t>
+      </w:r>
+      <w:r>
+        <w:rPr>
+          <w:sz w:val="24"/>
+          <w:szCs w:val="24"/>
+        </w:rPr>
+        <w:t xml:space="preserve"> software</w:t>
+      </w:r>
+      <w:r>
+        <w:rPr>
+          <w:sz w:val="24"/>
+          <w:szCs w:val="24"/>
+        </w:rPr>
+        <w:t xml:space="preserve"> is </w:t>
+      </w:r>
+      <w:r>
+        <w:rPr>
+          <w:sz w:val="24"/>
+          <w:szCs w:val="24"/>
+        </w:rPr>
+        <w:t xml:space="preserve">currently </w:t>
+      </w:r>
+      <w:r>
+        <w:rPr>
+          <w:sz w:val="24"/>
+          <w:szCs w:val="24"/>
+        </w:rPr>
+        <w:t>in use</w:t>
+      </w:r>
+      <w:r>
+        <w:rPr>
+          <w:sz w:val="24"/>
+          <w:szCs w:val="24"/>
+        </w:rPr>
+        <w:t xml:space="preserve"> </w:t>
+      </w:r>
+      <w:r>
+        <w:rPr>
+          <w:sz w:val="24"/>
+          <w:szCs w:val="24"/>
+        </w:rPr>
+        <w:t xml:space="preserve">for </w:t>
+      </w:r>
+      <w:r>
+        <w:rPr>
+          <w:sz w:val="24"/>
+          <w:szCs w:val="24"/>
+        </w:rPr>
+        <w:t>getting to a client’s house?</w:t>
+      </w:r>
+    </w:p>
+    <w:p>
+      <w:pPr>
+        <w:pStyle w:val="ListParagraph"/>
+        <w:numPr>
+          <w:ilvl w:val="1"/>
+          <w:numId w:val="1"/>
+        </w:numPr>
+        <w:rPr>
+          <w:sz w:val="24"/>
+          <w:szCs w:val="24"/>
+        </w:rPr>
+      </w:pPr>
+      <w:r>
+        <w:rPr>
+          <w:sz w:val="24"/>
+          <w:szCs w:val="24"/>
+        </w:rPr>
+        <w:t>“”</w:t>
+      </w:r>
+    </w:p>
+    <w:p>
+      <w:pPr>
+        <w:pStyle w:val="ListParagraph"/>
+        <w:numPr>
+          <w:ilvl w:val="0"/>
+          <w:numId w:val="1"/>
+        </w:numPr>
+        <w:rPr>
+          <w:sz w:val="24"/>
+          <w:szCs w:val="24"/>
+        </w:rPr>
+      </w:pPr>
+      <w:r>
+        <w:rPr>
+          <w:sz w:val="24"/>
+          <w:szCs w:val="24"/>
+        </w:rPr>
+        <w:t>What feature would be most useful in a revision of this software?</w:t>
+      </w:r>
+    </w:p>
+    <w:p>
+      <w:pPr>
+        <w:pStyle w:val="ListParagraph"/>
+        <w:numPr>
+          <w:ilvl w:val="0"/>
+          <w:numId w:val="1"/>
+        </w:numPr>
+        <w:rPr>
+          <w:sz w:val="24"/>
+          <w:szCs w:val="24"/>
+        </w:rPr>
+      </w:pPr>
+      <w:r>
+        <w:rPr>
+          <w:sz w:val="24"/>
+          <w:szCs w:val="24"/>
+        </w:rPr>
+        <w:t>Are there any obvious flaws in the software?</w:t>
+      </w:r>
+    </w:p>
+    <w:p>
+      <w:pPr>
+        <w:rPr>
+          <w:sz w:val="24"/>
+          <w:szCs w:val="24"/>
+        </w:rPr>
+      </w:pPr>
+    </w:p>
+    <w:p>
+      <w:pPr>
+        <w:rPr>
+          <w:sz w:val="24"/>
+          <w:szCs w:val="24"/>
+        </w:rPr>
+      </w:pPr>
+      <w:r>
+        <w:rPr>
+          <w:sz w:val="24"/>
+          <w:szCs w:val="24"/>
+        </w:rPr>
+        <w:t>In order to abstract real world locations and roads to a model that can be computed, data needs to be extracted from the real world. This will be done through Google Maps distance matrix API</w:t>
+      </w:r>
+      <w:r>
+        <w:rPr>
+          <w:sz w:val="24"/>
+          <w:szCs w:val="24"/>
+        </w:rPr>
+        <w:t>, which takes an array of starting latitudes and longitude, returning the distance between each combination.</w:t>
+      </w:r>
+      <w:r>
+        <w:rPr>
+          <w:sz w:val="24"/>
+          <w:szCs w:val="24"/>
+        </w:rPr>
+        <w:t xml:space="preserve"> Locations in the real world will be abstracted to “nodes” with an associated latitude and longitude, so that they can be displayed on a map once calculation is complete.</w:t>
+      </w:r>
+      <w:r>
+        <w:rPr>
+          <w:sz w:val="24"/>
+          <w:szCs w:val="24"/>
+        </w:rPr>
+        <w:t xml:space="preserve"> Roads in the real world are abstracted to an integer value</w:t>
+      </w:r>
+      <w:r>
+        <w:rPr>
+          <w:sz w:val="24"/>
+          <w:szCs w:val="24"/>
+        </w:rPr>
+        <w:t>, an “arc”,</w:t>
+      </w:r>
+      <w:r>
+        <w:rPr>
+          <w:sz w:val="24"/>
+          <w:szCs w:val="24"/>
+        </w:rPr>
+        <w:t xml:space="preserve"> that can represent the time taken to travel along it or the distance to travel along it from start to end.</w:t>
+      </w:r>
+      <w:r>
+        <w:rPr>
+          <w:sz w:val="24"/>
+          <w:szCs w:val="24"/>
+        </w:rPr>
+        <w:t xml:space="preserve"> Connections between nodes, arcs, </w:t>
+      </w:r>
+      <w:r>
+        <w:rPr>
+          <w:sz w:val="24"/>
+          <w:szCs w:val="24"/>
+        </w:rPr>
+        <w:t xml:space="preserve">can be represented through an adjacency matrix. This is a dictionary type structure that lists </w:t>
+      </w:r>
+      <w:r>
+        <w:rPr>
+          <w:sz w:val="24"/>
+          <w:szCs w:val="24"/>
+        </w:rPr>
+        <w:t>all</w:t>
+      </w:r>
+      <w:r>
+        <w:rPr>
+          <w:sz w:val="24"/>
+          <w:szCs w:val="24"/>
+        </w:rPr>
+        <w:t xml:space="preserve"> a node’s connections, arcs, </w:t>
+      </w:r>
+      <w:r>
+        <w:rPr>
+          <w:sz w:val="24"/>
+          <w:szCs w:val="24"/>
+        </w:rPr>
+        <w:t>and the associated weight. An adjacency matrix defines a network, or graph</w:t>
+      </w:r>
+      <w:r>
+        <w:rPr>
+          <w:sz w:val="24"/>
+          <w:szCs w:val="24"/>
+        </w:rPr>
+        <w:t xml:space="preserve">. The TSP algorithm that I will </w:t>
+      </w:r>
+      <w:r>
+        <w:rPr>
+          <w:sz w:val="24"/>
+          <w:szCs w:val="24"/>
+        </w:rPr>
+        <w:t>implement</w:t>
+      </w:r>
+      <w:r>
+        <w:rPr>
+          <w:sz w:val="24"/>
+          <w:szCs w:val="24"/>
+        </w:rPr>
+        <w:t xml:space="preserve"> involves performing many algorithms on a graph to find upper and lower bounds</w:t>
+      </w:r>
+      <w:r>
+        <w:rPr>
+          <w:sz w:val="24"/>
+          <w:szCs w:val="24"/>
+        </w:rPr>
+        <w:t>, and testing if they are optimal. This require</w:t>
+      </w:r>
+      <w:r>
+        <w:rPr>
+          <w:sz w:val="24"/>
+          <w:szCs w:val="24"/>
+        </w:rPr>
+        <w:t>s</w:t>
+      </w:r>
+      <w:r>
+        <w:rPr>
+          <w:sz w:val="24"/>
+          <w:szCs w:val="24"/>
+        </w:rPr>
+        <w:t xml:space="preserve"> knowledge of graph theory, which I have </w:t>
+      </w:r>
+      <w:r>
+        <w:rPr>
+          <w:sz w:val="24"/>
+          <w:szCs w:val="24"/>
+        </w:rPr>
+        <w:t>gained</w:t>
+      </w:r>
+      <w:r>
+        <w:rPr>
+          <w:sz w:val="24"/>
+          <w:szCs w:val="24"/>
+        </w:rPr>
+        <w:t xml:space="preserve"> through my Further Maths A-Level.</w:t>
+      </w:r>
+    </w:p>
     <w:sectPr>
-      <w:headerReference w:type="even" r:id="rId6"/>
-      <w:headerReference w:type="default" r:id="rId7"/>
-      <w:footerReference w:type="even" r:id="rId8"/>
-      <w:footerReference w:type="default" r:id="rId9"/>
-      <w:headerReference w:type="first" r:id="rId10"/>
-      <w:footerReference w:type="first" r:id="rId11"/>
+      <w:headerReference w:type="even" r:id="rId8"/>
+      <w:headerReference w:type="default" r:id="rId9"/>
+      <w:footerReference w:type="even" r:id="rId10"/>
+      <w:footerReference w:type="default" r:id="rId11"/>
+      <w:headerReference w:type="first" r:id="rId12"/>
+      <w:footerReference w:type="first" r:id="rId13"/>
       <w:pgSz w:w="11906" w:h="16838"/>
       <w:pgMar w:top="1440" w:right="1440" w:bottom="1440" w:left="1440" w:header="708" w:footer="708" w:gutter="0"/>
       <w:pgNumType w:start="0"/>
@@ -1179,7 +1241,7 @@
       <w:rPr>
         <w:noProof/>
       </w:rPr>
-      <w:pict w14:anchorId="6F1354EC">
+      <w:pict w14:anchorId="5C763D1C">
         <v:shapetype id="_x0000_t75" coordsize="21600,21600" o:spt="75" o:preferrelative="t" path="m@4@5l@4@11@9@11@9@5xe" filled="f" stroked="f">
           <v:stroke joinstyle="miter"/>
           <v:formulas>
@@ -1199,8 +1261,9 @@
           <v:path o:extrusionok="f" gradientshapeok="t" o:connecttype="rect"/>
           <o:lock v:ext="edit" aspectratio="t"/>
         </v:shapetype>
-        <v:shape id="WordPictureWatermark4938844" o:spid="_x0000_s2050" type="#_x0000_t75" style="position:absolute;margin-left:0;margin-top:0;width:350pt;height:262.5pt;z-index:-251657216;mso-position-horizontal:center;mso-position-horizontal-relative:margin;mso-position-vertical:center;mso-position-vertical-relative:margin" o:allowincell="f">
-          <v:imagedata r:id="rId1" o:title="Google 2" gain="19661f" blacklevel="22938f"/>
+        <v:shape id="WordPictureWatermark76384422" o:spid="_x0000_s2059" type="#_x0000_t75" style="position:absolute;margin-left:0;margin-top:0;width:224.95pt;height:322.8pt;z-index:-251657216;mso-position-horizontal:center;mso-position-horizontal-relative:margin;mso-position-vertical:center;mso-position-vertical-relative:margin" o:allowincell="f">
+          <v:imagedata r:id="rId1" o:title="MAPS" gain="19661f" blacklevel="22938f"/>
+          <w10:wrap anchorx="margin" anchory="margin"/>
         </v:shape>
       </w:pict>
     </w:r>
@@ -1218,7 +1281,7 @@
       <w:rPr>
         <w:noProof/>
       </w:rPr>
-      <w:pict w14:anchorId="4F6E5532">
+      <w:pict w14:anchorId="614CAA16">
         <v:shapetype id="_x0000_t75" coordsize="21600,21600" o:spt="75" o:preferrelative="t" path="m@4@5l@4@11@9@11@9@5xe" filled="f" stroked="f">
           <v:stroke joinstyle="miter"/>
           <v:formulas>
@@ -1238,8 +1301,9 @@
           <v:path o:extrusionok="f" gradientshapeok="t" o:connecttype="rect"/>
           <o:lock v:ext="edit" aspectratio="t"/>
         </v:shapetype>
-        <v:shape id="WordPictureWatermark4938845" o:spid="_x0000_s2051" type="#_x0000_t75" style="position:absolute;margin-left:0;margin-top:0;width:350pt;height:262.5pt;z-index:-251656192;mso-position-horizontal:center;mso-position-horizontal-relative:margin;mso-position-vertical:center;mso-position-vertical-relative:margin" o:allowincell="f">
-          <v:imagedata r:id="rId1" o:title="Google 2" gain="19661f" blacklevel="22938f"/>
+        <v:shape id="WordPictureWatermark76384423" o:spid="_x0000_s2060" type="#_x0000_t75" style="position:absolute;margin-left:0;margin-top:0;width:224.95pt;height:322.8pt;z-index:-251656192;mso-position-horizontal:center;mso-position-horizontal-relative:margin;mso-position-vertical:center;mso-position-vertical-relative:margin" o:allowincell="f">
+          <v:imagedata r:id="rId1" o:title="MAPS" gain="19661f" blacklevel="22938f"/>
+          <w10:wrap anchorx="margin" anchory="margin"/>
         </v:shape>
       </w:pict>
     </w:r>
@@ -1257,7 +1321,7 @@
       <w:rPr>
         <w:noProof/>
       </w:rPr>
-      <w:pict w14:anchorId="296A6EC6">
+      <w:pict w14:anchorId="627A83C9">
         <v:shapetype id="_x0000_t75" coordsize="21600,21600" o:spt="75" o:preferrelative="t" path="m@4@5l@4@11@9@11@9@5xe" filled="f" stroked="f">
           <v:stroke joinstyle="miter"/>
           <v:formulas>
@@ -1277,8 +1341,9 @@
           <v:path o:extrusionok="f" gradientshapeok="t" o:connecttype="rect"/>
           <o:lock v:ext="edit" aspectratio="t"/>
         </v:shapetype>
-        <v:shape id="WordPictureWatermark4938843" o:spid="_x0000_s2049" type="#_x0000_t75" style="position:absolute;margin-left:0;margin-top:0;width:350pt;height:262.5pt;z-index:-251658240;mso-position-horizontal:center;mso-position-horizontal-relative:margin;mso-position-vertical:center;mso-position-vertical-relative:margin" o:allowincell="f">
-          <v:imagedata r:id="rId1" o:title="Google 2" gain="19661f" blacklevel="22938f"/>
+        <v:shape id="WordPictureWatermark76384421" o:spid="_x0000_s2058" type="#_x0000_t75" style="position:absolute;margin-left:0;margin-top:0;width:224.95pt;height:322.8pt;z-index:-251658240;mso-position-horizontal:center;mso-position-horizontal-relative:margin;mso-position-vertical:center;mso-position-vertical-relative:margin" o:allowincell="f">
+          <v:imagedata r:id="rId1" o:title="MAPS" gain="19661f" blacklevel="22938f"/>
+          <w10:wrap anchorx="margin" anchory="margin"/>
         </v:shape>
       </w:pict>
     </w:r>
@@ -1286,20 +1351,140 @@
 </w:hdr>
 </file>
 
+<file path=word/numbering.xml><?xml version="1.0" encoding="utf-8"?>
+<w:numbering xmlns:wpc="http://schemas.microsoft.com/office/word/2010/wordprocessingCanvas" xmlns:cx="http://schemas.microsoft.com/office/drawing/2014/chartex" xmlns:cx1="http://schemas.microsoft.com/office/drawing/2015/9/8/chartex" xmlns:cx2="http://schemas.microsoft.com/office/drawing/2015/10/21/chartex" xmlns:cx3="http://schemas.microsoft.com/office/drawing/2016/5/9/chartex" xmlns:cx4="http://schemas.microsoft.com/office/drawing/2016/5/10/chartex" xmlns:cx5="http://schemas.microsoft.com/office/drawing/2016/5/11/chartex" xmlns:cx6="http://schemas.microsoft.com/office/drawing/2016/5/12/chartex" xmlns:cx7="http://schemas.microsoft.com/office/drawing/2016/5/13/chartex" xmlns:cx8="http://schemas.microsoft.com/office/drawing/2016/5/14/chartex" xmlns:mc="http://schemas.openxmlformats.org/markup-compatibility/2006" xmlns:aink="http://schemas.microsoft.com/office/drawing/2016/ink" xmlns:am3d="http://schemas.microsoft.com/office/drawing/2017/model3d" xmlns:o="urn:schemas-microsoft-com:office:office" xmlns:oel="http://schemas.microsoft.com/office/2019/extlst" xmlns:r="http://schemas.openxmlformats.org/officeDocument/2006/relationships" xmlns:m="http://schemas.openxmlformats.org/officeDocument/2006/math" xmlns:v="urn:schemas-microsoft-com:vml" xmlns:wp14="http://schemas.microsoft.com/office/word/2010/wordprocessingDrawing" xmlns:wp="http://schemas.openxmlformats.org/drawingml/2006/wordprocessingDrawing" xmlns:w10="urn:schemas-microsoft-com:office:word" xmlns:w="http://schemas.openxmlformats.org/wordprocessingml/2006/main" xmlns:w14="http://schemas.microsoft.com/office/word/2010/wordml" xmlns:w15="http://schemas.microsoft.com/office/word/2012/wordml" xmlns:w16cex="http://schemas.microsoft.com/office/word/2018/wordml/cex" xmlns:w16cid="http://schemas.microsoft.com/office/word/2016/wordml/cid" xmlns:w16="http://schemas.microsoft.com/office/word/2018/wordml" xmlns:w16sdtdh="http://schemas.microsoft.com/office/word/2020/wordml/sdtdatahash" xmlns:w16se="http://schemas.microsoft.com/office/word/2015/wordml/symex" xmlns:wpg="http://schemas.microsoft.com/office/word/2010/wordprocessingGroup" xmlns:wpi="http://schemas.microsoft.com/office/word/2010/wordprocessingInk" xmlns:wne="http://schemas.microsoft.com/office/word/2006/wordml" xmlns:wps="http://schemas.microsoft.com/office/word/2010/wordprocessingShape" mc:Ignorable="w14 w15 w16se w16cid w16 w16cex w16sdtdh wp14">
+  <w:abstractNum w:abstractNumId="0" w15:restartNumberingAfterBreak="0">
+    <w:nsid w:val="29C93232"/>
+    <w:multiLevelType w:val="hybridMultilevel"/>
+    <w:tmpl w:val="CBB43616"/>
+    <w:lvl w:ilvl="0" w:tplc="384AC944">
+      <w:numFmt w:val="bullet"/>
+      <w:lvlText w:val=""/>
+      <w:lvlJc w:val="left"/>
+      <w:pPr>
+        <w:ind w:left="720" w:hanging="360"/>
+      </w:pPr>
+      <w:rPr>
+        <w:rFonts w:ascii="Wingdings" w:eastAsiaTheme="minorEastAsia" w:hAnsi="Wingdings" w:cstheme="minorBidi" w:hint="default"/>
+      </w:rPr>
+    </w:lvl>
+    <w:lvl w:ilvl="1" w:tplc="08090003">
+      <w:start w:val="1"/>
+      <w:numFmt w:val="bullet"/>
+      <w:lvlText w:val="o"/>
+      <w:lvlJc w:val="left"/>
+      <w:pPr>
+        <w:ind w:left="1440" w:hanging="360"/>
+      </w:pPr>
+      <w:rPr>
+        <w:rFonts w:ascii="Courier New" w:hAnsi="Courier New" w:cs="Courier New" w:hint="default"/>
+      </w:rPr>
+    </w:lvl>
+    <w:lvl w:ilvl="2" w:tplc="08090005" w:tentative="1">
+      <w:start w:val="1"/>
+      <w:numFmt w:val="bullet"/>
+      <w:lvlText w:val=""/>
+      <w:lvlJc w:val="left"/>
+      <w:pPr>
+        <w:ind w:left="2160" w:hanging="360"/>
+      </w:pPr>
+      <w:rPr>
+        <w:rFonts w:ascii="Wingdings" w:hAnsi="Wingdings" w:hint="default"/>
+      </w:rPr>
+    </w:lvl>
+    <w:lvl w:ilvl="3" w:tplc="08090001" w:tentative="1">
+      <w:start w:val="1"/>
+      <w:numFmt w:val="bullet"/>
+      <w:lvlText w:val=""/>
+      <w:lvlJc w:val="left"/>
+      <w:pPr>
+        <w:ind w:left="2880" w:hanging="360"/>
+      </w:pPr>
+      <w:rPr>
+        <w:rFonts w:ascii="Symbol" w:hAnsi="Symbol" w:hint="default"/>
+      </w:rPr>
+    </w:lvl>
+    <w:lvl w:ilvl="4" w:tplc="08090003" w:tentative="1">
+      <w:start w:val="1"/>
+      <w:numFmt w:val="bullet"/>
+      <w:lvlText w:val="o"/>
+      <w:lvlJc w:val="left"/>
+      <w:pPr>
+        <w:ind w:left="3600" w:hanging="360"/>
+      </w:pPr>
+      <w:rPr>
+        <w:rFonts w:ascii="Courier New" w:hAnsi="Courier New" w:cs="Courier New" w:hint="default"/>
+      </w:rPr>
+    </w:lvl>
+    <w:lvl w:ilvl="5" w:tplc="08090005" w:tentative="1">
+      <w:start w:val="1"/>
+      <w:numFmt w:val="bullet"/>
+      <w:lvlText w:val=""/>
+      <w:lvlJc w:val="left"/>
+      <w:pPr>
+        <w:ind w:left="4320" w:hanging="360"/>
+      </w:pPr>
+      <w:rPr>
+        <w:rFonts w:ascii="Wingdings" w:hAnsi="Wingdings" w:hint="default"/>
+      </w:rPr>
+    </w:lvl>
+    <w:lvl w:ilvl="6" w:tplc="08090001" w:tentative="1">
+      <w:start w:val="1"/>
+      <w:numFmt w:val="bullet"/>
+      <w:lvlText w:val=""/>
+      <w:lvlJc w:val="left"/>
+      <w:pPr>
+        <w:ind w:left="5040" w:hanging="360"/>
+      </w:pPr>
+      <w:rPr>
+        <w:rFonts w:ascii="Symbol" w:hAnsi="Symbol" w:hint="default"/>
+      </w:rPr>
+    </w:lvl>
+    <w:lvl w:ilvl="7" w:tplc="08090003" w:tentative="1">
+      <w:start w:val="1"/>
+      <w:numFmt w:val="bullet"/>
+      <w:lvlText w:val="o"/>
+      <w:lvlJc w:val="left"/>
+      <w:pPr>
+        <w:ind w:left="5760" w:hanging="360"/>
+      </w:pPr>
+      <w:rPr>
+        <w:rFonts w:ascii="Courier New" w:hAnsi="Courier New" w:cs="Courier New" w:hint="default"/>
+      </w:rPr>
+    </w:lvl>
+    <w:lvl w:ilvl="8" w:tplc="08090005" w:tentative="1">
+      <w:start w:val="1"/>
+      <w:numFmt w:val="bullet"/>
+      <w:lvlText w:val=""/>
+      <w:lvlJc w:val="left"/>
+      <w:pPr>
+        <w:ind w:left="6480" w:hanging="360"/>
+      </w:pPr>
+      <w:rPr>
+        <w:rFonts w:ascii="Wingdings" w:hAnsi="Wingdings" w:hint="default"/>
+      </w:rPr>
+    </w:lvl>
+  </w:abstractNum>
+  <w:num w:numId="1" w16cid:durableId="1386564486">
+    <w:abstractNumId w:val="0"/>
+  </w:num>
+</w:numbering>
+</file>
+
 <file path=word/styles.xml><?xml version="1.0" encoding="utf-8"?>
 <w:styles xmlns:mc="http://schemas.openxmlformats.org/markup-compatibility/2006" xmlns:r="http://schemas.openxmlformats.org/officeDocument/2006/relationships" xmlns:w="http://schemas.openxmlformats.org/wordprocessingml/2006/main" xmlns:w14="http://schemas.microsoft.com/office/word/2010/wordml" xmlns:w15="http://schemas.microsoft.com/office/word/2012/wordml" xmlns:w16cex="http://schemas.microsoft.com/office/word/2018/wordml/cex" xmlns:w16cid="http://schemas.microsoft.com/office/word/2016/wordml/cid" xmlns:w16="http://schemas.microsoft.com/office/word/2018/wordml" xmlns:w16sdtdh="http://schemas.microsoft.com/office/word/2020/wordml/sdtdatahash" xmlns:w16se="http://schemas.microsoft.com/office/word/2015/wordml/symex" mc:Ignorable="w14 w15 w16se w16cid w16 w16cex w16sdtdh">
   <w:docDefaults>
     <w:rPrDefault>
       <w:rPr>
-        <w:rFonts w:asciiTheme="minorHAnsi" w:eastAsiaTheme="minorHAnsi" w:hAnsiTheme="minorHAnsi" w:cstheme="minorBidi"/>
-        <w:sz w:val="22"/>
-        <w:szCs w:val="22"/>
+        <w:rFonts w:asciiTheme="minorHAnsi" w:eastAsiaTheme="minorEastAsia" w:hAnsiTheme="minorHAnsi" w:cstheme="minorBidi"/>
+        <w:sz w:val="21"/>
+        <w:szCs w:val="21"/>
         <w:lang w:val="en-GB" w:eastAsia="en-US" w:bidi="ar-SA"/>
       </w:rPr>
     </w:rPrDefault>
     <w:pPrDefault>
       <w:pPr>
-        <w:spacing w:after="160" w:line="259" w:lineRule="auto"/>
+        <w:spacing w:after="120" w:line="264" w:lineRule="auto"/>
       </w:pPr>
     </w:pPrDefault>
   </w:docDefaults>
@@ -1684,6 +1869,213 @@
   <w:style w:type="paragraph" w:default="1" w:styleId="Normal">
     <w:name w:val="Normal"/>
     <w:qFormat/>
+    <w:rsid w:val="00084EBA"/>
+  </w:style>
+  <w:style w:type="paragraph" w:styleId="Heading1">
+    <w:name w:val="heading 1"/>
+    <w:basedOn w:val="Normal"/>
+    <w:next w:val="Normal"/>
+    <w:link w:val="Heading1Char"/>
+    <w:uiPriority w:val="9"/>
+    <w:qFormat/>
+    <w:rsid w:val="00084EBA"/>
+    <w:pPr>
+      <w:keepNext/>
+      <w:keepLines/>
+      <w:pBdr>
+        <w:bottom w:val="single" w:sz="4" w:space="1" w:color="DDDDDD" w:themeColor="accent1"/>
+      </w:pBdr>
+      <w:spacing w:before="400" w:after="40" w:line="240" w:lineRule="auto"/>
+      <w:outlineLvl w:val="0"/>
+    </w:pPr>
+    <w:rPr>
+      <w:rFonts w:asciiTheme="majorHAnsi" w:eastAsiaTheme="majorEastAsia" w:hAnsiTheme="majorHAnsi" w:cstheme="majorBidi"/>
+      <w:color w:val="A5A5A5" w:themeColor="accent1" w:themeShade="BF"/>
+      <w:sz w:val="36"/>
+      <w:szCs w:val="36"/>
+    </w:rPr>
+  </w:style>
+  <w:style w:type="paragraph" w:styleId="Heading2">
+    <w:name w:val="heading 2"/>
+    <w:basedOn w:val="Normal"/>
+    <w:next w:val="Normal"/>
+    <w:link w:val="Heading2Char"/>
+    <w:uiPriority w:val="9"/>
+    <w:semiHidden/>
+    <w:unhideWhenUsed/>
+    <w:qFormat/>
+    <w:rsid w:val="00084EBA"/>
+    <w:pPr>
+      <w:keepNext/>
+      <w:keepLines/>
+      <w:spacing w:before="160" w:after="0" w:line="240" w:lineRule="auto"/>
+      <w:outlineLvl w:val="1"/>
+    </w:pPr>
+    <w:rPr>
+      <w:rFonts w:asciiTheme="majorHAnsi" w:eastAsiaTheme="majorEastAsia" w:hAnsiTheme="majorHAnsi" w:cstheme="majorBidi"/>
+      <w:color w:val="A5A5A5" w:themeColor="accent1" w:themeShade="BF"/>
+      <w:sz w:val="28"/>
+      <w:szCs w:val="28"/>
+    </w:rPr>
+  </w:style>
+  <w:style w:type="paragraph" w:styleId="Heading3">
+    <w:name w:val="heading 3"/>
+    <w:basedOn w:val="Normal"/>
+    <w:next w:val="Normal"/>
+    <w:link w:val="Heading3Char"/>
+    <w:uiPriority w:val="9"/>
+    <w:semiHidden/>
+    <w:unhideWhenUsed/>
+    <w:qFormat/>
+    <w:rsid w:val="00084EBA"/>
+    <w:pPr>
+      <w:keepNext/>
+      <w:keepLines/>
+      <w:spacing w:before="80" w:after="0" w:line="240" w:lineRule="auto"/>
+      <w:outlineLvl w:val="2"/>
+    </w:pPr>
+    <w:rPr>
+      <w:rFonts w:asciiTheme="majorHAnsi" w:eastAsiaTheme="majorEastAsia" w:hAnsiTheme="majorHAnsi" w:cstheme="majorBidi"/>
+      <w:color w:val="404040" w:themeColor="text1" w:themeTint="BF"/>
+      <w:sz w:val="26"/>
+      <w:szCs w:val="26"/>
+    </w:rPr>
+  </w:style>
+  <w:style w:type="paragraph" w:styleId="Heading4">
+    <w:name w:val="heading 4"/>
+    <w:basedOn w:val="Normal"/>
+    <w:next w:val="Normal"/>
+    <w:link w:val="Heading4Char"/>
+    <w:uiPriority w:val="9"/>
+    <w:semiHidden/>
+    <w:unhideWhenUsed/>
+    <w:qFormat/>
+    <w:rsid w:val="00084EBA"/>
+    <w:pPr>
+      <w:keepNext/>
+      <w:keepLines/>
+      <w:spacing w:before="80" w:after="0"/>
+      <w:outlineLvl w:val="3"/>
+    </w:pPr>
+    <w:rPr>
+      <w:rFonts w:asciiTheme="majorHAnsi" w:eastAsiaTheme="majorEastAsia" w:hAnsiTheme="majorHAnsi" w:cstheme="majorBidi"/>
+      <w:sz w:val="24"/>
+      <w:szCs w:val="24"/>
+    </w:rPr>
+  </w:style>
+  <w:style w:type="paragraph" w:styleId="Heading5">
+    <w:name w:val="heading 5"/>
+    <w:basedOn w:val="Normal"/>
+    <w:next w:val="Normal"/>
+    <w:link w:val="Heading5Char"/>
+    <w:uiPriority w:val="9"/>
+    <w:semiHidden/>
+    <w:unhideWhenUsed/>
+    <w:qFormat/>
+    <w:rsid w:val="00084EBA"/>
+    <w:pPr>
+      <w:keepNext/>
+      <w:keepLines/>
+      <w:spacing w:before="80" w:after="0"/>
+      <w:outlineLvl w:val="4"/>
+    </w:pPr>
+    <w:rPr>
+      <w:rFonts w:asciiTheme="majorHAnsi" w:eastAsiaTheme="majorEastAsia" w:hAnsiTheme="majorHAnsi" w:cstheme="majorBidi"/>
+      <w:i/>
+      <w:iCs/>
+      <w:sz w:val="22"/>
+      <w:szCs w:val="22"/>
+    </w:rPr>
+  </w:style>
+  <w:style w:type="paragraph" w:styleId="Heading6">
+    <w:name w:val="heading 6"/>
+    <w:basedOn w:val="Normal"/>
+    <w:next w:val="Normal"/>
+    <w:link w:val="Heading6Char"/>
+    <w:uiPriority w:val="9"/>
+    <w:semiHidden/>
+    <w:unhideWhenUsed/>
+    <w:qFormat/>
+    <w:rsid w:val="00084EBA"/>
+    <w:pPr>
+      <w:keepNext/>
+      <w:keepLines/>
+      <w:spacing w:before="80" w:after="0"/>
+      <w:outlineLvl w:val="5"/>
+    </w:pPr>
+    <w:rPr>
+      <w:rFonts w:asciiTheme="majorHAnsi" w:eastAsiaTheme="majorEastAsia" w:hAnsiTheme="majorHAnsi" w:cstheme="majorBidi"/>
+      <w:color w:val="595959" w:themeColor="text1" w:themeTint="A6"/>
+    </w:rPr>
+  </w:style>
+  <w:style w:type="paragraph" w:styleId="Heading7">
+    <w:name w:val="heading 7"/>
+    <w:basedOn w:val="Normal"/>
+    <w:next w:val="Normal"/>
+    <w:link w:val="Heading7Char"/>
+    <w:uiPriority w:val="9"/>
+    <w:semiHidden/>
+    <w:unhideWhenUsed/>
+    <w:qFormat/>
+    <w:rsid w:val="00084EBA"/>
+    <w:pPr>
+      <w:keepNext/>
+      <w:keepLines/>
+      <w:spacing w:before="80" w:after="0"/>
+      <w:outlineLvl w:val="6"/>
+    </w:pPr>
+    <w:rPr>
+      <w:rFonts w:asciiTheme="majorHAnsi" w:eastAsiaTheme="majorEastAsia" w:hAnsiTheme="majorHAnsi" w:cstheme="majorBidi"/>
+      <w:i/>
+      <w:iCs/>
+      <w:color w:val="595959" w:themeColor="text1" w:themeTint="A6"/>
+    </w:rPr>
+  </w:style>
+  <w:style w:type="paragraph" w:styleId="Heading8">
+    <w:name w:val="heading 8"/>
+    <w:basedOn w:val="Normal"/>
+    <w:next w:val="Normal"/>
+    <w:link w:val="Heading8Char"/>
+    <w:uiPriority w:val="9"/>
+    <w:semiHidden/>
+    <w:unhideWhenUsed/>
+    <w:qFormat/>
+    <w:rsid w:val="00084EBA"/>
+    <w:pPr>
+      <w:keepNext/>
+      <w:keepLines/>
+      <w:spacing w:before="80" w:after="0"/>
+      <w:outlineLvl w:val="7"/>
+    </w:pPr>
+    <w:rPr>
+      <w:rFonts w:asciiTheme="majorHAnsi" w:eastAsiaTheme="majorEastAsia" w:hAnsiTheme="majorHAnsi" w:cstheme="majorBidi"/>
+      <w:smallCaps/>
+      <w:color w:val="595959" w:themeColor="text1" w:themeTint="A6"/>
+    </w:rPr>
+  </w:style>
+  <w:style w:type="paragraph" w:styleId="Heading9">
+    <w:name w:val="heading 9"/>
+    <w:basedOn w:val="Normal"/>
+    <w:next w:val="Normal"/>
+    <w:link w:val="Heading9Char"/>
+    <w:uiPriority w:val="9"/>
+    <w:semiHidden/>
+    <w:unhideWhenUsed/>
+    <w:qFormat/>
+    <w:rsid w:val="00084EBA"/>
+    <w:pPr>
+      <w:keepNext/>
+      <w:keepLines/>
+      <w:spacing w:before="80" w:after="0"/>
+      <w:outlineLvl w:val="8"/>
+    </w:pPr>
+    <w:rPr>
+      <w:rFonts w:asciiTheme="majorHAnsi" w:eastAsiaTheme="majorEastAsia" w:hAnsiTheme="majorHAnsi" w:cstheme="majorBidi"/>
+      <w:i/>
+      <w:iCs/>
+      <w:smallCaps/>
+      <w:color w:val="595959" w:themeColor="text1" w:themeTint="A6"/>
+    </w:rPr>
   </w:style>
   <w:style w:type="character" w:default="1" w:styleId="DefaultParagraphFont">
     <w:name w:val="Default Paragraph Font"/>
@@ -1717,14 +2109,10 @@
     <w:link w:val="NoSpacingChar"/>
     <w:uiPriority w:val="1"/>
     <w:qFormat/>
-    <w:rsid w:val="00684CC4"/>
+    <w:rsid w:val="00084EBA"/>
     <w:pPr>
       <w:spacing w:after="0" w:line="240" w:lineRule="auto"/>
     </w:pPr>
-    <w:rPr>
-      <w:rFonts w:eastAsiaTheme="minorEastAsia"/>
-      <w:lang w:val="en-US"/>
-    </w:rPr>
   </w:style>
   <w:style w:type="character" w:customStyle="1" w:styleId="NoSpacingChar">
     <w:name w:val="No Spacing Char"/>
@@ -1732,10 +2120,6 @@
     <w:link w:val="NoSpacing"/>
     <w:uiPriority w:val="1"/>
     <w:rsid w:val="00684CC4"/>
-    <w:rPr>
-      <w:rFonts w:eastAsiaTheme="minorEastAsia"/>
-      <w:lang w:val="en-US"/>
-    </w:rPr>
   </w:style>
   <w:style w:type="paragraph" w:styleId="Header">
     <w:name w:val="header"/>
@@ -1743,7 +2127,7 @@
     <w:link w:val="HeaderChar"/>
     <w:uiPriority w:val="99"/>
     <w:unhideWhenUsed/>
-    <w:rsid w:val="00B614C0"/>
+    <w:rsid w:val="00946DAB"/>
     <w:pPr>
       <w:tabs>
         <w:tab w:val="center" w:pos="4513"/>
@@ -1757,7 +2141,7 @@
     <w:basedOn w:val="DefaultParagraphFont"/>
     <w:link w:val="Header"/>
     <w:uiPriority w:val="99"/>
-    <w:rsid w:val="00B614C0"/>
+    <w:rsid w:val="00946DAB"/>
   </w:style>
   <w:style w:type="paragraph" w:styleId="Footer">
     <w:name w:val="footer"/>
@@ -1765,7 +2149,7 @@
     <w:link w:val="FooterChar"/>
     <w:uiPriority w:val="99"/>
     <w:unhideWhenUsed/>
-    <w:rsid w:val="00B614C0"/>
+    <w:rsid w:val="00946DAB"/>
     <w:pPr>
       <w:tabs>
         <w:tab w:val="center" w:pos="4513"/>
@@ -1779,7 +2163,387 @@
     <w:basedOn w:val="DefaultParagraphFont"/>
     <w:link w:val="Footer"/>
     <w:uiPriority w:val="99"/>
-    <w:rsid w:val="00B614C0"/>
+    <w:rsid w:val="00946DAB"/>
+  </w:style>
+  <w:style w:type="character" w:customStyle="1" w:styleId="Heading1Char">
+    <w:name w:val="Heading 1 Char"/>
+    <w:basedOn w:val="DefaultParagraphFont"/>
+    <w:link w:val="Heading1"/>
+    <w:uiPriority w:val="9"/>
+    <w:rsid w:val="00084EBA"/>
+    <w:rPr>
+      <w:rFonts w:asciiTheme="majorHAnsi" w:eastAsiaTheme="majorEastAsia" w:hAnsiTheme="majorHAnsi" w:cstheme="majorBidi"/>
+      <w:color w:val="A5A5A5" w:themeColor="accent1" w:themeShade="BF"/>
+      <w:sz w:val="36"/>
+      <w:szCs w:val="36"/>
+    </w:rPr>
+  </w:style>
+  <w:style w:type="character" w:customStyle="1" w:styleId="Heading2Char">
+    <w:name w:val="Heading 2 Char"/>
+    <w:basedOn w:val="DefaultParagraphFont"/>
+    <w:link w:val="Heading2"/>
+    <w:uiPriority w:val="9"/>
+    <w:semiHidden/>
+    <w:rsid w:val="00084EBA"/>
+    <w:rPr>
+      <w:rFonts w:asciiTheme="majorHAnsi" w:eastAsiaTheme="majorEastAsia" w:hAnsiTheme="majorHAnsi" w:cstheme="majorBidi"/>
+      <w:color w:val="A5A5A5" w:themeColor="accent1" w:themeShade="BF"/>
+      <w:sz w:val="28"/>
+      <w:szCs w:val="28"/>
+    </w:rPr>
+  </w:style>
+  <w:style w:type="character" w:customStyle="1" w:styleId="Heading3Char">
+    <w:name w:val="Heading 3 Char"/>
+    <w:basedOn w:val="DefaultParagraphFont"/>
+    <w:link w:val="Heading3"/>
+    <w:uiPriority w:val="9"/>
+    <w:semiHidden/>
+    <w:rsid w:val="00084EBA"/>
+    <w:rPr>
+      <w:rFonts w:asciiTheme="majorHAnsi" w:eastAsiaTheme="majorEastAsia" w:hAnsiTheme="majorHAnsi" w:cstheme="majorBidi"/>
+      <w:color w:val="404040" w:themeColor="text1" w:themeTint="BF"/>
+      <w:sz w:val="26"/>
+      <w:szCs w:val="26"/>
+    </w:rPr>
+  </w:style>
+  <w:style w:type="character" w:customStyle="1" w:styleId="Heading4Char">
+    <w:name w:val="Heading 4 Char"/>
+    <w:basedOn w:val="DefaultParagraphFont"/>
+    <w:link w:val="Heading4"/>
+    <w:uiPriority w:val="9"/>
+    <w:semiHidden/>
+    <w:rsid w:val="00084EBA"/>
+    <w:rPr>
+      <w:rFonts w:asciiTheme="majorHAnsi" w:eastAsiaTheme="majorEastAsia" w:hAnsiTheme="majorHAnsi" w:cstheme="majorBidi"/>
+      <w:sz w:val="24"/>
+      <w:szCs w:val="24"/>
+    </w:rPr>
+  </w:style>
+  <w:style w:type="character" w:customStyle="1" w:styleId="Heading5Char">
+    <w:name w:val="Heading 5 Char"/>
+    <w:basedOn w:val="DefaultParagraphFont"/>
+    <w:link w:val="Heading5"/>
+    <w:uiPriority w:val="9"/>
+    <w:semiHidden/>
+    <w:rsid w:val="00084EBA"/>
+    <w:rPr>
+      <w:rFonts w:asciiTheme="majorHAnsi" w:eastAsiaTheme="majorEastAsia" w:hAnsiTheme="majorHAnsi" w:cstheme="majorBidi"/>
+      <w:i/>
+      <w:iCs/>
+      <w:sz w:val="22"/>
+      <w:szCs w:val="22"/>
+    </w:rPr>
+  </w:style>
+  <w:style w:type="character" w:customStyle="1" w:styleId="Heading6Char">
+    <w:name w:val="Heading 6 Char"/>
+    <w:basedOn w:val="DefaultParagraphFont"/>
+    <w:link w:val="Heading6"/>
+    <w:uiPriority w:val="9"/>
+    <w:semiHidden/>
+    <w:rsid w:val="00084EBA"/>
+    <w:rPr>
+      <w:rFonts w:asciiTheme="majorHAnsi" w:eastAsiaTheme="majorEastAsia" w:hAnsiTheme="majorHAnsi" w:cstheme="majorBidi"/>
+      <w:color w:val="595959" w:themeColor="text1" w:themeTint="A6"/>
+    </w:rPr>
+  </w:style>
+  <w:style w:type="character" w:customStyle="1" w:styleId="Heading7Char">
+    <w:name w:val="Heading 7 Char"/>
+    <w:basedOn w:val="DefaultParagraphFont"/>
+    <w:link w:val="Heading7"/>
+    <w:uiPriority w:val="9"/>
+    <w:semiHidden/>
+    <w:rsid w:val="00084EBA"/>
+    <w:rPr>
+      <w:rFonts w:asciiTheme="majorHAnsi" w:eastAsiaTheme="majorEastAsia" w:hAnsiTheme="majorHAnsi" w:cstheme="majorBidi"/>
+      <w:i/>
+      <w:iCs/>
+      <w:color w:val="595959" w:themeColor="text1" w:themeTint="A6"/>
+    </w:rPr>
+  </w:style>
+  <w:style w:type="character" w:customStyle="1" w:styleId="Heading8Char">
+    <w:name w:val="Heading 8 Char"/>
+    <w:basedOn w:val="DefaultParagraphFont"/>
+    <w:link w:val="Heading8"/>
+    <w:uiPriority w:val="9"/>
+    <w:semiHidden/>
+    <w:rsid w:val="00084EBA"/>
+    <w:rPr>
+      <w:rFonts w:asciiTheme="majorHAnsi" w:eastAsiaTheme="majorEastAsia" w:hAnsiTheme="majorHAnsi" w:cstheme="majorBidi"/>
+      <w:smallCaps/>
+      <w:color w:val="595959" w:themeColor="text1" w:themeTint="A6"/>
+    </w:rPr>
+  </w:style>
+  <w:style w:type="character" w:customStyle="1" w:styleId="Heading9Char">
+    <w:name w:val="Heading 9 Char"/>
+    <w:basedOn w:val="DefaultParagraphFont"/>
+    <w:link w:val="Heading9"/>
+    <w:uiPriority w:val="9"/>
+    <w:semiHidden/>
+    <w:rsid w:val="00084EBA"/>
+    <w:rPr>
+      <w:rFonts w:asciiTheme="majorHAnsi" w:eastAsiaTheme="majorEastAsia" w:hAnsiTheme="majorHAnsi" w:cstheme="majorBidi"/>
+      <w:i/>
+      <w:iCs/>
+      <w:smallCaps/>
+      <w:color w:val="595959" w:themeColor="text1" w:themeTint="A6"/>
+    </w:rPr>
+  </w:style>
+  <w:style w:type="paragraph" w:styleId="Caption">
+    <w:name w:val="caption"/>
+    <w:basedOn w:val="Normal"/>
+    <w:next w:val="Normal"/>
+    <w:uiPriority w:val="35"/>
+    <w:semiHidden/>
+    <w:unhideWhenUsed/>
+    <w:qFormat/>
+    <w:rsid w:val="00084EBA"/>
+    <w:pPr>
+      <w:spacing w:line="240" w:lineRule="auto"/>
+    </w:pPr>
+    <w:rPr>
+      <w:b/>
+      <w:bCs/>
+      <w:color w:val="404040" w:themeColor="text1" w:themeTint="BF"/>
+      <w:sz w:val="20"/>
+      <w:szCs w:val="20"/>
+    </w:rPr>
+  </w:style>
+  <w:style w:type="paragraph" w:styleId="Title">
+    <w:name w:val="Title"/>
+    <w:basedOn w:val="Normal"/>
+    <w:next w:val="Normal"/>
+    <w:link w:val="TitleChar"/>
+    <w:uiPriority w:val="10"/>
+    <w:qFormat/>
+    <w:rsid w:val="00084EBA"/>
+    <w:pPr>
+      <w:spacing w:after="0" w:line="240" w:lineRule="auto"/>
+      <w:contextualSpacing/>
+    </w:pPr>
+    <w:rPr>
+      <w:rFonts w:asciiTheme="majorHAnsi" w:eastAsiaTheme="majorEastAsia" w:hAnsiTheme="majorHAnsi" w:cstheme="majorBidi"/>
+      <w:color w:val="A5A5A5" w:themeColor="accent1" w:themeShade="BF"/>
+      <w:spacing w:val="-7"/>
+      <w:sz w:val="80"/>
+      <w:szCs w:val="80"/>
+    </w:rPr>
+  </w:style>
+  <w:style w:type="character" w:customStyle="1" w:styleId="TitleChar">
+    <w:name w:val="Title Char"/>
+    <w:basedOn w:val="DefaultParagraphFont"/>
+    <w:link w:val="Title"/>
+    <w:uiPriority w:val="10"/>
+    <w:rsid w:val="00084EBA"/>
+    <w:rPr>
+      <w:rFonts w:asciiTheme="majorHAnsi" w:eastAsiaTheme="majorEastAsia" w:hAnsiTheme="majorHAnsi" w:cstheme="majorBidi"/>
+      <w:color w:val="A5A5A5" w:themeColor="accent1" w:themeShade="BF"/>
+      <w:spacing w:val="-7"/>
+      <w:sz w:val="80"/>
+      <w:szCs w:val="80"/>
+    </w:rPr>
+  </w:style>
+  <w:style w:type="paragraph" w:styleId="Subtitle">
+    <w:name w:val="Subtitle"/>
+    <w:basedOn w:val="Normal"/>
+    <w:next w:val="Normal"/>
+    <w:link w:val="SubtitleChar"/>
+    <w:uiPriority w:val="11"/>
+    <w:qFormat/>
+    <w:rsid w:val="00084EBA"/>
+    <w:pPr>
+      <w:numPr>
+        <w:ilvl w:val="1"/>
+      </w:numPr>
+      <w:spacing w:after="240" w:line="240" w:lineRule="auto"/>
+    </w:pPr>
+    <w:rPr>
+      <w:rFonts w:asciiTheme="majorHAnsi" w:eastAsiaTheme="majorEastAsia" w:hAnsiTheme="majorHAnsi" w:cstheme="majorBidi"/>
+      <w:color w:val="404040" w:themeColor="text1" w:themeTint="BF"/>
+      <w:sz w:val="30"/>
+      <w:szCs w:val="30"/>
+    </w:rPr>
+  </w:style>
+  <w:style w:type="character" w:customStyle="1" w:styleId="SubtitleChar">
+    <w:name w:val="Subtitle Char"/>
+    <w:basedOn w:val="DefaultParagraphFont"/>
+    <w:link w:val="Subtitle"/>
+    <w:uiPriority w:val="11"/>
+    <w:rsid w:val="00084EBA"/>
+    <w:rPr>
+      <w:rFonts w:asciiTheme="majorHAnsi" w:eastAsiaTheme="majorEastAsia" w:hAnsiTheme="majorHAnsi" w:cstheme="majorBidi"/>
+      <w:color w:val="404040" w:themeColor="text1" w:themeTint="BF"/>
+      <w:sz w:val="30"/>
+      <w:szCs w:val="30"/>
+    </w:rPr>
+  </w:style>
+  <w:style w:type="character" w:styleId="Strong">
+    <w:name w:val="Strong"/>
+    <w:basedOn w:val="DefaultParagraphFont"/>
+    <w:uiPriority w:val="22"/>
+    <w:qFormat/>
+    <w:rsid w:val="00084EBA"/>
+    <w:rPr>
+      <w:b/>
+      <w:bCs/>
+    </w:rPr>
+  </w:style>
+  <w:style w:type="character" w:styleId="Emphasis">
+    <w:name w:val="Emphasis"/>
+    <w:basedOn w:val="DefaultParagraphFont"/>
+    <w:uiPriority w:val="20"/>
+    <w:qFormat/>
+    <w:rsid w:val="00084EBA"/>
+    <w:rPr>
+      <w:i/>
+      <w:iCs/>
+    </w:rPr>
+  </w:style>
+  <w:style w:type="paragraph" w:styleId="Quote">
+    <w:name w:val="Quote"/>
+    <w:basedOn w:val="Normal"/>
+    <w:next w:val="Normal"/>
+    <w:link w:val="QuoteChar"/>
+    <w:uiPriority w:val="29"/>
+    <w:qFormat/>
+    <w:rsid w:val="00084EBA"/>
+    <w:pPr>
+      <w:spacing w:before="240" w:after="240" w:line="252" w:lineRule="auto"/>
+      <w:ind w:left="864" w:right="864"/>
+      <w:jc w:val="center"/>
+    </w:pPr>
+    <w:rPr>
+      <w:i/>
+      <w:iCs/>
+    </w:rPr>
+  </w:style>
+  <w:style w:type="character" w:customStyle="1" w:styleId="QuoteChar">
+    <w:name w:val="Quote Char"/>
+    <w:basedOn w:val="DefaultParagraphFont"/>
+    <w:link w:val="Quote"/>
+    <w:uiPriority w:val="29"/>
+    <w:rsid w:val="00084EBA"/>
+    <w:rPr>
+      <w:i/>
+      <w:iCs/>
+    </w:rPr>
+  </w:style>
+  <w:style w:type="paragraph" w:styleId="IntenseQuote">
+    <w:name w:val="Intense Quote"/>
+    <w:basedOn w:val="Normal"/>
+    <w:next w:val="Normal"/>
+    <w:link w:val="IntenseQuoteChar"/>
+    <w:uiPriority w:val="30"/>
+    <w:qFormat/>
+    <w:rsid w:val="00084EBA"/>
+    <w:pPr>
+      <w:spacing w:before="100" w:beforeAutospacing="1" w:after="240"/>
+      <w:ind w:left="864" w:right="864"/>
+      <w:jc w:val="center"/>
+    </w:pPr>
+    <w:rPr>
+      <w:rFonts w:asciiTheme="majorHAnsi" w:eastAsiaTheme="majorEastAsia" w:hAnsiTheme="majorHAnsi" w:cstheme="majorBidi"/>
+      <w:color w:val="DDDDDD" w:themeColor="accent1"/>
+      <w:sz w:val="28"/>
+      <w:szCs w:val="28"/>
+    </w:rPr>
+  </w:style>
+  <w:style w:type="character" w:customStyle="1" w:styleId="IntenseQuoteChar">
+    <w:name w:val="Intense Quote Char"/>
+    <w:basedOn w:val="DefaultParagraphFont"/>
+    <w:link w:val="IntenseQuote"/>
+    <w:uiPriority w:val="30"/>
+    <w:rsid w:val="00084EBA"/>
+    <w:rPr>
+      <w:rFonts w:asciiTheme="majorHAnsi" w:eastAsiaTheme="majorEastAsia" w:hAnsiTheme="majorHAnsi" w:cstheme="majorBidi"/>
+      <w:color w:val="DDDDDD" w:themeColor="accent1"/>
+      <w:sz w:val="28"/>
+      <w:szCs w:val="28"/>
+    </w:rPr>
+  </w:style>
+  <w:style w:type="character" w:styleId="SubtleEmphasis">
+    <w:name w:val="Subtle Emphasis"/>
+    <w:basedOn w:val="DefaultParagraphFont"/>
+    <w:uiPriority w:val="19"/>
+    <w:qFormat/>
+    <w:rsid w:val="00084EBA"/>
+    <w:rPr>
+      <w:i/>
+      <w:iCs/>
+      <w:color w:val="595959" w:themeColor="text1" w:themeTint="A6"/>
+    </w:rPr>
+  </w:style>
+  <w:style w:type="character" w:styleId="IntenseEmphasis">
+    <w:name w:val="Intense Emphasis"/>
+    <w:basedOn w:val="DefaultParagraphFont"/>
+    <w:uiPriority w:val="21"/>
+    <w:qFormat/>
+    <w:rsid w:val="00084EBA"/>
+    <w:rPr>
+      <w:b/>
+      <w:bCs/>
+      <w:i/>
+      <w:iCs/>
+    </w:rPr>
+  </w:style>
+  <w:style w:type="character" w:styleId="SubtleReference">
+    <w:name w:val="Subtle Reference"/>
+    <w:basedOn w:val="DefaultParagraphFont"/>
+    <w:uiPriority w:val="31"/>
+    <w:qFormat/>
+    <w:rsid w:val="00084EBA"/>
+    <w:rPr>
+      <w:smallCaps/>
+      <w:color w:val="404040" w:themeColor="text1" w:themeTint="BF"/>
+    </w:rPr>
+  </w:style>
+  <w:style w:type="character" w:styleId="IntenseReference">
+    <w:name w:val="Intense Reference"/>
+    <w:basedOn w:val="DefaultParagraphFont"/>
+    <w:uiPriority w:val="32"/>
+    <w:qFormat/>
+    <w:rsid w:val="00084EBA"/>
+    <w:rPr>
+      <w:b/>
+      <w:bCs/>
+      <w:smallCaps/>
+      <w:u w:val="single"/>
+    </w:rPr>
+  </w:style>
+  <w:style w:type="character" w:styleId="BookTitle">
+    <w:name w:val="Book Title"/>
+    <w:basedOn w:val="DefaultParagraphFont"/>
+    <w:uiPriority w:val="33"/>
+    <w:qFormat/>
+    <w:rsid w:val="00084EBA"/>
+    <w:rPr>
+      <w:b/>
+      <w:bCs/>
+      <w:smallCaps/>
+    </w:rPr>
+  </w:style>
+  <w:style w:type="paragraph" w:styleId="TOCHeading">
+    <w:name w:val="TOC Heading"/>
+    <w:basedOn w:val="Heading1"/>
+    <w:next w:val="Normal"/>
+    <w:uiPriority w:val="39"/>
+    <w:semiHidden/>
+    <w:unhideWhenUsed/>
+    <w:qFormat/>
+    <w:rsid w:val="00084EBA"/>
+    <w:pPr>
+      <w:outlineLvl w:val="9"/>
+    </w:pPr>
+  </w:style>
+  <w:style w:type="paragraph" w:styleId="ListParagraph">
+    <w:name w:val="List Paragraph"/>
+    <w:basedOn w:val="Normal"/>
+    <w:uiPriority w:val="34"/>
+    <w:qFormat/>
+    <w:rsid w:val="00EE5BD2"/>
+    <w:pPr>
+      <w:ind w:left="720"/>
+      <w:contextualSpacing/>
+    </w:pPr>
   </w:style>
 </w:styles>
 </file>
@@ -1787,7 +2551,7 @@
 <file path=word/theme/theme1.xml><?xml version="1.0" encoding="utf-8"?>
 <a:theme xmlns:a="http://schemas.openxmlformats.org/drawingml/2006/main" name="Office Theme">
   <a:themeElements>
-    <a:clrScheme name="Office">
+    <a:clrScheme name="Grayscale">
       <a:dk1>
         <a:sysClr val="windowText" lastClr="000000"/>
       </a:dk1>
@@ -1795,98 +2559,48 @@
         <a:sysClr val="window" lastClr="FFFFFF"/>
       </a:lt1>
       <a:dk2>
-        <a:srgbClr val="44546A"/>
+        <a:srgbClr val="000000"/>
       </a:dk2>
       <a:lt2>
-        <a:srgbClr val="E7E6E6"/>
+        <a:srgbClr val="F8F8F8"/>
       </a:lt2>
       <a:accent1>
-        <a:srgbClr val="4472C4"/>
+        <a:srgbClr val="DDDDDD"/>
       </a:accent1>
       <a:accent2>
-        <a:srgbClr val="ED7D31"/>
+        <a:srgbClr val="B2B2B2"/>
       </a:accent2>
       <a:accent3>
-        <a:srgbClr val="A5A5A5"/>
+        <a:srgbClr val="969696"/>
       </a:accent3>
       <a:accent4>
-        <a:srgbClr val="FFC000"/>
+        <a:srgbClr val="808080"/>
       </a:accent4>
       <a:accent5>
-        <a:srgbClr val="5B9BD5"/>
+        <a:srgbClr val="5F5F5F"/>
       </a:accent5>
       <a:accent6>
-        <a:srgbClr val="70AD47"/>
+        <a:srgbClr val="4D4D4D"/>
       </a:accent6>
       <a:hlink>
-        <a:srgbClr val="0563C1"/>
+        <a:srgbClr val="5F5F5F"/>
       </a:hlink>
       <a:folHlink>
-        <a:srgbClr val="954F72"/>
+        <a:srgbClr val="919191"/>
       </a:folHlink>
     </a:clrScheme>
-    <a:fontScheme name="Office">
+    <a:fontScheme name="Gill Sans MT">
       <a:majorFont>
-        <a:latin typeface="Calibri Light" panose="020F0302020204030204"/>
+        <a:latin typeface="Gill Sans MT" panose="020B0502020104020203"/>
         <a:ea typeface=""/>
         <a:cs typeface=""/>
-        <a:font script="Jpan" typeface="游ゴシック Light"/>
-        <a:font script="Hang" typeface="맑은 고딕"/>
-        <a:font script="Hans" typeface="等线 Light"/>
-        <a:font script="Hant" typeface="新細明體"/>
-        <a:font script="Arab" typeface="Times New Roman"/>
-        <a:font script="Hebr" typeface="Times New Roman"/>
-        <a:font script="Thai" typeface="Angsana New"/>
-        <a:font script="Ethi" typeface="Nyala"/>
-        <a:font script="Beng" typeface="Vrinda"/>
-        <a:font script="Gujr" typeface="Shruti"/>
-        <a:font script="Khmr" typeface="MoolBoran"/>
-        <a:font script="Knda" typeface="Tunga"/>
-        <a:font script="Guru" typeface="Raavi"/>
-        <a:font script="Cans" typeface="Euphemia"/>
-        <a:font script="Cher" typeface="Plantagenet Cherokee"/>
-        <a:font script="Yiii" typeface="Microsoft Yi Baiti"/>
-        <a:font script="Tibt" typeface="Microsoft Himalaya"/>
-        <a:font script="Thaa" typeface="MV Boli"/>
-        <a:font script="Deva" typeface="Mangal"/>
-        <a:font script="Telu" typeface="Gautami"/>
-        <a:font script="Taml" typeface="Latha"/>
-        <a:font script="Syrc" typeface="Estrangelo Edessa"/>
-        <a:font script="Orya" typeface="Kalinga"/>
-        <a:font script="Mlym" typeface="Kartika"/>
-        <a:font script="Laoo" typeface="DokChampa"/>
-        <a:font script="Sinh" typeface="Iskoola Pota"/>
-        <a:font script="Mong" typeface="Mongolian Baiti"/>
-        <a:font script="Viet" typeface="Times New Roman"/>
-        <a:font script="Uigh" typeface="Microsoft Uighur"/>
-        <a:font script="Geor" typeface="Sylfaen"/>
-        <a:font script="Armn" typeface="Arial"/>
-        <a:font script="Bugi" typeface="Leelawadee UI"/>
-        <a:font script="Bopo" typeface="Microsoft JhengHei"/>
-        <a:font script="Java" typeface="Javanese Text"/>
-        <a:font script="Lisu" typeface="Segoe UI"/>
-        <a:font script="Mymr" typeface="Myanmar Text"/>
-        <a:font script="Nkoo" typeface="Ebrima"/>
-        <a:font script="Olck" typeface="Nirmala UI"/>
-        <a:font script="Osma" typeface="Ebrima"/>
-        <a:font script="Phag" typeface="Phagspa"/>
-        <a:font script="Syrn" typeface="Estrangelo Edessa"/>
-        <a:font script="Syrj" typeface="Estrangelo Edessa"/>
-        <a:font script="Syre" typeface="Estrangelo Edessa"/>
-        <a:font script="Sora" typeface="Nirmala UI"/>
-        <a:font script="Tale" typeface="Microsoft Tai Le"/>
-        <a:font script="Talu" typeface="Microsoft New Tai Lue"/>
-        <a:font script="Tfng" typeface="Ebrima"/>
-      </a:majorFont>
-      <a:minorFont>
-        <a:latin typeface="Calibri" panose="020F0502020204030204"/>
-        <a:ea typeface=""/>
-        <a:cs typeface=""/>
-        <a:font script="Jpan" typeface="游明朝"/>
-        <a:font script="Hang" typeface="맑은 고딕"/>
-        <a:font script="Hans" typeface="等线"/>
-        <a:font script="Hant" typeface="新細明體"/>
-        <a:font script="Arab" typeface="Arial"/>
+        <a:font script="Grek" typeface="Corbel"/>
+        <a:font script="Cyrl" typeface="Corbel"/>
+        <a:font script="Jpan" typeface="HGｺﾞｼｯｸE"/>
+        <a:font script="Hang" typeface="휴먼매직체"/>
+        <a:font script="Hans" typeface="华文中宋"/>
+        <a:font script="Hant" typeface="微軟正黑體"/>
+        <a:font script="Arab" typeface="Majalla UI"/>
         <a:font script="Hebr" typeface="Arial"/>
         <a:font script="Thai" typeface="Cordia New"/>
         <a:font script="Ethi" typeface="Nyala"/>
@@ -1909,26 +2623,46 @@
         <a:font script="Laoo" typeface="DokChampa"/>
         <a:font script="Sinh" typeface="Iskoola Pota"/>
         <a:font script="Mong" typeface="Mongolian Baiti"/>
-        <a:font script="Viet" typeface="Arial"/>
+        <a:font script="Viet" typeface="Tahoma"/>
         <a:font script="Uigh" typeface="Microsoft Uighur"/>
         <a:font script="Geor" typeface="Sylfaen"/>
-        <a:font script="Armn" typeface="Arial"/>
-        <a:font script="Bugi" typeface="Leelawadee UI"/>
-        <a:font script="Bopo" typeface="Microsoft JhengHei"/>
-        <a:font script="Java" typeface="Javanese Text"/>
-        <a:font script="Lisu" typeface="Segoe UI"/>
-        <a:font script="Mymr" typeface="Myanmar Text"/>
-        <a:font script="Nkoo" typeface="Ebrima"/>
-        <a:font script="Olck" typeface="Nirmala UI"/>
-        <a:font script="Osma" typeface="Ebrima"/>
-        <a:font script="Phag" typeface="Phagspa"/>
-        <a:font script="Syrn" typeface="Estrangelo Edessa"/>
-        <a:font script="Syrj" typeface="Estrangelo Edessa"/>
-        <a:font script="Syre" typeface="Estrangelo Edessa"/>
-        <a:font script="Sora" typeface="Nirmala UI"/>
-        <a:font script="Tale" typeface="Microsoft Tai Le"/>
-        <a:font script="Talu" typeface="Microsoft New Tai Lue"/>
-        <a:font script="Tfng" typeface="Ebrima"/>
+      </a:majorFont>
+      <a:minorFont>
+        <a:latin typeface="Gill Sans MT" panose="020B0502020104020203"/>
+        <a:ea typeface=""/>
+        <a:cs typeface=""/>
+        <a:font script="Grek" typeface="Corbel"/>
+        <a:font script="Cyrl" typeface="Corbel"/>
+        <a:font script="Jpan" typeface="HGｺﾞｼｯｸE"/>
+        <a:font script="Hang" typeface="휴먼매직체"/>
+        <a:font script="Hans" typeface="华文中宋"/>
+        <a:font script="Hant" typeface="微軟正黑體"/>
+        <a:font script="Arab" typeface="Majalla UI"/>
+        <a:font script="Hebr" typeface="Arial"/>
+        <a:font script="Thai" typeface="Cordia New"/>
+        <a:font script="Ethi" typeface="Nyala"/>
+        <a:font script="Beng" typeface="Vrinda"/>
+        <a:font script="Gujr" typeface="Shruti"/>
+        <a:font script="Khmr" typeface="DaunPenh"/>
+        <a:font script="Knda" typeface="Tunga"/>
+        <a:font script="Guru" typeface="Raavi"/>
+        <a:font script="Cans" typeface="Euphemia"/>
+        <a:font script="Cher" typeface="Plantagenet Cherokee"/>
+        <a:font script="Yiii" typeface="Microsoft Yi Baiti"/>
+        <a:font script="Tibt" typeface="Microsoft Himalaya"/>
+        <a:font script="Thaa" typeface="MV Boli"/>
+        <a:font script="Deva" typeface="Mangal"/>
+        <a:font script="Telu" typeface="Gautami"/>
+        <a:font script="Taml" typeface="Latha"/>
+        <a:font script="Syrc" typeface="Estrangelo Edessa"/>
+        <a:font script="Orya" typeface="Kalinga"/>
+        <a:font script="Mlym" typeface="Kartika"/>
+        <a:font script="Laoo" typeface="DokChampa"/>
+        <a:font script="Sinh" typeface="Iskoola Pota"/>
+        <a:font script="Mong" typeface="Mongolian Baiti"/>
+        <a:font script="Viet" typeface="Tahoma"/>
+        <a:font script="Uigh" typeface="Microsoft Uighur"/>
+        <a:font script="Geor" typeface="Sylfaen"/>
       </a:minorFont>
     </a:fontScheme>
     <a:fmtScheme name="Office">

--- a/Write Up.docx
+++ b/Write Up.docx
@@ -97,7 +97,6 @@
                                   <w:dataBinding w:prefixMappings="xmlns:ns0='http://purl.org/dc/elements/1.1/' xmlns:ns1='http://schemas.openxmlformats.org/package/2006/metadata/core-properties' " w:xpath="/ns1:coreProperties[1]/ns0:title[1]" w:storeItemID="{6C3C8BC8-F283-45AE-878A-BAB7291924A1}"/>
                                   <w:text/>
                                 </w:sdtPr>
-                                <w:sdtEndPr/>
                                 <w:sdtContent>
                                   <w:p>
                                     <w:pPr>
@@ -146,7 +145,6 @@
                                     <w:dataBinding w:prefixMappings="xmlns:ns0='http://purl.org/dc/elements/1.1/' xmlns:ns1='http://schemas.openxmlformats.org/package/2006/metadata/core-properties' " w:xpath="/ns1:coreProperties[1]/ns0:subject[1]" w:storeItemID="{6C3C8BC8-F283-45AE-878A-BAB7291924A1}"/>
                                     <w:text/>
                                   </w:sdtPr>
-                                  <w:sdtEndPr/>
                                   <w:sdtContent>
                                     <w:r>
                                       <w:rPr>
@@ -430,7 +428,6 @@
                                     <w:dataBinding w:prefixMappings="xmlns:ns0='http://schemas.openxmlformats.org/officeDocument/2006/extended-properties' " w:xpath="/ns0:Properties[1]/ns0:Company[1]" w:storeItemID="{6668398D-A668-4E3E-A5EB-62B293D839F1}"/>
                                     <w:text/>
                                   </w:sdtPr>
-                                  <w:sdtEndPr/>
                                   <w:sdtContent>
                                     <w:r>
                                       <w:rPr>
@@ -456,7 +453,6 @@
                                   <w:dataBinding w:prefixMappings="xmlns:ns0='http://purl.org/dc/elements/1.1/' xmlns:ns1='http://schemas.openxmlformats.org/package/2006/metadata/core-properties' " w:xpath="/ns1:coreProperties[1]/ns1:category[1]" w:storeItemID="{6C3C8BC8-F283-45AE-878A-BAB7291924A1}"/>
                                   <w:text/>
                                 </w:sdtPr>
-                                <w:sdtEndPr/>
                                 <w:sdtContent>
                                   <w:p>
                                     <w:pPr>
@@ -810,49 +806,7 @@
           <w:sz w:val="24"/>
           <w:szCs w:val="24"/>
         </w:rPr>
-        <w:t xml:space="preserve">The following interview was conducted with </w:t>
-      </w:r>
-      <w:r>
-        <w:rPr>
-          <w:sz w:val="24"/>
-          <w:szCs w:val="24"/>
-        </w:rPr>
-        <w:t>42-year-old</w:t>
-      </w:r>
-      <w:r>
-        <w:rPr>
-          <w:sz w:val="24"/>
-          <w:szCs w:val="24"/>
-        </w:rPr>
-        <w:t xml:space="preserve"> Amazon delivery driver, </w:t>
-      </w:r>
-      <w:r>
-        <w:rPr>
-          <w:sz w:val="24"/>
-          <w:szCs w:val="24"/>
-        </w:rPr>
-        <w:t>Rob</w:t>
-      </w:r>
-      <w:r>
-        <w:rPr>
-          <w:sz w:val="24"/>
-          <w:szCs w:val="24"/>
-        </w:rPr>
-        <w:t>ert</w:t>
-      </w:r>
-      <w:r>
-        <w:rPr>
-          <w:sz w:val="24"/>
-          <w:szCs w:val="24"/>
-        </w:rPr>
-        <w:t xml:space="preserve"> </w:t>
-      </w:r>
-      <w:r>
-        <w:rPr>
-          <w:sz w:val="24"/>
-          <w:szCs w:val="24"/>
-        </w:rPr>
-        <w:t>Whithorn:</w:t>
+        <w:t>Interview:</w:t>
       </w:r>
     </w:p>
     <w:p>
@@ -872,35 +826,124 @@
           <w:sz w:val="24"/>
           <w:szCs w:val="24"/>
         </w:rPr>
-        <w:t>What</w:t>
-      </w:r>
-      <w:r>
-        <w:rPr>
-          <w:sz w:val="24"/>
-          <w:szCs w:val="24"/>
-        </w:rPr>
-        <w:t xml:space="preserve"> software</w:t>
-      </w:r>
-      <w:r>
-        <w:rPr>
-          <w:sz w:val="24"/>
-          <w:szCs w:val="24"/>
-        </w:rPr>
-        <w:t xml:space="preserve"> is </w:t>
-      </w:r>
-      <w:r>
-        <w:rPr>
-          <w:sz w:val="24"/>
-          <w:szCs w:val="24"/>
-        </w:rPr>
-        <w:t xml:space="preserve">currently </w:t>
-      </w:r>
-      <w:r>
-        <w:rPr>
-          <w:sz w:val="24"/>
-          <w:szCs w:val="24"/>
-        </w:rPr>
-        <w:t>in use</w:t>
+        <w:t xml:space="preserve">What software is currently in use for </w:t>
+      </w:r>
+      <w:r>
+        <w:rPr>
+          <w:sz w:val="24"/>
+          <w:szCs w:val="24"/>
+        </w:rPr>
+        <w:t>delivery</w:t>
+      </w:r>
+      <w:r>
+        <w:rPr>
+          <w:sz w:val="24"/>
+          <w:szCs w:val="24"/>
+        </w:rPr>
+        <w:t>?</w:t>
+      </w:r>
+    </w:p>
+    <w:p>
+      <w:pPr>
+        <w:pStyle w:val="ListParagraph"/>
+        <w:numPr>
+          <w:ilvl w:val="0"/>
+          <w:numId w:val="1"/>
+        </w:numPr>
+        <w:rPr>
+          <w:sz w:val="24"/>
+          <w:szCs w:val="24"/>
+        </w:rPr>
+      </w:pPr>
+      <w:r>
+        <w:rPr>
+          <w:sz w:val="24"/>
+          <w:szCs w:val="24"/>
+        </w:rPr>
+        <w:t>What additional feature would you find most useful?</w:t>
+      </w:r>
+    </w:p>
+    <w:p>
+      <w:pPr>
+        <w:pStyle w:val="ListParagraph"/>
+        <w:numPr>
+          <w:ilvl w:val="0"/>
+          <w:numId w:val="1"/>
+        </w:numPr>
+        <w:rPr>
+          <w:sz w:val="24"/>
+          <w:szCs w:val="24"/>
+        </w:rPr>
+      </w:pPr>
+      <w:r>
+        <w:rPr>
+          <w:sz w:val="24"/>
+          <w:szCs w:val="24"/>
+        </w:rPr>
+        <w:t>How do you view the routes you are taking?</w:t>
+      </w:r>
+    </w:p>
+    <w:p>
+      <w:pPr>
+        <w:pStyle w:val="ListParagraph"/>
+        <w:numPr>
+          <w:ilvl w:val="0"/>
+          <w:numId w:val="1"/>
+        </w:numPr>
+        <w:rPr>
+          <w:sz w:val="24"/>
+          <w:szCs w:val="24"/>
+        </w:rPr>
+      </w:pPr>
+      <w:r>
+        <w:rPr>
+          <w:sz w:val="24"/>
+          <w:szCs w:val="24"/>
+        </w:rPr>
+        <w:t>How often do you run the same, or very similar, route in a week?</w:t>
+      </w:r>
+    </w:p>
+    <w:p>
+      <w:pPr>
+        <w:pStyle w:val="ListParagraph"/>
+        <w:numPr>
+          <w:ilvl w:val="0"/>
+          <w:numId w:val="1"/>
+        </w:numPr>
+        <w:rPr>
+          <w:sz w:val="24"/>
+          <w:szCs w:val="24"/>
+        </w:rPr>
+      </w:pPr>
+      <w:r>
+        <w:rPr>
+          <w:sz w:val="24"/>
+          <w:szCs w:val="24"/>
+        </w:rPr>
+        <w:t>Are the routes produced by the existing software efficient?</w:t>
+      </w:r>
+    </w:p>
+    <w:p>
+      <w:pPr>
+        <w:rPr>
+          <w:sz w:val="24"/>
+          <w:szCs w:val="24"/>
+        </w:rPr>
+      </w:pPr>
+    </w:p>
+    <w:p>
+      <w:pPr>
+        <w:rPr>
+          <w:sz w:val="24"/>
+          <w:szCs w:val="24"/>
+        </w:rPr>
+      </w:pPr>
+      <w:r>
+        <w:rPr>
+          <w:sz w:val="24"/>
+          <w:szCs w:val="24"/>
+        </w:rPr>
+        <w:t>An implementation of the TSP for this problem would ensure that the client takes only the most efficient route, reducing wasted fuel and saving the client time. My solution would also allow the client to save previously calculated routes as well as load them for repeated use.</w:t>
       </w:r>
       <w:r>
         <w:rPr>
@@ -914,14 +957,179 @@
           <w:sz w:val="24"/>
           <w:szCs w:val="24"/>
         </w:rPr>
-        <w:t xml:space="preserve">for </w:t>
-      </w:r>
-      <w:r>
-        <w:rPr>
-          <w:sz w:val="24"/>
-          <w:szCs w:val="24"/>
-        </w:rPr>
-        <w:t>getting to a client’s house?</w:t>
+        <w:t>In order to abstract real world locations and roads to a model that can be computed, data needs to be extracted from the real world. This will be done through Google Maps distance matrix API</w:t>
+      </w:r>
+      <w:r>
+        <w:rPr>
+          <w:sz w:val="24"/>
+          <w:szCs w:val="24"/>
+        </w:rPr>
+        <w:t>, which takes an array of starting latitudes and longitude, returning the distance between each combination.</w:t>
+      </w:r>
+      <w:r>
+        <w:rPr>
+          <w:sz w:val="24"/>
+          <w:szCs w:val="24"/>
+        </w:rPr>
+        <w:t xml:space="preserve"> </w:t>
+      </w:r>
+    </w:p>
+    <w:p>
+      <w:pPr>
+        <w:rPr>
+          <w:sz w:val="24"/>
+          <w:szCs w:val="24"/>
+        </w:rPr>
+      </w:pPr>
+    </w:p>
+    <w:p>
+      <w:pPr>
+        <w:rPr>
+          <w:sz w:val="24"/>
+          <w:szCs w:val="24"/>
+        </w:rPr>
+      </w:pPr>
+      <w:r>
+        <w:rPr>
+          <w:sz w:val="24"/>
+          <w:szCs w:val="24"/>
+        </w:rPr>
+        <w:t>Locations in the real world will be abstracted to “nodes” with an associated latitude and longitude, so that they can be displayed on a map once calculation is complete.</w:t>
+      </w:r>
+      <w:r>
+        <w:rPr>
+          <w:sz w:val="24"/>
+          <w:szCs w:val="24"/>
+        </w:rPr>
+        <w:t xml:space="preserve"> Roads in the real world are abstracted to an integer value</w:t>
+      </w:r>
+      <w:r>
+        <w:rPr>
+          <w:sz w:val="24"/>
+          <w:szCs w:val="24"/>
+        </w:rPr>
+        <w:t>, an “arc”,</w:t>
+      </w:r>
+      <w:r>
+        <w:rPr>
+          <w:sz w:val="24"/>
+          <w:szCs w:val="24"/>
+        </w:rPr>
+        <w:t xml:space="preserve"> that can represent the time taken to travel along it or the distance to travel along it from start to end.</w:t>
+      </w:r>
+      <w:r>
+        <w:rPr>
+          <w:sz w:val="24"/>
+          <w:szCs w:val="24"/>
+        </w:rPr>
+        <w:t xml:space="preserve"> Connections between nodes, arcs, </w:t>
+      </w:r>
+      <w:r>
+        <w:rPr>
+          <w:sz w:val="24"/>
+          <w:szCs w:val="24"/>
+        </w:rPr>
+        <w:t xml:space="preserve">can be represented through an adjacency matrix. This is a dictionary type structure that lists </w:t>
+      </w:r>
+      <w:r>
+        <w:rPr>
+          <w:sz w:val="24"/>
+          <w:szCs w:val="24"/>
+        </w:rPr>
+        <w:t>all</w:t>
+      </w:r>
+      <w:r>
+        <w:rPr>
+          <w:sz w:val="24"/>
+          <w:szCs w:val="24"/>
+        </w:rPr>
+        <w:t xml:space="preserve"> a node’s connections, arcs, </w:t>
+      </w:r>
+      <w:r>
+        <w:rPr>
+          <w:sz w:val="24"/>
+          <w:szCs w:val="24"/>
+        </w:rPr>
+        <w:t>and the associated weight. An adjacency matrix defines a network, or graph</w:t>
+      </w:r>
+      <w:r>
+        <w:rPr>
+          <w:sz w:val="24"/>
+          <w:szCs w:val="24"/>
+        </w:rPr>
+        <w:t xml:space="preserve">. The TSP algorithm that I will </w:t>
+      </w:r>
+      <w:r>
+        <w:rPr>
+          <w:sz w:val="24"/>
+          <w:szCs w:val="24"/>
+        </w:rPr>
+        <w:t>implement</w:t>
+      </w:r>
+      <w:r>
+        <w:rPr>
+          <w:sz w:val="24"/>
+          <w:szCs w:val="24"/>
+        </w:rPr>
+        <w:t xml:space="preserve"> involves </w:t>
+      </w:r>
+      <w:r>
+        <w:rPr>
+          <w:sz w:val="24"/>
+          <w:szCs w:val="24"/>
+        </w:rPr>
+        <w:lastRenderedPageBreak/>
+        <w:t>performing many algorithms on a graph to find upper and lower bounds</w:t>
+      </w:r>
+      <w:r>
+        <w:rPr>
+          <w:sz w:val="24"/>
+          <w:szCs w:val="24"/>
+        </w:rPr>
+        <w:t xml:space="preserve">, and testing if they are optimal. </w:t>
+      </w:r>
+    </w:p>
+    <w:p>
+      <w:pPr>
+        <w:rPr>
+          <w:sz w:val="24"/>
+          <w:szCs w:val="24"/>
+        </w:rPr>
+      </w:pPr>
+    </w:p>
+    <w:p>
+      <w:pPr>
+        <w:rPr>
+          <w:sz w:val="24"/>
+          <w:szCs w:val="24"/>
+        </w:rPr>
+      </w:pPr>
+      <w:r>
+        <w:rPr>
+          <w:sz w:val="24"/>
+          <w:szCs w:val="24"/>
+        </w:rPr>
+        <w:t>My aims for this project are:</w:t>
+      </w:r>
+    </w:p>
+    <w:p>
+      <w:pPr>
+        <w:pStyle w:val="ListParagraph"/>
+        <w:numPr>
+          <w:ilvl w:val="0"/>
+          <w:numId w:val="1"/>
+        </w:numPr>
+        <w:rPr>
+          <w:sz w:val="24"/>
+          <w:szCs w:val="24"/>
+        </w:rPr>
+      </w:pPr>
+      <w:r>
+        <w:rPr>
+          <w:sz w:val="24"/>
+          <w:szCs w:val="24"/>
+        </w:rPr>
+        <w:t>Produce an algorithm to solve the TSP for any adjacency matrix</w:t>
       </w:r>
     </w:p>
     <w:p>
@@ -941,7 +1149,7 @@
           <w:sz w:val="24"/>
           <w:szCs w:val="24"/>
         </w:rPr>
-        <w:t>“”</w:t>
+        <w:t>Users must select a starting node</w:t>
       </w:r>
     </w:p>
     <w:p>
@@ -961,7 +1169,47 @@
           <w:sz w:val="24"/>
           <w:szCs w:val="24"/>
         </w:rPr>
-        <w:t>What feature would be most useful in a revision of this software?</w:t>
+        <w:t>Produce an adjacency matrix representative of a set of real-world points</w:t>
+      </w:r>
+    </w:p>
+    <w:p>
+      <w:pPr>
+        <w:pStyle w:val="ListParagraph"/>
+        <w:numPr>
+          <w:ilvl w:val="1"/>
+          <w:numId w:val="1"/>
+        </w:numPr>
+        <w:rPr>
+          <w:sz w:val="24"/>
+          <w:szCs w:val="24"/>
+        </w:rPr>
+      </w:pPr>
+      <w:r>
+        <w:rPr>
+          <w:sz w:val="24"/>
+          <w:szCs w:val="24"/>
+        </w:rPr>
+        <w:t>Users will be able to click on an interactive map to add nodes</w:t>
+      </w:r>
+    </w:p>
+    <w:p>
+      <w:pPr>
+        <w:pStyle w:val="ListParagraph"/>
+        <w:numPr>
+          <w:ilvl w:val="1"/>
+          <w:numId w:val="1"/>
+        </w:numPr>
+        <w:rPr>
+          <w:sz w:val="24"/>
+          <w:szCs w:val="24"/>
+        </w:rPr>
+      </w:pPr>
+      <w:r>
+        <w:rPr>
+          <w:sz w:val="24"/>
+          <w:szCs w:val="24"/>
+        </w:rPr>
+        <w:t>Users will be able to remove and change the names of nodes</w:t>
       </w:r>
     </w:p>
     <w:p>
@@ -981,156 +1229,269 @@
           <w:sz w:val="24"/>
           <w:szCs w:val="24"/>
         </w:rPr>
-        <w:t>Are there any obvious flaws in the software?</w:t>
-      </w:r>
-    </w:p>
-    <w:p>
-      <w:pPr>
-        <w:rPr>
-          <w:sz w:val="24"/>
-          <w:szCs w:val="24"/>
-        </w:rPr>
-      </w:pPr>
-    </w:p>
-    <w:p>
-      <w:pPr>
-        <w:rPr>
-          <w:sz w:val="24"/>
-          <w:szCs w:val="24"/>
-        </w:rPr>
-      </w:pPr>
-      <w:r>
-        <w:rPr>
-          <w:sz w:val="24"/>
-          <w:szCs w:val="24"/>
-        </w:rPr>
-        <w:t>In order to abstract real world locations and roads to a model that can be computed, data needs to be extracted from the real world. This will be done through Google Maps distance matrix API</w:t>
-      </w:r>
-      <w:r>
-        <w:rPr>
-          <w:sz w:val="24"/>
-          <w:szCs w:val="24"/>
-        </w:rPr>
-        <w:t>, which takes an array of starting latitudes and longitude, returning the distance between each combination.</w:t>
-      </w:r>
-      <w:r>
-        <w:rPr>
-          <w:sz w:val="24"/>
-          <w:szCs w:val="24"/>
-        </w:rPr>
-        <w:t xml:space="preserve"> Locations in the real world will be abstracted to “nodes” with an associated latitude and longitude, so that they can be displayed on a map once calculation is complete.</w:t>
-      </w:r>
-      <w:r>
-        <w:rPr>
-          <w:sz w:val="24"/>
-          <w:szCs w:val="24"/>
-        </w:rPr>
-        <w:t xml:space="preserve"> Roads in the real world are abstracted to an integer value</w:t>
-      </w:r>
-      <w:r>
-        <w:rPr>
-          <w:sz w:val="24"/>
-          <w:szCs w:val="24"/>
-        </w:rPr>
-        <w:t>, an “arc”,</w:t>
-      </w:r>
-      <w:r>
-        <w:rPr>
-          <w:sz w:val="24"/>
-          <w:szCs w:val="24"/>
-        </w:rPr>
-        <w:t xml:space="preserve"> that can represent the time taken to travel along it or the distance to travel along it from start to end.</w:t>
-      </w:r>
-      <w:r>
-        <w:rPr>
-          <w:sz w:val="24"/>
-          <w:szCs w:val="24"/>
-        </w:rPr>
-        <w:t xml:space="preserve"> Connections between nodes, arcs, </w:t>
-      </w:r>
-      <w:r>
-        <w:rPr>
-          <w:sz w:val="24"/>
-          <w:szCs w:val="24"/>
-        </w:rPr>
-        <w:t xml:space="preserve">can be represented through an adjacency matrix. This is a dictionary type structure that lists </w:t>
-      </w:r>
-      <w:r>
-        <w:rPr>
-          <w:sz w:val="24"/>
-          <w:szCs w:val="24"/>
-        </w:rPr>
-        <w:t>all</w:t>
-      </w:r>
-      <w:r>
-        <w:rPr>
-          <w:sz w:val="24"/>
-          <w:szCs w:val="24"/>
-        </w:rPr>
-        <w:t xml:space="preserve"> a node’s connections, arcs, </w:t>
-      </w:r>
-      <w:r>
-        <w:rPr>
-          <w:sz w:val="24"/>
-          <w:szCs w:val="24"/>
-        </w:rPr>
-        <w:t>and the associated weight. An adjacency matrix defines a network, or graph</w:t>
-      </w:r>
-      <w:r>
-        <w:rPr>
-          <w:sz w:val="24"/>
-          <w:szCs w:val="24"/>
-        </w:rPr>
-        <w:t xml:space="preserve">. The TSP algorithm that I will </w:t>
-      </w:r>
-      <w:r>
-        <w:rPr>
-          <w:sz w:val="24"/>
-          <w:szCs w:val="24"/>
-        </w:rPr>
-        <w:t>implement</w:t>
-      </w:r>
-      <w:r>
-        <w:rPr>
-          <w:sz w:val="24"/>
-          <w:szCs w:val="24"/>
-        </w:rPr>
-        <w:t xml:space="preserve"> involves performing many algorithms on a graph to find upper and lower bounds</w:t>
-      </w:r>
-      <w:r>
-        <w:rPr>
-          <w:sz w:val="24"/>
-          <w:szCs w:val="24"/>
-        </w:rPr>
-        <w:t>, and testing if they are optimal. This require</w:t>
-      </w:r>
-      <w:r>
-        <w:rPr>
-          <w:sz w:val="24"/>
-          <w:szCs w:val="24"/>
-        </w:rPr>
-        <w:t>s</w:t>
-      </w:r>
-      <w:r>
-        <w:rPr>
-          <w:sz w:val="24"/>
-          <w:szCs w:val="24"/>
-        </w:rPr>
-        <w:t xml:space="preserve"> knowledge of graph theory, which I have </w:t>
-      </w:r>
-      <w:r>
-        <w:rPr>
-          <w:sz w:val="24"/>
-          <w:szCs w:val="24"/>
-        </w:rPr>
-        <w:t>gained</w:t>
-      </w:r>
-      <w:r>
-        <w:rPr>
-          <w:sz w:val="24"/>
-          <w:szCs w:val="24"/>
-        </w:rPr>
-        <w:t xml:space="preserve"> through my Further Maths A-Level.</w:t>
+        <w:t xml:space="preserve">Produce an intuitive and </w:t>
+      </w:r>
+      <w:r>
+        <w:rPr>
+          <w:sz w:val="24"/>
+          <w:szCs w:val="24"/>
+        </w:rPr>
+        <w:t>responsive UI</w:t>
+      </w:r>
+    </w:p>
+    <w:p>
+      <w:pPr>
+        <w:pStyle w:val="ListParagraph"/>
+        <w:numPr>
+          <w:ilvl w:val="0"/>
+          <w:numId w:val="1"/>
+        </w:numPr>
+        <w:rPr>
+          <w:sz w:val="24"/>
+          <w:szCs w:val="24"/>
+        </w:rPr>
+      </w:pPr>
+      <w:r>
+        <w:rPr>
+          <w:sz w:val="24"/>
+          <w:szCs w:val="24"/>
+        </w:rPr>
+        <w:t xml:space="preserve">Save solutions for </w:t>
+      </w:r>
+      <w:r>
+        <w:rPr>
+          <w:sz w:val="24"/>
+          <w:szCs w:val="24"/>
+        </w:rPr>
+        <w:t>repeated use</w:t>
+      </w:r>
+    </w:p>
+    <w:p>
+      <w:pPr>
+        <w:pStyle w:val="ListParagraph"/>
+        <w:numPr>
+          <w:ilvl w:val="1"/>
+          <w:numId w:val="1"/>
+        </w:numPr>
+        <w:rPr>
+          <w:sz w:val="24"/>
+          <w:szCs w:val="24"/>
+        </w:rPr>
+      </w:pPr>
+      <w:r>
+        <w:rPr>
+          <w:sz w:val="24"/>
+          <w:szCs w:val="24"/>
+        </w:rPr>
+        <w:t>These will be saved to a local JSON file that can be read by the program</w:t>
+      </w:r>
+    </w:p>
+    <w:p>
+      <w:pPr>
+        <w:pStyle w:val="ListParagraph"/>
+        <w:rPr>
+          <w:sz w:val="24"/>
+          <w:szCs w:val="24"/>
+        </w:rPr>
+      </w:pPr>
+    </w:p>
+    <w:p>
+      <w:pPr>
+        <w:rPr>
+          <w:sz w:val="24"/>
+          <w:szCs w:val="24"/>
+        </w:rPr>
+      </w:pPr>
+      <w:r>
+        <w:rPr>
+          <w:sz w:val="24"/>
+          <w:szCs w:val="24"/>
+        </w:rPr>
+        <w:t xml:space="preserve"> A graph will be represented in my project as a class, with various methods that will perform an algorithm on the graph. Arcs will also be represented as a class, with attributes detailing the nodes connected by it, and an attribute defining its weight. A graph can have many </w:t>
+      </w:r>
+      <w:r>
+        <w:rPr>
+          <w:sz w:val="24"/>
+          <w:szCs w:val="24"/>
+        </w:rPr>
+        <w:t>arcs,</w:t>
+      </w:r>
+      <w:r>
+        <w:rPr>
+          <w:sz w:val="24"/>
+          <w:szCs w:val="24"/>
+        </w:rPr>
+        <w:t xml:space="preserve"> however,</w:t>
+      </w:r>
+      <w:r>
+        <w:rPr>
+          <w:sz w:val="24"/>
+          <w:szCs w:val="24"/>
+        </w:rPr>
+        <w:t xml:space="preserve"> is not dependent on them to be classed as a graph.</w:t>
+      </w:r>
+      <w:r>
+        <w:rPr>
+          <w:sz w:val="24"/>
+          <w:szCs w:val="24"/>
+        </w:rPr>
+        <w:t xml:space="preserve"> The general process of creating a new solution will be as follows:</w:t>
+      </w:r>
+    </w:p>
+    <w:p>
+      <w:pPr>
+        <w:pStyle w:val="ListParagraph"/>
+        <w:numPr>
+          <w:ilvl w:val="0"/>
+          <w:numId w:val="1"/>
+        </w:numPr>
+        <w:rPr>
+          <w:sz w:val="24"/>
+          <w:szCs w:val="24"/>
+        </w:rPr>
+      </w:pPr>
+      <w:r>
+        <w:rPr>
+          <w:sz w:val="24"/>
+          <w:szCs w:val="24"/>
+        </w:rPr>
+        <w:t>User selects “new solution”</w:t>
+      </w:r>
+    </w:p>
+    <w:p>
+      <w:pPr>
+        <w:pStyle w:val="ListParagraph"/>
+        <w:numPr>
+          <w:ilvl w:val="0"/>
+          <w:numId w:val="1"/>
+        </w:numPr>
+        <w:rPr>
+          <w:sz w:val="24"/>
+          <w:szCs w:val="24"/>
+        </w:rPr>
+      </w:pPr>
+      <w:r>
+        <w:rPr>
+          <w:sz w:val="24"/>
+          <w:szCs w:val="24"/>
+        </w:rPr>
+        <w:t>User clicks on map a desired amount of times</w:t>
+      </w:r>
+    </w:p>
+    <w:p>
+      <w:pPr>
+        <w:pStyle w:val="ListParagraph"/>
+        <w:numPr>
+          <w:ilvl w:val="0"/>
+          <w:numId w:val="1"/>
+        </w:numPr>
+        <w:rPr>
+          <w:sz w:val="24"/>
+          <w:szCs w:val="24"/>
+        </w:rPr>
+      </w:pPr>
+      <w:r>
+        <w:rPr>
+          <w:sz w:val="24"/>
+          <w:szCs w:val="24"/>
+        </w:rPr>
+        <w:t>Latitude and Longitude of where the user clicked is stored</w:t>
+      </w:r>
+    </w:p>
+    <w:p>
+      <w:pPr>
+        <w:pStyle w:val="ListParagraph"/>
+        <w:numPr>
+          <w:ilvl w:val="0"/>
+          <w:numId w:val="1"/>
+        </w:numPr>
+        <w:rPr>
+          <w:sz w:val="24"/>
+          <w:szCs w:val="24"/>
+        </w:rPr>
+      </w:pPr>
+      <w:r>
+        <w:rPr>
+          <w:sz w:val="24"/>
+          <w:szCs w:val="24"/>
+        </w:rPr>
+        <w:t>User selects start node</w:t>
+      </w:r>
+    </w:p>
+    <w:p>
+      <w:pPr>
+        <w:pStyle w:val="ListParagraph"/>
+        <w:numPr>
+          <w:ilvl w:val="0"/>
+          <w:numId w:val="1"/>
+        </w:numPr>
+        <w:rPr>
+          <w:sz w:val="24"/>
+          <w:szCs w:val="24"/>
+        </w:rPr>
+      </w:pPr>
+      <w:r>
+        <w:rPr>
+          <w:sz w:val="24"/>
+          <w:szCs w:val="24"/>
+        </w:rPr>
+        <w:t>User selects “calculate”</w:t>
+      </w:r>
+    </w:p>
+    <w:p>
+      <w:pPr>
+        <w:pStyle w:val="ListParagraph"/>
+        <w:numPr>
+          <w:ilvl w:val="0"/>
+          <w:numId w:val="1"/>
+        </w:numPr>
+        <w:rPr>
+          <w:sz w:val="24"/>
+          <w:szCs w:val="24"/>
+        </w:rPr>
+      </w:pPr>
+      <w:r>
+        <w:rPr>
+          <w:sz w:val="24"/>
+          <w:szCs w:val="24"/>
+        </w:rPr>
+        <w:t>Google maps distance API queried with Lat/</w:t>
+      </w:r>
+      <w:proofErr w:type="spellStart"/>
+      <w:r>
+        <w:rPr>
+          <w:sz w:val="24"/>
+          <w:szCs w:val="24"/>
+        </w:rPr>
+        <w:t>Lng</w:t>
+      </w:r>
+      <w:proofErr w:type="spellEnd"/>
+      <w:r>
+        <w:rPr>
+          <w:sz w:val="24"/>
+          <w:szCs w:val="24"/>
+        </w:rPr>
+        <w:t xml:space="preserve"> of nodes</w:t>
+      </w:r>
+    </w:p>
+    <w:p>
+      <w:pPr>
+        <w:pStyle w:val="ListParagraph"/>
+        <w:numPr>
+          <w:ilvl w:val="0"/>
+          <w:numId w:val="1"/>
+        </w:numPr>
+        <w:rPr>
+          <w:sz w:val="24"/>
+          <w:szCs w:val="24"/>
+        </w:rPr>
+      </w:pPr>
+      <w:r>
+        <w:rPr>
+          <w:sz w:val="24"/>
+          <w:szCs w:val="24"/>
+        </w:rPr>
+        <w:t xml:space="preserve">Adjacency matrix created with information from distance API </w:t>
       </w:r>
     </w:p>
     <w:sectPr>
@@ -1261,7 +1622,7 @@
           <v:path o:extrusionok="f" gradientshapeok="t" o:connecttype="rect"/>
           <o:lock v:ext="edit" aspectratio="t"/>
         </v:shapetype>
-        <v:shape id="WordPictureWatermark76384422" o:spid="_x0000_s2059" type="#_x0000_t75" style="position:absolute;margin-left:0;margin-top:0;width:224.95pt;height:322.8pt;z-index:-251657216;mso-position-horizontal:center;mso-position-horizontal-relative:margin;mso-position-vertical:center;mso-position-vertical-relative:margin" o:allowincell="f">
+        <v:shape id="WordPictureWatermark76384422" o:spid="_x0000_s1035" type="#_x0000_t75" style="position:absolute;margin-left:0;margin-top:0;width:224.95pt;height:322.8pt;z-index:-251657216;mso-position-horizontal:center;mso-position-horizontal-relative:margin;mso-position-vertical:center;mso-position-vertical-relative:margin" o:allowincell="f">
           <v:imagedata r:id="rId1" o:title="MAPS" gain="19661f" blacklevel="22938f"/>
           <w10:wrap anchorx="margin" anchory="margin"/>
         </v:shape>
@@ -1301,7 +1662,7 @@
           <v:path o:extrusionok="f" gradientshapeok="t" o:connecttype="rect"/>
           <o:lock v:ext="edit" aspectratio="t"/>
         </v:shapetype>
-        <v:shape id="WordPictureWatermark76384423" o:spid="_x0000_s2060" type="#_x0000_t75" style="position:absolute;margin-left:0;margin-top:0;width:224.95pt;height:322.8pt;z-index:-251656192;mso-position-horizontal:center;mso-position-horizontal-relative:margin;mso-position-vertical:center;mso-position-vertical-relative:margin" o:allowincell="f">
+        <v:shape id="WordPictureWatermark76384423" o:spid="_x0000_s1036" type="#_x0000_t75" style="position:absolute;margin-left:0;margin-top:0;width:224.95pt;height:322.8pt;z-index:-251656192;mso-position-horizontal:center;mso-position-horizontal-relative:margin;mso-position-vertical:center;mso-position-vertical-relative:margin" o:allowincell="f">
           <v:imagedata r:id="rId1" o:title="MAPS" gain="19661f" blacklevel="22938f"/>
           <w10:wrap anchorx="margin" anchory="margin"/>
         </v:shape>
@@ -1341,7 +1702,7 @@
           <v:path o:extrusionok="f" gradientshapeok="t" o:connecttype="rect"/>
           <o:lock v:ext="edit" aspectratio="t"/>
         </v:shapetype>
-        <v:shape id="WordPictureWatermark76384421" o:spid="_x0000_s2058" type="#_x0000_t75" style="position:absolute;margin-left:0;margin-top:0;width:224.95pt;height:322.8pt;z-index:-251658240;mso-position-horizontal:center;mso-position-horizontal-relative:margin;mso-position-vertical:center;mso-position-vertical-relative:margin" o:allowincell="f">
+        <v:shape id="WordPictureWatermark76384421" o:spid="_x0000_s1034" type="#_x0000_t75" style="position:absolute;margin-left:0;margin-top:0;width:224.95pt;height:322.8pt;z-index:-251658240;mso-position-horizontal:center;mso-position-horizontal-relative:margin;mso-position-vertical:center;mso-position-vertical-relative:margin" o:allowincell="f">
           <v:imagedata r:id="rId1" o:title="MAPS" gain="19661f" blacklevel="22938f"/>
           <w10:wrap anchorx="margin" anchory="margin"/>
         </v:shape>

--- a/Write Up.docx
+++ b/Write Up.docx
@@ -205,7 +205,6 @@
                             <w:dataBinding w:prefixMappings="xmlns:ns0='http://purl.org/dc/elements/1.1/' xmlns:ns1='http://schemas.openxmlformats.org/package/2006/metadata/core-properties' " w:xpath="/ns1:coreProperties[1]/ns0:title[1]" w:storeItemID="{6C3C8BC8-F283-45AE-878A-BAB7291924A1}"/>
                             <w:text/>
                           </w:sdtPr>
-                          <w:sdtEndPr/>
                           <w:sdtContent>
                             <w:p>
                               <w:pPr>
@@ -254,7 +253,6 @@
                               <w:dataBinding w:prefixMappings="xmlns:ns0='http://purl.org/dc/elements/1.1/' xmlns:ns1='http://schemas.openxmlformats.org/package/2006/metadata/core-properties' " w:xpath="/ns1:coreProperties[1]/ns0:subject[1]" w:storeItemID="{6C3C8BC8-F283-45AE-878A-BAB7291924A1}"/>
                               <w:text/>
                             </w:sdtPr>
-                            <w:sdtEndPr/>
                             <w:sdtContent>
                               <w:r>
                                 <w:rPr>
@@ -523,7 +521,6 @@
                               <w:dataBinding w:prefixMappings="xmlns:ns0='http://schemas.openxmlformats.org/officeDocument/2006/extended-properties' " w:xpath="/ns0:Properties[1]/ns0:Company[1]" w:storeItemID="{6668398D-A668-4E3E-A5EB-62B293D839F1}"/>
                               <w:text/>
                             </w:sdtPr>
-                            <w:sdtEndPr/>
                             <w:sdtContent>
                               <w:r>
                                 <w:rPr>
@@ -549,7 +546,6 @@
                             <w:dataBinding w:prefixMappings="xmlns:ns0='http://purl.org/dc/elements/1.1/' xmlns:ns1='http://schemas.openxmlformats.org/package/2006/metadata/core-properties' " w:xpath="/ns1:coreProperties[1]/ns1:category[1]" w:storeItemID="{6C3C8BC8-F283-45AE-878A-BAB7291924A1}"/>
                             <w:text/>
                           </w:sdtPr>
-                          <w:sdtEndPr/>
                           <w:sdtContent>
                             <w:p>
                               <w:pPr>
@@ -1156,6 +1152,26 @@
       <w:pPr>
         <w:pStyle w:val="ListParagraph"/>
         <w:numPr>
+          <w:ilvl w:val="1"/>
+          <w:numId w:val="1"/>
+        </w:numPr>
+        <w:rPr>
+          <w:sz w:val="24"/>
+          <w:szCs w:val="24"/>
+        </w:rPr>
+      </w:pPr>
+      <w:r>
+        <w:rPr>
+          <w:sz w:val="24"/>
+          <w:szCs w:val="24"/>
+        </w:rPr>
+        <w:t>Must be fast</w:t>
+      </w:r>
+    </w:p>
+    <w:p>
+      <w:pPr>
+        <w:pStyle w:val="ListParagraph"/>
+        <w:numPr>
           <w:ilvl w:val="0"/>
           <w:numId w:val="1"/>
         </w:numPr>
@@ -1216,7 +1232,7 @@
       <w:pPr>
         <w:pStyle w:val="ListParagraph"/>
         <w:numPr>
-          <w:ilvl w:val="0"/>
+          <w:ilvl w:val="1"/>
           <w:numId w:val="1"/>
         </w:numPr>
         <w:rPr>
@@ -1229,14 +1245,7 @@
           <w:sz w:val="24"/>
           <w:szCs w:val="24"/>
         </w:rPr>
-        <w:t xml:space="preserve">Produce an intuitive and </w:t>
-      </w:r>
-      <w:r>
-        <w:rPr>
-          <w:sz w:val="24"/>
-          <w:szCs w:val="24"/>
-        </w:rPr>
-        <w:t>responsive UI</w:t>
+        <w:t>Interacting with the map and nodes must be straight forward and feel smooth</w:t>
       </w:r>
     </w:p>
     <w:p>
@@ -1256,14 +1265,14 @@
           <w:sz w:val="24"/>
           <w:szCs w:val="24"/>
         </w:rPr>
-        <w:t xml:space="preserve">Save solutions for </w:t>
-      </w:r>
-      <w:r>
-        <w:rPr>
-          <w:sz w:val="24"/>
-          <w:szCs w:val="24"/>
-        </w:rPr>
-        <w:t>repeated use</w:t>
+        <w:t xml:space="preserve">Produce an intuitive and </w:t>
+      </w:r>
+      <w:r>
+        <w:rPr>
+          <w:sz w:val="24"/>
+          <w:szCs w:val="24"/>
+        </w:rPr>
+        <w:t>responsive UI</w:t>
       </w:r>
     </w:p>
     <w:p>
@@ -1283,59 +1292,47 @@
           <w:sz w:val="24"/>
           <w:szCs w:val="24"/>
         </w:rPr>
-        <w:t>These will be saved to a local JSON file that can be read by the program</w:t>
+        <w:t>Must be easy to use</w:t>
       </w:r>
     </w:p>
     <w:p>
       <w:pPr>
         <w:pStyle w:val="ListParagraph"/>
-        <w:rPr>
-          <w:sz w:val="24"/>
-          <w:szCs w:val="24"/>
-        </w:rPr>
-      </w:pPr>
-    </w:p>
-    <w:p>
-      <w:pPr>
-        <w:rPr>
-          <w:sz w:val="24"/>
-          <w:szCs w:val="24"/>
-        </w:rPr>
-      </w:pPr>
-      <w:r>
-        <w:rPr>
-          <w:sz w:val="24"/>
-          <w:szCs w:val="24"/>
-        </w:rPr>
-        <w:t xml:space="preserve"> A graph will be represented in my project as a class, with various methods that will perform an algorithm on the graph. Arcs will also be represented as a class, with attributes detailing the nodes connected by it, and an attribute defining its weight. A graph can have many </w:t>
-      </w:r>
-      <w:r>
-        <w:rPr>
-          <w:sz w:val="24"/>
-          <w:szCs w:val="24"/>
-        </w:rPr>
-        <w:t>arcs,</w:t>
-      </w:r>
-      <w:r>
-        <w:rPr>
-          <w:sz w:val="24"/>
-          <w:szCs w:val="24"/>
-        </w:rPr>
-        <w:t xml:space="preserve"> however,</w:t>
-      </w:r>
-      <w:r>
-        <w:rPr>
-          <w:sz w:val="24"/>
-          <w:szCs w:val="24"/>
-        </w:rPr>
-        <w:t xml:space="preserve"> is not dependent on them to be classed as a graph.</w:t>
-      </w:r>
-      <w:r>
-        <w:rPr>
-          <w:sz w:val="24"/>
-          <w:szCs w:val="24"/>
-        </w:rPr>
-        <w:t xml:space="preserve"> The general process of creating a new solution will be as follows:</w:t>
+        <w:numPr>
+          <w:ilvl w:val="1"/>
+          <w:numId w:val="1"/>
+        </w:numPr>
+        <w:rPr>
+          <w:sz w:val="24"/>
+          <w:szCs w:val="24"/>
+        </w:rPr>
+      </w:pPr>
+      <w:r>
+        <w:rPr>
+          <w:sz w:val="24"/>
+          <w:szCs w:val="24"/>
+        </w:rPr>
+        <w:t>Must be aesthetically pleasing</w:t>
+      </w:r>
+    </w:p>
+    <w:p>
+      <w:pPr>
+        <w:pStyle w:val="ListParagraph"/>
+        <w:numPr>
+          <w:ilvl w:val="1"/>
+          <w:numId w:val="1"/>
+        </w:numPr>
+        <w:rPr>
+          <w:sz w:val="24"/>
+          <w:szCs w:val="24"/>
+        </w:rPr>
+      </w:pPr>
+      <w:r>
+        <w:rPr>
+          <w:sz w:val="24"/>
+          <w:szCs w:val="24"/>
+        </w:rPr>
+        <w:t>Animations are something to think about</w:t>
       </w:r>
     </w:p>
     <w:p>
@@ -1355,7 +1352,106 @@
           <w:sz w:val="24"/>
           <w:szCs w:val="24"/>
         </w:rPr>
-        <w:t>User selects “new solution”</w:t>
+        <w:t xml:space="preserve">Save solutions for </w:t>
+      </w:r>
+      <w:r>
+        <w:rPr>
+          <w:sz w:val="24"/>
+          <w:szCs w:val="24"/>
+        </w:rPr>
+        <w:t>repeated use</w:t>
+      </w:r>
+    </w:p>
+    <w:p>
+      <w:pPr>
+        <w:pStyle w:val="ListParagraph"/>
+        <w:numPr>
+          <w:ilvl w:val="1"/>
+          <w:numId w:val="1"/>
+        </w:numPr>
+        <w:rPr>
+          <w:sz w:val="24"/>
+          <w:szCs w:val="24"/>
+        </w:rPr>
+      </w:pPr>
+      <w:r>
+        <w:rPr>
+          <w:sz w:val="24"/>
+          <w:szCs w:val="24"/>
+        </w:rPr>
+        <w:t>These will be saved to a local JSON file that can be read by the program</w:t>
+      </w:r>
+    </w:p>
+    <w:p>
+      <w:pPr>
+        <w:pStyle w:val="ListParagraph"/>
+        <w:numPr>
+          <w:ilvl w:val="1"/>
+          <w:numId w:val="1"/>
+        </w:numPr>
+        <w:rPr>
+          <w:sz w:val="24"/>
+          <w:szCs w:val="24"/>
+        </w:rPr>
+      </w:pPr>
+      <w:r>
+        <w:rPr>
+          <w:sz w:val="24"/>
+          <w:szCs w:val="24"/>
+        </w:rPr>
+        <w:t>Allow previous solutions to be shown on a map</w:t>
+      </w:r>
+    </w:p>
+    <w:p>
+      <w:pPr>
+        <w:pStyle w:val="ListParagraph"/>
+        <w:rPr>
+          <w:sz w:val="24"/>
+          <w:szCs w:val="24"/>
+        </w:rPr>
+      </w:pPr>
+    </w:p>
+    <w:p>
+      <w:pPr>
+        <w:rPr>
+          <w:sz w:val="24"/>
+          <w:szCs w:val="24"/>
+        </w:rPr>
+      </w:pPr>
+      <w:r>
+        <w:rPr>
+          <w:sz w:val="24"/>
+          <w:szCs w:val="24"/>
+        </w:rPr>
+        <w:t xml:space="preserve"> A graph will be represented in my project as a class, with various methods that will perform an algorithm on the graph. Arcs will also be represented as a class, with attributes detailing the nodes connected by it, and an attribute defining its weight. A graph can have many </w:t>
+      </w:r>
+      <w:r>
+        <w:rPr>
+          <w:sz w:val="24"/>
+          <w:szCs w:val="24"/>
+        </w:rPr>
+        <w:t>arcs,</w:t>
+      </w:r>
+      <w:r>
+        <w:rPr>
+          <w:sz w:val="24"/>
+          <w:szCs w:val="24"/>
+        </w:rPr>
+        <w:t xml:space="preserve"> however,</w:t>
+      </w:r>
+      <w:r>
+        <w:rPr>
+          <w:sz w:val="24"/>
+          <w:szCs w:val="24"/>
+        </w:rPr>
+        <w:t xml:space="preserve"> is not dependent on them to be classed as a graph.</w:t>
+      </w:r>
+      <w:r>
+        <w:rPr>
+          <w:sz w:val="24"/>
+          <w:szCs w:val="24"/>
+        </w:rPr>
+        <w:t xml:space="preserve"> The general process of creating a new solution will be as follows:</w:t>
       </w:r>
     </w:p>
     <w:p>
@@ -1375,7 +1471,7 @@
           <w:sz w:val="24"/>
           <w:szCs w:val="24"/>
         </w:rPr>
-        <w:t>User clicks on map a desired amount of times</w:t>
+        <w:t>User selects “new solution”</w:t>
       </w:r>
     </w:p>
     <w:p>
@@ -1395,7 +1491,28 @@
           <w:sz w:val="24"/>
           <w:szCs w:val="24"/>
         </w:rPr>
-        <w:t>Latitude and Longitude of where the user clicked is stored</w:t>
+        <w:t xml:space="preserve">User clicks on map a desired </w:t>
+      </w:r>
+      <w:r>
+        <w:rPr>
+          <w:sz w:val="24"/>
+          <w:szCs w:val="24"/>
+        </w:rPr>
+        <w:t>number</w:t>
+      </w:r>
+      <w:r>
+        <w:rPr>
+          <w:sz w:val="24"/>
+          <w:szCs w:val="24"/>
+        </w:rPr>
+        <w:t xml:space="preserve"> of times</w:t>
+      </w:r>
+      <w:r>
+        <w:rPr>
+          <w:sz w:val="24"/>
+          <w:szCs w:val="24"/>
+        </w:rPr>
+        <w:t>, adding a node each time</w:t>
       </w:r>
     </w:p>
     <w:p>
@@ -1415,7 +1532,7 @@
           <w:sz w:val="24"/>
           <w:szCs w:val="24"/>
         </w:rPr>
-        <w:t>User selects start node</w:t>
+        <w:t>Latitude and Longitude of where the user clicked is stored</w:t>
       </w:r>
     </w:p>
     <w:p>
@@ -1435,7 +1552,7 @@
           <w:sz w:val="24"/>
           <w:szCs w:val="24"/>
         </w:rPr>
-        <w:t>User selects “calculate”</w:t>
+        <w:t>User selects start node</w:t>
       </w:r>
     </w:p>
     <w:p>
@@ -1455,23 +1572,7 @@
           <w:sz w:val="24"/>
           <w:szCs w:val="24"/>
         </w:rPr>
-        <w:t>Google maps distance API queried with Lat/</w:t>
-      </w:r>
-      <w:proofErr w:type="spellStart"/>
-      <w:r>
-        <w:rPr>
-          <w:sz w:val="24"/>
-          <w:szCs w:val="24"/>
-        </w:rPr>
-        <w:t>Lng</w:t>
-      </w:r>
-      <w:proofErr w:type="spellEnd"/>
-      <w:r>
-        <w:rPr>
-          <w:sz w:val="24"/>
-          <w:szCs w:val="24"/>
-        </w:rPr>
-        <w:t xml:space="preserve"> of nodes</w:t>
+        <w:t>User selects “calculate”</w:t>
       </w:r>
     </w:p>
     <w:p>
@@ -1491,16 +1592,397 @@
           <w:sz w:val="24"/>
           <w:szCs w:val="24"/>
         </w:rPr>
-        <w:t xml:space="preserve">Adjacency matrix created with information from distance API </w:t>
+        <w:t>Google maps distance API queried with Lat/Lng of nodes</w:t>
+      </w:r>
+    </w:p>
+    <w:p>
+      <w:pPr>
+        <w:pStyle w:val="ListParagraph"/>
+        <w:numPr>
+          <w:ilvl w:val="0"/>
+          <w:numId w:val="1"/>
+        </w:numPr>
+        <w:rPr>
+          <w:sz w:val="24"/>
+          <w:szCs w:val="24"/>
+        </w:rPr>
+      </w:pPr>
+      <w:r>
+        <w:rPr>
+          <w:sz w:val="24"/>
+          <w:szCs w:val="24"/>
+        </w:rPr>
+        <w:t>Adjacency matrix created with information from distance API</w:t>
+      </w:r>
+    </w:p>
+    <w:p>
+      <w:pPr>
+        <w:pStyle w:val="ListParagraph"/>
+        <w:numPr>
+          <w:ilvl w:val="0"/>
+          <w:numId w:val="1"/>
+        </w:numPr>
+        <w:rPr>
+          <w:sz w:val="24"/>
+          <w:szCs w:val="24"/>
+        </w:rPr>
+      </w:pPr>
+      <w:r>
+        <w:rPr>
+          <w:sz w:val="24"/>
+          <w:szCs w:val="24"/>
+        </w:rPr>
+        <w:t>Adjacency matrix sent to back-end TSP solver</w:t>
+      </w:r>
+    </w:p>
+    <w:p>
+      <w:pPr>
+        <w:pStyle w:val="ListParagraph"/>
+        <w:numPr>
+          <w:ilvl w:val="0"/>
+          <w:numId w:val="1"/>
+        </w:numPr>
+        <w:rPr>
+          <w:sz w:val="24"/>
+          <w:szCs w:val="24"/>
+        </w:rPr>
+      </w:pPr>
+      <w:r>
+        <w:rPr>
+          <w:sz w:val="24"/>
+          <w:szCs w:val="24"/>
+        </w:rPr>
+        <w:t>Sequence of nodes to visit sent back to front-end</w:t>
+      </w:r>
+    </w:p>
+    <w:p>
+      <w:pPr>
+        <w:pStyle w:val="ListParagraph"/>
+        <w:numPr>
+          <w:ilvl w:val="0"/>
+          <w:numId w:val="1"/>
+        </w:numPr>
+        <w:rPr>
+          <w:sz w:val="24"/>
+          <w:szCs w:val="24"/>
+        </w:rPr>
+      </w:pPr>
+      <w:r>
+        <w:rPr>
+          <w:sz w:val="24"/>
+          <w:szCs w:val="24"/>
+        </w:rPr>
+        <w:t>Sequence displayed on map</w:t>
+      </w:r>
+      <w:r>
+        <w:rPr>
+          <w:sz w:val="24"/>
+          <w:szCs w:val="24"/>
+        </w:rPr>
+        <w:t xml:space="preserve"> </w:t>
+      </w:r>
+    </w:p>
+    <w:p>
+      <w:pPr>
+        <w:pStyle w:val="Title"/>
+      </w:pPr>
+    </w:p>
+    <w:p>
+      <w:pPr>
+        <w:pStyle w:val="Title"/>
+      </w:pPr>
+    </w:p>
+    <w:p>
+      <w:pPr>
+        <w:pStyle w:val="Title"/>
+      </w:pPr>
+    </w:p>
+    <w:p>
+      <w:pPr>
+        <w:pStyle w:val="Title"/>
+      </w:pPr>
+      <w:r>
+        <w:lastRenderedPageBreak/>
+        <w:t>Design:</w:t>
+      </w:r>
+    </w:p>
+    <w:p>
+      <w:pPr>
+        <w:rPr>
+          <w:color w:val="5F5F5F" w:themeColor="accent5"/>
+        </w:rPr>
+      </w:pPr>
+      <w:r>
+        <w:rPr>
+          <w:color w:val="5F5F5F" w:themeColor="accent5"/>
+        </w:rPr>
+        <w:t>A look into system design</w:t>
+      </w:r>
+    </w:p>
+    <w:p>
+      <w:pPr>
+        <w:rPr>
+          <w:color w:val="5F5F5F" w:themeColor="accent5"/>
+        </w:rPr>
+      </w:pPr>
+    </w:p>
+    <w:p>
+      <w:pPr>
+        <w:rPr>
+          <w:color w:val="000000" w:themeColor="text1"/>
+        </w:rPr>
+      </w:pPr>
+      <w:r>
+        <w:rPr>
+          <w:color w:val="000000" w:themeColor="text1"/>
+        </w:rPr>
+        <w:t>The following diagram shows the data flow in the system, from user clicking to a finished solution:</w:t>
+      </w:r>
+    </w:p>
+    <w:p>
+      <w:pPr>
+        <w:pStyle w:val="Heading2"/>
+      </w:pPr>
+      <w:r>
+        <w:rPr>
+          <w:noProof/>
+          <w:sz w:val="24"/>
+          <w:szCs w:val="24"/>
+        </w:rPr>
+        <w:drawing>
+          <wp:inline distT="0" distB="0" distL="0" distR="0" wp14:anchorId="0140C1B2" wp14:editId="2C537C2B">
+            <wp:extent cx="4485005" cy="4201795"/>
+            <wp:effectExtent l="0" t="0" r="0" b="8255"/>
+            <wp:docPr id="3" name="Picture 3"/>
+            <wp:cNvGraphicFramePr>
+              <a:graphicFrameLocks xmlns:a="http://schemas.openxmlformats.org/drawingml/2006/main" noChangeAspect="1"/>
+            </wp:cNvGraphicFramePr>
+            <a:graphic xmlns:a="http://schemas.openxmlformats.org/drawingml/2006/main">
+              <a:graphicData uri="http://schemas.openxmlformats.org/drawingml/2006/picture">
+                <pic:pic xmlns:pic="http://schemas.openxmlformats.org/drawingml/2006/picture">
+                  <pic:nvPicPr>
+                    <pic:cNvPr id="0" name="Picture 1"/>
+                    <pic:cNvPicPr>
+                      <a:picLocks noChangeAspect="1" noChangeArrowheads="1"/>
+                    </pic:cNvPicPr>
+                  </pic:nvPicPr>
+                  <pic:blipFill>
+                    <a:blip r:embed="rId8">
+                      <a:extLst>
+                        <a:ext uri="{28A0092B-C50C-407E-A947-70E740481C1C}">
+                          <a14:useLocalDpi xmlns:a14="http://schemas.microsoft.com/office/drawing/2010/main" val="0"/>
+                        </a:ext>
+                      </a:extLst>
+                    </a:blip>
+                    <a:srcRect/>
+                    <a:stretch>
+                      <a:fillRect/>
+                    </a:stretch>
+                  </pic:blipFill>
+                  <pic:spPr bwMode="auto">
+                    <a:xfrm>
+                      <a:off x="0" y="0"/>
+                      <a:ext cx="4485005" cy="4201795"/>
+                    </a:xfrm>
+                    <a:prstGeom prst="rect">
+                      <a:avLst/>
+                    </a:prstGeom>
+                    <a:noFill/>
+                    <a:ln>
+                      <a:noFill/>
+                    </a:ln>
+                  </pic:spPr>
+                </pic:pic>
+              </a:graphicData>
+            </a:graphic>
+          </wp:inline>
+        </w:drawing>
+      </w:r>
+    </w:p>
+    <w:p>
+      <w:pPr>
+        <w:rPr>
+          <w:sz w:val="24"/>
+          <w:szCs w:val="24"/>
+        </w:rPr>
+      </w:pPr>
+    </w:p>
+    <w:p>
+      <w:pPr>
+        <w:rPr>
+          <w:noProof/>
+          <w:sz w:val="24"/>
+          <w:szCs w:val="24"/>
+        </w:rPr>
+      </w:pPr>
+      <w:r>
+        <w:rPr>
+          <w:sz w:val="24"/>
+          <w:szCs w:val="24"/>
+        </w:rPr>
+        <w:t>There will be three main areas in the application that the user can interact with: the landing page, the new solution page, and the previous solutions page. The following diagram shows the relationship between the three:</w:t>
+      </w:r>
+    </w:p>
+    <w:p>
+      <w:r>
+        <w:rPr>
+          <w:noProof/>
+          <w:sz w:val="24"/>
+          <w:szCs w:val="24"/>
+        </w:rPr>
+        <w:drawing>
+          <wp:inline distT="0" distB="0" distL="0" distR="0" wp14:anchorId="5398DB18" wp14:editId="2A1A138B">
+            <wp:extent cx="2864485" cy="1440815"/>
+            <wp:effectExtent l="0" t="0" r="0" b="6985"/>
+            <wp:docPr id="4" name="Picture 4" descr="Graphical user interface, text, application, chat or text message&#10;&#10;Description automatically generated"/>
+            <wp:cNvGraphicFramePr>
+              <a:graphicFrameLocks xmlns:a="http://schemas.openxmlformats.org/drawingml/2006/main" noChangeAspect="1"/>
+            </wp:cNvGraphicFramePr>
+            <a:graphic xmlns:a="http://schemas.openxmlformats.org/drawingml/2006/main">
+              <a:graphicData uri="http://schemas.openxmlformats.org/drawingml/2006/picture">
+                <pic:pic xmlns:pic="http://schemas.openxmlformats.org/drawingml/2006/picture">
+                  <pic:nvPicPr>
+                    <pic:cNvPr id="4" name="Picture 4" descr="Graphical user interface, text, application, chat or text message&#10;&#10;Description automatically generated"/>
+                    <pic:cNvPicPr>
+                      <a:picLocks noChangeAspect="1" noChangeArrowheads="1"/>
+                    </pic:cNvPicPr>
+                  </pic:nvPicPr>
+                  <pic:blipFill>
+                    <a:blip r:embed="rId9">
+                      <a:extLst>
+                        <a:ext uri="{28A0092B-C50C-407E-A947-70E740481C1C}">
+                          <a14:useLocalDpi xmlns:a14="http://schemas.microsoft.com/office/drawing/2010/main" val="0"/>
+                        </a:ext>
+                      </a:extLst>
+                    </a:blip>
+                    <a:srcRect/>
+                    <a:stretch>
+                      <a:fillRect/>
+                    </a:stretch>
+                  </pic:blipFill>
+                  <pic:spPr bwMode="auto">
+                    <a:xfrm>
+                      <a:off x="0" y="0"/>
+                      <a:ext cx="2864485" cy="1440815"/>
+                    </a:xfrm>
+                    <a:prstGeom prst="rect">
+                      <a:avLst/>
+                    </a:prstGeom>
+                    <a:noFill/>
+                    <a:ln>
+                      <a:noFill/>
+                    </a:ln>
+                  </pic:spPr>
+                </pic:pic>
+              </a:graphicData>
+            </a:graphic>
+          </wp:inline>
+        </w:drawing>
+      </w:r>
+    </w:p>
+    <w:p/>
+    <w:p>
+      <w:pPr>
+        <w:rPr>
+          <w:sz w:val="24"/>
+          <w:szCs w:val="24"/>
+        </w:rPr>
+      </w:pPr>
+    </w:p>
+    <w:p>
+      <w:pPr>
+        <w:rPr>
+          <w:sz w:val="24"/>
+          <w:szCs w:val="24"/>
+        </w:rPr>
+      </w:pPr>
+    </w:p>
+    <w:p>
+      <w:pPr>
+        <w:rPr>
+          <w:sz w:val="24"/>
+          <w:szCs w:val="24"/>
+        </w:rPr>
+      </w:pPr>
+      <w:r>
+        <w:rPr>
+          <w:sz w:val="24"/>
+          <w:szCs w:val="24"/>
+        </w:rPr>
+        <w:lastRenderedPageBreak/>
+        <w:t>System flowchart indicating major stages in the flow of control:</w:t>
+      </w:r>
+    </w:p>
+    <w:p>
+      <w:pPr>
+        <w:rPr>
+          <w:sz w:val="24"/>
+          <w:szCs w:val="24"/>
+        </w:rPr>
+      </w:pPr>
+      <w:r>
+        <w:rPr>
+          <w:noProof/>
+          <w:sz w:val="24"/>
+          <w:szCs w:val="24"/>
+        </w:rPr>
+        <w:drawing>
+          <wp:inline distT="0" distB="0" distL="0" distR="0" wp14:anchorId="01755FDE" wp14:editId="6BCE5E14">
+            <wp:extent cx="5725795" cy="4705350"/>
+            <wp:effectExtent l="0" t="0" r="8255" b="0"/>
+            <wp:docPr id="2" name="Picture 2"/>
+            <wp:cNvGraphicFramePr>
+              <a:graphicFrameLocks xmlns:a="http://schemas.openxmlformats.org/drawingml/2006/main" noChangeAspect="1"/>
+            </wp:cNvGraphicFramePr>
+            <a:graphic xmlns:a="http://schemas.openxmlformats.org/drawingml/2006/main">
+              <a:graphicData uri="http://schemas.openxmlformats.org/drawingml/2006/picture">
+                <pic:pic xmlns:pic="http://schemas.openxmlformats.org/drawingml/2006/picture">
+                  <pic:nvPicPr>
+                    <pic:cNvPr id="0" name="Picture 1"/>
+                    <pic:cNvPicPr>
+                      <a:picLocks noChangeAspect="1" noChangeArrowheads="1"/>
+                    </pic:cNvPicPr>
+                  </pic:nvPicPr>
+                  <pic:blipFill>
+                    <a:blip r:embed="rId10">
+                      <a:extLst>
+                        <a:ext uri="{28A0092B-C50C-407E-A947-70E740481C1C}">
+                          <a14:useLocalDpi xmlns:a14="http://schemas.microsoft.com/office/drawing/2010/main" val="0"/>
+                        </a:ext>
+                      </a:extLst>
+                    </a:blip>
+                    <a:srcRect/>
+                    <a:stretch>
+                      <a:fillRect/>
+                    </a:stretch>
+                  </pic:blipFill>
+                  <pic:spPr bwMode="auto">
+                    <a:xfrm>
+                      <a:off x="0" y="0"/>
+                      <a:ext cx="5725795" cy="4705350"/>
+                    </a:xfrm>
+                    <a:prstGeom prst="rect">
+                      <a:avLst/>
+                    </a:prstGeom>
+                    <a:noFill/>
+                    <a:ln>
+                      <a:noFill/>
+                    </a:ln>
+                  </pic:spPr>
+                </pic:pic>
+              </a:graphicData>
+            </a:graphic>
+          </wp:inline>
+        </w:drawing>
       </w:r>
     </w:p>
     <w:sectPr>
-      <w:headerReference w:type="even" r:id="rId8"/>
-      <w:headerReference w:type="default" r:id="rId9"/>
-      <w:footerReference w:type="even" r:id="rId10"/>
-      <w:footerReference w:type="default" r:id="rId11"/>
-      <w:headerReference w:type="first" r:id="rId12"/>
-      <w:footerReference w:type="first" r:id="rId13"/>
+      <w:headerReference w:type="even" r:id="rId11"/>
+      <w:headerReference w:type="default" r:id="rId12"/>
+      <w:footerReference w:type="even" r:id="rId13"/>
+      <w:footerReference w:type="default" r:id="rId14"/>
+      <w:headerReference w:type="first" r:id="rId15"/>
+      <w:footerReference w:type="first" r:id="rId16"/>
       <w:pgSz w:w="11906" w:h="16838"/>
       <w:pgMar w:top="1440" w:right="1440" w:bottom="1440" w:left="1440" w:header="708" w:footer="708" w:gutter="0"/>
       <w:pgNumType w:start="0"/>
@@ -2262,7 +2744,6 @@
     <w:next w:val="Normal"/>
     <w:link w:val="Heading2Char"/>
     <w:uiPriority w:val="9"/>
-    <w:semiHidden/>
     <w:unhideWhenUsed/>
     <w:qFormat/>
     <w:rsid w:val="00084EBA"/>
@@ -2544,7 +3025,6 @@
     <w:basedOn w:val="DefaultParagraphFont"/>
     <w:link w:val="Heading2"/>
     <w:uiPriority w:val="9"/>
-    <w:semiHidden/>
     <w:rsid w:val="00084EBA"/>
     <w:rPr>
       <w:rFonts w:asciiTheme="majorHAnsi" w:eastAsiaTheme="majorEastAsia" w:hAnsiTheme="majorHAnsi" w:cstheme="majorBidi"/>

--- a/Write Up.docx
+++ b/Write Up.docx
@@ -1712,19 +1712,6 @@
           <w:color w:val="5F5F5F" w:themeColor="accent5"/>
         </w:rPr>
       </w:pPr>
-      <w:r>
-        <w:rPr>
-          <w:color w:val="5F5F5F" w:themeColor="accent5"/>
-        </w:rPr>
-        <w:t>A look into system design</w:t>
-      </w:r>
-    </w:p>
-    <w:p>
-      <w:pPr>
-        <w:rPr>
-          <w:color w:val="5F5F5F" w:themeColor="accent5"/>
-        </w:rPr>
-      </w:pPr>
     </w:p>
     <w:p>
       <w:pPr>
@@ -1909,23 +1896,23 @@
           <w:sz w:val="24"/>
           <w:szCs w:val="24"/>
         </w:rPr>
+        <w:t>System flowchart indicating major stages in the flow of control:</w:t>
+      </w:r>
+    </w:p>
+    <w:p>
+      <w:pPr>
+        <w:rPr>
+          <w:sz w:val="24"/>
+          <w:szCs w:val="24"/>
+        </w:rPr>
+      </w:pPr>
+      <w:r>
+        <w:rPr>
+          <w:noProof/>
+          <w:sz w:val="24"/>
+          <w:szCs w:val="24"/>
+        </w:rPr>
         <w:lastRenderedPageBreak/>
-        <w:t>System flowchart indicating major stages in the flow of control:</w:t>
-      </w:r>
-    </w:p>
-    <w:p>
-      <w:pPr>
-        <w:rPr>
-          <w:sz w:val="24"/>
-          <w:szCs w:val="24"/>
-        </w:rPr>
-      </w:pPr>
-      <w:r>
-        <w:rPr>
-          <w:noProof/>
-          <w:sz w:val="24"/>
-          <w:szCs w:val="24"/>
-        </w:rPr>
         <w:drawing>
           <wp:inline distT="0" distB="0" distL="0" distR="0" wp14:anchorId="01755FDE" wp14:editId="6BCE5E14">
             <wp:extent cx="5725795" cy="4705350"/>
@@ -1976,13 +1963,3531 @@
         </w:drawing>
       </w:r>
     </w:p>
+    <w:p>
+      <w:pPr>
+        <w:rPr>
+          <w:sz w:val="24"/>
+          <w:szCs w:val="24"/>
+        </w:rPr>
+      </w:pPr>
+      <w:r>
+        <w:rPr>
+          <w:sz w:val="24"/>
+          <w:szCs w:val="24"/>
+        </w:rPr>
+        <w:t>IPSO chart of system inputs / outputs:</w:t>
+      </w:r>
+    </w:p>
+    <w:tbl>
+      <w:tblPr>
+        <w:tblStyle w:val="TableGrid"/>
+        <w:tblW w:w="0" w:type="auto"/>
+        <w:tblLook w:val="04A0" w:firstRow="1" w:lastRow="0" w:firstColumn="1" w:lastColumn="0" w:noHBand="0" w:noVBand="1"/>
+      </w:tblPr>
+      <w:tblGrid>
+        <w:gridCol w:w="1545"/>
+        <w:gridCol w:w="3260"/>
+        <w:gridCol w:w="2410"/>
+        <w:gridCol w:w="1781"/>
+      </w:tblGrid>
+      <w:tr>
+        <w:tc>
+          <w:tcPr>
+            <w:tcW w:w="1545" w:type="dxa"/>
+            <w:tcBorders>
+              <w:top w:val="single" w:sz="12" w:space="0" w:color="auto"/>
+              <w:left w:val="single" w:sz="12" w:space="0" w:color="auto"/>
+              <w:bottom w:val="single" w:sz="12" w:space="0" w:color="auto"/>
+              <w:right w:val="single" w:sz="12" w:space="0" w:color="auto"/>
+            </w:tcBorders>
+          </w:tcPr>
+          <w:p>
+            <w:pPr>
+              <w:jc w:val="center"/>
+              <w:rPr>
+                <w:b/>
+                <w:bCs/>
+                <w:sz w:val="24"/>
+                <w:szCs w:val="24"/>
+              </w:rPr>
+            </w:pPr>
+            <w:r>
+              <w:rPr>
+                <w:b/>
+                <w:bCs/>
+                <w:sz w:val="24"/>
+                <w:szCs w:val="24"/>
+              </w:rPr>
+              <w:t>Input</w:t>
+            </w:r>
+          </w:p>
+        </w:tc>
+        <w:tc>
+          <w:tcPr>
+            <w:tcW w:w="3260" w:type="dxa"/>
+            <w:tcBorders>
+              <w:top w:val="single" w:sz="12" w:space="0" w:color="auto"/>
+              <w:left w:val="single" w:sz="12" w:space="0" w:color="auto"/>
+              <w:bottom w:val="single" w:sz="12" w:space="0" w:color="auto"/>
+              <w:right w:val="single" w:sz="12" w:space="0" w:color="auto"/>
+            </w:tcBorders>
+          </w:tcPr>
+          <w:p>
+            <w:pPr>
+              <w:jc w:val="center"/>
+              <w:rPr>
+                <w:b/>
+                <w:bCs/>
+                <w:sz w:val="24"/>
+                <w:szCs w:val="24"/>
+              </w:rPr>
+            </w:pPr>
+            <w:r>
+              <w:rPr>
+                <w:b/>
+                <w:bCs/>
+                <w:sz w:val="24"/>
+                <w:szCs w:val="24"/>
+              </w:rPr>
+              <w:t>Process</w:t>
+            </w:r>
+          </w:p>
+        </w:tc>
+        <w:tc>
+          <w:tcPr>
+            <w:tcW w:w="2410" w:type="dxa"/>
+            <w:tcBorders>
+              <w:top w:val="single" w:sz="12" w:space="0" w:color="auto"/>
+              <w:left w:val="single" w:sz="12" w:space="0" w:color="auto"/>
+              <w:bottom w:val="single" w:sz="12" w:space="0" w:color="auto"/>
+              <w:right w:val="single" w:sz="12" w:space="0" w:color="auto"/>
+            </w:tcBorders>
+          </w:tcPr>
+          <w:p>
+            <w:pPr>
+              <w:jc w:val="center"/>
+              <w:rPr>
+                <w:b/>
+                <w:bCs/>
+                <w:sz w:val="24"/>
+                <w:szCs w:val="24"/>
+              </w:rPr>
+            </w:pPr>
+            <w:r>
+              <w:rPr>
+                <w:b/>
+                <w:bCs/>
+                <w:sz w:val="24"/>
+                <w:szCs w:val="24"/>
+              </w:rPr>
+              <w:t>Storage</w:t>
+            </w:r>
+          </w:p>
+        </w:tc>
+        <w:tc>
+          <w:tcPr>
+            <w:tcW w:w="1781" w:type="dxa"/>
+            <w:tcBorders>
+              <w:top w:val="single" w:sz="12" w:space="0" w:color="auto"/>
+              <w:left w:val="single" w:sz="12" w:space="0" w:color="auto"/>
+              <w:bottom w:val="single" w:sz="12" w:space="0" w:color="auto"/>
+              <w:right w:val="single" w:sz="12" w:space="0" w:color="auto"/>
+            </w:tcBorders>
+          </w:tcPr>
+          <w:p>
+            <w:pPr>
+              <w:jc w:val="center"/>
+              <w:rPr>
+                <w:b/>
+                <w:bCs/>
+                <w:sz w:val="24"/>
+                <w:szCs w:val="24"/>
+              </w:rPr>
+            </w:pPr>
+            <w:r>
+              <w:rPr>
+                <w:b/>
+                <w:bCs/>
+                <w:sz w:val="24"/>
+                <w:szCs w:val="24"/>
+              </w:rPr>
+              <w:t>Output</w:t>
+            </w:r>
+          </w:p>
+        </w:tc>
+      </w:tr>
+      <w:tr>
+        <w:tc>
+          <w:tcPr>
+            <w:tcW w:w="1545" w:type="dxa"/>
+            <w:tcBorders>
+              <w:top w:val="single" w:sz="12" w:space="0" w:color="auto"/>
+            </w:tcBorders>
+          </w:tcPr>
+          <w:p>
+            <w:pPr>
+              <w:rPr>
+                <w:sz w:val="24"/>
+                <w:szCs w:val="24"/>
+              </w:rPr>
+            </w:pPr>
+            <w:r>
+              <w:rPr>
+                <w:sz w:val="24"/>
+                <w:szCs w:val="24"/>
+              </w:rPr>
+              <w:t>Map click</w:t>
+            </w:r>
+          </w:p>
+        </w:tc>
+        <w:tc>
+          <w:tcPr>
+            <w:tcW w:w="3260" w:type="dxa"/>
+            <w:tcBorders>
+              <w:top w:val="single" w:sz="12" w:space="0" w:color="auto"/>
+            </w:tcBorders>
+          </w:tcPr>
+          <w:p>
+            <w:pPr>
+              <w:pStyle w:val="ListParagraph"/>
+              <w:numPr>
+                <w:ilvl w:val="0"/>
+                <w:numId w:val="3"/>
+              </w:numPr>
+              <w:rPr>
+                <w:sz w:val="24"/>
+                <w:szCs w:val="24"/>
+              </w:rPr>
+            </w:pPr>
+            <w:r>
+              <w:rPr>
+                <w:sz w:val="24"/>
+                <w:szCs w:val="24"/>
+              </w:rPr>
+              <w:t xml:space="preserve">Get </w:t>
+            </w:r>
+            <w:proofErr w:type="spellStart"/>
+            <w:r>
+              <w:rPr>
+                <w:sz w:val="24"/>
+                <w:szCs w:val="24"/>
+              </w:rPr>
+              <w:t>lat</w:t>
+            </w:r>
+            <w:proofErr w:type="spellEnd"/>
+            <w:r>
+              <w:rPr>
+                <w:sz w:val="24"/>
+                <w:szCs w:val="24"/>
+              </w:rPr>
+              <w:t>/</w:t>
+            </w:r>
+            <w:proofErr w:type="spellStart"/>
+            <w:r>
+              <w:rPr>
+                <w:sz w:val="24"/>
+                <w:szCs w:val="24"/>
+              </w:rPr>
+              <w:t>lng</w:t>
+            </w:r>
+            <w:proofErr w:type="spellEnd"/>
+            <w:r>
+              <w:rPr>
+                <w:sz w:val="24"/>
+                <w:szCs w:val="24"/>
+              </w:rPr>
+              <w:t xml:space="preserve"> from google maps embed API</w:t>
+            </w:r>
+          </w:p>
+          <w:p>
+            <w:pPr>
+              <w:pStyle w:val="ListParagraph"/>
+              <w:numPr>
+                <w:ilvl w:val="0"/>
+                <w:numId w:val="3"/>
+              </w:numPr>
+              <w:rPr>
+                <w:sz w:val="24"/>
+                <w:szCs w:val="24"/>
+              </w:rPr>
+            </w:pPr>
+            <w:r>
+              <w:rPr>
+                <w:sz w:val="24"/>
+                <w:szCs w:val="24"/>
+              </w:rPr>
+              <w:t>Display node in node menu and map</w:t>
+            </w:r>
+          </w:p>
+        </w:tc>
+        <w:tc>
+          <w:tcPr>
+            <w:tcW w:w="2410" w:type="dxa"/>
+            <w:tcBorders>
+              <w:top w:val="single" w:sz="12" w:space="0" w:color="auto"/>
+            </w:tcBorders>
+          </w:tcPr>
+          <w:p>
+            <w:pPr>
+              <w:rPr>
+                <w:sz w:val="24"/>
+                <w:szCs w:val="24"/>
+              </w:rPr>
+            </w:pPr>
+            <w:r>
+              <w:rPr>
+                <w:sz w:val="24"/>
+                <w:szCs w:val="24"/>
+              </w:rPr>
+              <w:t xml:space="preserve">Node object/class </w:t>
+            </w:r>
+          </w:p>
+        </w:tc>
+        <w:tc>
+          <w:tcPr>
+            <w:tcW w:w="1781" w:type="dxa"/>
+            <w:tcBorders>
+              <w:top w:val="single" w:sz="12" w:space="0" w:color="auto"/>
+            </w:tcBorders>
+          </w:tcPr>
+          <w:p>
+            <w:pPr>
+              <w:rPr>
+                <w:sz w:val="24"/>
+                <w:szCs w:val="24"/>
+              </w:rPr>
+            </w:pPr>
+            <w:r>
+              <w:rPr>
+                <w:sz w:val="24"/>
+                <w:szCs w:val="24"/>
+              </w:rPr>
+              <w:t>Marker on map representing node</w:t>
+            </w:r>
+          </w:p>
+        </w:tc>
+      </w:tr>
+      <w:tr>
+        <w:tc>
+          <w:tcPr>
+            <w:tcW w:w="1545" w:type="dxa"/>
+          </w:tcPr>
+          <w:p>
+            <w:pPr>
+              <w:rPr>
+                <w:sz w:val="24"/>
+                <w:szCs w:val="24"/>
+              </w:rPr>
+            </w:pPr>
+            <w:r>
+              <w:rPr>
+                <w:sz w:val="24"/>
+                <w:szCs w:val="24"/>
+              </w:rPr>
+              <w:t>Dropdown menu</w:t>
+            </w:r>
+          </w:p>
+        </w:tc>
+        <w:tc>
+          <w:tcPr>
+            <w:tcW w:w="3260" w:type="dxa"/>
+          </w:tcPr>
+          <w:p>
+            <w:pPr>
+              <w:pStyle w:val="ListParagraph"/>
+              <w:numPr>
+                <w:ilvl w:val="0"/>
+                <w:numId w:val="3"/>
+              </w:numPr>
+              <w:rPr>
+                <w:sz w:val="24"/>
+                <w:szCs w:val="24"/>
+              </w:rPr>
+            </w:pPr>
+            <w:r>
+              <w:rPr>
+                <w:sz w:val="24"/>
+                <w:szCs w:val="24"/>
+              </w:rPr>
+              <w:t>Select start node</w:t>
+            </w:r>
+          </w:p>
+        </w:tc>
+        <w:tc>
+          <w:tcPr>
+            <w:tcW w:w="2410" w:type="dxa"/>
+          </w:tcPr>
+          <w:p>
+            <w:pPr>
+              <w:rPr>
+                <w:sz w:val="24"/>
+                <w:szCs w:val="24"/>
+              </w:rPr>
+            </w:pPr>
+            <w:r>
+              <w:rPr>
+                <w:sz w:val="24"/>
+                <w:szCs w:val="24"/>
+              </w:rPr>
+              <w:t>React state variable</w:t>
+            </w:r>
+          </w:p>
+        </w:tc>
+        <w:tc>
+          <w:tcPr>
+            <w:tcW w:w="1781" w:type="dxa"/>
+          </w:tcPr>
+          <w:p>
+            <w:pPr>
+              <w:rPr>
+                <w:sz w:val="24"/>
+                <w:szCs w:val="24"/>
+              </w:rPr>
+            </w:pPr>
+            <w:r>
+              <w:rPr>
+                <w:sz w:val="24"/>
+                <w:szCs w:val="24"/>
+              </w:rPr>
+              <w:t>Selection on dropdown menu</w:t>
+            </w:r>
+          </w:p>
+        </w:tc>
+      </w:tr>
+      <w:tr>
+        <w:tc>
+          <w:tcPr>
+            <w:tcW w:w="1545" w:type="dxa"/>
+          </w:tcPr>
+          <w:p>
+            <w:pPr>
+              <w:rPr>
+                <w:sz w:val="24"/>
+                <w:szCs w:val="24"/>
+              </w:rPr>
+            </w:pPr>
+            <w:r>
+              <w:rPr>
+                <w:sz w:val="24"/>
+                <w:szCs w:val="24"/>
+              </w:rPr>
+              <w:t xml:space="preserve">Calculate button </w:t>
+            </w:r>
+          </w:p>
+        </w:tc>
+        <w:tc>
+          <w:tcPr>
+            <w:tcW w:w="3260" w:type="dxa"/>
+          </w:tcPr>
+          <w:p>
+            <w:pPr>
+              <w:pStyle w:val="ListParagraph"/>
+              <w:numPr>
+                <w:ilvl w:val="0"/>
+                <w:numId w:val="3"/>
+              </w:numPr>
+              <w:rPr>
+                <w:sz w:val="24"/>
+                <w:szCs w:val="24"/>
+              </w:rPr>
+            </w:pPr>
+            <w:r>
+              <w:rPr>
+                <w:sz w:val="24"/>
+                <w:szCs w:val="24"/>
+              </w:rPr>
+              <w:t>Create adjacency matrix out of nodes</w:t>
+            </w:r>
+          </w:p>
+          <w:p>
+            <w:pPr>
+              <w:pStyle w:val="ListParagraph"/>
+              <w:numPr>
+                <w:ilvl w:val="0"/>
+                <w:numId w:val="3"/>
+              </w:numPr>
+              <w:rPr>
+                <w:sz w:val="24"/>
+                <w:szCs w:val="24"/>
+              </w:rPr>
+            </w:pPr>
+            <w:r>
+              <w:rPr>
+                <w:sz w:val="24"/>
+                <w:szCs w:val="24"/>
+              </w:rPr>
+              <w:t xml:space="preserve">Fill distances between nodes using distance matrix </w:t>
+            </w:r>
+            <w:proofErr w:type="spellStart"/>
+            <w:r>
+              <w:rPr>
+                <w:sz w:val="24"/>
+                <w:szCs w:val="24"/>
+              </w:rPr>
+              <w:t>api</w:t>
+            </w:r>
+            <w:proofErr w:type="spellEnd"/>
+          </w:p>
+          <w:p>
+            <w:pPr>
+              <w:pStyle w:val="ListParagraph"/>
+              <w:numPr>
+                <w:ilvl w:val="0"/>
+                <w:numId w:val="3"/>
+              </w:numPr>
+              <w:rPr>
+                <w:sz w:val="24"/>
+                <w:szCs w:val="24"/>
+              </w:rPr>
+            </w:pPr>
+            <w:r>
+              <w:rPr>
+                <w:sz w:val="24"/>
+                <w:szCs w:val="24"/>
+              </w:rPr>
+              <w:t xml:space="preserve">Save matrix to </w:t>
+            </w:r>
+            <w:proofErr w:type="spellStart"/>
+            <w:r>
+              <w:rPr>
+                <w:sz w:val="24"/>
+                <w:szCs w:val="24"/>
+              </w:rPr>
+              <w:t>json</w:t>
+            </w:r>
+            <w:proofErr w:type="spellEnd"/>
+            <w:r>
+              <w:rPr>
+                <w:sz w:val="24"/>
+                <w:szCs w:val="24"/>
+              </w:rPr>
+              <w:t xml:space="preserve"> file</w:t>
+            </w:r>
+          </w:p>
+          <w:p>
+            <w:pPr>
+              <w:pStyle w:val="ListParagraph"/>
+              <w:numPr>
+                <w:ilvl w:val="0"/>
+                <w:numId w:val="3"/>
+              </w:numPr>
+              <w:rPr>
+                <w:sz w:val="24"/>
+                <w:szCs w:val="24"/>
+              </w:rPr>
+            </w:pPr>
+            <w:r>
+              <w:rPr>
+                <w:sz w:val="24"/>
+                <w:szCs w:val="24"/>
+              </w:rPr>
+              <w:t>Execute TSP solver</w:t>
+            </w:r>
+          </w:p>
+          <w:p>
+            <w:pPr>
+              <w:pStyle w:val="ListParagraph"/>
+              <w:numPr>
+                <w:ilvl w:val="0"/>
+                <w:numId w:val="3"/>
+              </w:numPr>
+              <w:rPr>
+                <w:sz w:val="24"/>
+                <w:szCs w:val="24"/>
+              </w:rPr>
+            </w:pPr>
+            <w:r>
+              <w:rPr>
+                <w:sz w:val="24"/>
+                <w:szCs w:val="24"/>
+              </w:rPr>
+              <w:t xml:space="preserve">Read </w:t>
+            </w:r>
+            <w:proofErr w:type="spellStart"/>
+            <w:r>
+              <w:rPr>
+                <w:sz w:val="24"/>
+                <w:szCs w:val="24"/>
+              </w:rPr>
+              <w:t>json</w:t>
+            </w:r>
+            <w:proofErr w:type="spellEnd"/>
+            <w:r>
+              <w:rPr>
+                <w:sz w:val="24"/>
+                <w:szCs w:val="24"/>
+              </w:rPr>
+              <w:t xml:space="preserve"> file</w:t>
+            </w:r>
+          </w:p>
+        </w:tc>
+        <w:tc>
+          <w:tcPr>
+            <w:tcW w:w="2410" w:type="dxa"/>
+          </w:tcPr>
+          <w:p>
+            <w:pPr>
+              <w:pStyle w:val="ListParagraph"/>
+              <w:numPr>
+                <w:ilvl w:val="0"/>
+                <w:numId w:val="3"/>
+              </w:numPr>
+              <w:rPr>
+                <w:sz w:val="24"/>
+                <w:szCs w:val="24"/>
+              </w:rPr>
+            </w:pPr>
+            <w:r>
+              <w:rPr>
+                <w:sz w:val="24"/>
+                <w:szCs w:val="24"/>
+              </w:rPr>
+              <w:t>Network class</w:t>
+            </w:r>
+          </w:p>
+          <w:p>
+            <w:pPr>
+              <w:pStyle w:val="ListParagraph"/>
+              <w:numPr>
+                <w:ilvl w:val="0"/>
+                <w:numId w:val="3"/>
+              </w:numPr>
+              <w:rPr>
+                <w:sz w:val="24"/>
+                <w:szCs w:val="24"/>
+              </w:rPr>
+            </w:pPr>
+            <w:proofErr w:type="spellStart"/>
+            <w:r>
+              <w:rPr>
+                <w:sz w:val="24"/>
+                <w:szCs w:val="24"/>
+              </w:rPr>
+              <w:t>Json</w:t>
+            </w:r>
+            <w:proofErr w:type="spellEnd"/>
+            <w:r>
+              <w:rPr>
+                <w:sz w:val="24"/>
+                <w:szCs w:val="24"/>
+              </w:rPr>
+              <w:t xml:space="preserve"> files</w:t>
+            </w:r>
+          </w:p>
+        </w:tc>
+        <w:tc>
+          <w:tcPr>
+            <w:tcW w:w="1781" w:type="dxa"/>
+          </w:tcPr>
+          <w:p>
+            <w:pPr>
+              <w:rPr>
+                <w:sz w:val="24"/>
+                <w:szCs w:val="24"/>
+              </w:rPr>
+            </w:pPr>
+            <w:r>
+              <w:rPr>
+                <w:sz w:val="24"/>
+                <w:szCs w:val="24"/>
+              </w:rPr>
+              <w:t>Canvas drawing of optimal network</w:t>
+            </w:r>
+          </w:p>
+        </w:tc>
+      </w:tr>
+      <w:tr>
+        <w:tc>
+          <w:tcPr>
+            <w:tcW w:w="1545" w:type="dxa"/>
+          </w:tcPr>
+          <w:p>
+            <w:pPr>
+              <w:rPr>
+                <w:sz w:val="24"/>
+                <w:szCs w:val="24"/>
+              </w:rPr>
+            </w:pPr>
+            <w:r>
+              <w:rPr>
+                <w:sz w:val="24"/>
+                <w:szCs w:val="24"/>
+              </w:rPr>
+              <w:t>Save route button</w:t>
+            </w:r>
+          </w:p>
+        </w:tc>
+        <w:tc>
+          <w:tcPr>
+            <w:tcW w:w="3260" w:type="dxa"/>
+          </w:tcPr>
+          <w:p>
+            <w:pPr>
+              <w:pStyle w:val="ListParagraph"/>
+              <w:numPr>
+                <w:ilvl w:val="0"/>
+                <w:numId w:val="3"/>
+              </w:numPr>
+              <w:rPr>
+                <w:sz w:val="24"/>
+                <w:szCs w:val="24"/>
+              </w:rPr>
+            </w:pPr>
+            <w:r>
+              <w:rPr>
+                <w:sz w:val="24"/>
+                <w:szCs w:val="24"/>
+              </w:rPr>
+              <w:t xml:space="preserve">Write current route to </w:t>
+            </w:r>
+            <w:proofErr w:type="spellStart"/>
+            <w:r>
+              <w:rPr>
+                <w:sz w:val="24"/>
+                <w:szCs w:val="24"/>
+              </w:rPr>
+              <w:t>json</w:t>
+            </w:r>
+            <w:proofErr w:type="spellEnd"/>
+            <w:r>
+              <w:rPr>
+                <w:sz w:val="24"/>
+                <w:szCs w:val="24"/>
+              </w:rPr>
+              <w:t xml:space="preserve"> file</w:t>
+            </w:r>
+          </w:p>
+          <w:p>
+            <w:pPr>
+              <w:pStyle w:val="ListParagraph"/>
+              <w:numPr>
+                <w:ilvl w:val="0"/>
+                <w:numId w:val="3"/>
+              </w:numPr>
+              <w:rPr>
+                <w:sz w:val="24"/>
+                <w:szCs w:val="24"/>
+              </w:rPr>
+            </w:pPr>
+            <w:r>
+              <w:rPr>
+                <w:sz w:val="24"/>
+                <w:szCs w:val="24"/>
+              </w:rPr>
+              <w:t>Redirect to previous solution page</w:t>
+            </w:r>
+          </w:p>
+          <w:p>
+            <w:pPr>
+              <w:pStyle w:val="ListParagraph"/>
+              <w:numPr>
+                <w:ilvl w:val="0"/>
+                <w:numId w:val="3"/>
+              </w:numPr>
+              <w:rPr>
+                <w:sz w:val="24"/>
+                <w:szCs w:val="24"/>
+              </w:rPr>
+            </w:pPr>
+            <w:r>
+              <w:rPr>
+                <w:sz w:val="24"/>
+                <w:szCs w:val="24"/>
+              </w:rPr>
+              <w:t>Display route</w:t>
+            </w:r>
+          </w:p>
+        </w:tc>
+        <w:tc>
+          <w:tcPr>
+            <w:tcW w:w="2410" w:type="dxa"/>
+          </w:tcPr>
+          <w:p>
+            <w:pPr>
+              <w:pStyle w:val="ListParagraph"/>
+              <w:numPr>
+                <w:ilvl w:val="0"/>
+                <w:numId w:val="3"/>
+              </w:numPr>
+              <w:rPr>
+                <w:sz w:val="24"/>
+                <w:szCs w:val="24"/>
+              </w:rPr>
+            </w:pPr>
+            <w:proofErr w:type="spellStart"/>
+            <w:r>
+              <w:rPr>
+                <w:sz w:val="24"/>
+                <w:szCs w:val="24"/>
+              </w:rPr>
+              <w:t>Json</w:t>
+            </w:r>
+            <w:proofErr w:type="spellEnd"/>
+            <w:r>
+              <w:rPr>
+                <w:sz w:val="24"/>
+                <w:szCs w:val="24"/>
+              </w:rPr>
+              <w:t xml:space="preserve"> file</w:t>
+            </w:r>
+          </w:p>
+        </w:tc>
+        <w:tc>
+          <w:tcPr>
+            <w:tcW w:w="1781" w:type="dxa"/>
+          </w:tcPr>
+          <w:p>
+            <w:pPr>
+              <w:rPr>
+                <w:sz w:val="24"/>
+                <w:szCs w:val="24"/>
+              </w:rPr>
+            </w:pPr>
+            <w:r>
+              <w:rPr>
+                <w:sz w:val="24"/>
+                <w:szCs w:val="24"/>
+              </w:rPr>
+              <w:t>Optimal route displayed on map</w:t>
+            </w:r>
+          </w:p>
+        </w:tc>
+      </w:tr>
+      <w:tr>
+        <w:tc>
+          <w:tcPr>
+            <w:tcW w:w="1545" w:type="dxa"/>
+          </w:tcPr>
+          <w:p>
+            <w:pPr>
+              <w:rPr>
+                <w:sz w:val="24"/>
+                <w:szCs w:val="24"/>
+              </w:rPr>
+            </w:pPr>
+            <w:r>
+              <w:rPr>
+                <w:sz w:val="24"/>
+                <w:szCs w:val="24"/>
+              </w:rPr>
+              <w:lastRenderedPageBreak/>
+              <w:t>Select route button</w:t>
+            </w:r>
+          </w:p>
+        </w:tc>
+        <w:tc>
+          <w:tcPr>
+            <w:tcW w:w="3260" w:type="dxa"/>
+          </w:tcPr>
+          <w:p>
+            <w:pPr>
+              <w:pStyle w:val="ListParagraph"/>
+              <w:numPr>
+                <w:ilvl w:val="0"/>
+                <w:numId w:val="3"/>
+              </w:numPr>
+              <w:rPr>
+                <w:sz w:val="24"/>
+                <w:szCs w:val="24"/>
+              </w:rPr>
+            </w:pPr>
+            <w:r>
+              <w:rPr>
+                <w:sz w:val="24"/>
+                <w:szCs w:val="24"/>
+              </w:rPr>
+              <w:t xml:space="preserve">Configure list of waypoints and starting </w:t>
+            </w:r>
+            <w:proofErr w:type="spellStart"/>
+            <w:r>
+              <w:rPr>
+                <w:sz w:val="24"/>
+                <w:szCs w:val="24"/>
+              </w:rPr>
+              <w:t>lat</w:t>
+            </w:r>
+            <w:proofErr w:type="spellEnd"/>
+            <w:r>
+              <w:rPr>
+                <w:sz w:val="24"/>
+                <w:szCs w:val="24"/>
+              </w:rPr>
+              <w:t>/</w:t>
+            </w:r>
+            <w:proofErr w:type="spellStart"/>
+            <w:r>
+              <w:rPr>
+                <w:sz w:val="24"/>
+                <w:szCs w:val="24"/>
+              </w:rPr>
+              <w:t>lngs</w:t>
+            </w:r>
+            <w:proofErr w:type="spellEnd"/>
+          </w:p>
+          <w:p>
+            <w:pPr>
+              <w:pStyle w:val="ListParagraph"/>
+              <w:numPr>
+                <w:ilvl w:val="0"/>
+                <w:numId w:val="3"/>
+              </w:numPr>
+              <w:rPr>
+                <w:sz w:val="24"/>
+                <w:szCs w:val="24"/>
+              </w:rPr>
+            </w:pPr>
+            <w:r>
+              <w:rPr>
+                <w:sz w:val="24"/>
+                <w:szCs w:val="24"/>
+              </w:rPr>
+              <w:t>Get route data from google directions API</w:t>
+            </w:r>
+          </w:p>
+          <w:p>
+            <w:pPr>
+              <w:pStyle w:val="ListParagraph"/>
+              <w:numPr>
+                <w:ilvl w:val="0"/>
+                <w:numId w:val="3"/>
+              </w:numPr>
+              <w:rPr>
+                <w:sz w:val="24"/>
+                <w:szCs w:val="24"/>
+              </w:rPr>
+            </w:pPr>
+            <w:r>
+              <w:rPr>
+                <w:sz w:val="24"/>
+                <w:szCs w:val="24"/>
+              </w:rPr>
+              <w:t>Display route on map</w:t>
+            </w:r>
+          </w:p>
+        </w:tc>
+        <w:tc>
+          <w:tcPr>
+            <w:tcW w:w="2410" w:type="dxa"/>
+          </w:tcPr>
+          <w:p>
+            <w:pPr>
+              <w:rPr>
+                <w:sz w:val="24"/>
+                <w:szCs w:val="24"/>
+              </w:rPr>
+            </w:pPr>
+            <w:r>
+              <w:rPr>
+                <w:sz w:val="24"/>
+                <w:szCs w:val="24"/>
+              </w:rPr>
+              <w:t>Route class</w:t>
+            </w:r>
+          </w:p>
+        </w:tc>
+        <w:tc>
+          <w:tcPr>
+            <w:tcW w:w="1781" w:type="dxa"/>
+          </w:tcPr>
+          <w:p>
+            <w:pPr>
+              <w:rPr>
+                <w:sz w:val="24"/>
+                <w:szCs w:val="24"/>
+              </w:rPr>
+            </w:pPr>
+            <w:r>
+              <w:rPr>
+                <w:sz w:val="24"/>
+                <w:szCs w:val="24"/>
+              </w:rPr>
+              <w:t>Selected route displayed on map</w:t>
+            </w:r>
+          </w:p>
+        </w:tc>
+      </w:tr>
+    </w:tbl>
+    <w:p>
+      <w:pPr>
+        <w:rPr>
+          <w:sz w:val="24"/>
+          <w:szCs w:val="24"/>
+        </w:rPr>
+      </w:pPr>
+    </w:p>
+    <w:p>
+      <w:pPr>
+        <w:rPr>
+          <w:sz w:val="24"/>
+          <w:szCs w:val="24"/>
+        </w:rPr>
+      </w:pPr>
+      <w:r>
+        <w:rPr>
+          <w:sz w:val="24"/>
+          <w:szCs w:val="24"/>
+        </w:rPr>
+        <w:t>User Interface:</w:t>
+      </w:r>
+    </w:p>
+    <w:tbl>
+      <w:tblPr>
+        <w:tblStyle w:val="TableGrid"/>
+        <w:tblW w:w="0" w:type="auto"/>
+        <w:tblLook w:val="04A0" w:firstRow="1" w:lastRow="0" w:firstColumn="1" w:lastColumn="0" w:noHBand="0" w:noVBand="1"/>
+      </w:tblPr>
+      <w:tblGrid>
+        <w:gridCol w:w="2997"/>
+        <w:gridCol w:w="2997"/>
+        <w:gridCol w:w="3002"/>
+      </w:tblGrid>
+      <w:tr>
+        <w:tc>
+          <w:tcPr>
+            <w:tcW w:w="3005" w:type="dxa"/>
+            <w:tcBorders>
+              <w:top w:val="single" w:sz="12" w:space="0" w:color="auto"/>
+              <w:left w:val="single" w:sz="12" w:space="0" w:color="auto"/>
+              <w:bottom w:val="single" w:sz="12" w:space="0" w:color="auto"/>
+              <w:right w:val="single" w:sz="12" w:space="0" w:color="auto"/>
+            </w:tcBorders>
+          </w:tcPr>
+          <w:p>
+            <w:pPr>
+              <w:jc w:val="center"/>
+              <w:rPr>
+                <w:sz w:val="24"/>
+                <w:szCs w:val="24"/>
+              </w:rPr>
+            </w:pPr>
+            <w:r>
+              <w:rPr>
+                <w:sz w:val="24"/>
+                <w:szCs w:val="24"/>
+              </w:rPr>
+              <w:t>Data item</w:t>
+            </w:r>
+          </w:p>
+        </w:tc>
+        <w:tc>
+          <w:tcPr>
+            <w:tcW w:w="3005" w:type="dxa"/>
+            <w:tcBorders>
+              <w:top w:val="single" w:sz="12" w:space="0" w:color="auto"/>
+              <w:left w:val="single" w:sz="12" w:space="0" w:color="auto"/>
+              <w:bottom w:val="single" w:sz="12" w:space="0" w:color="auto"/>
+              <w:right w:val="single" w:sz="12" w:space="0" w:color="auto"/>
+            </w:tcBorders>
+          </w:tcPr>
+          <w:p>
+            <w:pPr>
+              <w:jc w:val="center"/>
+              <w:rPr>
+                <w:sz w:val="24"/>
+                <w:szCs w:val="24"/>
+              </w:rPr>
+            </w:pPr>
+            <w:r>
+              <w:rPr>
+                <w:sz w:val="24"/>
+                <w:szCs w:val="24"/>
+              </w:rPr>
+              <w:t>Data type</w:t>
+            </w:r>
+          </w:p>
+        </w:tc>
+        <w:tc>
+          <w:tcPr>
+            <w:tcW w:w="3006" w:type="dxa"/>
+            <w:tcBorders>
+              <w:top w:val="single" w:sz="12" w:space="0" w:color="auto"/>
+              <w:left w:val="single" w:sz="12" w:space="0" w:color="auto"/>
+              <w:bottom w:val="single" w:sz="12" w:space="0" w:color="auto"/>
+              <w:right w:val="single" w:sz="12" w:space="0" w:color="auto"/>
+            </w:tcBorders>
+          </w:tcPr>
+          <w:p>
+            <w:pPr>
+              <w:jc w:val="center"/>
+              <w:rPr>
+                <w:sz w:val="24"/>
+                <w:szCs w:val="24"/>
+              </w:rPr>
+            </w:pPr>
+            <w:r>
+              <w:rPr>
+                <w:sz w:val="24"/>
+                <w:szCs w:val="24"/>
+              </w:rPr>
+              <w:t>Restrictions</w:t>
+            </w:r>
+          </w:p>
+        </w:tc>
+      </w:tr>
+      <w:tr>
+        <w:tc>
+          <w:tcPr>
+            <w:tcW w:w="3005" w:type="dxa"/>
+            <w:tcBorders>
+              <w:top w:val="single" w:sz="12" w:space="0" w:color="auto"/>
+            </w:tcBorders>
+          </w:tcPr>
+          <w:p>
+            <w:pPr>
+              <w:rPr>
+                <w:sz w:val="24"/>
+                <w:szCs w:val="24"/>
+              </w:rPr>
+            </w:pPr>
+            <w:r>
+              <w:rPr>
+                <w:sz w:val="24"/>
+                <w:szCs w:val="24"/>
+              </w:rPr>
+              <w:t>Node</w:t>
+            </w:r>
+            <w:r>
+              <w:rPr>
+                <w:sz w:val="24"/>
+                <w:szCs w:val="24"/>
+              </w:rPr>
+              <w:t xml:space="preserve"> name</w:t>
+            </w:r>
+          </w:p>
+        </w:tc>
+        <w:tc>
+          <w:tcPr>
+            <w:tcW w:w="3005" w:type="dxa"/>
+            <w:tcBorders>
+              <w:top w:val="single" w:sz="12" w:space="0" w:color="auto"/>
+            </w:tcBorders>
+          </w:tcPr>
+          <w:p>
+            <w:pPr>
+              <w:rPr>
+                <w:sz w:val="24"/>
+                <w:szCs w:val="24"/>
+              </w:rPr>
+            </w:pPr>
+            <w:r>
+              <w:rPr>
+                <w:sz w:val="24"/>
+                <w:szCs w:val="24"/>
+              </w:rPr>
+              <w:t>string</w:t>
+            </w:r>
+          </w:p>
+        </w:tc>
+        <w:tc>
+          <w:tcPr>
+            <w:tcW w:w="3006" w:type="dxa"/>
+            <w:tcBorders>
+              <w:top w:val="single" w:sz="12" w:space="0" w:color="auto"/>
+            </w:tcBorders>
+          </w:tcPr>
+          <w:p>
+            <w:pPr>
+              <w:pStyle w:val="ListParagraph"/>
+              <w:numPr>
+                <w:ilvl w:val="0"/>
+                <w:numId w:val="3"/>
+              </w:numPr>
+              <w:rPr>
+                <w:sz w:val="24"/>
+                <w:szCs w:val="24"/>
+              </w:rPr>
+            </w:pPr>
+            <w:r>
+              <w:rPr>
+                <w:sz w:val="24"/>
+                <w:szCs w:val="24"/>
+              </w:rPr>
+              <w:t>No special characters</w:t>
+            </w:r>
+          </w:p>
+          <w:p>
+            <w:pPr>
+              <w:pStyle w:val="ListParagraph"/>
+              <w:numPr>
+                <w:ilvl w:val="0"/>
+                <w:numId w:val="3"/>
+              </w:numPr>
+              <w:rPr>
+                <w:sz w:val="24"/>
+                <w:szCs w:val="24"/>
+              </w:rPr>
+            </w:pPr>
+            <w:r>
+              <w:rPr>
+                <w:sz w:val="24"/>
+                <w:szCs w:val="24"/>
+              </w:rPr>
+              <w:t>Must be unique to route</w:t>
+            </w:r>
+          </w:p>
+        </w:tc>
+      </w:tr>
+      <w:tr>
+        <w:tc>
+          <w:tcPr>
+            <w:tcW w:w="3005" w:type="dxa"/>
+          </w:tcPr>
+          <w:p>
+            <w:pPr>
+              <w:rPr>
+                <w:sz w:val="24"/>
+                <w:szCs w:val="24"/>
+              </w:rPr>
+            </w:pPr>
+            <w:r>
+              <w:rPr>
+                <w:sz w:val="24"/>
+                <w:szCs w:val="24"/>
+              </w:rPr>
+              <w:t>Starting node</w:t>
+            </w:r>
+          </w:p>
+        </w:tc>
+        <w:tc>
+          <w:tcPr>
+            <w:tcW w:w="3005" w:type="dxa"/>
+          </w:tcPr>
+          <w:p>
+            <w:pPr>
+              <w:rPr>
+                <w:sz w:val="24"/>
+                <w:szCs w:val="24"/>
+              </w:rPr>
+            </w:pPr>
+            <w:r>
+              <w:rPr>
+                <w:sz w:val="24"/>
+                <w:szCs w:val="24"/>
+              </w:rPr>
+              <w:t>As above</w:t>
+            </w:r>
+          </w:p>
+        </w:tc>
+        <w:tc>
+          <w:tcPr>
+            <w:tcW w:w="3006" w:type="dxa"/>
+          </w:tcPr>
+          <w:p>
+            <w:pPr>
+              <w:pStyle w:val="ListParagraph"/>
+              <w:numPr>
+                <w:ilvl w:val="0"/>
+                <w:numId w:val="3"/>
+              </w:numPr>
+              <w:rPr>
+                <w:sz w:val="24"/>
+                <w:szCs w:val="24"/>
+              </w:rPr>
+            </w:pPr>
+            <w:r>
+              <w:rPr>
+                <w:sz w:val="24"/>
+                <w:szCs w:val="24"/>
+              </w:rPr>
+              <w:t>Selected from dropdown</w:t>
+            </w:r>
+          </w:p>
+        </w:tc>
+      </w:tr>
+      <w:tr>
+        <w:tc>
+          <w:tcPr>
+            <w:tcW w:w="3005" w:type="dxa"/>
+          </w:tcPr>
+          <w:p>
+            <w:pPr>
+              <w:rPr>
+                <w:sz w:val="24"/>
+                <w:szCs w:val="24"/>
+              </w:rPr>
+            </w:pPr>
+            <w:r>
+              <w:rPr>
+                <w:sz w:val="24"/>
+                <w:szCs w:val="24"/>
+              </w:rPr>
+              <w:t>Route name</w:t>
+            </w:r>
+          </w:p>
+        </w:tc>
+        <w:tc>
+          <w:tcPr>
+            <w:tcW w:w="3005" w:type="dxa"/>
+          </w:tcPr>
+          <w:p>
+            <w:pPr>
+              <w:rPr>
+                <w:sz w:val="24"/>
+                <w:szCs w:val="24"/>
+              </w:rPr>
+            </w:pPr>
+            <w:r>
+              <w:rPr>
+                <w:sz w:val="24"/>
+                <w:szCs w:val="24"/>
+              </w:rPr>
+              <w:t>String</w:t>
+            </w:r>
+          </w:p>
+        </w:tc>
+        <w:tc>
+          <w:tcPr>
+            <w:tcW w:w="3006" w:type="dxa"/>
+          </w:tcPr>
+          <w:p>
+            <w:pPr>
+              <w:pStyle w:val="ListParagraph"/>
+              <w:numPr>
+                <w:ilvl w:val="0"/>
+                <w:numId w:val="3"/>
+              </w:numPr>
+              <w:rPr>
+                <w:sz w:val="24"/>
+                <w:szCs w:val="24"/>
+              </w:rPr>
+            </w:pPr>
+            <w:r>
+              <w:rPr>
+                <w:sz w:val="24"/>
+                <w:szCs w:val="24"/>
+              </w:rPr>
+              <w:t>No special characters</w:t>
+            </w:r>
+          </w:p>
+          <w:p>
+            <w:pPr>
+              <w:pStyle w:val="ListParagraph"/>
+              <w:numPr>
+                <w:ilvl w:val="0"/>
+                <w:numId w:val="3"/>
+              </w:numPr>
+              <w:rPr>
+                <w:sz w:val="24"/>
+                <w:szCs w:val="24"/>
+              </w:rPr>
+            </w:pPr>
+            <w:r>
+              <w:rPr>
+                <w:sz w:val="24"/>
+                <w:szCs w:val="24"/>
+              </w:rPr>
+              <w:t>Must be unique</w:t>
+            </w:r>
+          </w:p>
+        </w:tc>
+      </w:tr>
+      <w:tr>
+        <w:tc>
+          <w:tcPr>
+            <w:tcW w:w="3005" w:type="dxa"/>
+          </w:tcPr>
+          <w:p>
+            <w:pPr>
+              <w:rPr>
+                <w:sz w:val="24"/>
+                <w:szCs w:val="24"/>
+              </w:rPr>
+            </w:pPr>
+            <w:r>
+              <w:rPr>
+                <w:sz w:val="24"/>
+                <w:szCs w:val="24"/>
+              </w:rPr>
+              <w:t>Current route</w:t>
+            </w:r>
+          </w:p>
+        </w:tc>
+        <w:tc>
+          <w:tcPr>
+            <w:tcW w:w="3005" w:type="dxa"/>
+          </w:tcPr>
+          <w:p>
+            <w:pPr>
+              <w:rPr>
+                <w:sz w:val="24"/>
+                <w:szCs w:val="24"/>
+              </w:rPr>
+            </w:pPr>
+            <w:r>
+              <w:rPr>
+                <w:sz w:val="24"/>
+                <w:szCs w:val="24"/>
+              </w:rPr>
+              <w:t xml:space="preserve">Object </w:t>
+            </w:r>
+          </w:p>
+        </w:tc>
+        <w:tc>
+          <w:tcPr>
+            <w:tcW w:w="3006" w:type="dxa"/>
+          </w:tcPr>
+          <w:p>
+            <w:pPr>
+              <w:pStyle w:val="ListParagraph"/>
+              <w:numPr>
+                <w:ilvl w:val="0"/>
+                <w:numId w:val="3"/>
+              </w:numPr>
+              <w:rPr>
+                <w:sz w:val="24"/>
+                <w:szCs w:val="24"/>
+              </w:rPr>
+            </w:pPr>
+            <w:r>
+              <w:rPr>
+                <w:sz w:val="24"/>
+                <w:szCs w:val="24"/>
+              </w:rPr>
+              <w:t>Selected from list of routes</w:t>
+            </w:r>
+          </w:p>
+        </w:tc>
+      </w:tr>
+    </w:tbl>
+    <w:p>
+      <w:pPr>
+        <w:rPr>
+          <w:sz w:val="24"/>
+          <w:szCs w:val="24"/>
+        </w:rPr>
+      </w:pPr>
+    </w:p>
+    <w:p>
+      <w:pPr>
+        <w:rPr>
+          <w:sz w:val="24"/>
+          <w:szCs w:val="24"/>
+        </w:rPr>
+      </w:pPr>
+      <w:proofErr w:type="spellStart"/>
+      <w:r>
+        <w:rPr>
+          <w:sz w:val="24"/>
+          <w:szCs w:val="24"/>
+        </w:rPr>
+        <w:t>Mock up</w:t>
+      </w:r>
+      <w:proofErr w:type="spellEnd"/>
+      <w:r>
+        <w:rPr>
+          <w:sz w:val="24"/>
+          <w:szCs w:val="24"/>
+        </w:rPr>
+        <w:t xml:space="preserve"> of the landing page UI:</w:t>
+      </w:r>
+    </w:p>
+    <w:p>
+      <w:pPr>
+        <w:rPr>
+          <w:sz w:val="24"/>
+          <w:szCs w:val="24"/>
+        </w:rPr>
+      </w:pPr>
+      <w:r>
+        <w:rPr>
+          <w:noProof/>
+          <w:sz w:val="24"/>
+          <w:szCs w:val="24"/>
+        </w:rPr>
+        <w:drawing>
+          <wp:inline distT="0" distB="0" distL="0" distR="0" wp14:anchorId="22EC2CD4" wp14:editId="2B5D059A">
+            <wp:extent cx="5731510" cy="3092450"/>
+            <wp:effectExtent l="0" t="0" r="2540" b="0"/>
+            <wp:docPr id="5" name="Picture 5" descr="Graphical user interface, application&#10;&#10;Description automatically generated"/>
+            <wp:cNvGraphicFramePr>
+              <a:graphicFrameLocks xmlns:a="http://schemas.openxmlformats.org/drawingml/2006/main" noChangeAspect="1"/>
+            </wp:cNvGraphicFramePr>
+            <a:graphic xmlns:a="http://schemas.openxmlformats.org/drawingml/2006/main">
+              <a:graphicData uri="http://schemas.openxmlformats.org/drawingml/2006/picture">
+                <pic:pic xmlns:pic="http://schemas.openxmlformats.org/drawingml/2006/picture">
+                  <pic:nvPicPr>
+                    <pic:cNvPr id="5" name="Picture 5" descr="Graphical user interface, application&#10;&#10;Description automatically generated"/>
+                    <pic:cNvPicPr/>
+                  </pic:nvPicPr>
+                  <pic:blipFill>
+                    <a:blip r:embed="rId11"/>
+                    <a:stretch>
+                      <a:fillRect/>
+                    </a:stretch>
+                  </pic:blipFill>
+                  <pic:spPr>
+                    <a:xfrm>
+                      <a:off x="0" y="0"/>
+                      <a:ext cx="5731510" cy="3092450"/>
+                    </a:xfrm>
+                    <a:prstGeom prst="rect">
+                      <a:avLst/>
+                    </a:prstGeom>
+                  </pic:spPr>
+                </pic:pic>
+              </a:graphicData>
+            </a:graphic>
+          </wp:inline>
+        </w:drawing>
+      </w:r>
+    </w:p>
+    <w:p>
+      <w:pPr>
+        <w:rPr>
+          <w:sz w:val="24"/>
+          <w:szCs w:val="24"/>
+        </w:rPr>
+      </w:pPr>
+    </w:p>
+    <w:p>
+      <w:pPr>
+        <w:rPr>
+          <w:sz w:val="24"/>
+          <w:szCs w:val="24"/>
+        </w:rPr>
+      </w:pPr>
+    </w:p>
+    <w:p>
+      <w:pPr>
+        <w:rPr>
+          <w:sz w:val="24"/>
+          <w:szCs w:val="24"/>
+        </w:rPr>
+      </w:pPr>
+    </w:p>
+    <w:p>
+      <w:pPr>
+        <w:rPr>
+          <w:sz w:val="24"/>
+          <w:szCs w:val="24"/>
+        </w:rPr>
+      </w:pPr>
+      <w:proofErr w:type="spellStart"/>
+      <w:r>
+        <w:rPr>
+          <w:sz w:val="24"/>
+          <w:szCs w:val="24"/>
+        </w:rPr>
+        <w:t>Mock up</w:t>
+      </w:r>
+      <w:proofErr w:type="spellEnd"/>
+      <w:r>
+        <w:rPr>
+          <w:sz w:val="24"/>
+          <w:szCs w:val="24"/>
+        </w:rPr>
+        <w:t xml:space="preserve"> of the “new solution” page:</w:t>
+      </w:r>
+    </w:p>
+    <w:p>
+      <w:pPr>
+        <w:rPr>
+          <w:sz w:val="24"/>
+          <w:szCs w:val="24"/>
+        </w:rPr>
+      </w:pPr>
+      <w:r>
+        <w:rPr>
+          <w:noProof/>
+          <w:sz w:val="24"/>
+          <w:szCs w:val="24"/>
+        </w:rPr>
+        <w:lastRenderedPageBreak/>
+        <w:drawing>
+          <wp:inline distT="0" distB="0" distL="0" distR="0" wp14:anchorId="7981DFC5" wp14:editId="1D62E6A6">
+            <wp:extent cx="5731510" cy="3220085"/>
+            <wp:effectExtent l="0" t="0" r="2540" b="0"/>
+            <wp:docPr id="6" name="Picture 6" descr="Text&#10;&#10;Description automatically generated"/>
+            <wp:cNvGraphicFramePr>
+              <a:graphicFrameLocks xmlns:a="http://schemas.openxmlformats.org/drawingml/2006/main" noChangeAspect="1"/>
+            </wp:cNvGraphicFramePr>
+            <a:graphic xmlns:a="http://schemas.openxmlformats.org/drawingml/2006/main">
+              <a:graphicData uri="http://schemas.openxmlformats.org/drawingml/2006/picture">
+                <pic:pic xmlns:pic="http://schemas.openxmlformats.org/drawingml/2006/picture">
+                  <pic:nvPicPr>
+                    <pic:cNvPr id="6" name="Picture 6" descr="Text&#10;&#10;Description automatically generated"/>
+                    <pic:cNvPicPr/>
+                  </pic:nvPicPr>
+                  <pic:blipFill>
+                    <a:blip r:embed="rId12"/>
+                    <a:stretch>
+                      <a:fillRect/>
+                    </a:stretch>
+                  </pic:blipFill>
+                  <pic:spPr>
+                    <a:xfrm>
+                      <a:off x="0" y="0"/>
+                      <a:ext cx="5731510" cy="3220085"/>
+                    </a:xfrm>
+                    <a:prstGeom prst="rect">
+                      <a:avLst/>
+                    </a:prstGeom>
+                  </pic:spPr>
+                </pic:pic>
+              </a:graphicData>
+            </a:graphic>
+          </wp:inline>
+        </w:drawing>
+      </w:r>
+    </w:p>
+    <w:p>
+      <w:pPr>
+        <w:rPr>
+          <w:sz w:val="24"/>
+          <w:szCs w:val="24"/>
+        </w:rPr>
+      </w:pPr>
+      <w:proofErr w:type="spellStart"/>
+      <w:r>
+        <w:rPr>
+          <w:sz w:val="24"/>
+          <w:szCs w:val="24"/>
+        </w:rPr>
+        <w:t>Mock up</w:t>
+      </w:r>
+      <w:proofErr w:type="spellEnd"/>
+      <w:r>
+        <w:rPr>
+          <w:sz w:val="24"/>
+          <w:szCs w:val="24"/>
+        </w:rPr>
+        <w:t xml:space="preserve"> of the “previous solutions” page:</w:t>
+      </w:r>
+    </w:p>
+    <w:p>
+      <w:pPr>
+        <w:rPr>
+          <w:sz w:val="24"/>
+          <w:szCs w:val="24"/>
+        </w:rPr>
+      </w:pPr>
+      <w:r>
+        <w:rPr>
+          <w:noProof/>
+          <w:sz w:val="24"/>
+          <w:szCs w:val="24"/>
+        </w:rPr>
+        <w:drawing>
+          <wp:inline distT="0" distB="0" distL="0" distR="0" wp14:anchorId="0DF0B99A" wp14:editId="2CC452B5">
+            <wp:extent cx="5731510" cy="3230880"/>
+            <wp:effectExtent l="0" t="0" r="2540" b="7620"/>
+            <wp:docPr id="7" name="Picture 7" descr="Text&#10;&#10;Description automatically generated"/>
+            <wp:cNvGraphicFramePr>
+              <a:graphicFrameLocks xmlns:a="http://schemas.openxmlformats.org/drawingml/2006/main" noChangeAspect="1"/>
+            </wp:cNvGraphicFramePr>
+            <a:graphic xmlns:a="http://schemas.openxmlformats.org/drawingml/2006/main">
+              <a:graphicData uri="http://schemas.openxmlformats.org/drawingml/2006/picture">
+                <pic:pic xmlns:pic="http://schemas.openxmlformats.org/drawingml/2006/picture">
+                  <pic:nvPicPr>
+                    <pic:cNvPr id="7" name="Picture 7" descr="Text&#10;&#10;Description automatically generated"/>
+                    <pic:cNvPicPr/>
+                  </pic:nvPicPr>
+                  <pic:blipFill>
+                    <a:blip r:embed="rId13"/>
+                    <a:stretch>
+                      <a:fillRect/>
+                    </a:stretch>
+                  </pic:blipFill>
+                  <pic:spPr>
+                    <a:xfrm>
+                      <a:off x="0" y="0"/>
+                      <a:ext cx="5731510" cy="3230880"/>
+                    </a:xfrm>
+                    <a:prstGeom prst="rect">
+                      <a:avLst/>
+                    </a:prstGeom>
+                  </pic:spPr>
+                </pic:pic>
+              </a:graphicData>
+            </a:graphic>
+          </wp:inline>
+        </w:drawing>
+      </w:r>
+    </w:p>
+    <w:p>
+      <w:pPr>
+        <w:rPr>
+          <w:sz w:val="24"/>
+          <w:szCs w:val="24"/>
+        </w:rPr>
+      </w:pPr>
+    </w:p>
+    <w:p>
+      <w:pPr>
+        <w:rPr>
+          <w:sz w:val="24"/>
+          <w:szCs w:val="24"/>
+        </w:rPr>
+      </w:pPr>
+    </w:p>
+    <w:p>
+      <w:pPr>
+        <w:rPr>
+          <w:sz w:val="24"/>
+          <w:szCs w:val="24"/>
+        </w:rPr>
+      </w:pPr>
+    </w:p>
+    <w:p>
+      <w:pPr>
+        <w:rPr>
+          <w:sz w:val="24"/>
+          <w:szCs w:val="24"/>
+        </w:rPr>
+      </w:pPr>
+    </w:p>
+    <w:p>
+      <w:pPr>
+        <w:rPr>
+          <w:sz w:val="24"/>
+          <w:szCs w:val="24"/>
+        </w:rPr>
+      </w:pPr>
+    </w:p>
+    <w:p>
+      <w:pPr>
+        <w:rPr>
+          <w:sz w:val="24"/>
+          <w:szCs w:val="24"/>
+        </w:rPr>
+      </w:pPr>
+    </w:p>
+    <w:p>
+      <w:pPr>
+        <w:pStyle w:val="Title"/>
+      </w:pPr>
+      <w:r>
+        <w:lastRenderedPageBreak/>
+        <w:t>Testing:</w:t>
+      </w:r>
+    </w:p>
+    <w:p/>
+    <w:p>
+      <w:r>
+        <w:t>The entire system consists of three main components:</w:t>
+      </w:r>
+    </w:p>
+    <w:p>
+      <w:pPr>
+        <w:pStyle w:val="ListParagraph"/>
+        <w:numPr>
+          <w:ilvl w:val="0"/>
+          <w:numId w:val="1"/>
+        </w:numPr>
+      </w:pPr>
+      <w:r>
+        <w:t xml:space="preserve">Backend executable that will read a </w:t>
+      </w:r>
+      <w:proofErr w:type="spellStart"/>
+      <w:r>
+        <w:t>json</w:t>
+      </w:r>
+      <w:proofErr w:type="spellEnd"/>
+      <w:r>
+        <w:t xml:space="preserve"> file as input, and write a sequence of nodes as output</w:t>
+      </w:r>
+    </w:p>
+    <w:p>
+      <w:pPr>
+        <w:pStyle w:val="ListParagraph"/>
+        <w:numPr>
+          <w:ilvl w:val="0"/>
+          <w:numId w:val="1"/>
+        </w:numPr>
+      </w:pPr>
+      <w:r>
+        <w:t>Frontend interface that will display the map and take input directly from the user</w:t>
+      </w:r>
+    </w:p>
+    <w:p>
+      <w:pPr>
+        <w:pStyle w:val="ListParagraph"/>
+        <w:numPr>
+          <w:ilvl w:val="0"/>
+          <w:numId w:val="1"/>
+        </w:numPr>
+      </w:pPr>
+      <w:r>
+        <w:t xml:space="preserve">Middleware that will read / write </w:t>
+      </w:r>
+      <w:proofErr w:type="spellStart"/>
+      <w:r>
+        <w:t>json</w:t>
+      </w:r>
+      <w:proofErr w:type="spellEnd"/>
+      <w:r>
+        <w:t xml:space="preserve"> files, acting as an API</w:t>
+      </w:r>
+    </w:p>
+    <w:p>
+      <w:pPr>
+        <w:pStyle w:val="Heading2"/>
+        <w:rPr>
+          <w:u w:val="single"/>
+        </w:rPr>
+      </w:pPr>
+      <w:r>
+        <w:rPr>
+          <w:u w:val="single"/>
+        </w:rPr>
+        <w:t>Test plan:</w:t>
+      </w:r>
+    </w:p>
+    <w:p/>
+    <w:tbl>
+      <w:tblPr>
+        <w:tblStyle w:val="TableGrid"/>
+        <w:tblW w:w="9603" w:type="dxa"/>
+        <w:tblLook w:val="04A0" w:firstRow="1" w:lastRow="0" w:firstColumn="1" w:lastColumn="0" w:noHBand="0" w:noVBand="1"/>
+      </w:tblPr>
+      <w:tblGrid>
+        <w:gridCol w:w="961"/>
+        <w:gridCol w:w="2788"/>
+        <w:gridCol w:w="2369"/>
+        <w:gridCol w:w="3485"/>
+      </w:tblGrid>
+      <w:tr>
+        <w:trPr>
+          <w:trHeight w:val="255"/>
+        </w:trPr>
+        <w:tc>
+          <w:tcPr>
+            <w:tcW w:w="961" w:type="dxa"/>
+            <w:tcBorders>
+              <w:top w:val="single" w:sz="12" w:space="0" w:color="auto"/>
+              <w:left w:val="single" w:sz="12" w:space="0" w:color="auto"/>
+              <w:bottom w:val="single" w:sz="12" w:space="0" w:color="auto"/>
+              <w:right w:val="single" w:sz="12" w:space="0" w:color="auto"/>
+            </w:tcBorders>
+          </w:tcPr>
+          <w:p>
+            <w:pPr>
+              <w:jc w:val="center"/>
+              <w:rPr>
+                <w:b/>
+                <w:bCs/>
+              </w:rPr>
+            </w:pPr>
+            <w:r>
+              <w:rPr>
+                <w:b/>
+                <w:bCs/>
+              </w:rPr>
+              <w:t>Test ID</w:t>
+            </w:r>
+          </w:p>
+        </w:tc>
+        <w:tc>
+          <w:tcPr>
+            <w:tcW w:w="2788" w:type="dxa"/>
+            <w:tcBorders>
+              <w:top w:val="single" w:sz="12" w:space="0" w:color="auto"/>
+              <w:left w:val="single" w:sz="12" w:space="0" w:color="auto"/>
+              <w:bottom w:val="single" w:sz="12" w:space="0" w:color="auto"/>
+              <w:right w:val="single" w:sz="12" w:space="0" w:color="auto"/>
+            </w:tcBorders>
+          </w:tcPr>
+          <w:p>
+            <w:pPr>
+              <w:tabs>
+                <w:tab w:val="left" w:pos="927"/>
+              </w:tabs>
+              <w:jc w:val="center"/>
+              <w:rPr>
+                <w:b/>
+                <w:bCs/>
+              </w:rPr>
+            </w:pPr>
+            <w:r>
+              <w:rPr>
+                <w:b/>
+                <w:bCs/>
+              </w:rPr>
+              <w:t>Description</w:t>
+            </w:r>
+          </w:p>
+        </w:tc>
+        <w:tc>
+          <w:tcPr>
+            <w:tcW w:w="2369" w:type="dxa"/>
+            <w:tcBorders>
+              <w:top w:val="single" w:sz="12" w:space="0" w:color="auto"/>
+              <w:left w:val="single" w:sz="12" w:space="0" w:color="auto"/>
+              <w:bottom w:val="single" w:sz="12" w:space="0" w:color="auto"/>
+              <w:right w:val="single" w:sz="12" w:space="0" w:color="auto"/>
+            </w:tcBorders>
+          </w:tcPr>
+          <w:p>
+            <w:pPr>
+              <w:jc w:val="center"/>
+              <w:rPr>
+                <w:b/>
+                <w:bCs/>
+              </w:rPr>
+            </w:pPr>
+            <w:r>
+              <w:rPr>
+                <w:b/>
+                <w:bCs/>
+              </w:rPr>
+              <w:t>Data</w:t>
+            </w:r>
+          </w:p>
+        </w:tc>
+        <w:tc>
+          <w:tcPr>
+            <w:tcW w:w="3485" w:type="dxa"/>
+            <w:tcBorders>
+              <w:top w:val="single" w:sz="12" w:space="0" w:color="auto"/>
+              <w:left w:val="single" w:sz="12" w:space="0" w:color="auto"/>
+              <w:bottom w:val="single" w:sz="12" w:space="0" w:color="auto"/>
+              <w:right w:val="single" w:sz="12" w:space="0" w:color="auto"/>
+            </w:tcBorders>
+          </w:tcPr>
+          <w:p>
+            <w:pPr>
+              <w:jc w:val="center"/>
+              <w:rPr>
+                <w:b/>
+                <w:bCs/>
+              </w:rPr>
+            </w:pPr>
+            <w:r>
+              <w:rPr>
+                <w:b/>
+                <w:bCs/>
+              </w:rPr>
+              <w:t>Expected results</w:t>
+            </w:r>
+          </w:p>
+        </w:tc>
+      </w:tr>
+      <w:tr>
+        <w:trPr>
+          <w:trHeight w:val="753"/>
+        </w:trPr>
+        <w:tc>
+          <w:tcPr>
+            <w:tcW w:w="961" w:type="dxa"/>
+            <w:tcBorders>
+              <w:top w:val="single" w:sz="12" w:space="0" w:color="auto"/>
+            </w:tcBorders>
+          </w:tcPr>
+          <w:p>
+            <w:r>
+              <w:t>001</w:t>
+            </w:r>
+          </w:p>
+        </w:tc>
+        <w:tc>
+          <w:tcPr>
+            <w:tcW w:w="2788" w:type="dxa"/>
+            <w:tcBorders>
+              <w:top w:val="single" w:sz="12" w:space="0" w:color="auto"/>
+            </w:tcBorders>
+          </w:tcPr>
+          <w:p>
+            <w:r>
+              <w:t>Check that latitudes and longitudes of map clicks are recorded and can be accessed</w:t>
+            </w:r>
+          </w:p>
+        </w:tc>
+        <w:tc>
+          <w:tcPr>
+            <w:tcW w:w="2369" w:type="dxa"/>
+            <w:tcBorders>
+              <w:top w:val="single" w:sz="12" w:space="0" w:color="auto"/>
+            </w:tcBorders>
+          </w:tcPr>
+          <w:p>
+            <w:pPr>
+              <w:pStyle w:val="ListParagraph"/>
+              <w:numPr>
+                <w:ilvl w:val="0"/>
+                <w:numId w:val="3"/>
+              </w:numPr>
+            </w:pPr>
+            <w:r>
+              <w:t>Click from map</w:t>
+            </w:r>
+          </w:p>
+          <w:p>
+            <w:pPr>
+              <w:pStyle w:val="ListParagraph"/>
+              <w:numPr>
+                <w:ilvl w:val="0"/>
+                <w:numId w:val="3"/>
+              </w:numPr>
+            </w:pPr>
+            <w:r>
+              <w:t>Latitude</w:t>
+            </w:r>
+          </w:p>
+          <w:p>
+            <w:pPr>
+              <w:pStyle w:val="ListParagraph"/>
+              <w:numPr>
+                <w:ilvl w:val="0"/>
+                <w:numId w:val="3"/>
+              </w:numPr>
+            </w:pPr>
+            <w:r>
+              <w:t xml:space="preserve">Longitude </w:t>
+            </w:r>
+          </w:p>
+        </w:tc>
+        <w:tc>
+          <w:tcPr>
+            <w:tcW w:w="3485" w:type="dxa"/>
+            <w:tcBorders>
+              <w:top w:val="single" w:sz="12" w:space="0" w:color="auto"/>
+            </w:tcBorders>
+          </w:tcPr>
+          <w:p>
+            <w:r>
+              <w:t>React state variable with node name, latitude and longitude</w:t>
+            </w:r>
+          </w:p>
+        </w:tc>
+      </w:tr>
+      <w:tr>
+        <w:trPr>
+          <w:trHeight w:val="740"/>
+        </w:trPr>
+        <w:tc>
+          <w:tcPr>
+            <w:tcW w:w="961" w:type="dxa"/>
+          </w:tcPr>
+          <w:p>
+            <w:r>
+              <w:t>002</w:t>
+            </w:r>
+          </w:p>
+        </w:tc>
+        <w:tc>
+          <w:tcPr>
+            <w:tcW w:w="2788" w:type="dxa"/>
+          </w:tcPr>
+          <w:p>
+            <w:r>
+              <w:t xml:space="preserve">Check </w:t>
+            </w:r>
+            <w:r>
+              <w:t>nodes are properly removed on user input</w:t>
+            </w:r>
+          </w:p>
+        </w:tc>
+        <w:tc>
+          <w:tcPr>
+            <w:tcW w:w="2369" w:type="dxa"/>
+          </w:tcPr>
+          <w:p>
+            <w:pPr>
+              <w:pStyle w:val="ListParagraph"/>
+              <w:numPr>
+                <w:ilvl w:val="0"/>
+                <w:numId w:val="3"/>
+              </w:numPr>
+            </w:pPr>
+            <w:r>
+              <w:t>Click of button</w:t>
+            </w:r>
+          </w:p>
+          <w:p>
+            <w:pPr>
+              <w:pStyle w:val="ListParagraph"/>
+              <w:numPr>
+                <w:ilvl w:val="0"/>
+                <w:numId w:val="3"/>
+              </w:numPr>
+            </w:pPr>
+            <w:r>
+              <w:t>Node name</w:t>
+            </w:r>
+          </w:p>
+        </w:tc>
+        <w:tc>
+          <w:tcPr>
+            <w:tcW w:w="3485" w:type="dxa"/>
+          </w:tcPr>
+          <w:p>
+            <w:r>
+              <w:t>Node removed from node menu, as well as map. Node is node included in solution</w:t>
+            </w:r>
+          </w:p>
+        </w:tc>
+      </w:tr>
+      <w:tr>
+        <w:trPr>
+          <w:trHeight w:val="2977"/>
+        </w:trPr>
+        <w:tc>
+          <w:tcPr>
+            <w:tcW w:w="961" w:type="dxa"/>
+          </w:tcPr>
+          <w:p>
+            <w:r>
+              <w:t>003</w:t>
+            </w:r>
+          </w:p>
+        </w:tc>
+        <w:tc>
+          <w:tcPr>
+            <w:tcW w:w="2788" w:type="dxa"/>
+          </w:tcPr>
+          <w:p>
+            <w:r>
+              <w:t xml:space="preserve">Check </w:t>
+            </w:r>
+            <w:r>
+              <w:t>nodes are renamed and that the new name is consistent across node menu and map</w:t>
+            </w:r>
+          </w:p>
+        </w:tc>
+        <w:tc>
+          <w:tcPr>
+            <w:tcW w:w="2369" w:type="dxa"/>
+          </w:tcPr>
+          <w:p>
+            <w:pPr>
+              <w:pStyle w:val="ListParagraph"/>
+              <w:numPr>
+                <w:ilvl w:val="0"/>
+                <w:numId w:val="3"/>
+              </w:numPr>
+            </w:pPr>
+            <w:r>
+              <w:t>Click of button</w:t>
+            </w:r>
+          </w:p>
+          <w:p>
+            <w:pPr>
+              <w:pStyle w:val="ListParagraph"/>
+              <w:numPr>
+                <w:ilvl w:val="0"/>
+                <w:numId w:val="3"/>
+              </w:numPr>
+            </w:pPr>
+            <w:r>
+              <w:t>Previous node name</w:t>
+            </w:r>
+          </w:p>
+          <w:p>
+            <w:pPr>
+              <w:pStyle w:val="ListParagraph"/>
+              <w:numPr>
+                <w:ilvl w:val="0"/>
+                <w:numId w:val="3"/>
+              </w:numPr>
+            </w:pPr>
+            <w:r>
+              <w:t>“”</w:t>
+            </w:r>
+          </w:p>
+          <w:p>
+            <w:pPr>
+              <w:pStyle w:val="ListParagraph"/>
+              <w:numPr>
+                <w:ilvl w:val="0"/>
+                <w:numId w:val="3"/>
+              </w:numPr>
+            </w:pPr>
+            <w:r>
+              <w:t>“</w:t>
+            </w:r>
+            <w:proofErr w:type="gramStart"/>
+            <w:r>
+              <w:t>test!*</w:t>
+            </w:r>
+            <w:proofErr w:type="gramEnd"/>
+            <w:r>
+              <w:t>”</w:t>
+            </w:r>
+          </w:p>
+          <w:p>
+            <w:pPr>
+              <w:pStyle w:val="ListParagraph"/>
+              <w:numPr>
+                <w:ilvl w:val="0"/>
+                <w:numId w:val="3"/>
+              </w:numPr>
+            </w:pPr>
+            <w:r>
+              <w:t>“test”</w:t>
+            </w:r>
+          </w:p>
+          <w:p>
+            <w:pPr>
+              <w:pStyle w:val="ListParagraph"/>
+              <w:numPr>
+                <w:ilvl w:val="0"/>
+                <w:numId w:val="3"/>
+              </w:numPr>
+            </w:pPr>
+            <w:r>
+              <w:t>“*&amp;((“</w:t>
+            </w:r>
+          </w:p>
+          <w:p>
+            <w:pPr>
+              <w:pStyle w:val="ListParagraph"/>
+              <w:numPr>
+                <w:ilvl w:val="0"/>
+                <w:numId w:val="3"/>
+              </w:numPr>
+            </w:pPr>
+            <w:r>
+              <w:t>“………..”</w:t>
+            </w:r>
+          </w:p>
+          <w:p>
+            <w:pPr>
+              <w:pStyle w:val="ListParagraph"/>
+              <w:numPr>
+                <w:ilvl w:val="0"/>
+                <w:numId w:val="3"/>
+              </w:numPr>
+            </w:pPr>
+            <w:r>
+              <w:t>Some node name that has already been used</w:t>
+            </w:r>
+          </w:p>
+        </w:tc>
+        <w:tc>
+          <w:tcPr>
+            <w:tcW w:w="3485" w:type="dxa"/>
+          </w:tcPr>
+          <w:p>
+            <w:r>
+              <w:t>Node name is replaced with the user’s input, stripped of whitespace and disallowed characters – disallowed characters, null input, and non-unique node names should all display an error message</w:t>
+            </w:r>
+          </w:p>
+        </w:tc>
+      </w:tr>
+      <w:tr>
+        <w:trPr>
+          <w:trHeight w:val="1482"/>
+        </w:trPr>
+        <w:tc>
+          <w:tcPr>
+            <w:tcW w:w="961" w:type="dxa"/>
+          </w:tcPr>
+          <w:p>
+            <w:r>
+              <w:t>004</w:t>
+            </w:r>
+          </w:p>
+        </w:tc>
+        <w:tc>
+          <w:tcPr>
+            <w:tcW w:w="2788" w:type="dxa"/>
+          </w:tcPr>
+          <w:p>
+            <w:r>
+              <w:t>Check starting node is consistent with nodes on map</w:t>
+            </w:r>
+          </w:p>
+        </w:tc>
+        <w:tc>
+          <w:tcPr>
+            <w:tcW w:w="2369" w:type="dxa"/>
+          </w:tcPr>
+          <w:p>
+            <w:pPr>
+              <w:pStyle w:val="ListParagraph"/>
+              <w:numPr>
+                <w:ilvl w:val="0"/>
+                <w:numId w:val="3"/>
+              </w:numPr>
+            </w:pPr>
+            <w:r>
+              <w:t>Click on dropdown menu</w:t>
+            </w:r>
+          </w:p>
+        </w:tc>
+        <w:tc>
+          <w:tcPr>
+            <w:tcW w:w="3485" w:type="dxa"/>
+          </w:tcPr>
+          <w:p>
+            <w:r>
+              <w:t>Start node starts as a placeholder message, will hold value of selected node, returns to placeholder message when node from map is deleted or renamed – nodes on map must be consisted with nodes in dropdown</w:t>
+            </w:r>
+          </w:p>
+        </w:tc>
+      </w:tr>
+      <w:tr>
+        <w:trPr>
+          <w:trHeight w:val="753"/>
+        </w:trPr>
+        <w:tc>
+          <w:tcPr>
+            <w:tcW w:w="961" w:type="dxa"/>
+          </w:tcPr>
+          <w:p>
+            <w:r>
+              <w:t>005</w:t>
+            </w:r>
+          </w:p>
+        </w:tc>
+        <w:tc>
+          <w:tcPr>
+            <w:tcW w:w="2788" w:type="dxa"/>
+          </w:tcPr>
+          <w:p>
+            <w:r>
+              <w:t>Route options are recorded according to selection</w:t>
+            </w:r>
+          </w:p>
+        </w:tc>
+        <w:tc>
+          <w:tcPr>
+            <w:tcW w:w="2369" w:type="dxa"/>
+          </w:tcPr>
+          <w:p>
+            <w:pPr>
+              <w:pStyle w:val="ListParagraph"/>
+              <w:numPr>
+                <w:ilvl w:val="0"/>
+                <w:numId w:val="3"/>
+              </w:numPr>
+            </w:pPr>
+            <w:r>
+              <w:t>Click on option buttons</w:t>
+            </w:r>
+          </w:p>
+        </w:tc>
+        <w:tc>
+          <w:tcPr>
+            <w:tcW w:w="3485" w:type="dxa"/>
+          </w:tcPr>
+          <w:p>
+            <w:r>
+              <w:t>User clicks are recorded using a react state variable to represent the route options</w:t>
+            </w:r>
+          </w:p>
+        </w:tc>
+      </w:tr>
+      <w:tr>
+        <w:trPr>
+          <w:trHeight w:val="740"/>
+        </w:trPr>
+        <w:tc>
+          <w:tcPr>
+            <w:tcW w:w="961" w:type="dxa"/>
+          </w:tcPr>
+          <w:p>
+            <w:r>
+              <w:t>006</w:t>
+            </w:r>
+          </w:p>
+        </w:tc>
+        <w:tc>
+          <w:tcPr>
+            <w:tcW w:w="2788" w:type="dxa"/>
+          </w:tcPr>
+          <w:p>
+            <w:r>
+              <w:t>Ensure only one of each type of option can be selected at once</w:t>
+            </w:r>
+          </w:p>
+        </w:tc>
+        <w:tc>
+          <w:tcPr>
+            <w:tcW w:w="2369" w:type="dxa"/>
+          </w:tcPr>
+          <w:p>
+            <w:pPr>
+              <w:pStyle w:val="ListParagraph"/>
+              <w:numPr>
+                <w:ilvl w:val="0"/>
+                <w:numId w:val="3"/>
+              </w:numPr>
+            </w:pPr>
+            <w:r>
+              <w:t>Clicks on option buttons</w:t>
+            </w:r>
+          </w:p>
+        </w:tc>
+        <w:tc>
+          <w:tcPr>
+            <w:tcW w:w="3485" w:type="dxa"/>
+          </w:tcPr>
+          <w:p>
+            <w:r>
+              <w:t>Whichever option was clicked on remains highlighted, one per type of option</w:t>
+            </w:r>
+          </w:p>
+        </w:tc>
+      </w:tr>
+      <w:tr>
+        <w:trPr>
+          <w:trHeight w:val="740"/>
+        </w:trPr>
+        <w:tc>
+          <w:tcPr>
+            <w:tcW w:w="961" w:type="dxa"/>
+          </w:tcPr>
+          <w:p>
+            <w:r>
+              <w:t>007</w:t>
+            </w:r>
+          </w:p>
+        </w:tc>
+        <w:tc>
+          <w:tcPr>
+            <w:tcW w:w="2788" w:type="dxa"/>
+          </w:tcPr>
+          <w:p>
+            <w:r>
+              <w:t>Ensure t</w:t>
+            </w:r>
+            <w:r>
+              <w:t>raffic options can only be selected when driving is the transit method</w:t>
+            </w:r>
+          </w:p>
+        </w:tc>
+        <w:tc>
+          <w:tcPr>
+            <w:tcW w:w="2369" w:type="dxa"/>
+          </w:tcPr>
+          <w:p>
+            <w:pPr>
+              <w:pStyle w:val="ListParagraph"/>
+              <w:numPr>
+                <w:ilvl w:val="0"/>
+                <w:numId w:val="3"/>
+              </w:numPr>
+            </w:pPr>
+            <w:r>
+              <w:t>Clicks on option buttons</w:t>
+            </w:r>
+          </w:p>
+        </w:tc>
+        <w:tc>
+          <w:tcPr>
+            <w:tcW w:w="3485" w:type="dxa"/>
+          </w:tcPr>
+          <w:p>
+            <w:r>
+              <w:t>Traffic options are greyed out and cannot be clicked on when any transit option other than driving is selected</w:t>
+            </w:r>
+          </w:p>
+        </w:tc>
+      </w:tr>
+      <w:tr>
+        <w:trPr>
+          <w:trHeight w:val="1482"/>
+        </w:trPr>
+        <w:tc>
+          <w:tcPr>
+            <w:tcW w:w="961" w:type="dxa"/>
+          </w:tcPr>
+          <w:p>
+            <w:r>
+              <w:t>008</w:t>
+            </w:r>
+          </w:p>
+        </w:tc>
+        <w:tc>
+          <w:tcPr>
+            <w:tcW w:w="2788" w:type="dxa"/>
+          </w:tcPr>
+          <w:p>
+            <w:r>
+              <w:t>Ensure c</w:t>
+            </w:r>
+            <w:r>
+              <w:t>alculation only available when more than 2 nodes are present and start node is selected</w:t>
+            </w:r>
+          </w:p>
+        </w:tc>
+        <w:tc>
+          <w:tcPr>
+            <w:tcW w:w="2369" w:type="dxa"/>
+          </w:tcPr>
+          <w:p>
+            <w:pPr>
+              <w:pStyle w:val="ListParagraph"/>
+              <w:numPr>
+                <w:ilvl w:val="0"/>
+                <w:numId w:val="3"/>
+              </w:numPr>
+            </w:pPr>
+            <w:r>
+              <w:t>Less than 2 nodes, no start node</w:t>
+            </w:r>
+          </w:p>
+          <w:p>
+            <w:pPr>
+              <w:pStyle w:val="ListParagraph"/>
+              <w:numPr>
+                <w:ilvl w:val="0"/>
+                <w:numId w:val="3"/>
+              </w:numPr>
+            </w:pPr>
+            <w:r>
+              <w:t>More than 2 nodes, no start node</w:t>
+            </w:r>
+          </w:p>
+          <w:p>
+            <w:pPr>
+              <w:pStyle w:val="ListParagraph"/>
+              <w:numPr>
+                <w:ilvl w:val="0"/>
+                <w:numId w:val="3"/>
+              </w:numPr>
+            </w:pPr>
+            <w:r>
+              <w:lastRenderedPageBreak/>
+              <w:t>Less than 2 nodes, start node</w:t>
+            </w:r>
+          </w:p>
+          <w:p>
+            <w:pPr>
+              <w:pStyle w:val="ListParagraph"/>
+              <w:numPr>
+                <w:ilvl w:val="0"/>
+                <w:numId w:val="3"/>
+              </w:numPr>
+            </w:pPr>
+            <w:r>
+              <w:t>More than 2 nodes, start node</w:t>
+            </w:r>
+          </w:p>
+        </w:tc>
+        <w:tc>
+          <w:tcPr>
+            <w:tcW w:w="3485" w:type="dxa"/>
+          </w:tcPr>
+          <w:p>
+            <w:r>
+              <w:lastRenderedPageBreak/>
+              <w:t>The calculate button can only be clicked when more than two nodes are selected as well as a start node, otherwise the step (s) needed to make calculation are displayed to the user</w:t>
+            </w:r>
+          </w:p>
+        </w:tc>
+      </w:tr>
+      <w:tr>
+        <w:trPr>
+          <w:trHeight w:val="996"/>
+        </w:trPr>
+        <w:tc>
+          <w:tcPr>
+            <w:tcW w:w="961" w:type="dxa"/>
+          </w:tcPr>
+          <w:p>
+            <w:r>
+              <w:t>009</w:t>
+            </w:r>
+          </w:p>
+        </w:tc>
+        <w:tc>
+          <w:tcPr>
+            <w:tcW w:w="2788" w:type="dxa"/>
+          </w:tcPr>
+          <w:p>
+            <w:r>
+              <w:t>Ensure m</w:t>
+            </w:r>
+            <w:r>
+              <w:t>odal is displayed when calculation button is clicked with more than 2 nodes and a start node selected</w:t>
+            </w:r>
+          </w:p>
+        </w:tc>
+        <w:tc>
+          <w:tcPr>
+            <w:tcW w:w="2369" w:type="dxa"/>
+          </w:tcPr>
+          <w:p>
+            <w:pPr>
+              <w:pStyle w:val="ListParagraph"/>
+              <w:numPr>
+                <w:ilvl w:val="0"/>
+                <w:numId w:val="3"/>
+              </w:numPr>
+            </w:pPr>
+            <w:r>
+              <w:t>More than 2 nodes</w:t>
+            </w:r>
+          </w:p>
+          <w:p>
+            <w:pPr>
+              <w:pStyle w:val="ListParagraph"/>
+              <w:numPr>
+                <w:ilvl w:val="0"/>
+                <w:numId w:val="3"/>
+              </w:numPr>
+            </w:pPr>
+            <w:r>
+              <w:t>Start node</w:t>
+            </w:r>
+          </w:p>
+        </w:tc>
+        <w:tc>
+          <w:tcPr>
+            <w:tcW w:w="3485" w:type="dxa"/>
+          </w:tcPr>
+          <w:p>
+            <w:r>
+              <w:t>Modal pops up with either loading message or the optimal network</w:t>
+            </w:r>
+          </w:p>
+        </w:tc>
+      </w:tr>
+      <w:tr>
+        <w:trPr>
+          <w:trHeight w:val="620"/>
+        </w:trPr>
+        <w:tc>
+          <w:tcPr>
+            <w:tcW w:w="961" w:type="dxa"/>
+          </w:tcPr>
+          <w:p>
+            <w:r>
+              <w:t>010</w:t>
+            </w:r>
+          </w:p>
+        </w:tc>
+        <w:tc>
+          <w:tcPr>
+            <w:tcW w:w="2788" w:type="dxa"/>
+          </w:tcPr>
+          <w:p>
+            <w:r>
+              <w:t>Ensure A</w:t>
+            </w:r>
+            <w:r>
+              <w:t>djacency matrix is filled up using google distance matrix service on valid calculation button click</w:t>
+            </w:r>
+          </w:p>
+        </w:tc>
+        <w:tc>
+          <w:tcPr>
+            <w:tcW w:w="2369" w:type="dxa"/>
+          </w:tcPr>
+          <w:p>
+            <w:pPr>
+              <w:pStyle w:val="ListParagraph"/>
+              <w:numPr>
+                <w:ilvl w:val="0"/>
+                <w:numId w:val="3"/>
+              </w:numPr>
+            </w:pPr>
+            <w:r>
+              <w:t xml:space="preserve">Arbitrary </w:t>
+            </w:r>
+            <w:proofErr w:type="gramStart"/>
+            <w:r>
+              <w:t>amount</w:t>
+            </w:r>
+            <w:proofErr w:type="gramEnd"/>
+            <w:r>
+              <w:t xml:space="preserve"> of nodes, each with latitudes and longitudes</w:t>
+            </w:r>
+          </w:p>
+        </w:tc>
+        <w:tc>
+          <w:tcPr>
+            <w:tcW w:w="3485" w:type="dxa"/>
+          </w:tcPr>
+          <w:p>
+            <w:proofErr w:type="gramStart"/>
+            <w:r>
+              <w:t>2 dimensional</w:t>
+            </w:r>
+            <w:proofErr w:type="gramEnd"/>
+            <w:r>
+              <w:t xml:space="preserve"> dictionary representing a complete adjacency matrix for the network</w:t>
+            </w:r>
+          </w:p>
+        </w:tc>
+      </w:tr>
+      <w:tr>
+        <w:trPr>
+          <w:trHeight w:val="620"/>
+        </w:trPr>
+        <w:tc>
+          <w:tcPr>
+            <w:tcW w:w="961" w:type="dxa"/>
+          </w:tcPr>
+          <w:p>
+            <w:r>
+              <w:t xml:space="preserve"> 011</w:t>
+            </w:r>
+          </w:p>
+        </w:tc>
+        <w:tc>
+          <w:tcPr>
+            <w:tcW w:w="2788" w:type="dxa"/>
+          </w:tcPr>
+          <w:p>
+            <w:r>
+              <w:t>Ensure a</w:t>
+            </w:r>
+            <w:r>
+              <w:t xml:space="preserve">djacency matrix is saved to a </w:t>
+            </w:r>
+            <w:proofErr w:type="spellStart"/>
+            <w:r>
+              <w:t>json</w:t>
+            </w:r>
+            <w:proofErr w:type="spellEnd"/>
+            <w:r>
+              <w:t xml:space="preserve"> file so that it can be read later</w:t>
+            </w:r>
+          </w:p>
+        </w:tc>
+        <w:tc>
+          <w:tcPr>
+            <w:tcW w:w="2369" w:type="dxa"/>
+          </w:tcPr>
+          <w:p>
+            <w:pPr>
+              <w:pStyle w:val="ListParagraph"/>
+              <w:numPr>
+                <w:ilvl w:val="0"/>
+                <w:numId w:val="3"/>
+              </w:numPr>
+            </w:pPr>
+            <w:r>
+              <w:t>Adjacency matrix</w:t>
+            </w:r>
+          </w:p>
+          <w:p>
+            <w:pPr>
+              <w:ind w:left="360"/>
+            </w:pPr>
+          </w:p>
+        </w:tc>
+        <w:tc>
+          <w:tcPr>
+            <w:tcW w:w="3485" w:type="dxa"/>
+          </w:tcPr>
+          <w:p>
+            <w:r>
+              <w:t>Successful saving of adjacency matrix, display error message otherwise</w:t>
+            </w:r>
+          </w:p>
+        </w:tc>
+      </w:tr>
+      <w:tr>
+        <w:trPr>
+          <w:trHeight w:val="620"/>
+        </w:trPr>
+        <w:tc>
+          <w:tcPr>
+            <w:tcW w:w="961" w:type="dxa"/>
+          </w:tcPr>
+          <w:p>
+            <w:r>
+              <w:t>012</w:t>
+            </w:r>
+          </w:p>
+        </w:tc>
+        <w:tc>
+          <w:tcPr>
+            <w:tcW w:w="2788" w:type="dxa"/>
+          </w:tcPr>
+          <w:p>
+            <w:r>
+              <w:t xml:space="preserve">Confirm </w:t>
+            </w:r>
+            <w:r>
+              <w:t>C++ solver returns a sequence of nodes representing optimal solution</w:t>
+            </w:r>
+          </w:p>
+        </w:tc>
+        <w:tc>
+          <w:tcPr>
+            <w:tcW w:w="2369" w:type="dxa"/>
+          </w:tcPr>
+          <w:p>
+            <w:pPr>
+              <w:pStyle w:val="ListParagraph"/>
+              <w:numPr>
+                <w:ilvl w:val="0"/>
+                <w:numId w:val="3"/>
+              </w:numPr>
+            </w:pPr>
+            <w:r>
+              <w:t>Minimum adjacency matrix (3 x 3)</w:t>
+            </w:r>
+          </w:p>
+          <w:p>
+            <w:pPr>
+              <w:pStyle w:val="ListParagraph"/>
+              <w:numPr>
+                <w:ilvl w:val="0"/>
+                <w:numId w:val="3"/>
+              </w:numPr>
+            </w:pPr>
+            <w:r>
+              <w:t>Maximum adjacency matrix (10 x 10)</w:t>
+            </w:r>
+          </w:p>
+        </w:tc>
+        <w:tc>
+          <w:tcPr>
+            <w:tcW w:w="3485" w:type="dxa"/>
+          </w:tcPr>
+          <w:p>
+            <w:r>
+              <w:t>Sequence of nodes that represents optimal solution, must be checked by solving the network manually using upper and lower bounds</w:t>
+            </w:r>
+          </w:p>
+        </w:tc>
+      </w:tr>
+      <w:tr>
+        <w:trPr>
+          <w:trHeight w:val="620"/>
+        </w:trPr>
+        <w:tc>
+          <w:tcPr>
+            <w:tcW w:w="961" w:type="dxa"/>
+          </w:tcPr>
+          <w:p>
+            <w:r>
+              <w:t>013</w:t>
+            </w:r>
+          </w:p>
+        </w:tc>
+        <w:tc>
+          <w:tcPr>
+            <w:tcW w:w="2788" w:type="dxa"/>
+          </w:tcPr>
+          <w:p>
+            <w:r>
+              <w:t xml:space="preserve">Confirm </w:t>
+            </w:r>
+            <w:r>
+              <w:t>C++ solver writes node sequence to same file it read from</w:t>
+            </w:r>
+          </w:p>
+        </w:tc>
+        <w:tc>
+          <w:tcPr>
+            <w:tcW w:w="2369" w:type="dxa"/>
+          </w:tcPr>
+          <w:p>
+            <w:pPr>
+              <w:pStyle w:val="ListParagraph"/>
+              <w:numPr>
+                <w:ilvl w:val="0"/>
+                <w:numId w:val="3"/>
+              </w:numPr>
+            </w:pPr>
+            <w:r>
+              <w:t>As above</w:t>
+            </w:r>
+          </w:p>
+        </w:tc>
+        <w:tc>
+          <w:tcPr>
+            <w:tcW w:w="3485" w:type="dxa"/>
+          </w:tcPr>
+          <w:p>
+            <w:r>
+              <w:t xml:space="preserve">Path attribute added to </w:t>
+            </w:r>
+            <w:proofErr w:type="spellStart"/>
+            <w:proofErr w:type="gramStart"/>
+            <w:r>
+              <w:t>data.json</w:t>
+            </w:r>
+            <w:proofErr w:type="spellEnd"/>
+            <w:proofErr w:type="gramEnd"/>
+            <w:r>
+              <w:t xml:space="preserve"> with node sequence</w:t>
+            </w:r>
+          </w:p>
+        </w:tc>
+      </w:tr>
+      <w:tr>
+        <w:trPr>
+          <w:trHeight w:val="620"/>
+        </w:trPr>
+        <w:tc>
+          <w:tcPr>
+            <w:tcW w:w="961" w:type="dxa"/>
+          </w:tcPr>
+          <w:p>
+            <w:r>
+              <w:t>014</w:t>
+            </w:r>
+          </w:p>
+        </w:tc>
+        <w:tc>
+          <w:tcPr>
+            <w:tcW w:w="2788" w:type="dxa"/>
+          </w:tcPr>
+          <w:p>
+            <w:r>
+              <w:t xml:space="preserve">Confirm that after C++ solver executes, the </w:t>
+            </w:r>
+            <w:proofErr w:type="spellStart"/>
+            <w:r>
+              <w:t>json</w:t>
+            </w:r>
+            <w:proofErr w:type="spellEnd"/>
+            <w:r>
+              <w:t xml:space="preserve"> file is read by internal server</w:t>
+            </w:r>
+          </w:p>
+        </w:tc>
+        <w:tc>
+          <w:tcPr>
+            <w:tcW w:w="2369" w:type="dxa"/>
+          </w:tcPr>
+          <w:p>
+            <w:pPr>
+              <w:pStyle w:val="ListParagraph"/>
+              <w:numPr>
+                <w:ilvl w:val="0"/>
+                <w:numId w:val="3"/>
+              </w:numPr>
+            </w:pPr>
+            <w:r>
+              <w:t>Sequence of nodes</w:t>
+            </w:r>
+          </w:p>
+          <w:p>
+            <w:pPr>
+              <w:pStyle w:val="ListParagraph"/>
+              <w:numPr>
+                <w:ilvl w:val="0"/>
+                <w:numId w:val="3"/>
+              </w:numPr>
+            </w:pPr>
+            <w:r>
+              <w:t>Minimum: [“”, “”, “”]</w:t>
+            </w:r>
+          </w:p>
+          <w:p>
+            <w:pPr>
+              <w:pStyle w:val="ListParagraph"/>
+              <w:numPr>
+                <w:ilvl w:val="0"/>
+                <w:numId w:val="3"/>
+              </w:numPr>
+            </w:pPr>
+            <w:r>
+              <w:t>Maximum: [“”, “”, …, “”] x 10</w:t>
+            </w:r>
+          </w:p>
+        </w:tc>
+        <w:tc>
+          <w:tcPr>
+            <w:tcW w:w="3485" w:type="dxa"/>
+          </w:tcPr>
+          <w:p>
+            <w:r>
+              <w:t xml:space="preserve">Array of strings is read by internal server and sent back using </w:t>
+            </w:r>
+            <w:proofErr w:type="spellStart"/>
+            <w:r>
+              <w:t>api</w:t>
+            </w:r>
+            <w:proofErr w:type="spellEnd"/>
+          </w:p>
+        </w:tc>
+      </w:tr>
+      <w:tr>
+        <w:trPr>
+          <w:trHeight w:val="620"/>
+        </w:trPr>
+        <w:tc>
+          <w:tcPr>
+            <w:tcW w:w="961" w:type="dxa"/>
+          </w:tcPr>
+          <w:p>
+            <w:r>
+              <w:t>015</w:t>
+            </w:r>
+          </w:p>
+        </w:tc>
+        <w:tc>
+          <w:tcPr>
+            <w:tcW w:w="2788" w:type="dxa"/>
+          </w:tcPr>
+          <w:p>
+            <w:r>
+              <w:t>Ensure optimal network is displayed once sequence of nodes is returned</w:t>
+            </w:r>
+          </w:p>
+        </w:tc>
+        <w:tc>
+          <w:tcPr>
+            <w:tcW w:w="2369" w:type="dxa"/>
+          </w:tcPr>
+          <w:p>
+            <w:pPr>
+              <w:pStyle w:val="ListParagraph"/>
+              <w:numPr>
+                <w:ilvl w:val="0"/>
+                <w:numId w:val="3"/>
+              </w:numPr>
+            </w:pPr>
+            <w:r>
+              <w:t>As above</w:t>
+            </w:r>
+          </w:p>
+        </w:tc>
+        <w:tc>
+          <w:tcPr>
+            <w:tcW w:w="3485" w:type="dxa"/>
+          </w:tcPr>
+          <w:p>
+            <w:r>
+              <w:t xml:space="preserve">Drawing using </w:t>
+            </w:r>
+            <w:proofErr w:type="spellStart"/>
+            <w:r>
+              <w:t>js</w:t>
+            </w:r>
+            <w:proofErr w:type="spellEnd"/>
+            <w:r>
+              <w:t xml:space="preserve"> canvas with connections between nodes in order of the optimal route</w:t>
+            </w:r>
+          </w:p>
+        </w:tc>
+      </w:tr>
+      <w:tr>
+        <w:trPr>
+          <w:trHeight w:val="620"/>
+        </w:trPr>
+        <w:tc>
+          <w:tcPr>
+            <w:tcW w:w="961" w:type="dxa"/>
+          </w:tcPr>
+          <w:p>
+            <w:r>
+              <w:t>016</w:t>
+            </w:r>
+          </w:p>
+        </w:tc>
+        <w:tc>
+          <w:tcPr>
+            <w:tcW w:w="2788" w:type="dxa"/>
+          </w:tcPr>
+          <w:p>
+            <w:r>
+              <w:t>Confirm network name is unique and contains no special characters</w:t>
+            </w:r>
+          </w:p>
+        </w:tc>
+        <w:tc>
+          <w:tcPr>
+            <w:tcW w:w="2369" w:type="dxa"/>
+          </w:tcPr>
+          <w:p>
+            <w:pPr>
+              <w:pStyle w:val="ListParagraph"/>
+              <w:numPr>
+                <w:ilvl w:val="0"/>
+                <w:numId w:val="3"/>
+              </w:numPr>
+            </w:pPr>
+            <w:r>
+              <w:t>User input</w:t>
+            </w:r>
+          </w:p>
+          <w:p>
+            <w:pPr>
+              <w:pStyle w:val="ListParagraph"/>
+              <w:numPr>
+                <w:ilvl w:val="0"/>
+                <w:numId w:val="3"/>
+              </w:numPr>
+            </w:pPr>
+            <w:r>
+              <w:t>Previously used names</w:t>
+            </w:r>
+          </w:p>
+          <w:p>
+            <w:pPr>
+              <w:pStyle w:val="ListParagraph"/>
+              <w:numPr>
+                <w:ilvl w:val="0"/>
+                <w:numId w:val="3"/>
+              </w:numPr>
+            </w:pPr>
+            <w:r>
+              <w:t>“”</w:t>
+            </w:r>
+          </w:p>
+          <w:p>
+            <w:pPr>
+              <w:pStyle w:val="ListParagraph"/>
+              <w:numPr>
+                <w:ilvl w:val="0"/>
+                <w:numId w:val="3"/>
+              </w:numPr>
+            </w:pPr>
+            <w:r>
+              <w:t>“test”</w:t>
+            </w:r>
+          </w:p>
+          <w:p>
+            <w:pPr>
+              <w:pStyle w:val="ListParagraph"/>
+              <w:numPr>
+                <w:ilvl w:val="0"/>
+                <w:numId w:val="3"/>
+              </w:numPr>
+            </w:pPr>
+            <w:r>
+              <w:t>“*&amp;(“</w:t>
+            </w:r>
+          </w:p>
+          <w:p>
+            <w:pPr>
+              <w:pStyle w:val="ListParagraph"/>
+              <w:numPr>
+                <w:ilvl w:val="0"/>
+                <w:numId w:val="3"/>
+              </w:numPr>
+            </w:pPr>
+            <w:r>
+              <w:t>“test*&amp;”</w:t>
+            </w:r>
+          </w:p>
+        </w:tc>
+        <w:tc>
+          <w:tcPr>
+            <w:tcW w:w="3485" w:type="dxa"/>
+          </w:tcPr>
+          <w:p>
+            <w:r>
+              <w:t>Error message displayed until name is valid. Trailing and leading whitespace is stripped, empty string is not allowed</w:t>
+            </w:r>
+          </w:p>
+        </w:tc>
+      </w:tr>
+      <w:tr>
+        <w:trPr>
+          <w:trHeight w:val="620"/>
+        </w:trPr>
+        <w:tc>
+          <w:tcPr>
+            <w:tcW w:w="961" w:type="dxa"/>
+          </w:tcPr>
+          <w:p>
+            <w:r>
+              <w:t>017</w:t>
+            </w:r>
+          </w:p>
+        </w:tc>
+        <w:tc>
+          <w:tcPr>
+            <w:tcW w:w="2788" w:type="dxa"/>
+          </w:tcPr>
+          <w:p>
+            <w:r>
+              <w:t xml:space="preserve">Confirm network data is saved to </w:t>
+            </w:r>
+            <w:proofErr w:type="spellStart"/>
+            <w:r>
+              <w:t>prevData.json</w:t>
+            </w:r>
+            <w:proofErr w:type="spellEnd"/>
+            <w:r>
+              <w:t xml:space="preserve"> with user input name</w:t>
+            </w:r>
+            <w:r>
+              <w:t>, redirect to page where route will be shown</w:t>
+            </w:r>
+          </w:p>
+        </w:tc>
+        <w:tc>
+          <w:tcPr>
+            <w:tcW w:w="2369" w:type="dxa"/>
+          </w:tcPr>
+          <w:p>
+            <w:pPr>
+              <w:pStyle w:val="ListParagraph"/>
+              <w:numPr>
+                <w:ilvl w:val="0"/>
+                <w:numId w:val="3"/>
+              </w:numPr>
+            </w:pPr>
+            <w:r>
+              <w:t>User input as above</w:t>
+            </w:r>
+          </w:p>
+          <w:p>
+            <w:pPr>
+              <w:pStyle w:val="ListParagraph"/>
+              <w:numPr>
+                <w:ilvl w:val="0"/>
+                <w:numId w:val="3"/>
+              </w:numPr>
+            </w:pPr>
+            <w:r>
+              <w:t>Minimum and maximum networks</w:t>
+            </w:r>
+          </w:p>
+          <w:p>
+            <w:pPr>
+              <w:pStyle w:val="ListParagraph"/>
+              <w:numPr>
+                <w:ilvl w:val="0"/>
+                <w:numId w:val="3"/>
+              </w:numPr>
+            </w:pPr>
+            <w:r>
+              <w:t>Adjacency matrix (3x3 through 10x10)</w:t>
+            </w:r>
+          </w:p>
+          <w:p>
+            <w:pPr>
+              <w:pStyle w:val="ListParagraph"/>
+              <w:numPr>
+                <w:ilvl w:val="0"/>
+                <w:numId w:val="3"/>
+              </w:numPr>
+            </w:pPr>
+            <w:r>
+              <w:t>Node information (min 3, max 10)</w:t>
+            </w:r>
+          </w:p>
+          <w:p>
+            <w:pPr>
+              <w:pStyle w:val="ListParagraph"/>
+              <w:numPr>
+                <w:ilvl w:val="0"/>
+                <w:numId w:val="3"/>
+              </w:numPr>
+            </w:pPr>
+            <w:r>
+              <w:lastRenderedPageBreak/>
+              <w:t>Start Node information (required)</w:t>
+            </w:r>
+          </w:p>
+        </w:tc>
+        <w:tc>
+          <w:tcPr>
+            <w:tcW w:w="3485" w:type="dxa"/>
+          </w:tcPr>
+          <w:p>
+            <w:r>
+              <w:lastRenderedPageBreak/>
+              <w:t xml:space="preserve">Addition to the solutions array in </w:t>
+            </w:r>
+            <w:proofErr w:type="spellStart"/>
+            <w:r>
+              <w:t>prevData.json</w:t>
+            </w:r>
+            <w:proofErr w:type="spellEnd"/>
+            <w:r>
+              <w:t>, with all structure and attributes preserved. If saving fails, an error message should be shown. If saving succeeds, user should be redirected to another page to display the route</w:t>
+            </w:r>
+          </w:p>
+        </w:tc>
+      </w:tr>
+      <w:tr>
+        <w:trPr>
+          <w:trHeight w:val="620"/>
+        </w:trPr>
+        <w:tc>
+          <w:tcPr>
+            <w:tcW w:w="961" w:type="dxa"/>
+          </w:tcPr>
+          <w:p>
+            <w:r>
+              <w:t>018</w:t>
+            </w:r>
+          </w:p>
+        </w:tc>
+        <w:tc>
+          <w:tcPr>
+            <w:tcW w:w="2788" w:type="dxa"/>
+          </w:tcPr>
+          <w:p>
+            <w:r>
+              <w:t>Confirm network renames are unique and contain no special characters</w:t>
+            </w:r>
+          </w:p>
+        </w:tc>
+        <w:tc>
+          <w:tcPr>
+            <w:tcW w:w="2369" w:type="dxa"/>
+          </w:tcPr>
+          <w:p>
+            <w:pPr>
+              <w:pStyle w:val="ListParagraph"/>
+              <w:numPr>
+                <w:ilvl w:val="0"/>
+                <w:numId w:val="3"/>
+              </w:numPr>
+            </w:pPr>
+            <w:r>
+              <w:t>Previous route name</w:t>
+            </w:r>
+          </w:p>
+          <w:p>
+            <w:pPr>
+              <w:pStyle w:val="ListParagraph"/>
+              <w:numPr>
+                <w:ilvl w:val="0"/>
+                <w:numId w:val="3"/>
+              </w:numPr>
+            </w:pPr>
+            <w:r>
+              <w:t>“”</w:t>
+            </w:r>
+          </w:p>
+          <w:p>
+            <w:pPr>
+              <w:pStyle w:val="ListParagraph"/>
+              <w:numPr>
+                <w:ilvl w:val="0"/>
+                <w:numId w:val="3"/>
+              </w:numPr>
+            </w:pPr>
+            <w:r>
+              <w:t>“test”</w:t>
+            </w:r>
+          </w:p>
+          <w:p>
+            <w:pPr>
+              <w:pStyle w:val="ListParagraph"/>
+              <w:numPr>
+                <w:ilvl w:val="0"/>
+                <w:numId w:val="3"/>
+              </w:numPr>
+            </w:pPr>
+            <w:r>
+              <w:t>“&amp;(*&amp;”</w:t>
+            </w:r>
+          </w:p>
+          <w:p>
+            <w:pPr>
+              <w:pStyle w:val="ListParagraph"/>
+              <w:numPr>
+                <w:ilvl w:val="0"/>
+                <w:numId w:val="3"/>
+              </w:numPr>
+            </w:pPr>
+            <w:r>
+              <w:t>“</w:t>
+            </w:r>
+            <w:proofErr w:type="gramStart"/>
+            <w:r>
+              <w:t>test”*</w:t>
+            </w:r>
+            <w:proofErr w:type="gramEnd"/>
+            <w:r>
+              <w:t>(&amp;”</w:t>
+            </w:r>
+          </w:p>
+        </w:tc>
+        <w:tc>
+          <w:tcPr>
+            <w:tcW w:w="3485" w:type="dxa"/>
+          </w:tcPr>
+          <w:p>
+            <w:r>
+              <w:t xml:space="preserve">Name of route is changed in current instance as well as </w:t>
+            </w:r>
+            <w:proofErr w:type="spellStart"/>
+            <w:r>
+              <w:t>prevData.json</w:t>
+            </w:r>
+            <w:proofErr w:type="spellEnd"/>
+            <w:r>
+              <w:t>, if the route is currently selected then the title of the map must also change. Leading whitespace, trailing whitespace, and special characters must be removed</w:t>
+            </w:r>
+          </w:p>
+        </w:tc>
+      </w:tr>
+      <w:tr>
+        <w:trPr>
+          <w:trHeight w:val="620"/>
+        </w:trPr>
+        <w:tc>
+          <w:tcPr>
+            <w:tcW w:w="961" w:type="dxa"/>
+          </w:tcPr>
+          <w:p>
+            <w:r>
+              <w:t>019</w:t>
+            </w:r>
+          </w:p>
+        </w:tc>
+        <w:tc>
+          <w:tcPr>
+            <w:tcW w:w="2788" w:type="dxa"/>
+          </w:tcPr>
+          <w:p>
+            <w:r>
+              <w:t xml:space="preserve">Confirm </w:t>
+            </w:r>
+            <w:r>
+              <w:t>route is selected and loaded onto map on button press</w:t>
+            </w:r>
+          </w:p>
+        </w:tc>
+        <w:tc>
+          <w:tcPr>
+            <w:tcW w:w="2369" w:type="dxa"/>
+          </w:tcPr>
+          <w:p>
+            <w:pPr>
+              <w:pStyle w:val="ListParagraph"/>
+              <w:numPr>
+                <w:ilvl w:val="0"/>
+                <w:numId w:val="3"/>
+              </w:numPr>
+            </w:pPr>
+            <w:r>
+              <w:t>Button press</w:t>
+            </w:r>
+          </w:p>
+        </w:tc>
+        <w:tc>
+          <w:tcPr>
+            <w:tcW w:w="3485" w:type="dxa"/>
+          </w:tcPr>
+          <w:p>
+            <w:r>
+              <w:t>Previously selected route (if exists) is removed from map, and user selected route is loaded onto map</w:t>
+            </w:r>
+          </w:p>
+        </w:tc>
+      </w:tr>
+      <w:tr>
+        <w:trPr>
+          <w:trHeight w:val="620"/>
+        </w:trPr>
+        <w:tc>
+          <w:tcPr>
+            <w:tcW w:w="961" w:type="dxa"/>
+          </w:tcPr>
+          <w:p>
+            <w:r>
+              <w:t>020</w:t>
+            </w:r>
+          </w:p>
+        </w:tc>
+        <w:tc>
+          <w:tcPr>
+            <w:tcW w:w="2788" w:type="dxa"/>
+          </w:tcPr>
+          <w:p>
+            <w:r>
+              <w:t>Confirm route is deleted on button press</w:t>
+            </w:r>
+          </w:p>
+        </w:tc>
+        <w:tc>
+          <w:tcPr>
+            <w:tcW w:w="2369" w:type="dxa"/>
+          </w:tcPr>
+          <w:p>
+            <w:pPr>
+              <w:pStyle w:val="ListParagraph"/>
+              <w:numPr>
+                <w:ilvl w:val="0"/>
+                <w:numId w:val="3"/>
+              </w:numPr>
+            </w:pPr>
+            <w:r>
+              <w:t>Button press</w:t>
+            </w:r>
+          </w:p>
+        </w:tc>
+        <w:tc>
+          <w:tcPr>
+            <w:tcW w:w="3485" w:type="dxa"/>
+          </w:tcPr>
+          <w:p>
+            <w:r>
+              <w:t xml:space="preserve">Route is deleted from </w:t>
+            </w:r>
+            <w:proofErr w:type="spellStart"/>
+            <w:r>
+              <w:t>prevData.json</w:t>
+            </w:r>
+            <w:proofErr w:type="spellEnd"/>
+            <w:r>
+              <w:t>, if it is currently selected then the map must be cleared</w:t>
+            </w:r>
+          </w:p>
+        </w:tc>
+      </w:tr>
+    </w:tbl>
+    <w:p/>
+    <w:p>
+      <w:pPr>
+        <w:pStyle w:val="Heading1"/>
+      </w:pPr>
+      <w:r>
+        <w:t>Tests:</w:t>
+      </w:r>
+    </w:p>
+    <w:p>
+      <w:r>
+        <w:rPr>
+          <w:noProof/>
+        </w:rPr>
+        <w:drawing>
+          <wp:inline distT="0" distB="0" distL="0" distR="0" wp14:anchorId="23F3EEC2" wp14:editId="04EEEB33">
+            <wp:extent cx="5772647" cy="3416300"/>
+            <wp:effectExtent l="0" t="0" r="0" b="0"/>
+            <wp:docPr id="8" name="Video 8" descr="csproject tests">
+              <a:hlinkClick xmlns:a="http://schemas.openxmlformats.org/drawingml/2006/main" r:id="rId14"/>
+            </wp:docPr>
+            <wp:cNvGraphicFramePr>
+              <a:graphicFrameLocks xmlns:a="http://schemas.openxmlformats.org/drawingml/2006/main" noChangeAspect="1"/>
+            </wp:cNvGraphicFramePr>
+            <a:graphic xmlns:a="http://schemas.openxmlformats.org/drawingml/2006/main">
+              <a:graphicData uri="http://schemas.openxmlformats.org/drawingml/2006/picture">
+                <pic:pic xmlns:pic="http://schemas.openxmlformats.org/drawingml/2006/picture">
+                  <pic:nvPicPr>
+                    <pic:cNvPr id="8" name="Video 8" descr="csproject tests">
+                      <a:hlinkClick r:id="rId14"/>
+                    </pic:cNvPr>
+                    <pic:cNvPicPr/>
+                  </pic:nvPicPr>
+                  <pic:blipFill>
+                    <a:blip r:embed="rId15">
+                      <a:extLst>
+                        <a:ext uri="{28A0092B-C50C-407E-A947-70E740481C1C}">
+                          <a14:useLocalDpi xmlns:a14="http://schemas.microsoft.com/office/drawing/2010/main" val="0"/>
+                        </a:ext>
+                        <a:ext uri="{C809E66F-F1BF-436E-b5F7-EEA9579F0CBA}">
+                          <wp15:webVideoPr xmlns:wp15="http://schemas.microsoft.com/office/word/2012/wordprocessingDrawing" embeddedHtml="&lt;iframe width=&quot;200&quot; height=&quot;113&quot; src=&quot;https://www.youtube.com/embed/ZAyXyuUwgC4?feature=oembed&quot; frameborder=&quot;0&quot; allow=&quot;accelerometer; autoplay; clipboard-write; encrypted-media; gyroscope; picture-in-picture; web-share&quot; allowfullscreen=&quot;&quot; title=&quot;csproject tests&quot; sandbox=&quot;allow-scripts allow-same-origin allow-popups&quot;&gt;&lt;/iframe&gt;" h="113" w="200"/>
+                        </a:ext>
+                      </a:extLst>
+                    </a:blip>
+                    <a:stretch>
+                      <a:fillRect/>
+                    </a:stretch>
+                  </pic:blipFill>
+                  <pic:spPr>
+                    <a:xfrm>
+                      <a:off x="0" y="0"/>
+                      <a:ext cx="5804859" cy="3435363"/>
+                    </a:xfrm>
+                    <a:prstGeom prst="rect">
+                      <a:avLst/>
+                    </a:prstGeom>
+                  </pic:spPr>
+                </pic:pic>
+              </a:graphicData>
+            </a:graphic>
+          </wp:inline>
+        </w:drawing>
+      </w:r>
+    </w:p>
     <w:sectPr>
-      <w:headerReference w:type="even" r:id="rId11"/>
-      <w:headerReference w:type="default" r:id="rId12"/>
-      <w:footerReference w:type="even" r:id="rId13"/>
-      <w:footerReference w:type="default" r:id="rId14"/>
-      <w:headerReference w:type="first" r:id="rId15"/>
-      <w:footerReference w:type="first" r:id="rId16"/>
+      <w:headerReference w:type="even" r:id="rId16"/>
+      <w:headerReference w:type="default" r:id="rId17"/>
+      <w:footerReference w:type="even" r:id="rId18"/>
+      <w:footerReference w:type="default" r:id="rId19"/>
+      <w:headerReference w:type="first" r:id="rId20"/>
+      <w:footerReference w:type="first" r:id="rId21"/>
       <w:pgSz w:w="11906" w:h="16838"/>
       <w:pgMar w:top="1440" w:right="1440" w:bottom="1440" w:left="1440" w:header="708" w:footer="708" w:gutter="0"/>
       <w:pgNumType w:start="0"/>
@@ -2197,6 +5702,118 @@
 <file path=word/numbering.xml><?xml version="1.0" encoding="utf-8"?>
 <w:numbering xmlns:wpc="http://schemas.microsoft.com/office/word/2010/wordprocessingCanvas" xmlns:cx="http://schemas.microsoft.com/office/drawing/2014/chartex" xmlns:cx1="http://schemas.microsoft.com/office/drawing/2015/9/8/chartex" xmlns:cx2="http://schemas.microsoft.com/office/drawing/2015/10/21/chartex" xmlns:cx3="http://schemas.microsoft.com/office/drawing/2016/5/9/chartex" xmlns:cx4="http://schemas.microsoft.com/office/drawing/2016/5/10/chartex" xmlns:cx5="http://schemas.microsoft.com/office/drawing/2016/5/11/chartex" xmlns:cx6="http://schemas.microsoft.com/office/drawing/2016/5/12/chartex" xmlns:cx7="http://schemas.microsoft.com/office/drawing/2016/5/13/chartex" xmlns:cx8="http://schemas.microsoft.com/office/drawing/2016/5/14/chartex" xmlns:mc="http://schemas.openxmlformats.org/markup-compatibility/2006" xmlns:aink="http://schemas.microsoft.com/office/drawing/2016/ink" xmlns:am3d="http://schemas.microsoft.com/office/drawing/2017/model3d" xmlns:o="urn:schemas-microsoft-com:office:office" xmlns:oel="http://schemas.microsoft.com/office/2019/extlst" xmlns:r="http://schemas.openxmlformats.org/officeDocument/2006/relationships" xmlns:m="http://schemas.openxmlformats.org/officeDocument/2006/math" xmlns:v="urn:schemas-microsoft-com:vml" xmlns:wp14="http://schemas.microsoft.com/office/word/2010/wordprocessingDrawing" xmlns:wp="http://schemas.openxmlformats.org/drawingml/2006/wordprocessingDrawing" xmlns:w10="urn:schemas-microsoft-com:office:word" xmlns:w="http://schemas.openxmlformats.org/wordprocessingml/2006/main" xmlns:w14="http://schemas.microsoft.com/office/word/2010/wordml" xmlns:w15="http://schemas.microsoft.com/office/word/2012/wordml" xmlns:w16cex="http://schemas.microsoft.com/office/word/2018/wordml/cex" xmlns:w16cid="http://schemas.microsoft.com/office/word/2016/wordml/cid" xmlns:w16="http://schemas.microsoft.com/office/word/2018/wordml" xmlns:w16sdtdh="http://schemas.microsoft.com/office/word/2020/wordml/sdtdatahash" xmlns:w16se="http://schemas.microsoft.com/office/word/2015/wordml/symex" xmlns:wpg="http://schemas.microsoft.com/office/word/2010/wordprocessingGroup" xmlns:wpi="http://schemas.microsoft.com/office/word/2010/wordprocessingInk" xmlns:wne="http://schemas.microsoft.com/office/word/2006/wordml" xmlns:wps="http://schemas.microsoft.com/office/word/2010/wordprocessingShape" mc:Ignorable="w14 w15 w16se w16cid w16 w16cex w16sdtdh wp14">
   <w:abstractNum w:abstractNumId="0" w15:restartNumberingAfterBreak="0">
+    <w:nsid w:val="26497585"/>
+    <w:multiLevelType w:val="hybridMultilevel"/>
+    <w:tmpl w:val="A6A81A72"/>
+    <w:lvl w:ilvl="0" w:tplc="26201290">
+      <w:numFmt w:val="bullet"/>
+      <w:lvlText w:val="-"/>
+      <w:lvlJc w:val="left"/>
+      <w:pPr>
+        <w:ind w:left="720" w:hanging="360"/>
+      </w:pPr>
+      <w:rPr>
+        <w:rFonts w:ascii="Gill Sans MT" w:eastAsiaTheme="minorEastAsia" w:hAnsi="Gill Sans MT" w:cstheme="minorBidi" w:hint="default"/>
+      </w:rPr>
+    </w:lvl>
+    <w:lvl w:ilvl="1" w:tplc="08090003" w:tentative="1">
+      <w:start w:val="1"/>
+      <w:numFmt w:val="bullet"/>
+      <w:lvlText w:val="o"/>
+      <w:lvlJc w:val="left"/>
+      <w:pPr>
+        <w:ind w:left="1440" w:hanging="360"/>
+      </w:pPr>
+      <w:rPr>
+        <w:rFonts w:ascii="Courier New" w:hAnsi="Courier New" w:cs="Courier New" w:hint="default"/>
+      </w:rPr>
+    </w:lvl>
+    <w:lvl w:ilvl="2" w:tplc="08090005" w:tentative="1">
+      <w:start w:val="1"/>
+      <w:numFmt w:val="bullet"/>
+      <w:lvlText w:val=""/>
+      <w:lvlJc w:val="left"/>
+      <w:pPr>
+        <w:ind w:left="2160" w:hanging="360"/>
+      </w:pPr>
+      <w:rPr>
+        <w:rFonts w:ascii="Wingdings" w:hAnsi="Wingdings" w:hint="default"/>
+      </w:rPr>
+    </w:lvl>
+    <w:lvl w:ilvl="3" w:tplc="08090001" w:tentative="1">
+      <w:start w:val="1"/>
+      <w:numFmt w:val="bullet"/>
+      <w:lvlText w:val=""/>
+      <w:lvlJc w:val="left"/>
+      <w:pPr>
+        <w:ind w:left="2880" w:hanging="360"/>
+      </w:pPr>
+      <w:rPr>
+        <w:rFonts w:ascii="Symbol" w:hAnsi="Symbol" w:hint="default"/>
+      </w:rPr>
+    </w:lvl>
+    <w:lvl w:ilvl="4" w:tplc="08090003" w:tentative="1">
+      <w:start w:val="1"/>
+      <w:numFmt w:val="bullet"/>
+      <w:lvlText w:val="o"/>
+      <w:lvlJc w:val="left"/>
+      <w:pPr>
+        <w:ind w:left="3600" w:hanging="360"/>
+      </w:pPr>
+      <w:rPr>
+        <w:rFonts w:ascii="Courier New" w:hAnsi="Courier New" w:cs="Courier New" w:hint="default"/>
+      </w:rPr>
+    </w:lvl>
+    <w:lvl w:ilvl="5" w:tplc="08090005" w:tentative="1">
+      <w:start w:val="1"/>
+      <w:numFmt w:val="bullet"/>
+      <w:lvlText w:val=""/>
+      <w:lvlJc w:val="left"/>
+      <w:pPr>
+        <w:ind w:left="4320" w:hanging="360"/>
+      </w:pPr>
+      <w:rPr>
+        <w:rFonts w:ascii="Wingdings" w:hAnsi="Wingdings" w:hint="default"/>
+      </w:rPr>
+    </w:lvl>
+    <w:lvl w:ilvl="6" w:tplc="08090001" w:tentative="1">
+      <w:start w:val="1"/>
+      <w:numFmt w:val="bullet"/>
+      <w:lvlText w:val=""/>
+      <w:lvlJc w:val="left"/>
+      <w:pPr>
+        <w:ind w:left="5040" w:hanging="360"/>
+      </w:pPr>
+      <w:rPr>
+        <w:rFonts w:ascii="Symbol" w:hAnsi="Symbol" w:hint="default"/>
+      </w:rPr>
+    </w:lvl>
+    <w:lvl w:ilvl="7" w:tplc="08090003" w:tentative="1">
+      <w:start w:val="1"/>
+      <w:numFmt w:val="bullet"/>
+      <w:lvlText w:val="o"/>
+      <w:lvlJc w:val="left"/>
+      <w:pPr>
+        <w:ind w:left="5760" w:hanging="360"/>
+      </w:pPr>
+      <w:rPr>
+        <w:rFonts w:ascii="Courier New" w:hAnsi="Courier New" w:cs="Courier New" w:hint="default"/>
+      </w:rPr>
+    </w:lvl>
+    <w:lvl w:ilvl="8" w:tplc="08090005" w:tentative="1">
+      <w:start w:val="1"/>
+      <w:numFmt w:val="bullet"/>
+      <w:lvlText w:val=""/>
+      <w:lvlJc w:val="left"/>
+      <w:pPr>
+        <w:ind w:left="6480" w:hanging="360"/>
+      </w:pPr>
+      <w:rPr>
+        <w:rFonts w:ascii="Wingdings" w:hAnsi="Wingdings" w:hint="default"/>
+      </w:rPr>
+    </w:lvl>
+  </w:abstractNum>
+  <w:abstractNum w:abstractNumId="1" w15:restartNumberingAfterBreak="0">
     <w:nsid w:val="29C93232"/>
     <w:multiLevelType w:val="hybridMultilevel"/>
     <w:tmpl w:val="CBB43616"/>
@@ -2308,7 +5925,125 @@
       </w:rPr>
     </w:lvl>
   </w:abstractNum>
+  <w:abstractNum w:abstractNumId="2" w15:restartNumberingAfterBreak="0">
+    <w:nsid w:val="625400E3"/>
+    <w:multiLevelType w:val="hybridMultilevel"/>
+    <w:tmpl w:val="8B02495C"/>
+    <w:lvl w:ilvl="0" w:tplc="A23AFAA8">
+      <w:numFmt w:val="bullet"/>
+      <w:lvlText w:val="-"/>
+      <w:lvlJc w:val="left"/>
+      <w:pPr>
+        <w:ind w:left="720" w:hanging="360"/>
+      </w:pPr>
+      <w:rPr>
+        <w:rFonts w:ascii="Gill Sans MT" w:eastAsiaTheme="minorEastAsia" w:hAnsi="Gill Sans MT" w:cstheme="minorBidi" w:hint="default"/>
+      </w:rPr>
+    </w:lvl>
+    <w:lvl w:ilvl="1" w:tplc="08090003" w:tentative="1">
+      <w:start w:val="1"/>
+      <w:numFmt w:val="bullet"/>
+      <w:lvlText w:val="o"/>
+      <w:lvlJc w:val="left"/>
+      <w:pPr>
+        <w:ind w:left="1440" w:hanging="360"/>
+      </w:pPr>
+      <w:rPr>
+        <w:rFonts w:ascii="Courier New" w:hAnsi="Courier New" w:cs="Courier New" w:hint="default"/>
+      </w:rPr>
+    </w:lvl>
+    <w:lvl w:ilvl="2" w:tplc="08090005" w:tentative="1">
+      <w:start w:val="1"/>
+      <w:numFmt w:val="bullet"/>
+      <w:lvlText w:val=""/>
+      <w:lvlJc w:val="left"/>
+      <w:pPr>
+        <w:ind w:left="2160" w:hanging="360"/>
+      </w:pPr>
+      <w:rPr>
+        <w:rFonts w:ascii="Wingdings" w:hAnsi="Wingdings" w:hint="default"/>
+      </w:rPr>
+    </w:lvl>
+    <w:lvl w:ilvl="3" w:tplc="08090001" w:tentative="1">
+      <w:start w:val="1"/>
+      <w:numFmt w:val="bullet"/>
+      <w:lvlText w:val=""/>
+      <w:lvlJc w:val="left"/>
+      <w:pPr>
+        <w:ind w:left="2880" w:hanging="360"/>
+      </w:pPr>
+      <w:rPr>
+        <w:rFonts w:ascii="Symbol" w:hAnsi="Symbol" w:hint="default"/>
+      </w:rPr>
+    </w:lvl>
+    <w:lvl w:ilvl="4" w:tplc="08090003" w:tentative="1">
+      <w:start w:val="1"/>
+      <w:numFmt w:val="bullet"/>
+      <w:lvlText w:val="o"/>
+      <w:lvlJc w:val="left"/>
+      <w:pPr>
+        <w:ind w:left="3600" w:hanging="360"/>
+      </w:pPr>
+      <w:rPr>
+        <w:rFonts w:ascii="Courier New" w:hAnsi="Courier New" w:cs="Courier New" w:hint="default"/>
+      </w:rPr>
+    </w:lvl>
+    <w:lvl w:ilvl="5" w:tplc="08090005" w:tentative="1">
+      <w:start w:val="1"/>
+      <w:numFmt w:val="bullet"/>
+      <w:lvlText w:val=""/>
+      <w:lvlJc w:val="left"/>
+      <w:pPr>
+        <w:ind w:left="4320" w:hanging="360"/>
+      </w:pPr>
+      <w:rPr>
+        <w:rFonts w:ascii="Wingdings" w:hAnsi="Wingdings" w:hint="default"/>
+      </w:rPr>
+    </w:lvl>
+    <w:lvl w:ilvl="6" w:tplc="08090001" w:tentative="1">
+      <w:start w:val="1"/>
+      <w:numFmt w:val="bullet"/>
+      <w:lvlText w:val=""/>
+      <w:lvlJc w:val="left"/>
+      <w:pPr>
+        <w:ind w:left="5040" w:hanging="360"/>
+      </w:pPr>
+      <w:rPr>
+        <w:rFonts w:ascii="Symbol" w:hAnsi="Symbol" w:hint="default"/>
+      </w:rPr>
+    </w:lvl>
+    <w:lvl w:ilvl="7" w:tplc="08090003" w:tentative="1">
+      <w:start w:val="1"/>
+      <w:numFmt w:val="bullet"/>
+      <w:lvlText w:val="o"/>
+      <w:lvlJc w:val="left"/>
+      <w:pPr>
+        <w:ind w:left="5760" w:hanging="360"/>
+      </w:pPr>
+      <w:rPr>
+        <w:rFonts w:ascii="Courier New" w:hAnsi="Courier New" w:cs="Courier New" w:hint="default"/>
+      </w:rPr>
+    </w:lvl>
+    <w:lvl w:ilvl="8" w:tplc="08090005" w:tentative="1">
+      <w:start w:val="1"/>
+      <w:numFmt w:val="bullet"/>
+      <w:lvlText w:val=""/>
+      <w:lvlJc w:val="left"/>
+      <w:pPr>
+        <w:ind w:left="6480" w:hanging="360"/>
+      </w:pPr>
+      <w:rPr>
+        <w:rFonts w:ascii="Wingdings" w:hAnsi="Wingdings" w:hint="default"/>
+      </w:rPr>
+    </w:lvl>
+  </w:abstractNum>
   <w:num w:numId="1" w16cid:durableId="1386564486">
+    <w:abstractNumId w:val="1"/>
+  </w:num>
+  <w:num w:numId="2" w16cid:durableId="1519391663">
+    <w:abstractNumId w:val="2"/>
+  </w:num>
+  <w:num w:numId="3" w16cid:durableId="798306854">
     <w:abstractNumId w:val="0"/>
   </w:num>
 </w:numbering>
@@ -3386,6 +7121,25 @@
       <w:contextualSpacing/>
     </w:pPr>
   </w:style>
+  <w:style w:type="table" w:styleId="TableGrid">
+    <w:name w:val="Table Grid"/>
+    <w:basedOn w:val="TableNormal"/>
+    <w:uiPriority w:val="39"/>
+    <w:rsid w:val="008F063C"/>
+    <w:pPr>
+      <w:spacing w:after="0" w:line="240" w:lineRule="auto"/>
+    </w:pPr>
+    <w:tblPr>
+      <w:tblBorders>
+        <w:top w:val="single" w:sz="4" w:space="0" w:color="auto"/>
+        <w:left w:val="single" w:sz="4" w:space="0" w:color="auto"/>
+        <w:bottom w:val="single" w:sz="4" w:space="0" w:color="auto"/>
+        <w:right w:val="single" w:sz="4" w:space="0" w:color="auto"/>
+        <w:insideH w:val="single" w:sz="4" w:space="0" w:color="auto"/>
+        <w:insideV w:val="single" w:sz="4" w:space="0" w:color="auto"/>
+      </w:tblBorders>
+    </w:tblPr>
+  </w:style>
 </w:styles>
 </file>
 

--- a/Write Up.docx
+++ b/Write Up.docx
@@ -744,14 +744,35 @@
           <w:sz w:val="24"/>
           <w:szCs w:val="24"/>
         </w:rPr>
-        <w:t xml:space="preserve">using for my project is a </w:t>
-      </w:r>
-      <w:r>
-        <w:rPr>
-          <w:sz w:val="24"/>
-          <w:szCs w:val="24"/>
-        </w:rPr>
-        <w:t>postman working for amazon.</w:t>
+        <w:t>using for my project is a</w:t>
+      </w:r>
+      <w:r>
+        <w:rPr>
+          <w:sz w:val="24"/>
+          <w:szCs w:val="24"/>
+        </w:rPr>
+        <w:t>n infamous</w:t>
+      </w:r>
+      <w:r>
+        <w:rPr>
+          <w:sz w:val="24"/>
+          <w:szCs w:val="24"/>
+        </w:rPr>
+        <w:t xml:space="preserve"> </w:t>
+      </w:r>
+      <w:r>
+        <w:rPr>
+          <w:sz w:val="24"/>
+          <w:szCs w:val="24"/>
+        </w:rPr>
+        <w:t xml:space="preserve">postman working for </w:t>
+      </w:r>
+      <w:r>
+        <w:rPr>
+          <w:sz w:val="24"/>
+          <w:szCs w:val="24"/>
+        </w:rPr>
+        <w:t>in the Wedmore area, Lee Gadd.</w:t>
       </w:r>
       <w:r>
         <w:rPr>
@@ -842,22 +863,45 @@
     <w:p>
       <w:pPr>
         <w:pStyle w:val="ListParagraph"/>
-        <w:numPr>
-          <w:ilvl w:val="0"/>
-          <w:numId w:val="1"/>
-        </w:numPr>
-        <w:rPr>
-          <w:sz w:val="24"/>
-          <w:szCs w:val="24"/>
-        </w:rPr>
-      </w:pPr>
-      <w:r>
-        <w:rPr>
-          <w:sz w:val="24"/>
-          <w:szCs w:val="24"/>
-        </w:rPr>
-        <w:t>What additional feature would you find most useful?</w:t>
-      </w:r>
+        <w:ind w:left="1440"/>
+        <w:rPr>
+          <w:sz w:val="24"/>
+          <w:szCs w:val="24"/>
+        </w:rPr>
+      </w:pPr>
+      <w:r>
+        <w:rPr>
+          <w:sz w:val="24"/>
+          <w:szCs w:val="24"/>
+        </w:rPr>
+        <w:t xml:space="preserve">“There is currently no software used, we receive a list of addresses and </w:t>
+      </w:r>
+      <w:proofErr w:type="gramStart"/>
+      <w:r>
+        <w:rPr>
+          <w:sz w:val="24"/>
+          <w:szCs w:val="24"/>
+        </w:rPr>
+        <w:t>have to</w:t>
+      </w:r>
+      <w:proofErr w:type="gramEnd"/>
+      <w:r>
+        <w:rPr>
+          <w:sz w:val="24"/>
+          <w:szCs w:val="24"/>
+        </w:rPr>
+        <w:t xml:space="preserve"> improvise the route that we take. Honestly this can get a bit overwhelming on a busy day!”</w:t>
+      </w:r>
+    </w:p>
+    <w:p>
+      <w:pPr>
+        <w:pStyle w:val="ListParagraph"/>
+        <w:ind w:left="1440"/>
+        <w:rPr>
+          <w:sz w:val="24"/>
+          <w:szCs w:val="24"/>
+        </w:rPr>
+      </w:pPr>
     </w:p>
     <w:p>
       <w:pPr>
@@ -876,8 +920,49 @@
           <w:sz w:val="24"/>
           <w:szCs w:val="24"/>
         </w:rPr>
-        <w:t>How do you view the routes you are taking?</w:t>
-      </w:r>
+        <w:t xml:space="preserve">What </w:t>
+      </w:r>
+      <w:r>
+        <w:rPr>
+          <w:sz w:val="24"/>
+          <w:szCs w:val="24"/>
+        </w:rPr>
+        <w:t>software</w:t>
+      </w:r>
+      <w:r>
+        <w:rPr>
+          <w:sz w:val="24"/>
+          <w:szCs w:val="24"/>
+        </w:rPr>
+        <w:t xml:space="preserve"> feature would you find most useful?</w:t>
+      </w:r>
+    </w:p>
+    <w:p>
+      <w:pPr>
+        <w:pStyle w:val="ListParagraph"/>
+        <w:ind w:left="1440"/>
+        <w:rPr>
+          <w:sz w:val="24"/>
+          <w:szCs w:val="24"/>
+        </w:rPr>
+      </w:pPr>
+      <w:r>
+        <w:rPr>
+          <w:sz w:val="24"/>
+          <w:szCs w:val="24"/>
+        </w:rPr>
+        <w:t>“An option to input my entire list of addresses for the day, so I would not have to worry about keeping track of where I’ve been.”</w:t>
+      </w:r>
+    </w:p>
+    <w:p>
+      <w:pPr>
+        <w:pStyle w:val="ListParagraph"/>
+        <w:ind w:left="1440"/>
+        <w:rPr>
+          <w:sz w:val="24"/>
+          <w:szCs w:val="24"/>
+        </w:rPr>
+      </w:pPr>
     </w:p>
     <w:p>
       <w:pPr>
@@ -896,8 +981,49 @@
           <w:sz w:val="24"/>
           <w:szCs w:val="24"/>
         </w:rPr>
-        <w:t>How often do you run the same, or very similar, route in a week?</w:t>
-      </w:r>
+        <w:t xml:space="preserve">How </w:t>
+      </w:r>
+      <w:r>
+        <w:rPr>
+          <w:sz w:val="24"/>
+          <w:szCs w:val="24"/>
+        </w:rPr>
+        <w:t>easy is it to visualise the</w:t>
+      </w:r>
+      <w:r>
+        <w:rPr>
+          <w:sz w:val="24"/>
+          <w:szCs w:val="24"/>
+        </w:rPr>
+        <w:t xml:space="preserve"> routes you are taking?</w:t>
+      </w:r>
+    </w:p>
+    <w:p>
+      <w:pPr>
+        <w:pStyle w:val="ListParagraph"/>
+        <w:ind w:left="1440"/>
+        <w:rPr>
+          <w:sz w:val="24"/>
+          <w:szCs w:val="24"/>
+        </w:rPr>
+      </w:pPr>
+      <w:r>
+        <w:rPr>
+          <w:sz w:val="24"/>
+          <w:szCs w:val="24"/>
+        </w:rPr>
+        <w:t>“Well, I’ve been in this job for 20 years so I have developed quite the mind for visualising my routes. However, sometimes I experience a lapse in my judgement and miss a turning or two!”</w:t>
+      </w:r>
+    </w:p>
+    <w:p>
+      <w:pPr>
+        <w:pStyle w:val="ListParagraph"/>
+        <w:ind w:left="1440"/>
+        <w:rPr>
+          <w:sz w:val="24"/>
+          <w:szCs w:val="24"/>
+        </w:rPr>
+      </w:pPr>
     </w:p>
     <w:p>
       <w:pPr>
@@ -916,197 +1042,63 @@
           <w:sz w:val="24"/>
           <w:szCs w:val="24"/>
         </w:rPr>
-        <w:t>Are the routes produced by the existing software efficient?</w:t>
-      </w:r>
-    </w:p>
-    <w:p>
-      <w:pPr>
-        <w:rPr>
-          <w:sz w:val="24"/>
-          <w:szCs w:val="24"/>
-        </w:rPr>
-      </w:pPr>
-    </w:p>
-    <w:p>
-      <w:pPr>
-        <w:rPr>
-          <w:sz w:val="24"/>
-          <w:szCs w:val="24"/>
-        </w:rPr>
-      </w:pPr>
-      <w:r>
-        <w:rPr>
-          <w:sz w:val="24"/>
-          <w:szCs w:val="24"/>
-        </w:rPr>
-        <w:t>An implementation of the TSP for this problem would ensure that the client takes only the most efficient route, reducing wasted fuel and saving the client time. My solution would also allow the client to save previously calculated routes as well as load them for repeated use.</w:t>
-      </w:r>
-      <w:r>
-        <w:rPr>
-          <w:sz w:val="24"/>
-          <w:szCs w:val="24"/>
-        </w:rPr>
-        <w:t xml:space="preserve"> </w:t>
-      </w:r>
-      <w:r>
-        <w:rPr>
-          <w:sz w:val="24"/>
-          <w:szCs w:val="24"/>
-        </w:rPr>
-        <w:t>In order to abstract real world locations and roads to a model that can be computed, data needs to be extracted from the real world. This will be done through Google Maps distance matrix API</w:t>
-      </w:r>
-      <w:r>
-        <w:rPr>
-          <w:sz w:val="24"/>
-          <w:szCs w:val="24"/>
-        </w:rPr>
-        <w:t>, which takes an array of starting latitudes and longitude, returning the distance between each combination.</w:t>
-      </w:r>
-      <w:r>
-        <w:rPr>
-          <w:sz w:val="24"/>
-          <w:szCs w:val="24"/>
-        </w:rPr>
-        <w:t xml:space="preserve"> </w:t>
-      </w:r>
-    </w:p>
-    <w:p>
-      <w:pPr>
-        <w:rPr>
-          <w:sz w:val="24"/>
-          <w:szCs w:val="24"/>
-        </w:rPr>
-      </w:pPr>
-    </w:p>
-    <w:p>
-      <w:pPr>
-        <w:rPr>
-          <w:sz w:val="24"/>
-          <w:szCs w:val="24"/>
-        </w:rPr>
-      </w:pPr>
-      <w:r>
-        <w:rPr>
-          <w:sz w:val="24"/>
-          <w:szCs w:val="24"/>
-        </w:rPr>
-        <w:t>Locations in the real world will be abstracted to “nodes” with an associated latitude and longitude, so that they can be displayed on a map once calculation is complete.</w:t>
-      </w:r>
-      <w:r>
-        <w:rPr>
-          <w:sz w:val="24"/>
-          <w:szCs w:val="24"/>
-        </w:rPr>
-        <w:t xml:space="preserve"> Roads in the real world are abstracted to an integer value</w:t>
-      </w:r>
-      <w:r>
-        <w:rPr>
-          <w:sz w:val="24"/>
-          <w:szCs w:val="24"/>
-        </w:rPr>
-        <w:t>, an “arc”,</w:t>
-      </w:r>
-      <w:r>
-        <w:rPr>
-          <w:sz w:val="24"/>
-          <w:szCs w:val="24"/>
-        </w:rPr>
-        <w:t xml:space="preserve"> that can represent the time taken to travel along it or the distance to travel along it from start to end.</w:t>
-      </w:r>
-      <w:r>
-        <w:rPr>
-          <w:sz w:val="24"/>
-          <w:szCs w:val="24"/>
-        </w:rPr>
-        <w:t xml:space="preserve"> Connections between nodes, arcs, </w:t>
-      </w:r>
-      <w:r>
-        <w:rPr>
-          <w:sz w:val="24"/>
-          <w:szCs w:val="24"/>
-        </w:rPr>
-        <w:t xml:space="preserve">can be represented through an adjacency matrix. This is a dictionary type structure that lists </w:t>
-      </w:r>
-      <w:r>
-        <w:rPr>
-          <w:sz w:val="24"/>
-          <w:szCs w:val="24"/>
-        </w:rPr>
-        <w:t>all</w:t>
-      </w:r>
-      <w:r>
-        <w:rPr>
-          <w:sz w:val="24"/>
-          <w:szCs w:val="24"/>
-        </w:rPr>
-        <w:t xml:space="preserve"> a node’s connections, arcs, </w:t>
-      </w:r>
-      <w:r>
-        <w:rPr>
-          <w:sz w:val="24"/>
-          <w:szCs w:val="24"/>
-        </w:rPr>
-        <w:t>and the associated weight. An adjacency matrix defines a network, or graph</w:t>
-      </w:r>
-      <w:r>
-        <w:rPr>
-          <w:sz w:val="24"/>
-          <w:szCs w:val="24"/>
-        </w:rPr>
-        <w:t xml:space="preserve">. The TSP algorithm that I will </w:t>
-      </w:r>
-      <w:r>
-        <w:rPr>
-          <w:sz w:val="24"/>
-          <w:szCs w:val="24"/>
-        </w:rPr>
-        <w:t>implement</w:t>
-      </w:r>
-      <w:r>
-        <w:rPr>
-          <w:sz w:val="24"/>
-          <w:szCs w:val="24"/>
-        </w:rPr>
-        <w:t xml:space="preserve"> involves </w:t>
-      </w:r>
-      <w:r>
-        <w:rPr>
-          <w:sz w:val="24"/>
-          <w:szCs w:val="24"/>
-        </w:rPr>
-        <w:lastRenderedPageBreak/>
-        <w:t>performing many algorithms on a graph to find upper and lower bounds</w:t>
-      </w:r>
-      <w:r>
-        <w:rPr>
-          <w:sz w:val="24"/>
-          <w:szCs w:val="24"/>
-        </w:rPr>
-        <w:t xml:space="preserve">, and testing if they are optimal. </w:t>
-      </w:r>
-    </w:p>
-    <w:p>
-      <w:pPr>
-        <w:rPr>
-          <w:sz w:val="24"/>
-          <w:szCs w:val="24"/>
-        </w:rPr>
-      </w:pPr>
-    </w:p>
-    <w:p>
-      <w:pPr>
-        <w:rPr>
-          <w:sz w:val="24"/>
-          <w:szCs w:val="24"/>
-        </w:rPr>
-      </w:pPr>
-      <w:r>
-        <w:rPr>
-          <w:sz w:val="24"/>
-          <w:szCs w:val="24"/>
-        </w:rPr>
-        <w:t>My aims for this project are:</w:t>
-      </w:r>
+        <w:t>How often do you run the same, or very similar, route in a week?</w:t>
+      </w:r>
+    </w:p>
+    <w:p>
+      <w:pPr>
+        <w:pStyle w:val="ListParagraph"/>
+        <w:ind w:left="1440"/>
+        <w:rPr>
+          <w:sz w:val="24"/>
+          <w:szCs w:val="24"/>
+        </w:rPr>
+      </w:pPr>
+      <w:r>
+        <w:rPr>
+          <w:sz w:val="24"/>
+          <w:szCs w:val="24"/>
+        </w:rPr>
+        <w:t xml:space="preserve">“Often we end up running the same route 12 times a week, 2 </w:t>
+      </w:r>
+      <w:r>
+        <w:rPr>
+          <w:sz w:val="24"/>
+          <w:szCs w:val="24"/>
+        </w:rPr>
+        <w:t>times a day</w:t>
+      </w:r>
+      <w:r>
+        <w:rPr>
+          <w:sz w:val="24"/>
+          <w:szCs w:val="24"/>
+        </w:rPr>
+        <w:t xml:space="preserve"> for 6 </w:t>
+      </w:r>
+      <w:r>
+        <w:rPr>
+          <w:sz w:val="24"/>
+          <w:szCs w:val="24"/>
+        </w:rPr>
+        <w:t>days a week. It would be helpful to save a route for later use.</w:t>
+      </w:r>
+      <w:r>
+        <w:rPr>
+          <w:sz w:val="24"/>
+          <w:szCs w:val="24"/>
+        </w:rPr>
+        <w:t>”</w:t>
+      </w:r>
+    </w:p>
+    <w:p>
+      <w:pPr>
+        <w:pStyle w:val="ListParagraph"/>
+        <w:ind w:left="1440"/>
+        <w:rPr>
+          <w:sz w:val="24"/>
+          <w:szCs w:val="24"/>
+        </w:rPr>
+      </w:pPr>
     </w:p>
     <w:p>
       <w:pPr>
@@ -1125,6 +1117,263 @@
           <w:sz w:val="24"/>
           <w:szCs w:val="24"/>
         </w:rPr>
+        <w:t>Do you consider the routes you take</w:t>
+      </w:r>
+      <w:r>
+        <w:rPr>
+          <w:sz w:val="24"/>
+          <w:szCs w:val="24"/>
+        </w:rPr>
+        <w:t xml:space="preserve"> efficient?</w:t>
+      </w:r>
+    </w:p>
+    <w:p>
+      <w:pPr>
+        <w:pStyle w:val="ListParagraph"/>
+        <w:ind w:left="1440"/>
+        <w:rPr>
+          <w:sz w:val="24"/>
+          <w:szCs w:val="24"/>
+        </w:rPr>
+      </w:pPr>
+      <w:r>
+        <w:rPr>
+          <w:sz w:val="24"/>
+          <w:szCs w:val="24"/>
+        </w:rPr>
+        <w:t xml:space="preserve">“Yes, </w:t>
+      </w:r>
+      <w:proofErr w:type="gramStart"/>
+      <w:r>
+        <w:rPr>
+          <w:sz w:val="24"/>
+          <w:szCs w:val="24"/>
+        </w:rPr>
+        <w:t>more often than not</w:t>
+      </w:r>
+      <w:proofErr w:type="gramEnd"/>
+      <w:r>
+        <w:rPr>
+          <w:sz w:val="24"/>
+          <w:szCs w:val="24"/>
+        </w:rPr>
+        <w:t xml:space="preserve">. Sometimes I find myself backtracking, in the </w:t>
+      </w:r>
+      <w:proofErr w:type="gramStart"/>
+      <w:r>
+        <w:rPr>
+          <w:sz w:val="24"/>
+          <w:szCs w:val="24"/>
+        </w:rPr>
+        <w:t>worst case</w:t>
+      </w:r>
+      <w:proofErr w:type="gramEnd"/>
+      <w:r>
+        <w:rPr>
+          <w:sz w:val="24"/>
+          <w:szCs w:val="24"/>
+        </w:rPr>
+        <w:t xml:space="preserve"> scenario.”</w:t>
+      </w:r>
+    </w:p>
+    <w:p>
+      <w:pPr>
+        <w:rPr>
+          <w:sz w:val="24"/>
+          <w:szCs w:val="24"/>
+        </w:rPr>
+      </w:pPr>
+    </w:p>
+    <w:p>
+      <w:pPr>
+        <w:rPr>
+          <w:sz w:val="24"/>
+          <w:szCs w:val="24"/>
+        </w:rPr>
+      </w:pPr>
+      <w:r>
+        <w:rPr>
+          <w:sz w:val="24"/>
+          <w:szCs w:val="24"/>
+        </w:rPr>
+        <w:t>An implementation of the TSP for this problem would ensure that the client takes only the most efficient route, reducing wasted fuel and saving the client time. My solution would also allow the client to save previously calculated routes as well as load them for repeated use.</w:t>
+      </w:r>
+      <w:r>
+        <w:rPr>
+          <w:sz w:val="24"/>
+          <w:szCs w:val="24"/>
+        </w:rPr>
+        <w:t xml:space="preserve"> </w:t>
+      </w:r>
+      <w:r>
+        <w:rPr>
+          <w:sz w:val="24"/>
+          <w:szCs w:val="24"/>
+        </w:rPr>
+        <w:t>In order to abstract real world locations and roads to a model that can be computed, data needs to be extracted from the real world. This will be done through Google Maps distance matrix API</w:t>
+      </w:r>
+      <w:r>
+        <w:rPr>
+          <w:sz w:val="24"/>
+          <w:szCs w:val="24"/>
+        </w:rPr>
+        <w:t>, which takes an array of starting latitudes and longitude, returning the distance between each combination.</w:t>
+      </w:r>
+      <w:r>
+        <w:rPr>
+          <w:sz w:val="24"/>
+          <w:szCs w:val="24"/>
+        </w:rPr>
+        <w:t xml:space="preserve"> </w:t>
+      </w:r>
+    </w:p>
+    <w:p>
+      <w:pPr>
+        <w:rPr>
+          <w:sz w:val="24"/>
+          <w:szCs w:val="24"/>
+        </w:rPr>
+      </w:pPr>
+    </w:p>
+    <w:p>
+      <w:pPr>
+        <w:rPr>
+          <w:sz w:val="24"/>
+          <w:szCs w:val="24"/>
+        </w:rPr>
+      </w:pPr>
+      <w:r>
+        <w:rPr>
+          <w:sz w:val="24"/>
+          <w:szCs w:val="24"/>
+        </w:rPr>
+        <w:t>Locations in the real world will be abstracted to “nodes” with an associated latitude and longitude, so that they can be displayed on a map once calculation is complete.</w:t>
+      </w:r>
+      <w:r>
+        <w:rPr>
+          <w:sz w:val="24"/>
+          <w:szCs w:val="24"/>
+        </w:rPr>
+        <w:t xml:space="preserve"> Roads in the real world are abstracted to an integer value</w:t>
+      </w:r>
+      <w:r>
+        <w:rPr>
+          <w:sz w:val="24"/>
+          <w:szCs w:val="24"/>
+        </w:rPr>
+        <w:t>, an “arc”,</w:t>
+      </w:r>
+      <w:r>
+        <w:rPr>
+          <w:sz w:val="24"/>
+          <w:szCs w:val="24"/>
+        </w:rPr>
+        <w:t xml:space="preserve"> that can represent the time taken to travel along it or the distance to travel along it from start to end.</w:t>
+      </w:r>
+      <w:r>
+        <w:rPr>
+          <w:sz w:val="24"/>
+          <w:szCs w:val="24"/>
+        </w:rPr>
+        <w:t xml:space="preserve"> Connections between nodes, arcs, </w:t>
+      </w:r>
+      <w:r>
+        <w:rPr>
+          <w:sz w:val="24"/>
+          <w:szCs w:val="24"/>
+        </w:rPr>
+        <w:t xml:space="preserve">can be represented through an adjacency matrix. This is a dictionary type structure that lists </w:t>
+      </w:r>
+      <w:r>
+        <w:rPr>
+          <w:sz w:val="24"/>
+          <w:szCs w:val="24"/>
+        </w:rPr>
+        <w:t>all</w:t>
+      </w:r>
+      <w:r>
+        <w:rPr>
+          <w:sz w:val="24"/>
+          <w:szCs w:val="24"/>
+        </w:rPr>
+        <w:t xml:space="preserve"> a node’s connections, arcs, </w:t>
+      </w:r>
+      <w:r>
+        <w:rPr>
+          <w:sz w:val="24"/>
+          <w:szCs w:val="24"/>
+        </w:rPr>
+        <w:t>and the associated weight. An adjacency matrix defines a network, or graph</w:t>
+      </w:r>
+      <w:r>
+        <w:rPr>
+          <w:sz w:val="24"/>
+          <w:szCs w:val="24"/>
+        </w:rPr>
+        <w:t xml:space="preserve">. The TSP algorithm that I will </w:t>
+      </w:r>
+      <w:r>
+        <w:rPr>
+          <w:sz w:val="24"/>
+          <w:szCs w:val="24"/>
+        </w:rPr>
+        <w:t>implement</w:t>
+      </w:r>
+      <w:r>
+        <w:rPr>
+          <w:sz w:val="24"/>
+          <w:szCs w:val="24"/>
+        </w:rPr>
+        <w:t xml:space="preserve"> involves performing many algorithms on a graph to find upper and lower bounds</w:t>
+      </w:r>
+      <w:r>
+        <w:rPr>
+          <w:sz w:val="24"/>
+          <w:szCs w:val="24"/>
+        </w:rPr>
+        <w:t xml:space="preserve">, and testing if they are optimal. </w:t>
+      </w:r>
+    </w:p>
+    <w:p>
+      <w:pPr>
+        <w:rPr>
+          <w:sz w:val="24"/>
+          <w:szCs w:val="24"/>
+        </w:rPr>
+      </w:pPr>
+    </w:p>
+    <w:p>
+      <w:pPr>
+        <w:rPr>
+          <w:sz w:val="24"/>
+          <w:szCs w:val="24"/>
+        </w:rPr>
+      </w:pPr>
+      <w:r>
+        <w:rPr>
+          <w:sz w:val="24"/>
+          <w:szCs w:val="24"/>
+        </w:rPr>
+        <w:t>My aims for this project are:</w:t>
+      </w:r>
+    </w:p>
+    <w:p>
+      <w:pPr>
+        <w:pStyle w:val="ListParagraph"/>
+        <w:numPr>
+          <w:ilvl w:val="0"/>
+          <w:numId w:val="1"/>
+        </w:numPr>
+        <w:rPr>
+          <w:sz w:val="24"/>
+          <w:szCs w:val="24"/>
+        </w:rPr>
+      </w:pPr>
+      <w:r>
+        <w:rPr>
+          <w:sz w:val="24"/>
+          <w:szCs w:val="24"/>
+        </w:rPr>
         <w:t>Produce an algorithm to solve the TSP for any adjacency matrix</w:t>
       </w:r>
     </w:p>
@@ -1532,6 +1781,7 @@
           <w:sz w:val="24"/>
           <w:szCs w:val="24"/>
         </w:rPr>
+        <w:lastRenderedPageBreak/>
         <w:t>Latitude and Longitude of where the user clicked is stored</w:t>
       </w:r>
     </w:p>
@@ -1702,40 +1952,40 @@
         <w:pStyle w:val="Title"/>
       </w:pPr>
       <w:r>
+        <w:t>Design:</w:t>
+      </w:r>
+    </w:p>
+    <w:p>
+      <w:pPr>
+        <w:rPr>
+          <w:color w:val="5F5F5F" w:themeColor="accent5"/>
+        </w:rPr>
+      </w:pPr>
+    </w:p>
+    <w:p>
+      <w:pPr>
+        <w:rPr>
+          <w:color w:val="000000" w:themeColor="text1"/>
+        </w:rPr>
+      </w:pPr>
+      <w:r>
+        <w:rPr>
+          <w:color w:val="000000" w:themeColor="text1"/>
+        </w:rPr>
+        <w:t>The following diagram shows the data flow in the system, from user clicking to a finished solution:</w:t>
+      </w:r>
+    </w:p>
+    <w:p>
+      <w:pPr>
+        <w:pStyle w:val="Heading2"/>
+      </w:pPr>
+      <w:r>
+        <w:rPr>
+          <w:noProof/>
+          <w:sz w:val="24"/>
+          <w:szCs w:val="24"/>
+        </w:rPr>
         <w:lastRenderedPageBreak/>
-        <w:t>Design:</w:t>
-      </w:r>
-    </w:p>
-    <w:p>
-      <w:pPr>
-        <w:rPr>
-          <w:color w:val="5F5F5F" w:themeColor="accent5"/>
-        </w:rPr>
-      </w:pPr>
-    </w:p>
-    <w:p>
-      <w:pPr>
-        <w:rPr>
-          <w:color w:val="000000" w:themeColor="text1"/>
-        </w:rPr>
-      </w:pPr>
-      <w:r>
-        <w:rPr>
-          <w:color w:val="000000" w:themeColor="text1"/>
-        </w:rPr>
-        <w:t>The following diagram shows the data flow in the system, from user clicking to a finished solution:</w:t>
-      </w:r>
-    </w:p>
-    <w:p>
-      <w:pPr>
-        <w:pStyle w:val="Heading2"/>
-      </w:pPr>
-      <w:r>
-        <w:rPr>
-          <w:noProof/>
-          <w:sz w:val="24"/>
-          <w:szCs w:val="24"/>
-        </w:rPr>
         <w:drawing>
           <wp:inline distT="0" distB="0" distL="0" distR="0" wp14:anchorId="0140C1B2" wp14:editId="2C537C2B">
             <wp:extent cx="4485005" cy="4201795"/>

--- a/Write Up.docx
+++ b/Write Up.docx
@@ -1141,61 +1141,58 @@
           <w:sz w:val="24"/>
           <w:szCs w:val="24"/>
         </w:rPr>
-        <w:t xml:space="preserve">“Yes, </w:t>
-      </w:r>
-      <w:proofErr w:type="gramStart"/>
-      <w:r>
-        <w:rPr>
-          <w:sz w:val="24"/>
-          <w:szCs w:val="24"/>
-        </w:rPr>
-        <w:t>more often than not</w:t>
-      </w:r>
-      <w:proofErr w:type="gramEnd"/>
-      <w:r>
-        <w:rPr>
-          <w:sz w:val="24"/>
-          <w:szCs w:val="24"/>
-        </w:rPr>
-        <w:t xml:space="preserve">. Sometimes I find myself backtracking, in the </w:t>
-      </w:r>
-      <w:proofErr w:type="gramStart"/>
-      <w:r>
-        <w:rPr>
-          <w:sz w:val="24"/>
-          <w:szCs w:val="24"/>
-        </w:rPr>
-        <w:t>worst case</w:t>
-      </w:r>
-      <w:proofErr w:type="gramEnd"/>
-      <w:r>
-        <w:rPr>
-          <w:sz w:val="24"/>
-          <w:szCs w:val="24"/>
-        </w:rPr>
-        <w:t xml:space="preserve"> scenario.”</w:t>
-      </w:r>
-    </w:p>
-    <w:p>
-      <w:pPr>
-        <w:rPr>
-          <w:sz w:val="24"/>
-          <w:szCs w:val="24"/>
-        </w:rPr>
-      </w:pPr>
-    </w:p>
-    <w:p>
-      <w:pPr>
-        <w:rPr>
-          <w:sz w:val="24"/>
-          <w:szCs w:val="24"/>
-        </w:rPr>
-      </w:pPr>
-      <w:r>
-        <w:rPr>
-          <w:sz w:val="24"/>
-          <w:szCs w:val="24"/>
-        </w:rPr>
+        <w:t>“Yes.</w:t>
+      </w:r>
+      <w:r>
+        <w:rPr>
+          <w:sz w:val="24"/>
+          <w:szCs w:val="24"/>
+        </w:rPr>
+        <w:t xml:space="preserve"> However s</w:t>
+      </w:r>
+      <w:r>
+        <w:rPr>
+          <w:sz w:val="24"/>
+          <w:szCs w:val="24"/>
+        </w:rPr>
+        <w:t>ometimes I find myself backtracking</w:t>
+      </w:r>
+      <w:r>
+        <w:rPr>
+          <w:sz w:val="24"/>
+          <w:szCs w:val="24"/>
+        </w:rPr>
+        <w:t>, but not very often</w:t>
+      </w:r>
+      <w:r>
+        <w:rPr>
+          <w:sz w:val="24"/>
+          <w:szCs w:val="24"/>
+        </w:rPr>
+        <w:t>.”</w:t>
+      </w:r>
+    </w:p>
+    <w:p>
+      <w:pPr>
+        <w:rPr>
+          <w:sz w:val="24"/>
+          <w:szCs w:val="24"/>
+        </w:rPr>
+      </w:pPr>
+    </w:p>
+    <w:p>
+      <w:pPr>
+        <w:rPr>
+          <w:sz w:val="24"/>
+          <w:szCs w:val="24"/>
+        </w:rPr>
+      </w:pPr>
+      <w:r>
+        <w:rPr>
+          <w:sz w:val="24"/>
+          <w:szCs w:val="24"/>
+        </w:rPr>
+        <w:lastRenderedPageBreak/>
         <w:t>An implementation of the TSP for this problem would ensure that the client takes only the most efficient route, reducing wasted fuel and saving the client time. My solution would also allow the client to save previously calculated routes as well as load them for repeated use.</w:t>
       </w:r>
       <w:r>
@@ -1781,7 +1778,6 @@
           <w:sz w:val="24"/>
           <w:szCs w:val="24"/>
         </w:rPr>
-        <w:lastRenderedPageBreak/>
         <w:t>Latitude and Longitude of where the user clicked is stored</w:t>
       </w:r>
     </w:p>
@@ -1802,6 +1798,7 @@
           <w:sz w:val="24"/>
           <w:szCs w:val="24"/>
         </w:rPr>
+        <w:lastRenderedPageBreak/>
         <w:t>User selects start node</w:t>
       </w:r>
     </w:p>
@@ -1985,7 +1982,6 @@
           <w:sz w:val="24"/>
           <w:szCs w:val="24"/>
         </w:rPr>
-        <w:lastRenderedPageBreak/>
         <w:drawing>
           <wp:inline distT="0" distB="0" distL="0" distR="0" wp14:anchorId="0140C1B2" wp14:editId="2C537C2B">
             <wp:extent cx="4485005" cy="4201795"/>
@@ -2057,6 +2053,7 @@
           <w:sz w:val="24"/>
           <w:szCs w:val="24"/>
         </w:rPr>
+        <w:lastRenderedPageBreak/>
         <w:t>There will be three main areas in the application that the user can interact with: the landing page, the new solution page, and the previous solutions page. The following diagram shows the relationship between the three:</w:t>
       </w:r>
     </w:p>
@@ -2162,7 +2159,6 @@
           <w:sz w:val="24"/>
           <w:szCs w:val="24"/>
         </w:rPr>
-        <w:lastRenderedPageBreak/>
         <w:drawing>
           <wp:inline distT="0" distB="0" distL="0" distR="0" wp14:anchorId="01755FDE" wp14:editId="6BCE5E14">
             <wp:extent cx="5725795" cy="4705350"/>
@@ -2386,6 +2382,7 @@
                 <w:sz w:val="24"/>
                 <w:szCs w:val="24"/>
               </w:rPr>
+              <w:lastRenderedPageBreak/>
               <w:t>Map click</w:t>
             </w:r>
           </w:p>
@@ -3020,7 +3017,6 @@
                 <w:sz w:val="24"/>
                 <w:szCs w:val="24"/>
               </w:rPr>
-              <w:lastRenderedPageBreak/>
               <w:t>Select route button</w:t>
             </w:r>
           </w:p>
@@ -3644,6 +3640,7 @@
           <w:sz w:val="24"/>
           <w:szCs w:val="24"/>
         </w:rPr>
+        <w:lastRenderedPageBreak/>
         <w:drawing>
           <wp:inline distT="0" distB="0" distL="0" distR="0" wp14:anchorId="22EC2CD4" wp14:editId="2B5D059A">
             <wp:extent cx="5731510" cy="3092450"/>
@@ -3742,7 +3739,6 @@
           <w:sz w:val="24"/>
           <w:szCs w:val="24"/>
         </w:rPr>
-        <w:lastRenderedPageBreak/>
         <w:drawing>
           <wp:inline distT="0" distB="0" distL="0" distR="0" wp14:anchorId="7981DFC5" wp14:editId="1D62E6A6">
             <wp:extent cx="5731510" cy="3220085"/>
@@ -3817,6 +3813,7 @@
           <w:sz w:val="24"/>
           <w:szCs w:val="24"/>
         </w:rPr>
+        <w:lastRenderedPageBreak/>
         <w:drawing>
           <wp:inline distT="0" distB="0" distL="0" distR="0" wp14:anchorId="0DF0B99A" wp14:editId="2CC452B5">
             <wp:extent cx="5731510" cy="3230880"/>
@@ -3907,7 +3904,6 @@
         <w:pStyle w:val="Title"/>
       </w:pPr>
       <w:r>
-        <w:lastRenderedPageBreak/>
         <w:t>Testing:</w:t>
       </w:r>
     </w:p>
@@ -4277,6 +4273,7 @@
           </w:tcPr>
           <w:p>
             <w:r>
+              <w:lastRenderedPageBreak/>
               <w:t>003</w:t>
             </w:r>
           </w:p>
@@ -4689,7 +4686,6 @@
               </w:numPr>
             </w:pPr>
             <w:r>
-              <w:lastRenderedPageBreak/>
               <w:t>Less than 2 nodes, start node</w:t>
             </w:r>
           </w:p>
@@ -4712,7 +4708,6 @@
           </w:tcPr>
           <w:p>
             <w:r>
-              <w:lastRenderedPageBreak/>
               <w:t>The calculate button can only be clicked when more than two nodes are selected as well as a start node, otherwise the step (s) needed to make calculation are displayed to the user</w:t>
             </w:r>
           </w:p>
@@ -4973,6 +4968,7 @@
               </w:numPr>
             </w:pPr>
             <w:r>
+              <w:lastRenderedPageBreak/>
               <w:t>Maximum adjacency matrix (10 x 10)</w:t>
             </w:r>
           </w:p>
@@ -4983,6 +4979,7 @@
           </w:tcPr>
           <w:p>
             <w:r>
+              <w:lastRenderedPageBreak/>
               <w:t>Sequence of nodes that represents optimal solution, must be checked by solving the network manually using upper and lower bounds</w:t>
             </w:r>
           </w:p>
@@ -5410,7 +5407,6 @@
               </w:numPr>
             </w:pPr>
             <w:r>
-              <w:lastRenderedPageBreak/>
               <w:t>Start Node information (required)</w:t>
             </w:r>
           </w:p>
@@ -5421,7 +5417,6 @@
           </w:tcPr>
           <w:p>
             <w:r>
-              <w:lastRenderedPageBreak/>
               <w:t xml:space="preserve">Addition to the solutions array in </w:t>
             </w:r>
             <w:proofErr w:type="spellStart"/>
@@ -5673,6 +5668,7 @@
         <w:pStyle w:val="Heading1"/>
       </w:pPr>
       <w:r>
+        <w:lastRenderedPageBreak/>
         <w:t>Tests:</w:t>
       </w:r>
     </w:p>
@@ -5731,6 +5727,24 @@
         </w:drawing>
       </w:r>
     </w:p>
+    <w:p/>
+    <w:p>
+      <w:pPr>
+        <w:pStyle w:val="Title"/>
+      </w:pPr>
+    </w:p>
+    <w:p>
+      <w:pPr>
+        <w:pStyle w:val="Title"/>
+      </w:pPr>
+      <w:r>
+        <w:t>Evaluation:</w:t>
+      </w:r>
+    </w:p>
+    <w:p/>
+    <w:p/>
+    <w:p/>
+    <w:p/>
     <w:sectPr>
       <w:headerReference w:type="even" r:id="rId16"/>
       <w:headerReference w:type="default" r:id="rId17"/>

--- a/Write Up.docx
+++ b/Write Up.docx
@@ -1,6 +1,6 @@
 
 <file path=word/document.xml><?xml version="1.0" encoding="utf-8"?>
-<w:document xmlns:wpc="http://schemas.microsoft.com/office/word/2010/wordprocessingCanvas" xmlns:cx="http://schemas.microsoft.com/office/drawing/2014/chartex" xmlns:cx1="http://schemas.microsoft.com/office/drawing/2015/9/8/chartex" xmlns:cx2="http://schemas.microsoft.com/office/drawing/2015/10/21/chartex" xmlns:cx3="http://schemas.microsoft.com/office/drawing/2016/5/9/chartex" xmlns:cx4="http://schemas.microsoft.com/office/drawing/2016/5/10/chartex" xmlns:cx5="http://schemas.microsoft.com/office/drawing/2016/5/11/chartex" xmlns:cx6="http://schemas.microsoft.com/office/drawing/2016/5/12/chartex" xmlns:cx7="http://schemas.microsoft.com/office/drawing/2016/5/13/chartex" xmlns:cx8="http://schemas.microsoft.com/office/drawing/2016/5/14/chartex" xmlns:mc="http://schemas.openxmlformats.org/markup-compatibility/2006" xmlns:aink="http://schemas.microsoft.com/office/drawing/2016/ink" xmlns:am3d="http://schemas.microsoft.com/office/drawing/2017/model3d" xmlns:o="urn:schemas-microsoft-com:office:office" xmlns:oel="http://schemas.microsoft.com/office/2019/extlst" xmlns:r="http://schemas.openxmlformats.org/officeDocument/2006/relationships" xmlns:m="http://schemas.openxmlformats.org/officeDocument/2006/math" xmlns:v="urn:schemas-microsoft-com:vml" xmlns:wp14="http://schemas.microsoft.com/office/word/2010/wordprocessingDrawing" xmlns:wp="http://schemas.openxmlformats.org/drawingml/2006/wordprocessingDrawing" xmlns:w10="urn:schemas-microsoft-com:office:word" xmlns:w="http://schemas.openxmlformats.org/wordprocessingml/2006/main" xmlns:w14="http://schemas.microsoft.com/office/word/2010/wordml" xmlns:w15="http://schemas.microsoft.com/office/word/2012/wordml" xmlns:w16cex="http://schemas.microsoft.com/office/word/2018/wordml/cex" xmlns:w16cid="http://schemas.microsoft.com/office/word/2016/wordml/cid" xmlns:w16="http://schemas.microsoft.com/office/word/2018/wordml" xmlns:w16sdtdh="http://schemas.microsoft.com/office/word/2020/wordml/sdtdatahash" xmlns:w16se="http://schemas.microsoft.com/office/word/2015/wordml/symex" xmlns:wpg="http://schemas.microsoft.com/office/word/2010/wordprocessingGroup" xmlns:wpi="http://schemas.microsoft.com/office/word/2010/wordprocessingInk" xmlns:wne="http://schemas.microsoft.com/office/word/2006/wordml" xmlns:wps="http://schemas.microsoft.com/office/word/2010/wordprocessingShape" mc:Ignorable="w14 w15 w16se w16cid w16 w16cex w16sdtdh wp14">
+<w:document xmlns:wpc="http://schemas.microsoft.com/office/word/2010/wordprocessingCanvas" xmlns:cx="http://schemas.microsoft.com/office/drawing/2014/chartex" xmlns:cx1="http://schemas.microsoft.com/office/drawing/2015/9/8/chartex" xmlns:cx2="http://schemas.microsoft.com/office/drawing/2015/10/21/chartex" xmlns:cx3="http://schemas.microsoft.com/office/drawing/2016/5/9/chartex" xmlns:cx4="http://schemas.microsoft.com/office/drawing/2016/5/10/chartex" xmlns:cx5="http://schemas.microsoft.com/office/drawing/2016/5/11/chartex" xmlns:cx6="http://schemas.microsoft.com/office/drawing/2016/5/12/chartex" xmlns:cx7="http://schemas.microsoft.com/office/drawing/2016/5/13/chartex" xmlns:cx8="http://schemas.microsoft.com/office/drawing/2016/5/14/chartex" xmlns:mc="http://schemas.openxmlformats.org/markup-compatibility/2006" xmlns:aink="http://schemas.microsoft.com/office/drawing/2016/ink" xmlns:am3d="http://schemas.microsoft.com/office/drawing/2017/model3d" xmlns:o="urn:schemas-microsoft-com:office:office" xmlns:oel="http://schemas.microsoft.com/office/2019/extlst" xmlns:r="http://schemas.openxmlformats.org/officeDocument/2006/relationships" xmlns:m="http://schemas.openxmlformats.org/officeDocument/2006/math" xmlns:v="urn:schemas-microsoft-com:vml" xmlns:wp14="http://schemas.microsoft.com/office/word/2010/wordprocessingDrawing" xmlns:wp="http://schemas.openxmlformats.org/drawingml/2006/wordprocessingDrawing" xmlns:w10="urn:schemas-microsoft-com:office:word" xmlns:w="http://schemas.openxmlformats.org/wordprocessingml/2006/main" xmlns:w14="http://schemas.microsoft.com/office/word/2010/wordml" xmlns:w15="http://schemas.microsoft.com/office/word/2012/wordml" xmlns:w16cex="http://schemas.microsoft.com/office/word/2018/wordml/cex" xmlns:w16cid="http://schemas.microsoft.com/office/word/2016/wordml/cid" xmlns:w16="http://schemas.microsoft.com/office/word/2018/wordml" xmlns:w16du="http://schemas.microsoft.com/office/word/2023/wordml/word16du" xmlns:w16sdtdh="http://schemas.microsoft.com/office/word/2020/wordml/sdtdatahash" xmlns:w16se="http://schemas.microsoft.com/office/word/2015/wordml/symex" xmlns:wpg="http://schemas.microsoft.com/office/word/2010/wordprocessingGroup" xmlns:wpi="http://schemas.microsoft.com/office/word/2010/wordprocessingInk" xmlns:wne="http://schemas.microsoft.com/office/word/2006/wordml" xmlns:wps="http://schemas.microsoft.com/office/word/2010/wordprocessingShape" mc:Ignorable="w14 w15 w16se w16cid w16 w16cex w16sdtdh wp14">
   <w:body>
     <w:sdt>
       <w:sdtPr>
@@ -874,23 +874,7 @@
           <w:sz w:val="24"/>
           <w:szCs w:val="24"/>
         </w:rPr>
-        <w:t xml:space="preserve">“There is currently no software used, we receive a list of addresses and </w:t>
-      </w:r>
-      <w:proofErr w:type="gramStart"/>
-      <w:r>
-        <w:rPr>
-          <w:sz w:val="24"/>
-          <w:szCs w:val="24"/>
-        </w:rPr>
-        <w:t>have to</w:t>
-      </w:r>
-      <w:proofErr w:type="gramEnd"/>
-      <w:r>
-        <w:rPr>
-          <w:sz w:val="24"/>
-          <w:szCs w:val="24"/>
-        </w:rPr>
-        <w:t xml:space="preserve"> improvise the route that we take. Honestly this can get a bit overwhelming on a busy day!”</w:t>
+        <w:t>“There is currently no software used, we receive a list of addresses and have to improvise the route that we take. Honestly this can get a bit overwhelming on a busy day!”</w:t>
       </w:r>
     </w:p>
     <w:p>
@@ -2411,39 +2395,7 @@
                 <w:sz w:val="24"/>
                 <w:szCs w:val="24"/>
               </w:rPr>
-              <w:t xml:space="preserve">Get </w:t>
-            </w:r>
-            <w:proofErr w:type="spellStart"/>
-            <w:r>
-              <w:rPr>
-                <w:sz w:val="24"/>
-                <w:szCs w:val="24"/>
-              </w:rPr>
-              <w:t>lat</w:t>
-            </w:r>
-            <w:proofErr w:type="spellEnd"/>
-            <w:r>
-              <w:rPr>
-                <w:sz w:val="24"/>
-                <w:szCs w:val="24"/>
-              </w:rPr>
-              <w:t>/</w:t>
-            </w:r>
-            <w:proofErr w:type="spellStart"/>
-            <w:r>
-              <w:rPr>
-                <w:sz w:val="24"/>
-                <w:szCs w:val="24"/>
-              </w:rPr>
-              <w:t>lng</w:t>
-            </w:r>
-            <w:proofErr w:type="spellEnd"/>
-            <w:r>
-              <w:rPr>
-                <w:sz w:val="24"/>
-                <w:szCs w:val="24"/>
-              </w:rPr>
-              <w:t xml:space="preserve"> from google maps embed API</w:t>
+              <w:t>Get lat/lng from google maps embed API</w:t>
             </w:r>
           </w:p>
           <w:p>
@@ -2663,17 +2615,8 @@
                 <w:sz w:val="24"/>
                 <w:szCs w:val="24"/>
               </w:rPr>
-              <w:t xml:space="preserve">Fill distances between nodes using distance matrix </w:t>
-            </w:r>
-            <w:proofErr w:type="spellStart"/>
-            <w:r>
-              <w:rPr>
-                <w:sz w:val="24"/>
-                <w:szCs w:val="24"/>
-              </w:rPr>
-              <w:t>api</w:t>
-            </w:r>
-            <w:proofErr w:type="spellEnd"/>
+              <w:t>Fill distances between nodes using distance matrix api</w:t>
+            </w:r>
           </w:p>
           <w:p>
             <w:pPr>
@@ -2692,23 +2635,7 @@
                 <w:sz w:val="24"/>
                 <w:szCs w:val="24"/>
               </w:rPr>
-              <w:t xml:space="preserve">Save matrix to </w:t>
-            </w:r>
-            <w:proofErr w:type="spellStart"/>
-            <w:r>
-              <w:rPr>
-                <w:sz w:val="24"/>
-                <w:szCs w:val="24"/>
-              </w:rPr>
-              <w:t>json</w:t>
-            </w:r>
-            <w:proofErr w:type="spellEnd"/>
-            <w:r>
-              <w:rPr>
-                <w:sz w:val="24"/>
-                <w:szCs w:val="24"/>
-              </w:rPr>
-              <w:t xml:space="preserve"> file</w:t>
+              <w:t>Save matrix to json file</w:t>
             </w:r>
           </w:p>
           <w:p>
@@ -2748,23 +2675,7 @@
                 <w:sz w:val="24"/>
                 <w:szCs w:val="24"/>
               </w:rPr>
-              <w:t xml:space="preserve">Read </w:t>
-            </w:r>
-            <w:proofErr w:type="spellStart"/>
-            <w:r>
-              <w:rPr>
-                <w:sz w:val="24"/>
-                <w:szCs w:val="24"/>
-              </w:rPr>
-              <w:t>json</w:t>
-            </w:r>
-            <w:proofErr w:type="spellEnd"/>
-            <w:r>
-              <w:rPr>
-                <w:sz w:val="24"/>
-                <w:szCs w:val="24"/>
-              </w:rPr>
-              <w:t xml:space="preserve"> file</w:t>
+              <w:t>Read json file</w:t>
             </w:r>
           </w:p>
         </w:tc>
@@ -2804,21 +2715,12 @@
                 <w:szCs w:val="24"/>
               </w:rPr>
             </w:pPr>
-            <w:proofErr w:type="spellStart"/>
-            <w:r>
-              <w:rPr>
-                <w:sz w:val="24"/>
-                <w:szCs w:val="24"/>
-              </w:rPr>
-              <w:t>Json</w:t>
-            </w:r>
-            <w:proofErr w:type="spellEnd"/>
-            <w:r>
-              <w:rPr>
-                <w:sz w:val="24"/>
-                <w:szCs w:val="24"/>
-              </w:rPr>
-              <w:t xml:space="preserve"> files</w:t>
+            <w:r>
+              <w:rPr>
+                <w:sz w:val="24"/>
+                <w:szCs w:val="24"/>
+              </w:rPr>
+              <w:t>Json files</w:t>
             </w:r>
           </w:p>
         </w:tc>
@@ -2885,23 +2787,7 @@
                 <w:sz w:val="24"/>
                 <w:szCs w:val="24"/>
               </w:rPr>
-              <w:t xml:space="preserve">Write current route to </w:t>
-            </w:r>
-            <w:proofErr w:type="spellStart"/>
-            <w:r>
-              <w:rPr>
-                <w:sz w:val="24"/>
-                <w:szCs w:val="24"/>
-              </w:rPr>
-              <w:t>json</w:t>
-            </w:r>
-            <w:proofErr w:type="spellEnd"/>
-            <w:r>
-              <w:rPr>
-                <w:sz w:val="24"/>
-                <w:szCs w:val="24"/>
-              </w:rPr>
-              <w:t xml:space="preserve"> file</w:t>
+              <w:t>Write current route to json file</w:t>
             </w:r>
           </w:p>
           <w:p>
@@ -2961,21 +2847,12 @@
                 <w:szCs w:val="24"/>
               </w:rPr>
             </w:pPr>
-            <w:proofErr w:type="spellStart"/>
-            <w:r>
-              <w:rPr>
-                <w:sz w:val="24"/>
-                <w:szCs w:val="24"/>
-              </w:rPr>
-              <w:t>Json</w:t>
-            </w:r>
-            <w:proofErr w:type="spellEnd"/>
-            <w:r>
-              <w:rPr>
-                <w:sz w:val="24"/>
-                <w:szCs w:val="24"/>
-              </w:rPr>
-              <w:t xml:space="preserve"> file</w:t>
+            <w:r>
+              <w:rPr>
+                <w:sz w:val="24"/>
+                <w:szCs w:val="24"/>
+              </w:rPr>
+              <w:t>Json file</w:t>
             </w:r>
           </w:p>
         </w:tc>
@@ -3042,33 +2919,8 @@
                 <w:sz w:val="24"/>
                 <w:szCs w:val="24"/>
               </w:rPr>
-              <w:t xml:space="preserve">Configure list of waypoints and starting </w:t>
-            </w:r>
-            <w:proofErr w:type="spellStart"/>
-            <w:r>
-              <w:rPr>
-                <w:sz w:val="24"/>
-                <w:szCs w:val="24"/>
-              </w:rPr>
-              <w:t>lat</w:t>
-            </w:r>
-            <w:proofErr w:type="spellEnd"/>
-            <w:r>
-              <w:rPr>
-                <w:sz w:val="24"/>
-                <w:szCs w:val="24"/>
-              </w:rPr>
-              <w:t>/</w:t>
-            </w:r>
-            <w:proofErr w:type="spellStart"/>
-            <w:r>
-              <w:rPr>
-                <w:sz w:val="24"/>
-                <w:szCs w:val="24"/>
-              </w:rPr>
-              <w:t>lngs</w:t>
-            </w:r>
-            <w:proofErr w:type="spellEnd"/>
+              <w:t>Configure list of waypoints and starting lat/lngs</w:t>
+            </w:r>
           </w:p>
           <w:p>
             <w:pPr>
@@ -3610,21 +3462,12 @@
           <w:szCs w:val="24"/>
         </w:rPr>
       </w:pPr>
-      <w:proofErr w:type="spellStart"/>
-      <w:r>
-        <w:rPr>
-          <w:sz w:val="24"/>
-          <w:szCs w:val="24"/>
-        </w:rPr>
-        <w:t>Mock up</w:t>
-      </w:r>
-      <w:proofErr w:type="spellEnd"/>
-      <w:r>
-        <w:rPr>
-          <w:sz w:val="24"/>
-          <w:szCs w:val="24"/>
-        </w:rPr>
-        <w:t xml:space="preserve"> of the landing page UI:</w:t>
+      <w:r>
+        <w:rPr>
+          <w:sz w:val="24"/>
+          <w:szCs w:val="24"/>
+        </w:rPr>
+        <w:t>Mock up of the landing page UI:</w:t>
       </w:r>
     </w:p>
     <w:p>
@@ -3709,21 +3552,12 @@
           <w:szCs w:val="24"/>
         </w:rPr>
       </w:pPr>
-      <w:proofErr w:type="spellStart"/>
-      <w:r>
-        <w:rPr>
-          <w:sz w:val="24"/>
-          <w:szCs w:val="24"/>
-        </w:rPr>
-        <w:t>Mock up</w:t>
-      </w:r>
-      <w:proofErr w:type="spellEnd"/>
-      <w:r>
-        <w:rPr>
-          <w:sz w:val="24"/>
-          <w:szCs w:val="24"/>
-        </w:rPr>
-        <w:t xml:space="preserve"> of the “new solution” page:</w:t>
+      <w:r>
+        <w:rPr>
+          <w:sz w:val="24"/>
+          <w:szCs w:val="24"/>
+        </w:rPr>
+        <w:t>Mock up of the “new solution” page:</w:t>
       </w:r>
     </w:p>
     <w:p>
@@ -3783,21 +3617,12 @@
           <w:szCs w:val="24"/>
         </w:rPr>
       </w:pPr>
-      <w:proofErr w:type="spellStart"/>
-      <w:r>
-        <w:rPr>
-          <w:sz w:val="24"/>
-          <w:szCs w:val="24"/>
-        </w:rPr>
-        <w:t>Mock up</w:t>
-      </w:r>
-      <w:proofErr w:type="spellEnd"/>
-      <w:r>
-        <w:rPr>
-          <w:sz w:val="24"/>
-          <w:szCs w:val="24"/>
-        </w:rPr>
-        <w:t xml:space="preserve"> of the “previous solutions” page:</w:t>
+      <w:r>
+        <w:rPr>
+          <w:sz w:val="24"/>
+          <w:szCs w:val="24"/>
+        </w:rPr>
+        <w:t>Mock up of the “previous solutions” page:</w:t>
       </w:r>
     </w:p>
     <w:p>
@@ -3874,14 +3699,1315 @@
           <w:szCs w:val="24"/>
         </w:rPr>
       </w:pPr>
-    </w:p>
-    <w:p>
-      <w:pPr>
-        <w:rPr>
-          <w:sz w:val="24"/>
-          <w:szCs w:val="24"/>
-        </w:rPr>
-      </w:pPr>
+      <w:r>
+        <w:rPr>
+          <w:sz w:val="24"/>
+          <w:szCs w:val="24"/>
+        </w:rPr>
+        <w:t xml:space="preserve">The Google Maps distance matrix api takes an array of lat/lng objects </w:t>
+      </w:r>
+      <w:r>
+        <w:rPr>
+          <w:sz w:val="24"/>
+          <w:szCs w:val="24"/>
+        </w:rPr>
+        <w:t xml:space="preserve">(Origins) </w:t>
+      </w:r>
+      <w:r>
+        <w:rPr>
+          <w:sz w:val="24"/>
+          <w:szCs w:val="24"/>
+        </w:rPr>
+        <w:t>and returns the shortest distance between each pairing between another array of lat/lng objects</w:t>
+      </w:r>
+      <w:r>
+        <w:rPr>
+          <w:sz w:val="24"/>
+          <w:szCs w:val="24"/>
+        </w:rPr>
+        <w:t xml:space="preserve"> (Destinations)</w:t>
+      </w:r>
+      <w:r>
+        <w:rPr>
+          <w:sz w:val="24"/>
+          <w:szCs w:val="24"/>
+        </w:rPr>
+        <w:t>. This is the equivalent of populating a complete graph with connections. However, upon researching how this API works, I had discovered that N-1 pair</w:t>
+      </w:r>
+      <w:r>
+        <w:rPr>
+          <w:sz w:val="24"/>
+          <w:szCs w:val="24"/>
+        </w:rPr>
+        <w:t>s</w:t>
+      </w:r>
+      <w:r>
+        <w:rPr>
+          <w:sz w:val="24"/>
+          <w:szCs w:val="24"/>
+        </w:rPr>
+        <w:t xml:space="preserve"> are repeated. It is because of being frugal that I had decided to implement an algorithm that removes the need to repeat these pairings, by iterating over each node and only requesting the remaining connections. By default, this would be N^2. This is the pseudocode for said algorithm:</w:t>
+      </w:r>
+    </w:p>
+    <w:p>
+      <w:pPr>
+        <w:rPr>
+          <w:sz w:val="24"/>
+          <w:szCs w:val="24"/>
+        </w:rPr>
+      </w:pPr>
+    </w:p>
+    <w:p>
+      <w:pPr>
+        <w:rPr>
+          <w:sz w:val="24"/>
+          <w:szCs w:val="24"/>
+        </w:rPr>
+      </w:pPr>
+      <w:r>
+        <w:rPr>
+          <w:sz w:val="24"/>
+          <w:szCs w:val="24"/>
+        </w:rPr>
+        <w:t>All Nodes = [N1, N2, N3,…,Nn]</w:t>
+      </w:r>
+    </w:p>
+    <w:p>
+      <w:pPr>
+        <w:rPr>
+          <w:sz w:val="24"/>
+          <w:szCs w:val="24"/>
+        </w:rPr>
+      </w:pPr>
+      <w:r>
+        <w:rPr>
+          <w:sz w:val="24"/>
+          <w:szCs w:val="24"/>
+        </w:rPr>
+        <w:t>All Arcs = []</w:t>
+      </w:r>
+    </w:p>
+    <w:p>
+      <w:pPr>
+        <w:rPr>
+          <w:sz w:val="24"/>
+          <w:szCs w:val="24"/>
+        </w:rPr>
+      </w:pPr>
+      <w:r>
+        <w:rPr>
+          <w:sz w:val="24"/>
+          <w:szCs w:val="24"/>
+        </w:rPr>
+        <w:t>For node in all nodes:</w:t>
+      </w:r>
+    </w:p>
+    <w:p>
+      <w:pPr>
+        <w:rPr>
+          <w:sz w:val="24"/>
+          <w:szCs w:val="24"/>
+        </w:rPr>
+      </w:pPr>
+      <w:r>
+        <w:rPr>
+          <w:sz w:val="24"/>
+          <w:szCs w:val="24"/>
+        </w:rPr>
+        <w:tab/>
+        <w:t>Send request(</w:t>
+      </w:r>
+    </w:p>
+    <w:p>
+      <w:pPr>
+        <w:rPr>
+          <w:sz w:val="24"/>
+          <w:szCs w:val="24"/>
+        </w:rPr>
+      </w:pPr>
+      <w:r>
+        <w:rPr>
+          <w:sz w:val="24"/>
+          <w:szCs w:val="24"/>
+        </w:rPr>
+        <w:tab/>
+      </w:r>
+      <w:r>
+        <w:rPr>
+          <w:sz w:val="24"/>
+          <w:szCs w:val="24"/>
+        </w:rPr>
+        <w:tab/>
+        <w:t>Origin: node</w:t>
+      </w:r>
+    </w:p>
+    <w:p>
+      <w:pPr>
+        <w:rPr>
+          <w:sz w:val="24"/>
+          <w:szCs w:val="24"/>
+        </w:rPr>
+      </w:pPr>
+      <w:r>
+        <w:rPr>
+          <w:sz w:val="24"/>
+          <w:szCs w:val="24"/>
+        </w:rPr>
+        <w:tab/>
+      </w:r>
+      <w:r>
+        <w:rPr>
+          <w:sz w:val="24"/>
+          <w:szCs w:val="24"/>
+        </w:rPr>
+        <w:tab/>
+        <w:t>Destinations: [all nodes after node]</w:t>
+      </w:r>
+    </w:p>
+    <w:p>
+      <w:pPr>
+        <w:ind w:firstLine="720"/>
+        <w:rPr>
+          <w:sz w:val="24"/>
+          <w:szCs w:val="24"/>
+        </w:rPr>
+      </w:pPr>
+      <w:r>
+        <w:rPr>
+          <w:sz w:val="24"/>
+          <w:szCs w:val="24"/>
+        </w:rPr>
+        <w:t>) then (</w:t>
+      </w:r>
+    </w:p>
+    <w:p>
+      <w:pPr>
+        <w:ind w:firstLine="720"/>
+        <w:rPr>
+          <w:sz w:val="24"/>
+          <w:szCs w:val="24"/>
+        </w:rPr>
+      </w:pPr>
+      <w:r>
+        <w:rPr>
+          <w:sz w:val="24"/>
+          <w:szCs w:val="24"/>
+        </w:rPr>
+        <w:tab/>
+        <w:t>For connection in results:</w:t>
+      </w:r>
+    </w:p>
+    <w:p>
+      <w:pPr>
+        <w:ind w:firstLine="720"/>
+        <w:rPr>
+          <w:sz w:val="24"/>
+          <w:szCs w:val="24"/>
+        </w:rPr>
+      </w:pPr>
+      <w:r>
+        <w:rPr>
+          <w:sz w:val="24"/>
+          <w:szCs w:val="24"/>
+        </w:rPr>
+        <w:tab/>
+      </w:r>
+      <w:r>
+        <w:rPr>
+          <w:sz w:val="24"/>
+          <w:szCs w:val="24"/>
+        </w:rPr>
+        <w:tab/>
+        <w:t>Append connection to All Arcs</w:t>
+      </w:r>
+    </w:p>
+    <w:p>
+      <w:pPr>
+        <w:ind w:firstLine="720"/>
+        <w:rPr>
+          <w:sz w:val="24"/>
+          <w:szCs w:val="24"/>
+        </w:rPr>
+      </w:pPr>
+      <w:r>
+        <w:rPr>
+          <w:sz w:val="24"/>
+          <w:szCs w:val="24"/>
+        </w:rPr>
+        <w:t>)</w:t>
+      </w:r>
+    </w:p>
+    <w:p>
+      <w:pPr>
+        <w:rPr>
+          <w:sz w:val="24"/>
+          <w:szCs w:val="24"/>
+        </w:rPr>
+      </w:pPr>
+    </w:p>
+    <w:p>
+      <w:pPr>
+        <w:rPr>
+          <w:sz w:val="24"/>
+          <w:szCs w:val="24"/>
+        </w:rPr>
+      </w:pPr>
+      <w:r>
+        <w:rPr>
+          <w:sz w:val="24"/>
+          <w:szCs w:val="24"/>
+        </w:rPr>
+        <w:lastRenderedPageBreak/>
+        <w:t>This algorithm will reduce the program from calling the API with N^2 nodes to (N^2-N)/2 nodes, as one less node is queried each time. While this is the same order as before, it will result in significantly less requests to the Google Maps distance matrix api, saving me money.</w:t>
+      </w:r>
+    </w:p>
+    <w:p>
+      <w:pPr>
+        <w:rPr>
+          <w:sz w:val="24"/>
+          <w:szCs w:val="24"/>
+        </w:rPr>
+      </w:pPr>
+    </w:p>
+    <w:p>
+      <w:pPr>
+        <w:rPr>
+          <w:sz w:val="24"/>
+          <w:szCs w:val="24"/>
+        </w:rPr>
+      </w:pPr>
+      <w:r>
+        <w:rPr>
+          <w:sz w:val="24"/>
+          <w:szCs w:val="24"/>
+        </w:rPr>
+        <w:t>Once the graph created from the connections provided by the Google Maps distance matrix api has been loaded, the Floyd-Warshall  algorithm will be used to find the shortest distance between any two nodes:</w:t>
+      </w:r>
+    </w:p>
+    <w:p>
+      <w:pPr>
+        <w:rPr>
+          <w:sz w:val="24"/>
+          <w:szCs w:val="24"/>
+        </w:rPr>
+      </w:pPr>
+    </w:p>
+    <w:p>
+      <w:pPr>
+        <w:rPr>
+          <w:sz w:val="24"/>
+          <w:szCs w:val="24"/>
+        </w:rPr>
+      </w:pPr>
+      <w:r>
+        <w:rPr>
+          <w:sz w:val="24"/>
+          <w:szCs w:val="24"/>
+        </w:rPr>
+        <w:t>For node in all nodes:</w:t>
+      </w:r>
+    </w:p>
+    <w:p>
+      <w:pPr>
+        <w:rPr>
+          <w:sz w:val="24"/>
+          <w:szCs w:val="24"/>
+        </w:rPr>
+      </w:pPr>
+      <w:r>
+        <w:rPr>
+          <w:sz w:val="24"/>
+          <w:szCs w:val="24"/>
+        </w:rPr>
+        <w:tab/>
+        <w:t>For row in all nodes:</w:t>
+      </w:r>
+    </w:p>
+    <w:p>
+      <w:pPr>
+        <w:rPr>
+          <w:sz w:val="24"/>
+          <w:szCs w:val="24"/>
+        </w:rPr>
+      </w:pPr>
+      <w:r>
+        <w:rPr>
+          <w:sz w:val="24"/>
+          <w:szCs w:val="24"/>
+        </w:rPr>
+        <w:tab/>
+      </w:r>
+      <w:r>
+        <w:rPr>
+          <w:sz w:val="24"/>
+          <w:szCs w:val="24"/>
+        </w:rPr>
+        <w:tab/>
+        <w:t>For column in all nodes:</w:t>
+      </w:r>
+    </w:p>
+    <w:p>
+      <w:pPr>
+        <w:rPr>
+          <w:sz w:val="24"/>
+          <w:szCs w:val="24"/>
+        </w:rPr>
+      </w:pPr>
+      <w:r>
+        <w:rPr>
+          <w:sz w:val="24"/>
+          <w:szCs w:val="24"/>
+        </w:rPr>
+        <w:tab/>
+      </w:r>
+      <w:r>
+        <w:rPr>
+          <w:sz w:val="24"/>
+          <w:szCs w:val="24"/>
+        </w:rPr>
+        <w:tab/>
+      </w:r>
+      <w:r>
+        <w:rPr>
+          <w:sz w:val="24"/>
+          <w:szCs w:val="24"/>
+        </w:rPr>
+        <w:tab/>
+        <w:t>If row != column:</w:t>
+      </w:r>
+    </w:p>
+    <w:p>
+      <w:pPr>
+        <w:ind w:left="2880"/>
+        <w:rPr>
+          <w:sz w:val="24"/>
+          <w:szCs w:val="24"/>
+        </w:rPr>
+      </w:pPr>
+      <w:r>
+        <w:rPr>
+          <w:sz w:val="24"/>
+          <w:szCs w:val="24"/>
+        </w:rPr>
+        <w:t>newDistance = distanceTable[node][column] + distanceTable[row][node]</w:t>
+      </w:r>
+    </w:p>
+    <w:p>
+      <w:pPr>
+        <w:ind w:left="2880"/>
+        <w:rPr>
+          <w:sz w:val="24"/>
+          <w:szCs w:val="24"/>
+        </w:rPr>
+      </w:pPr>
+      <w:r>
+        <w:rPr>
+          <w:sz w:val="24"/>
+          <w:szCs w:val="24"/>
+        </w:rPr>
+        <w:t>If newDistance &lt; distanceTable[row][column]:</w:t>
+      </w:r>
+    </w:p>
+    <w:p>
+      <w:pPr>
+        <w:ind w:left="2880"/>
+        <w:rPr>
+          <w:sz w:val="24"/>
+          <w:szCs w:val="24"/>
+        </w:rPr>
+      </w:pPr>
+      <w:r>
+        <w:rPr>
+          <w:sz w:val="24"/>
+          <w:szCs w:val="24"/>
+        </w:rPr>
+        <w:tab/>
+        <w:t>distanceTable[row][column] = newDistance</w:t>
+      </w:r>
+    </w:p>
+    <w:p>
+      <w:pPr>
+        <w:ind w:left="2880"/>
+        <w:rPr>
+          <w:sz w:val="24"/>
+          <w:szCs w:val="24"/>
+        </w:rPr>
+      </w:pPr>
+      <w:r>
+        <w:rPr>
+          <w:sz w:val="24"/>
+          <w:szCs w:val="24"/>
+        </w:rPr>
+        <w:tab/>
+        <w:t>routeTable[row][column] = routeTable[row][node]</w:t>
+      </w:r>
+    </w:p>
+    <w:p>
+      <w:pPr>
+        <w:rPr>
+          <w:sz w:val="24"/>
+          <w:szCs w:val="24"/>
+        </w:rPr>
+      </w:pPr>
+    </w:p>
+    <w:p>
+      <w:pPr>
+        <w:rPr>
+          <w:sz w:val="24"/>
+          <w:szCs w:val="24"/>
+        </w:rPr>
+      </w:pPr>
+      <w:r>
+        <w:rPr>
+          <w:sz w:val="24"/>
+          <w:szCs w:val="24"/>
+        </w:rPr>
+        <w:t>While this algorithm is N^3, it is the best option going forward as alternatives (Dijkstra’s) will require the algorithm to be repeated multiple times throughout the program. The optimal distanceTable and routeTable will be saved to the Graph Class for later use when traversing the graph.</w:t>
+      </w:r>
+    </w:p>
+    <w:p>
+      <w:pPr>
+        <w:rPr>
+          <w:sz w:val="24"/>
+          <w:szCs w:val="24"/>
+        </w:rPr>
+      </w:pPr>
+    </w:p>
+    <w:p>
+      <w:pPr>
+        <w:rPr>
+          <w:sz w:val="24"/>
+          <w:szCs w:val="24"/>
+        </w:rPr>
+      </w:pPr>
+      <w:r>
+        <w:rPr>
+          <w:sz w:val="24"/>
+          <w:szCs w:val="24"/>
+        </w:rPr>
+        <w:t xml:space="preserve">An algorithm will be required to traverse the graph once Floyd’s algorithm has been completed. This is not as simple as iterating over the route table, as each connection defined in the route table can often be split into shorter routes also defined in the route table. This is a mock up of </w:t>
+      </w:r>
+      <w:r>
+        <w:rPr>
+          <w:sz w:val="24"/>
+          <w:szCs w:val="24"/>
+        </w:rPr>
+        <w:t>a recursive</w:t>
+      </w:r>
+      <w:r>
+        <w:rPr>
+          <w:sz w:val="24"/>
+          <w:szCs w:val="24"/>
+        </w:rPr>
+        <w:t xml:space="preserve"> algorithm</w:t>
+      </w:r>
+      <w:r>
+        <w:rPr>
+          <w:sz w:val="24"/>
+          <w:szCs w:val="24"/>
+        </w:rPr>
+        <w:t>, pathBetweenNodes(startNode, endNode),</w:t>
+      </w:r>
+      <w:r>
+        <w:rPr>
+          <w:sz w:val="24"/>
+          <w:szCs w:val="24"/>
+        </w:rPr>
+        <w:t xml:space="preserve"> that I have designed to get the shortest sequence of nodes between startNode and endNode, based on floyd’s algorithm being completed: </w:t>
+      </w:r>
+    </w:p>
+    <w:p>
+      <w:pPr>
+        <w:rPr>
+          <w:sz w:val="24"/>
+          <w:szCs w:val="24"/>
+        </w:rPr>
+      </w:pPr>
+    </w:p>
+    <w:p>
+      <w:pPr>
+        <w:rPr>
+          <w:sz w:val="24"/>
+          <w:szCs w:val="24"/>
+        </w:rPr>
+      </w:pPr>
+      <w:r>
+        <w:rPr>
+          <w:sz w:val="24"/>
+          <w:szCs w:val="24"/>
+        </w:rPr>
+        <w:t>If floyd’s not complete:</w:t>
+      </w:r>
+    </w:p>
+    <w:p>
+      <w:pPr>
+        <w:rPr>
+          <w:sz w:val="24"/>
+          <w:szCs w:val="24"/>
+        </w:rPr>
+      </w:pPr>
+      <w:r>
+        <w:rPr>
+          <w:sz w:val="24"/>
+          <w:szCs w:val="24"/>
+        </w:rPr>
+        <w:tab/>
+        <w:t>Complete floyd’s</w:t>
+      </w:r>
+    </w:p>
+    <w:p>
+      <w:pPr>
+        <w:rPr>
+          <w:sz w:val="24"/>
+          <w:szCs w:val="24"/>
+        </w:rPr>
+      </w:pPr>
+    </w:p>
+    <w:p>
+      <w:pPr>
+        <w:rPr>
+          <w:sz w:val="24"/>
+          <w:szCs w:val="24"/>
+        </w:rPr>
+      </w:pPr>
+      <w:r>
+        <w:rPr>
+          <w:sz w:val="24"/>
+          <w:szCs w:val="24"/>
+        </w:rPr>
+        <w:t>new path initialPath(start = startNode, end = endNode)</w:t>
+      </w:r>
+    </w:p>
+    <w:p>
+      <w:pPr>
+        <w:rPr>
+          <w:sz w:val="24"/>
+          <w:szCs w:val="24"/>
+        </w:rPr>
+      </w:pPr>
+      <w:r>
+        <w:rPr>
+          <w:sz w:val="24"/>
+          <w:szCs w:val="24"/>
+        </w:rPr>
+        <w:t>initialPath.sequence.insert(startNode, endNode)</w:t>
+      </w:r>
+    </w:p>
+    <w:p>
+      <w:pPr>
+        <w:rPr>
+          <w:sz w:val="24"/>
+          <w:szCs w:val="24"/>
+        </w:rPr>
+      </w:pPr>
+    </w:p>
+    <w:p>
+      <w:pPr>
+        <w:rPr>
+          <w:sz w:val="24"/>
+          <w:szCs w:val="24"/>
+        </w:rPr>
+      </w:pPr>
+      <w:r>
+        <w:rPr>
+          <w:sz w:val="24"/>
+          <w:szCs w:val="24"/>
+        </w:rPr>
+        <w:lastRenderedPageBreak/>
+        <w:t>If areAdjacent(startNode, endNode):</w:t>
+      </w:r>
+    </w:p>
+    <w:p>
+      <w:pPr>
+        <w:rPr>
+          <w:sz w:val="24"/>
+          <w:szCs w:val="24"/>
+        </w:rPr>
+      </w:pPr>
+      <w:r>
+        <w:rPr>
+          <w:sz w:val="24"/>
+          <w:szCs w:val="24"/>
+        </w:rPr>
+        <w:tab/>
+        <w:t>Return initialPath</w:t>
+      </w:r>
+    </w:p>
+    <w:p>
+      <w:pPr>
+        <w:rPr>
+          <w:sz w:val="24"/>
+          <w:szCs w:val="24"/>
+        </w:rPr>
+      </w:pPr>
+      <w:r>
+        <w:rPr>
+          <w:sz w:val="24"/>
+          <w:szCs w:val="24"/>
+        </w:rPr>
+        <w:t>Else:</w:t>
+      </w:r>
+    </w:p>
+    <w:p>
+      <w:pPr>
+        <w:rPr>
+          <w:sz w:val="24"/>
+          <w:szCs w:val="24"/>
+        </w:rPr>
+      </w:pPr>
+      <w:r>
+        <w:rPr>
+          <w:sz w:val="24"/>
+          <w:szCs w:val="24"/>
+        </w:rPr>
+        <w:tab/>
+        <w:t>nextNode = routeTable[startNode][endNode]</w:t>
+      </w:r>
+    </w:p>
+    <w:p>
+      <w:pPr>
+        <w:rPr>
+          <w:sz w:val="24"/>
+          <w:szCs w:val="24"/>
+        </w:rPr>
+      </w:pPr>
+      <w:r>
+        <w:rPr>
+          <w:sz w:val="24"/>
+          <w:szCs w:val="24"/>
+        </w:rPr>
+        <w:tab/>
+        <w:t>new path subPath1 = pathBetweenNodes(startNode, nextNode)</w:t>
+      </w:r>
+    </w:p>
+    <w:p>
+      <w:pPr>
+        <w:rPr>
+          <w:sz w:val="24"/>
+          <w:szCs w:val="24"/>
+        </w:rPr>
+      </w:pPr>
+      <w:r>
+        <w:rPr>
+          <w:sz w:val="24"/>
+          <w:szCs w:val="24"/>
+        </w:rPr>
+        <w:tab/>
+        <w:t>new path subPath2 = pathBetweenNodes(nextNode, endNode)</w:t>
+      </w:r>
+    </w:p>
+    <w:p>
+      <w:pPr>
+        <w:rPr>
+          <w:sz w:val="24"/>
+          <w:szCs w:val="24"/>
+        </w:rPr>
+      </w:pPr>
+    </w:p>
+    <w:p>
+      <w:pPr>
+        <w:rPr>
+          <w:sz w:val="24"/>
+          <w:szCs w:val="24"/>
+        </w:rPr>
+      </w:pPr>
+      <w:r>
+        <w:rPr>
+          <w:sz w:val="24"/>
+          <w:szCs w:val="24"/>
+        </w:rPr>
+        <w:t>initialPath.splice(subPath1)</w:t>
+      </w:r>
+    </w:p>
+    <w:p>
+      <w:pPr>
+        <w:rPr>
+          <w:sz w:val="24"/>
+          <w:szCs w:val="24"/>
+        </w:rPr>
+      </w:pPr>
+      <w:r>
+        <w:rPr>
+          <w:sz w:val="24"/>
+          <w:szCs w:val="24"/>
+        </w:rPr>
+        <w:t>initialPath.splice(subPath2)</w:t>
+      </w:r>
+    </w:p>
+    <w:p>
+      <w:pPr>
+        <w:rPr>
+          <w:sz w:val="24"/>
+          <w:szCs w:val="24"/>
+        </w:rPr>
+      </w:pPr>
+    </w:p>
+    <w:p>
+      <w:pPr>
+        <w:rPr>
+          <w:sz w:val="24"/>
+          <w:szCs w:val="24"/>
+        </w:rPr>
+      </w:pPr>
+      <w:r>
+        <w:rPr>
+          <w:sz w:val="24"/>
+          <w:szCs w:val="24"/>
+        </w:rPr>
+        <w:t>return initialPath</w:t>
+      </w:r>
+    </w:p>
+    <w:p>
+      <w:pPr>
+        <w:rPr>
+          <w:sz w:val="24"/>
+          <w:szCs w:val="24"/>
+        </w:rPr>
+      </w:pPr>
+    </w:p>
+    <w:p>
+      <w:pPr>
+        <w:rPr>
+          <w:sz w:val="24"/>
+          <w:szCs w:val="24"/>
+        </w:rPr>
+      </w:pPr>
+      <w:r>
+        <w:rPr>
+          <w:sz w:val="24"/>
+          <w:szCs w:val="24"/>
+        </w:rPr>
+        <w:t>The method of creating an upper bound will use a modified version of the nearest neighbour algorithm, that first removes a node</w:t>
+      </w:r>
+      <w:r>
+        <w:rPr>
+          <w:sz w:val="24"/>
+          <w:szCs w:val="24"/>
+        </w:rPr>
+        <w:t xml:space="preserve"> before finding the MST. Once the MST (Minimum Spanning Tree) is found, the removed node is then added back in via the shortest path. The following pseudocode represents the process:</w:t>
+      </w:r>
+    </w:p>
+    <w:p>
+      <w:pPr>
+        <w:rPr>
+          <w:sz w:val="24"/>
+          <w:szCs w:val="24"/>
+        </w:rPr>
+      </w:pPr>
+    </w:p>
+    <w:p>
+      <w:pPr>
+        <w:rPr>
+          <w:sz w:val="24"/>
+          <w:szCs w:val="24"/>
+        </w:rPr>
+      </w:pPr>
+      <w:r>
+        <w:rPr>
+          <w:sz w:val="24"/>
+          <w:szCs w:val="24"/>
+        </w:rPr>
+        <w:t>Initialise list of graphs BoundGraphs</w:t>
+      </w:r>
+    </w:p>
+    <w:p>
+      <w:pPr>
+        <w:rPr>
+          <w:sz w:val="24"/>
+          <w:szCs w:val="24"/>
+        </w:rPr>
+      </w:pPr>
+      <w:r>
+        <w:rPr>
+          <w:sz w:val="24"/>
+          <w:szCs w:val="24"/>
+        </w:rPr>
+        <w:t>For node in all nodes:</w:t>
+      </w:r>
+    </w:p>
+    <w:p>
+      <w:pPr>
+        <w:rPr>
+          <w:sz w:val="24"/>
+          <w:szCs w:val="24"/>
+        </w:rPr>
+      </w:pPr>
+      <w:r>
+        <w:rPr>
+          <w:sz w:val="24"/>
+          <w:szCs w:val="24"/>
+        </w:rPr>
+        <w:tab/>
+        <w:t>Initialise new graph NNGraph</w:t>
+      </w:r>
+    </w:p>
+    <w:p>
+      <w:pPr>
+        <w:rPr>
+          <w:sz w:val="24"/>
+          <w:szCs w:val="24"/>
+        </w:rPr>
+      </w:pPr>
+      <w:r>
+        <w:rPr>
+          <w:sz w:val="24"/>
+          <w:szCs w:val="24"/>
+        </w:rPr>
+        <w:tab/>
+        <w:t>Initialise list of nodes BannedNodes</w:t>
+      </w:r>
+    </w:p>
+    <w:p>
+      <w:pPr>
+        <w:rPr>
+          <w:sz w:val="24"/>
+          <w:szCs w:val="24"/>
+        </w:rPr>
+      </w:pPr>
+    </w:p>
+    <w:p>
+      <w:pPr>
+        <w:rPr>
+          <w:sz w:val="24"/>
+          <w:szCs w:val="24"/>
+        </w:rPr>
+      </w:pPr>
+      <w:r>
+        <w:rPr>
+          <w:sz w:val="24"/>
+          <w:szCs w:val="24"/>
+        </w:rPr>
+        <w:tab/>
+        <w:t>NNGraph.addNode(node)</w:t>
+      </w:r>
+    </w:p>
+    <w:p>
+      <w:pPr>
+        <w:rPr>
+          <w:sz w:val="24"/>
+          <w:szCs w:val="24"/>
+        </w:rPr>
+      </w:pPr>
+      <w:r>
+        <w:rPr>
+          <w:sz w:val="24"/>
+          <w:szCs w:val="24"/>
+        </w:rPr>
+        <w:tab/>
+        <w:t>BannedNodes.addNode(node)</w:t>
+      </w:r>
+    </w:p>
+    <w:p>
+      <w:pPr>
+        <w:rPr>
+          <w:sz w:val="24"/>
+          <w:szCs w:val="24"/>
+        </w:rPr>
+      </w:pPr>
+      <w:r>
+        <w:rPr>
+          <w:sz w:val="24"/>
+          <w:szCs w:val="24"/>
+        </w:rPr>
+        <w:tab/>
+        <w:t>currentNode = node</w:t>
+      </w:r>
+    </w:p>
+    <w:p>
+      <w:pPr>
+        <w:rPr>
+          <w:sz w:val="24"/>
+          <w:szCs w:val="24"/>
+        </w:rPr>
+      </w:pPr>
+    </w:p>
+    <w:p>
+      <w:pPr>
+        <w:rPr>
+          <w:sz w:val="24"/>
+          <w:szCs w:val="24"/>
+        </w:rPr>
+      </w:pPr>
+      <w:r>
+        <w:rPr>
+          <w:sz w:val="24"/>
+          <w:szCs w:val="24"/>
+        </w:rPr>
+        <w:tab/>
+        <w:t>While size of BannedNodes != size of all nodes:</w:t>
+      </w:r>
+    </w:p>
+    <w:p>
+      <w:pPr>
+        <w:rPr>
+          <w:sz w:val="24"/>
+          <w:szCs w:val="24"/>
+        </w:rPr>
+      </w:pPr>
+      <w:r>
+        <w:rPr>
+          <w:sz w:val="24"/>
+          <w:szCs w:val="24"/>
+        </w:rPr>
+        <w:tab/>
+      </w:r>
+      <w:r>
+        <w:rPr>
+          <w:sz w:val="24"/>
+          <w:szCs w:val="24"/>
+        </w:rPr>
+        <w:tab/>
+        <w:t>Initialise list of arcs possibleArcs</w:t>
+      </w:r>
+    </w:p>
+    <w:p>
+      <w:pPr>
+        <w:rPr>
+          <w:sz w:val="24"/>
+          <w:szCs w:val="24"/>
+        </w:rPr>
+      </w:pPr>
+      <w:r>
+        <w:rPr>
+          <w:sz w:val="24"/>
+          <w:szCs w:val="24"/>
+        </w:rPr>
+        <w:tab/>
+      </w:r>
+      <w:r>
+        <w:rPr>
+          <w:sz w:val="24"/>
+          <w:szCs w:val="24"/>
+        </w:rPr>
+        <w:tab/>
+      </w:r>
+      <w:r>
+        <w:rPr>
+          <w:sz w:val="24"/>
+          <w:szCs w:val="24"/>
+        </w:rPr>
+        <w:t>For adjacentNode in adjancencyMatrix[currentNode]:</w:t>
+      </w:r>
+    </w:p>
+    <w:p>
+      <w:pPr>
+        <w:rPr>
+          <w:sz w:val="24"/>
+          <w:szCs w:val="24"/>
+        </w:rPr>
+      </w:pPr>
+      <w:r>
+        <w:rPr>
+          <w:sz w:val="24"/>
+          <w:szCs w:val="24"/>
+        </w:rPr>
+        <w:tab/>
+      </w:r>
+      <w:r>
+        <w:rPr>
+          <w:sz w:val="24"/>
+          <w:szCs w:val="24"/>
+        </w:rPr>
+        <w:tab/>
+      </w:r>
+      <w:r>
+        <w:rPr>
+          <w:sz w:val="24"/>
+          <w:szCs w:val="24"/>
+        </w:rPr>
+        <w:tab/>
+        <w:t>If adjacentNode not in BannedNodes:</w:t>
+      </w:r>
+    </w:p>
+    <w:p>
+      <w:pPr>
+        <w:rPr>
+          <w:sz w:val="24"/>
+          <w:szCs w:val="24"/>
+        </w:rPr>
+      </w:pPr>
+      <w:r>
+        <w:rPr>
+          <w:sz w:val="24"/>
+          <w:szCs w:val="24"/>
+        </w:rPr>
+        <w:tab/>
+      </w:r>
+      <w:r>
+        <w:rPr>
+          <w:sz w:val="24"/>
+          <w:szCs w:val="24"/>
+        </w:rPr>
+        <w:tab/>
+      </w:r>
+      <w:r>
+        <w:rPr>
+          <w:sz w:val="24"/>
+          <w:szCs w:val="24"/>
+        </w:rPr>
+        <w:tab/>
+      </w:r>
+      <w:r>
+        <w:rPr>
+          <w:sz w:val="24"/>
+          <w:szCs w:val="24"/>
+        </w:rPr>
+        <w:tab/>
+        <w:t>arcWeight = adjacencyMatrix[currentNode][adjacentNode]</w:t>
+      </w:r>
+    </w:p>
+    <w:p>
+      <w:pPr>
+        <w:rPr>
+          <w:sz w:val="24"/>
+          <w:szCs w:val="24"/>
+        </w:rPr>
+      </w:pPr>
+      <w:r>
+        <w:rPr>
+          <w:sz w:val="24"/>
+          <w:szCs w:val="24"/>
+        </w:rPr>
+        <w:tab/>
+      </w:r>
+      <w:r>
+        <w:rPr>
+          <w:sz w:val="24"/>
+          <w:szCs w:val="24"/>
+        </w:rPr>
+        <w:tab/>
+      </w:r>
+      <w:r>
+        <w:rPr>
+          <w:sz w:val="24"/>
+          <w:szCs w:val="24"/>
+        </w:rPr>
+        <w:tab/>
+      </w:r>
+      <w:r>
+        <w:rPr>
+          <w:sz w:val="24"/>
+          <w:szCs w:val="24"/>
+        </w:rPr>
+        <w:tab/>
+        <w:t>possibleArcs.addArc(arcWeight, currentNode, adjacentNode)</w:t>
+      </w:r>
+    </w:p>
+    <w:p>
+      <w:pPr>
+        <w:rPr>
+          <w:sz w:val="24"/>
+          <w:szCs w:val="24"/>
+        </w:rPr>
+      </w:pPr>
+      <w:r>
+        <w:rPr>
+          <w:sz w:val="24"/>
+          <w:szCs w:val="24"/>
+        </w:rPr>
+        <w:tab/>
+      </w:r>
+      <w:r>
+        <w:rPr>
+          <w:sz w:val="24"/>
+          <w:szCs w:val="24"/>
+        </w:rPr>
+        <w:tab/>
+        <w:t>sort possibleArcs according to arcWeight</w:t>
+      </w:r>
+    </w:p>
+    <w:p>
+      <w:pPr>
+        <w:rPr>
+          <w:sz w:val="24"/>
+          <w:szCs w:val="24"/>
+        </w:rPr>
+      </w:pPr>
+      <w:r>
+        <w:rPr>
+          <w:sz w:val="24"/>
+          <w:szCs w:val="24"/>
+        </w:rPr>
+        <w:lastRenderedPageBreak/>
+        <w:tab/>
+      </w:r>
+      <w:r>
+        <w:rPr>
+          <w:sz w:val="24"/>
+          <w:szCs w:val="24"/>
+        </w:rPr>
+        <w:tab/>
+      </w:r>
+    </w:p>
+    <w:p>
+      <w:pPr>
+        <w:rPr>
+          <w:sz w:val="24"/>
+          <w:szCs w:val="24"/>
+        </w:rPr>
+      </w:pPr>
+      <w:r>
+        <w:rPr>
+          <w:sz w:val="24"/>
+          <w:szCs w:val="24"/>
+        </w:rPr>
+        <w:tab/>
+      </w:r>
+      <w:r>
+        <w:rPr>
+          <w:sz w:val="24"/>
+          <w:szCs w:val="24"/>
+        </w:rPr>
+        <w:tab/>
+        <w:t>currentNode = possibleArcs[0].node2</w:t>
+      </w:r>
+    </w:p>
+    <w:p>
+      <w:pPr>
+        <w:rPr>
+          <w:sz w:val="24"/>
+          <w:szCs w:val="24"/>
+        </w:rPr>
+      </w:pPr>
+      <w:r>
+        <w:rPr>
+          <w:sz w:val="24"/>
+          <w:szCs w:val="24"/>
+        </w:rPr>
+        <w:tab/>
+      </w:r>
+      <w:r>
+        <w:rPr>
+          <w:sz w:val="24"/>
+          <w:szCs w:val="24"/>
+        </w:rPr>
+        <w:tab/>
+        <w:t>BannedNodes.addNode(currentNode)</w:t>
+      </w:r>
+    </w:p>
+    <w:p>
+      <w:pPr>
+        <w:rPr>
+          <w:sz w:val="24"/>
+          <w:szCs w:val="24"/>
+        </w:rPr>
+      </w:pPr>
+      <w:r>
+        <w:rPr>
+          <w:sz w:val="24"/>
+          <w:szCs w:val="24"/>
+        </w:rPr>
+        <w:tab/>
+      </w:r>
+      <w:r>
+        <w:rPr>
+          <w:sz w:val="24"/>
+          <w:szCs w:val="24"/>
+        </w:rPr>
+        <w:tab/>
+        <w:t>NNGraph.addNode(currentNode)</w:t>
+      </w:r>
+    </w:p>
+    <w:p>
+      <w:pPr>
+        <w:rPr>
+          <w:sz w:val="24"/>
+          <w:szCs w:val="24"/>
+        </w:rPr>
+      </w:pPr>
+      <w:r>
+        <w:rPr>
+          <w:sz w:val="24"/>
+          <w:szCs w:val="24"/>
+        </w:rPr>
+        <w:tab/>
+      </w:r>
+      <w:r>
+        <w:rPr>
+          <w:sz w:val="24"/>
+          <w:szCs w:val="24"/>
+        </w:rPr>
+        <w:tab/>
+        <w:t>NNGraph.addArc(possibleArcs[0])</w:t>
+      </w:r>
+    </w:p>
+    <w:p>
+      <w:pPr>
+        <w:rPr>
+          <w:sz w:val="24"/>
+          <w:szCs w:val="24"/>
+        </w:rPr>
+      </w:pPr>
+    </w:p>
+    <w:p>
+      <w:pPr>
+        <w:rPr>
+          <w:sz w:val="24"/>
+          <w:szCs w:val="24"/>
+        </w:rPr>
+      </w:pPr>
+      <w:r>
+        <w:rPr>
+          <w:sz w:val="24"/>
+          <w:szCs w:val="24"/>
+        </w:rPr>
+        <w:tab/>
+        <w:t>returnArc = new arc PathBetweenNodes(currentNode, node)</w:t>
+      </w:r>
+    </w:p>
+    <w:p>
+      <w:pPr>
+        <w:rPr>
+          <w:sz w:val="24"/>
+          <w:szCs w:val="24"/>
+        </w:rPr>
+      </w:pPr>
+      <w:r>
+        <w:rPr>
+          <w:sz w:val="24"/>
+          <w:szCs w:val="24"/>
+        </w:rPr>
+        <w:tab/>
+        <w:t>BoundGraphs.addGraph(NNGraph)</w:t>
+      </w:r>
+    </w:p>
+    <w:p>
+      <w:pPr>
+        <w:rPr>
+          <w:sz w:val="24"/>
+          <w:szCs w:val="24"/>
+        </w:rPr>
+      </w:pPr>
+    </w:p>
+    <w:p>
+      <w:pPr>
+        <w:rPr>
+          <w:sz w:val="24"/>
+          <w:szCs w:val="24"/>
+        </w:rPr>
+      </w:pPr>
+      <w:r>
+        <w:rPr>
+          <w:sz w:val="24"/>
+          <w:szCs w:val="24"/>
+        </w:rPr>
+        <w:t>Sort BoundGraphs according to total weight</w:t>
+      </w:r>
+    </w:p>
+    <w:p>
+      <w:pPr>
+        <w:rPr>
+          <w:sz w:val="24"/>
+          <w:szCs w:val="24"/>
+        </w:rPr>
+      </w:pPr>
+      <w:r>
+        <w:rPr>
+          <w:sz w:val="24"/>
+          <w:szCs w:val="24"/>
+        </w:rPr>
+        <w:t>Return BoundGraphs[01]</w:t>
+      </w:r>
     </w:p>
     <w:p>
       <w:pPr>
@@ -3922,15 +5048,7 @@
         </w:numPr>
       </w:pPr>
       <w:r>
-        <w:t xml:space="preserve">Backend executable that will read a </w:t>
-      </w:r>
-      <w:proofErr w:type="spellStart"/>
-      <w:r>
-        <w:t>json</w:t>
-      </w:r>
-      <w:proofErr w:type="spellEnd"/>
-      <w:r>
-        <w:t xml:space="preserve"> file as input, and write a sequence of nodes as output</w:t>
+        <w:t>Backend executable that will read a json file as input, and write a sequence of nodes as output</w:t>
       </w:r>
     </w:p>
     <w:p>
@@ -3954,15 +5072,114 @@
         </w:numPr>
       </w:pPr>
       <w:r>
-        <w:t xml:space="preserve">Middleware that will read / write </w:t>
-      </w:r>
-      <w:proofErr w:type="spellStart"/>
-      <w:r>
-        <w:t>json</w:t>
-      </w:r>
-      <w:proofErr w:type="spellEnd"/>
-      <w:r>
-        <w:t xml:space="preserve"> files, acting as an API</w:t>
+        <w:t>Middleware that will read / write json files, acting as an API</w:t>
+      </w:r>
+    </w:p>
+    <w:p>
+      <w:r>
+        <w:t>Each aspect of the system will be tested:</w:t>
+      </w:r>
+    </w:p>
+    <w:p>
+      <w:pPr>
+        <w:pStyle w:val="ListParagraph"/>
+        <w:numPr>
+          <w:ilvl w:val="0"/>
+          <w:numId w:val="1"/>
+        </w:numPr>
+      </w:pPr>
+      <w:r>
+        <w:t>Tests 001 through 004 show the function of the map and are intended to show the proper recording of point data. This shows the function of the BetterMap module and successful communication between the NewSol module.</w:t>
+      </w:r>
+    </w:p>
+    <w:p>
+      <w:pPr>
+        <w:pStyle w:val="ListParagraph"/>
+        <w:numPr>
+          <w:ilvl w:val="0"/>
+          <w:numId w:val="1"/>
+        </w:numPr>
+      </w:pPr>
+      <w:r>
+        <w:t xml:space="preserve">Tests 005 through 007 show the function of the route options and the proper recording of these options for later use. </w:t>
+      </w:r>
+    </w:p>
+    <w:p>
+      <w:pPr>
+        <w:pStyle w:val="ListParagraph"/>
+        <w:numPr>
+          <w:ilvl w:val="0"/>
+          <w:numId w:val="1"/>
+        </w:numPr>
+      </w:pPr>
+      <w:r>
+        <w:t>Tests 008 and 009 show the appearance of a pop-up upon a valid selection of the “calculate” button. This shows the function of the NetworkDisplay module and the interface between it and the NewSol module.</w:t>
+      </w:r>
+    </w:p>
+    <w:p>
+      <w:pPr>
+        <w:pStyle w:val="ListParagraph"/>
+        <w:numPr>
+          <w:ilvl w:val="0"/>
+          <w:numId w:val="1"/>
+        </w:numPr>
+      </w:pPr>
+      <w:r>
+        <w:t xml:space="preserve">Tests 010 and 011 show the completeness of the adjacency matrix using the Google maps distance matrix API, as well as communication to the back-end server where the abstraction takes place. This shows successful parsing of data between </w:t>
+      </w:r>
+      <w:r>
+        <w:t>front and back end.</w:t>
+      </w:r>
+    </w:p>
+    <w:p>
+      <w:pPr>
+        <w:pStyle w:val="ListParagraph"/>
+        <w:numPr>
+          <w:ilvl w:val="0"/>
+          <w:numId w:val="1"/>
+        </w:numPr>
+      </w:pPr>
+      <w:r>
+        <w:t>Tests 012 to 014 show the successful calculation of an optimal sequence of nodes to visit from the C++ TSP solving algorithm.</w:t>
+      </w:r>
+      <w:r>
+        <w:t xml:space="preserve"> I admit that I should have shown more testing with the C++ side here, however you can see the output from the algorithm as it runs, showing some level of module testing,</w:t>
+      </w:r>
+    </w:p>
+    <w:p>
+      <w:pPr>
+        <w:pStyle w:val="ListParagraph"/>
+        <w:numPr>
+          <w:ilvl w:val="0"/>
+          <w:numId w:val="1"/>
+        </w:numPr>
+      </w:pPr>
+      <w:r>
+        <w:t>Test 015 shows the communication from the C++ algorithm to the back-end server using a JSON file, as well as parsing the node sequence back down to the front-end.</w:t>
+      </w:r>
+    </w:p>
+    <w:p>
+      <w:pPr>
+        <w:pStyle w:val="ListParagraph"/>
+        <w:numPr>
+          <w:ilvl w:val="0"/>
+          <w:numId w:val="1"/>
+        </w:numPr>
+      </w:pPr>
+      <w:r>
+        <w:t>Test 016 shows proper input sanitation from the user in a stylish manner.</w:t>
+      </w:r>
+    </w:p>
+    <w:p>
+      <w:pPr>
+        <w:pStyle w:val="ListParagraph"/>
+        <w:numPr>
+          <w:ilvl w:val="0"/>
+          <w:numId w:val="1"/>
+        </w:numPr>
+      </w:pPr>
+      <w:r>
+        <w:t>Tests 017 through 020 show proper communication between front-end, back-end, and a JSON file to store previous solutions. This includes error handling and clean-up.</w:t>
       </w:r>
     </w:p>
     <w:p>
@@ -3976,6 +5193,7 @@
         <w:rPr>
           <w:u w:val="single"/>
         </w:rPr>
+        <w:lastRenderedPageBreak/>
         <w:t>Test plan:</w:t>
       </w:r>
     </w:p>
@@ -4273,7 +5491,6 @@
           </w:tcPr>
           <w:p>
             <w:r>
-              <w:lastRenderedPageBreak/>
               <w:t>003</w:t>
             </w:r>
           </w:p>
@@ -4340,15 +5557,7 @@
               </w:numPr>
             </w:pPr>
             <w:r>
-              <w:t>“</w:t>
-            </w:r>
-            <w:proofErr w:type="gramStart"/>
-            <w:r>
-              <w:t>test!*</w:t>
-            </w:r>
-            <w:proofErr w:type="gramEnd"/>
-            <w:r>
-              <w:t>”</w:t>
+              <w:t>“test!*”</w:t>
             </w:r>
           </w:p>
           <w:p>
@@ -4790,6 +5999,7 @@
           </w:tcPr>
           <w:p>
             <w:r>
+              <w:lastRenderedPageBreak/>
               <w:t>010</w:t>
             </w:r>
           </w:p>
@@ -4820,15 +6030,7 @@
               </w:numPr>
             </w:pPr>
             <w:r>
-              <w:t xml:space="preserve">Arbitrary </w:t>
-            </w:r>
-            <w:proofErr w:type="gramStart"/>
-            <w:r>
-              <w:t>amount</w:t>
-            </w:r>
-            <w:proofErr w:type="gramEnd"/>
-            <w:r>
-              <w:t xml:space="preserve"> of nodes, each with latitudes and longitudes</w:t>
+              <w:t>Arbitrary amount of nodes, each with latitudes and longitudes</w:t>
             </w:r>
           </w:p>
         </w:tc>
@@ -4837,13 +6039,8 @@
             <w:tcW w:w="3485" w:type="dxa"/>
           </w:tcPr>
           <w:p>
-            <w:proofErr w:type="gramStart"/>
-            <w:r>
-              <w:t>2 dimensional</w:t>
-            </w:r>
-            <w:proofErr w:type="gramEnd"/>
-            <w:r>
-              <w:t xml:space="preserve"> dictionary representing a complete adjacency matrix for the network</w:t>
+            <w:r>
+              <w:t>2 dimensional dictionary representing a complete adjacency matrix for the network</w:t>
             </w:r>
           </w:p>
         </w:tc>
@@ -4871,15 +6068,7 @@
               <w:t>Ensure a</w:t>
             </w:r>
             <w:r>
-              <w:t xml:space="preserve">djacency matrix is saved to a </w:t>
-            </w:r>
-            <w:proofErr w:type="spellStart"/>
-            <w:r>
-              <w:t>json</w:t>
-            </w:r>
-            <w:proofErr w:type="spellEnd"/>
-            <w:r>
-              <w:t xml:space="preserve"> file so that it can be read later</w:t>
+              <w:t>djacency matrix is saved to a json file so that it can be read later</w:t>
             </w:r>
           </w:p>
         </w:tc>
@@ -4968,7 +6157,6 @@
               </w:numPr>
             </w:pPr>
             <w:r>
-              <w:lastRenderedPageBreak/>
               <w:t>Maximum adjacency matrix (10 x 10)</w:t>
             </w:r>
           </w:p>
@@ -4979,7 +6167,6 @@
           </w:tcPr>
           <w:p>
             <w:r>
-              <w:lastRenderedPageBreak/>
               <w:t>Sequence of nodes that represents optimal solution, must be checked by solving the network manually using upper and lower bounds</w:t>
             </w:r>
           </w:p>
@@ -5035,17 +6222,7 @@
           </w:tcPr>
           <w:p>
             <w:r>
-              <w:t xml:space="preserve">Path attribute added to </w:t>
-            </w:r>
-            <w:proofErr w:type="spellStart"/>
-            <w:proofErr w:type="gramStart"/>
-            <w:r>
-              <w:t>data.json</w:t>
-            </w:r>
-            <w:proofErr w:type="spellEnd"/>
-            <w:proofErr w:type="gramEnd"/>
-            <w:r>
-              <w:t xml:space="preserve"> with node sequence</w:t>
+              <w:t>Path attribute added to data.json with node sequence</w:t>
             </w:r>
           </w:p>
         </w:tc>
@@ -5070,15 +6247,7 @@
           </w:tcPr>
           <w:p>
             <w:r>
-              <w:t xml:space="preserve">Confirm that after C++ solver executes, the </w:t>
-            </w:r>
-            <w:proofErr w:type="spellStart"/>
-            <w:r>
-              <w:t>json</w:t>
-            </w:r>
-            <w:proofErr w:type="spellEnd"/>
-            <w:r>
-              <w:t xml:space="preserve"> file is read by internal server</w:t>
+              <w:t>Confirm that after C++ solver executes, the json file is read by internal server</w:t>
             </w:r>
           </w:p>
         </w:tc>
@@ -5129,13 +6298,8 @@
           </w:tcPr>
           <w:p>
             <w:r>
-              <w:t xml:space="preserve">Array of strings is read by internal server and sent back using </w:t>
-            </w:r>
-            <w:proofErr w:type="spellStart"/>
-            <w:r>
-              <w:t>api</w:t>
-            </w:r>
-            <w:proofErr w:type="spellEnd"/>
+              <w:t>Array of strings is read by internal server and sent back using api</w:t>
+            </w:r>
           </w:p>
         </w:tc>
       </w:tr>
@@ -5186,15 +6350,7 @@
           </w:tcPr>
           <w:p>
             <w:r>
-              <w:t xml:space="preserve">Drawing using </w:t>
-            </w:r>
-            <w:proofErr w:type="spellStart"/>
-            <w:r>
-              <w:t>js</w:t>
-            </w:r>
-            <w:proofErr w:type="spellEnd"/>
-            <w:r>
-              <w:t xml:space="preserve"> canvas with connections between nodes in order of the optimal route</w:t>
+              <w:t>Drawing using js canvas with connections between nodes in order of the optimal route</w:t>
             </w:r>
           </w:p>
         </w:tc>
@@ -5331,15 +6487,7 @@
           </w:tcPr>
           <w:p>
             <w:r>
-              <w:t xml:space="preserve">Confirm network data is saved to </w:t>
-            </w:r>
-            <w:proofErr w:type="spellStart"/>
-            <w:r>
-              <w:t>prevData.json</w:t>
-            </w:r>
-            <w:proofErr w:type="spellEnd"/>
-            <w:r>
-              <w:t xml:space="preserve"> with user input name</w:t>
+              <w:t>Confirm network data is saved to prevData.json with user input name</w:t>
             </w:r>
             <w:r>
               <w:t>, redirect to page where route will be shown</w:t>
@@ -5417,15 +6565,7 @@
           </w:tcPr>
           <w:p>
             <w:r>
-              <w:t xml:space="preserve">Addition to the solutions array in </w:t>
-            </w:r>
-            <w:proofErr w:type="spellStart"/>
-            <w:r>
-              <w:t>prevData.json</w:t>
-            </w:r>
-            <w:proofErr w:type="spellEnd"/>
-            <w:r>
-              <w:t>, with all structure and attributes preserved. If saving fails, an error message should be shown. If saving succeeds, user should be redirected to another page to display the route</w:t>
+              <w:t>Addition to the solutions array in prevData.json, with all structure and attributes preserved. If saving fails, an error message should be shown. If saving succeeds, user should be redirected to another page to display the route</w:t>
             </w:r>
           </w:p>
         </w:tc>
@@ -5515,15 +6655,7 @@
               </w:numPr>
             </w:pPr>
             <w:r>
-              <w:t>“</w:t>
-            </w:r>
-            <w:proofErr w:type="gramStart"/>
-            <w:r>
-              <w:t>test”*</w:t>
-            </w:r>
-            <w:proofErr w:type="gramEnd"/>
-            <w:r>
-              <w:t>(&amp;”</w:t>
+              <w:t>“test”*(&amp;”</w:t>
             </w:r>
           </w:p>
         </w:tc>
@@ -5533,15 +6665,7 @@
           </w:tcPr>
           <w:p>
             <w:r>
-              <w:t xml:space="preserve">Name of route is changed in current instance as well as </w:t>
-            </w:r>
-            <w:proofErr w:type="spellStart"/>
-            <w:r>
-              <w:t>prevData.json</w:t>
-            </w:r>
-            <w:proofErr w:type="spellEnd"/>
-            <w:r>
-              <w:t>, if the route is currently selected then the title of the map must also change. Leading whitespace, trailing whitespace, and special characters must be removed</w:t>
+              <w:t>Name of route is changed in current instance as well as prevData.json, if the route is currently selected then the title of the map must also change. Leading whitespace, trailing whitespace, and special characters must be removed</w:t>
             </w:r>
           </w:p>
         </w:tc>
@@ -5556,6 +6680,7 @@
           </w:tcPr>
           <w:p>
             <w:r>
+              <w:lastRenderedPageBreak/>
               <w:t>019</w:t>
             </w:r>
           </w:p>
@@ -5648,15 +6773,7 @@
           </w:tcPr>
           <w:p>
             <w:r>
-              <w:t xml:space="preserve">Route is deleted from </w:t>
-            </w:r>
-            <w:proofErr w:type="spellStart"/>
-            <w:r>
-              <w:t>prevData.json</w:t>
-            </w:r>
-            <w:proofErr w:type="spellEnd"/>
-            <w:r>
-              <w:t>, if it is currently selected then the map must be cleared</w:t>
+              <w:t>Route is deleted from prevData.json, if it is currently selected then the map must be cleared</w:t>
             </w:r>
           </w:p>
         </w:tc>
@@ -5668,7 +6785,6 @@
         <w:pStyle w:val="Heading1"/>
       </w:pPr>
       <w:r>
-        <w:lastRenderedPageBreak/>
         <w:t>Tests:</w:t>
       </w:r>
     </w:p>
@@ -5742,9 +6858,52 @@
       </w:r>
     </w:p>
     <w:p/>
+    <w:p>
+      <w:r>
+        <w:t xml:space="preserve">In conclusion, I believe my project to effectively meet the user’s needs for a fast and efficient </w:t>
+      </w:r>
+      <w:r>
+        <w:t>route-finding</w:t>
+      </w:r>
+      <w:r>
+        <w:t xml:space="preserve"> algorithm with an intuitive and responsive UI/UX. The TSP algorithm that I have designed uses an upper bound in a heuristic approach to the problem, so that the solution that it reaches is always a </w:t>
+      </w:r>
+      <w:r>
+        <w:t>real-world</w:t>
+      </w:r>
+      <w:r>
+        <w:t xml:space="preserve"> solution that the user can physically drive down.</w:t>
+      </w:r>
+      <w:r>
+        <w:t xml:space="preserve"> </w:t>
+      </w:r>
+    </w:p>
     <w:p/>
+    <w:p>
+      <w:r>
+        <w:t>Even when the location the user selected is in a field, and the route takes them to the nearest road, I have added a polyline (google maps line on the map) that shows where each point connects to the end of the road. This effectively shows any user the association between each destination on the calculated route and the physical point that they have selected. This is an improvement over most existing solutions, as the typical sat-nav solution will not show allow the user to select any point, only enter an address.</w:t>
+      </w:r>
+    </w:p>
     <w:p/>
+    <w:p>
+      <w:r>
+        <w:t xml:space="preserve">One limitation of the google maps distance matrix API that I have used is that the API sometimes returns an error when inter-continental points are selected. This error is handled in the solution pop-up with an appropriate message and warning. Following this warning, the user can close down the pop-up and remove the problematic points before selecting more appropriate points and attempting another calculation. </w:t>
+      </w:r>
+    </w:p>
     <w:p/>
+    <w:p>
+      <w:r>
+        <w:t>My client did provide feedback that the system cannot handle inter-continental journeys, one of the main weaknesses of the system. This can be remedied by using a different distance matrix api, for example the MapBox or Apple Maps apis. However, both of these do not offer a free option for amateur developers, so they were not considered in analysis.</w:t>
+      </w:r>
+    </w:p>
+    <w:p>
+      <w:r>
+        <w:t xml:space="preserve">The glaring problem with the routes that the system returns is that they are only upper bounds and may not be the optimal solution. This was considered when designing the algorithm that I will use, however I believe that the implementation that I chose provided the best trade off between assuredness of optimality, time, and viability. If I were to design a more complex algorithm that ensured an optimal solution every time, the system would be much slower and may not even be able to find an optimal solution with every set of points. It is for these reasons that I believe my Travelling Salesman Problem solving algorithm is </w:t>
+      </w:r>
+      <w:r>
+        <w:t>the best option for the client at this scale, for the purposes of delivering parcels.</w:t>
+      </w:r>
+    </w:p>
     <w:sectPr>
       <w:headerReference w:type="even" r:id="rId16"/>
       <w:headerReference w:type="default" r:id="rId17"/>
@@ -5764,7 +6923,7 @@
 </file>
 
 <file path=word/endnotes.xml><?xml version="1.0" encoding="utf-8"?>
-<w:endnotes xmlns:wpc="http://schemas.microsoft.com/office/word/2010/wordprocessingCanvas" xmlns:cx="http://schemas.microsoft.com/office/drawing/2014/chartex" xmlns:cx1="http://schemas.microsoft.com/office/drawing/2015/9/8/chartex" xmlns:cx2="http://schemas.microsoft.com/office/drawing/2015/10/21/chartex" xmlns:cx3="http://schemas.microsoft.com/office/drawing/2016/5/9/chartex" xmlns:cx4="http://schemas.microsoft.com/office/drawing/2016/5/10/chartex" xmlns:cx5="http://schemas.microsoft.com/office/drawing/2016/5/11/chartex" xmlns:cx6="http://schemas.microsoft.com/office/drawing/2016/5/12/chartex" xmlns:cx7="http://schemas.microsoft.com/office/drawing/2016/5/13/chartex" xmlns:cx8="http://schemas.microsoft.com/office/drawing/2016/5/14/chartex" xmlns:mc="http://schemas.openxmlformats.org/markup-compatibility/2006" xmlns:aink="http://schemas.microsoft.com/office/drawing/2016/ink" xmlns:am3d="http://schemas.microsoft.com/office/drawing/2017/model3d" xmlns:o="urn:schemas-microsoft-com:office:office" xmlns:oel="http://schemas.microsoft.com/office/2019/extlst" xmlns:r="http://schemas.openxmlformats.org/officeDocument/2006/relationships" xmlns:m="http://schemas.openxmlformats.org/officeDocument/2006/math" xmlns:v="urn:schemas-microsoft-com:vml" xmlns:wp14="http://schemas.microsoft.com/office/word/2010/wordprocessingDrawing" xmlns:wp="http://schemas.openxmlformats.org/drawingml/2006/wordprocessingDrawing" xmlns:w10="urn:schemas-microsoft-com:office:word" xmlns:w="http://schemas.openxmlformats.org/wordprocessingml/2006/main" xmlns:w14="http://schemas.microsoft.com/office/word/2010/wordml" xmlns:w15="http://schemas.microsoft.com/office/word/2012/wordml" xmlns:w16cex="http://schemas.microsoft.com/office/word/2018/wordml/cex" xmlns:w16cid="http://schemas.microsoft.com/office/word/2016/wordml/cid" xmlns:w16="http://schemas.microsoft.com/office/word/2018/wordml" xmlns:w16sdtdh="http://schemas.microsoft.com/office/word/2020/wordml/sdtdatahash" xmlns:w16se="http://schemas.microsoft.com/office/word/2015/wordml/symex" xmlns:wpg="http://schemas.microsoft.com/office/word/2010/wordprocessingGroup" xmlns:wpi="http://schemas.microsoft.com/office/word/2010/wordprocessingInk" xmlns:wne="http://schemas.microsoft.com/office/word/2006/wordml" xmlns:wps="http://schemas.microsoft.com/office/word/2010/wordprocessingShape" mc:Ignorable="w14 w15 w16se w16cid w16 w16cex w16sdtdh wp14">
+<w:endnotes xmlns:wpc="http://schemas.microsoft.com/office/word/2010/wordprocessingCanvas" xmlns:cx="http://schemas.microsoft.com/office/drawing/2014/chartex" xmlns:cx1="http://schemas.microsoft.com/office/drawing/2015/9/8/chartex" xmlns:cx2="http://schemas.microsoft.com/office/drawing/2015/10/21/chartex" xmlns:cx3="http://schemas.microsoft.com/office/drawing/2016/5/9/chartex" xmlns:cx4="http://schemas.microsoft.com/office/drawing/2016/5/10/chartex" xmlns:cx5="http://schemas.microsoft.com/office/drawing/2016/5/11/chartex" xmlns:cx6="http://schemas.microsoft.com/office/drawing/2016/5/12/chartex" xmlns:cx7="http://schemas.microsoft.com/office/drawing/2016/5/13/chartex" xmlns:cx8="http://schemas.microsoft.com/office/drawing/2016/5/14/chartex" xmlns:mc="http://schemas.openxmlformats.org/markup-compatibility/2006" xmlns:aink="http://schemas.microsoft.com/office/drawing/2016/ink" xmlns:am3d="http://schemas.microsoft.com/office/drawing/2017/model3d" xmlns:o="urn:schemas-microsoft-com:office:office" xmlns:oel="http://schemas.microsoft.com/office/2019/extlst" xmlns:r="http://schemas.openxmlformats.org/officeDocument/2006/relationships" xmlns:m="http://schemas.openxmlformats.org/officeDocument/2006/math" xmlns:v="urn:schemas-microsoft-com:vml" xmlns:wp14="http://schemas.microsoft.com/office/word/2010/wordprocessingDrawing" xmlns:wp="http://schemas.openxmlformats.org/drawingml/2006/wordprocessingDrawing" xmlns:w10="urn:schemas-microsoft-com:office:word" xmlns:w="http://schemas.openxmlformats.org/wordprocessingml/2006/main" xmlns:w14="http://schemas.microsoft.com/office/word/2010/wordml" xmlns:w15="http://schemas.microsoft.com/office/word/2012/wordml" xmlns:w16cex="http://schemas.microsoft.com/office/word/2018/wordml/cex" xmlns:w16cid="http://schemas.microsoft.com/office/word/2016/wordml/cid" xmlns:w16="http://schemas.microsoft.com/office/word/2018/wordml" xmlns:w16du="http://schemas.microsoft.com/office/word/2023/wordml/word16du" xmlns:w16sdtdh="http://schemas.microsoft.com/office/word/2020/wordml/sdtdatahash" xmlns:w16se="http://schemas.microsoft.com/office/word/2015/wordml/symex" xmlns:wpg="http://schemas.microsoft.com/office/word/2010/wordprocessingGroup" xmlns:wpi="http://schemas.microsoft.com/office/word/2010/wordprocessingInk" xmlns:wne="http://schemas.microsoft.com/office/word/2006/wordml" xmlns:wps="http://schemas.microsoft.com/office/word/2010/wordprocessingShape" mc:Ignorable="w14 w15 w16se w16cid w16 w16cex w16sdtdh wp14">
   <w:endnote w:type="separator" w:id="-1">
     <w:p>
       <w:pPr>
@@ -5789,7 +6948,7 @@
 </file>
 
 <file path=word/footer1.xml><?xml version="1.0" encoding="utf-8"?>
-<w:ftr xmlns:wpc="http://schemas.microsoft.com/office/word/2010/wordprocessingCanvas" xmlns:cx="http://schemas.microsoft.com/office/drawing/2014/chartex" xmlns:cx1="http://schemas.microsoft.com/office/drawing/2015/9/8/chartex" xmlns:cx2="http://schemas.microsoft.com/office/drawing/2015/10/21/chartex" xmlns:cx3="http://schemas.microsoft.com/office/drawing/2016/5/9/chartex" xmlns:cx4="http://schemas.microsoft.com/office/drawing/2016/5/10/chartex" xmlns:cx5="http://schemas.microsoft.com/office/drawing/2016/5/11/chartex" xmlns:cx6="http://schemas.microsoft.com/office/drawing/2016/5/12/chartex" xmlns:cx7="http://schemas.microsoft.com/office/drawing/2016/5/13/chartex" xmlns:cx8="http://schemas.microsoft.com/office/drawing/2016/5/14/chartex" xmlns:mc="http://schemas.openxmlformats.org/markup-compatibility/2006" xmlns:aink="http://schemas.microsoft.com/office/drawing/2016/ink" xmlns:am3d="http://schemas.microsoft.com/office/drawing/2017/model3d" xmlns:o="urn:schemas-microsoft-com:office:office" xmlns:oel="http://schemas.microsoft.com/office/2019/extlst" xmlns:r="http://schemas.openxmlformats.org/officeDocument/2006/relationships" xmlns:m="http://schemas.openxmlformats.org/officeDocument/2006/math" xmlns:v="urn:schemas-microsoft-com:vml" xmlns:wp14="http://schemas.microsoft.com/office/word/2010/wordprocessingDrawing" xmlns:wp="http://schemas.openxmlformats.org/drawingml/2006/wordprocessingDrawing" xmlns:w10="urn:schemas-microsoft-com:office:word" xmlns:w="http://schemas.openxmlformats.org/wordprocessingml/2006/main" xmlns:w14="http://schemas.microsoft.com/office/word/2010/wordml" xmlns:w15="http://schemas.microsoft.com/office/word/2012/wordml" xmlns:w16cex="http://schemas.microsoft.com/office/word/2018/wordml/cex" xmlns:w16cid="http://schemas.microsoft.com/office/word/2016/wordml/cid" xmlns:w16="http://schemas.microsoft.com/office/word/2018/wordml" xmlns:w16sdtdh="http://schemas.microsoft.com/office/word/2020/wordml/sdtdatahash" xmlns:w16se="http://schemas.microsoft.com/office/word/2015/wordml/symex" xmlns:wpg="http://schemas.microsoft.com/office/word/2010/wordprocessingGroup" xmlns:wpi="http://schemas.microsoft.com/office/word/2010/wordprocessingInk" xmlns:wne="http://schemas.microsoft.com/office/word/2006/wordml" xmlns:wps="http://schemas.microsoft.com/office/word/2010/wordprocessingShape" mc:Ignorable="w14 w15 w16se w16cid w16 w16cex w16sdtdh wp14">
+<w:ftr xmlns:wpc="http://schemas.microsoft.com/office/word/2010/wordprocessingCanvas" xmlns:cx="http://schemas.microsoft.com/office/drawing/2014/chartex" xmlns:cx1="http://schemas.microsoft.com/office/drawing/2015/9/8/chartex" xmlns:cx2="http://schemas.microsoft.com/office/drawing/2015/10/21/chartex" xmlns:cx3="http://schemas.microsoft.com/office/drawing/2016/5/9/chartex" xmlns:cx4="http://schemas.microsoft.com/office/drawing/2016/5/10/chartex" xmlns:cx5="http://schemas.microsoft.com/office/drawing/2016/5/11/chartex" xmlns:cx6="http://schemas.microsoft.com/office/drawing/2016/5/12/chartex" xmlns:cx7="http://schemas.microsoft.com/office/drawing/2016/5/13/chartex" xmlns:cx8="http://schemas.microsoft.com/office/drawing/2016/5/14/chartex" xmlns:mc="http://schemas.openxmlformats.org/markup-compatibility/2006" xmlns:aink="http://schemas.microsoft.com/office/drawing/2016/ink" xmlns:am3d="http://schemas.microsoft.com/office/drawing/2017/model3d" xmlns:o="urn:schemas-microsoft-com:office:office" xmlns:oel="http://schemas.microsoft.com/office/2019/extlst" xmlns:r="http://schemas.openxmlformats.org/officeDocument/2006/relationships" xmlns:m="http://schemas.openxmlformats.org/officeDocument/2006/math" xmlns:v="urn:schemas-microsoft-com:vml" xmlns:wp14="http://schemas.microsoft.com/office/word/2010/wordprocessingDrawing" xmlns:wp="http://schemas.openxmlformats.org/drawingml/2006/wordprocessingDrawing" xmlns:w10="urn:schemas-microsoft-com:office:word" xmlns:w="http://schemas.openxmlformats.org/wordprocessingml/2006/main" xmlns:w14="http://schemas.microsoft.com/office/word/2010/wordml" xmlns:w15="http://schemas.microsoft.com/office/word/2012/wordml" xmlns:w16cex="http://schemas.microsoft.com/office/word/2018/wordml/cex" xmlns:w16cid="http://schemas.microsoft.com/office/word/2016/wordml/cid" xmlns:w16="http://schemas.microsoft.com/office/word/2018/wordml" xmlns:w16du="http://schemas.microsoft.com/office/word/2023/wordml/word16du" xmlns:w16sdtdh="http://schemas.microsoft.com/office/word/2020/wordml/sdtdatahash" xmlns:w16se="http://schemas.microsoft.com/office/word/2015/wordml/symex" xmlns:wpg="http://schemas.microsoft.com/office/word/2010/wordprocessingGroup" xmlns:wpi="http://schemas.microsoft.com/office/word/2010/wordprocessingInk" xmlns:wne="http://schemas.microsoft.com/office/word/2006/wordml" xmlns:wps="http://schemas.microsoft.com/office/word/2010/wordprocessingShape" mc:Ignorable="w14 w15 w16se w16cid w16 w16cex w16sdtdh wp14">
   <w:p>
     <w:pPr>
       <w:pStyle w:val="Footer"/>
@@ -5799,7 +6958,7 @@
 </file>
 
 <file path=word/footer2.xml><?xml version="1.0" encoding="utf-8"?>
-<w:ftr xmlns:wpc="http://schemas.microsoft.com/office/word/2010/wordprocessingCanvas" xmlns:cx="http://schemas.microsoft.com/office/drawing/2014/chartex" xmlns:cx1="http://schemas.microsoft.com/office/drawing/2015/9/8/chartex" xmlns:cx2="http://schemas.microsoft.com/office/drawing/2015/10/21/chartex" xmlns:cx3="http://schemas.microsoft.com/office/drawing/2016/5/9/chartex" xmlns:cx4="http://schemas.microsoft.com/office/drawing/2016/5/10/chartex" xmlns:cx5="http://schemas.microsoft.com/office/drawing/2016/5/11/chartex" xmlns:cx6="http://schemas.microsoft.com/office/drawing/2016/5/12/chartex" xmlns:cx7="http://schemas.microsoft.com/office/drawing/2016/5/13/chartex" xmlns:cx8="http://schemas.microsoft.com/office/drawing/2016/5/14/chartex" xmlns:mc="http://schemas.openxmlformats.org/markup-compatibility/2006" xmlns:aink="http://schemas.microsoft.com/office/drawing/2016/ink" xmlns:am3d="http://schemas.microsoft.com/office/drawing/2017/model3d" xmlns:o="urn:schemas-microsoft-com:office:office" xmlns:oel="http://schemas.microsoft.com/office/2019/extlst" xmlns:r="http://schemas.openxmlformats.org/officeDocument/2006/relationships" xmlns:m="http://schemas.openxmlformats.org/officeDocument/2006/math" xmlns:v="urn:schemas-microsoft-com:vml" xmlns:wp14="http://schemas.microsoft.com/office/word/2010/wordprocessingDrawing" xmlns:wp="http://schemas.openxmlformats.org/drawingml/2006/wordprocessingDrawing" xmlns:w10="urn:schemas-microsoft-com:office:word" xmlns:w="http://schemas.openxmlformats.org/wordprocessingml/2006/main" xmlns:w14="http://schemas.microsoft.com/office/word/2010/wordml" xmlns:w15="http://schemas.microsoft.com/office/word/2012/wordml" xmlns:w16cex="http://schemas.microsoft.com/office/word/2018/wordml/cex" xmlns:w16cid="http://schemas.microsoft.com/office/word/2016/wordml/cid" xmlns:w16="http://schemas.microsoft.com/office/word/2018/wordml" xmlns:w16sdtdh="http://schemas.microsoft.com/office/word/2020/wordml/sdtdatahash" xmlns:w16se="http://schemas.microsoft.com/office/word/2015/wordml/symex" xmlns:wpg="http://schemas.microsoft.com/office/word/2010/wordprocessingGroup" xmlns:wpi="http://schemas.microsoft.com/office/word/2010/wordprocessingInk" xmlns:wne="http://schemas.microsoft.com/office/word/2006/wordml" xmlns:wps="http://schemas.microsoft.com/office/word/2010/wordprocessingShape" mc:Ignorable="w14 w15 w16se w16cid w16 w16cex w16sdtdh wp14">
+<w:ftr xmlns:wpc="http://schemas.microsoft.com/office/word/2010/wordprocessingCanvas" xmlns:cx="http://schemas.microsoft.com/office/drawing/2014/chartex" xmlns:cx1="http://schemas.microsoft.com/office/drawing/2015/9/8/chartex" xmlns:cx2="http://schemas.microsoft.com/office/drawing/2015/10/21/chartex" xmlns:cx3="http://schemas.microsoft.com/office/drawing/2016/5/9/chartex" xmlns:cx4="http://schemas.microsoft.com/office/drawing/2016/5/10/chartex" xmlns:cx5="http://schemas.microsoft.com/office/drawing/2016/5/11/chartex" xmlns:cx6="http://schemas.microsoft.com/office/drawing/2016/5/12/chartex" xmlns:cx7="http://schemas.microsoft.com/office/drawing/2016/5/13/chartex" xmlns:cx8="http://schemas.microsoft.com/office/drawing/2016/5/14/chartex" xmlns:mc="http://schemas.openxmlformats.org/markup-compatibility/2006" xmlns:aink="http://schemas.microsoft.com/office/drawing/2016/ink" xmlns:am3d="http://schemas.microsoft.com/office/drawing/2017/model3d" xmlns:o="urn:schemas-microsoft-com:office:office" xmlns:oel="http://schemas.microsoft.com/office/2019/extlst" xmlns:r="http://schemas.openxmlformats.org/officeDocument/2006/relationships" xmlns:m="http://schemas.openxmlformats.org/officeDocument/2006/math" xmlns:v="urn:schemas-microsoft-com:vml" xmlns:wp14="http://schemas.microsoft.com/office/word/2010/wordprocessingDrawing" xmlns:wp="http://schemas.openxmlformats.org/drawingml/2006/wordprocessingDrawing" xmlns:w10="urn:schemas-microsoft-com:office:word" xmlns:w="http://schemas.openxmlformats.org/wordprocessingml/2006/main" xmlns:w14="http://schemas.microsoft.com/office/word/2010/wordml" xmlns:w15="http://schemas.microsoft.com/office/word/2012/wordml" xmlns:w16cex="http://schemas.microsoft.com/office/word/2018/wordml/cex" xmlns:w16cid="http://schemas.microsoft.com/office/word/2016/wordml/cid" xmlns:w16="http://schemas.microsoft.com/office/word/2018/wordml" xmlns:w16du="http://schemas.microsoft.com/office/word/2023/wordml/word16du" xmlns:w16sdtdh="http://schemas.microsoft.com/office/word/2020/wordml/sdtdatahash" xmlns:w16se="http://schemas.microsoft.com/office/word/2015/wordml/symex" xmlns:wpg="http://schemas.microsoft.com/office/word/2010/wordprocessingGroup" xmlns:wpi="http://schemas.microsoft.com/office/word/2010/wordprocessingInk" xmlns:wne="http://schemas.microsoft.com/office/word/2006/wordml" xmlns:wps="http://schemas.microsoft.com/office/word/2010/wordprocessingShape" mc:Ignorable="w14 w15 w16se w16cid w16 w16cex w16sdtdh wp14">
   <w:p>
     <w:pPr>
       <w:pStyle w:val="Footer"/>
@@ -5809,7 +6968,7 @@
 </file>
 
 <file path=word/footer3.xml><?xml version="1.0" encoding="utf-8"?>
-<w:ftr xmlns:wpc="http://schemas.microsoft.com/office/word/2010/wordprocessingCanvas" xmlns:cx="http://schemas.microsoft.com/office/drawing/2014/chartex" xmlns:cx1="http://schemas.microsoft.com/office/drawing/2015/9/8/chartex" xmlns:cx2="http://schemas.microsoft.com/office/drawing/2015/10/21/chartex" xmlns:cx3="http://schemas.microsoft.com/office/drawing/2016/5/9/chartex" xmlns:cx4="http://schemas.microsoft.com/office/drawing/2016/5/10/chartex" xmlns:cx5="http://schemas.microsoft.com/office/drawing/2016/5/11/chartex" xmlns:cx6="http://schemas.microsoft.com/office/drawing/2016/5/12/chartex" xmlns:cx7="http://schemas.microsoft.com/office/drawing/2016/5/13/chartex" xmlns:cx8="http://schemas.microsoft.com/office/drawing/2016/5/14/chartex" xmlns:mc="http://schemas.openxmlformats.org/markup-compatibility/2006" xmlns:aink="http://schemas.microsoft.com/office/drawing/2016/ink" xmlns:am3d="http://schemas.microsoft.com/office/drawing/2017/model3d" xmlns:o="urn:schemas-microsoft-com:office:office" xmlns:oel="http://schemas.microsoft.com/office/2019/extlst" xmlns:r="http://schemas.openxmlformats.org/officeDocument/2006/relationships" xmlns:m="http://schemas.openxmlformats.org/officeDocument/2006/math" xmlns:v="urn:schemas-microsoft-com:vml" xmlns:wp14="http://schemas.microsoft.com/office/word/2010/wordprocessingDrawing" xmlns:wp="http://schemas.openxmlformats.org/drawingml/2006/wordprocessingDrawing" xmlns:w10="urn:schemas-microsoft-com:office:word" xmlns:w="http://schemas.openxmlformats.org/wordprocessingml/2006/main" xmlns:w14="http://schemas.microsoft.com/office/word/2010/wordml" xmlns:w15="http://schemas.microsoft.com/office/word/2012/wordml" xmlns:w16cex="http://schemas.microsoft.com/office/word/2018/wordml/cex" xmlns:w16cid="http://schemas.microsoft.com/office/word/2016/wordml/cid" xmlns:w16="http://schemas.microsoft.com/office/word/2018/wordml" xmlns:w16sdtdh="http://schemas.microsoft.com/office/word/2020/wordml/sdtdatahash" xmlns:w16se="http://schemas.microsoft.com/office/word/2015/wordml/symex" xmlns:wpg="http://schemas.microsoft.com/office/word/2010/wordprocessingGroup" xmlns:wpi="http://schemas.microsoft.com/office/word/2010/wordprocessingInk" xmlns:wne="http://schemas.microsoft.com/office/word/2006/wordml" xmlns:wps="http://schemas.microsoft.com/office/word/2010/wordprocessingShape" mc:Ignorable="w14 w15 w16se w16cid w16 w16cex w16sdtdh wp14">
+<w:ftr xmlns:wpc="http://schemas.microsoft.com/office/word/2010/wordprocessingCanvas" xmlns:cx="http://schemas.microsoft.com/office/drawing/2014/chartex" xmlns:cx1="http://schemas.microsoft.com/office/drawing/2015/9/8/chartex" xmlns:cx2="http://schemas.microsoft.com/office/drawing/2015/10/21/chartex" xmlns:cx3="http://schemas.microsoft.com/office/drawing/2016/5/9/chartex" xmlns:cx4="http://schemas.microsoft.com/office/drawing/2016/5/10/chartex" xmlns:cx5="http://schemas.microsoft.com/office/drawing/2016/5/11/chartex" xmlns:cx6="http://schemas.microsoft.com/office/drawing/2016/5/12/chartex" xmlns:cx7="http://schemas.microsoft.com/office/drawing/2016/5/13/chartex" xmlns:cx8="http://schemas.microsoft.com/office/drawing/2016/5/14/chartex" xmlns:mc="http://schemas.openxmlformats.org/markup-compatibility/2006" xmlns:aink="http://schemas.microsoft.com/office/drawing/2016/ink" xmlns:am3d="http://schemas.microsoft.com/office/drawing/2017/model3d" xmlns:o="urn:schemas-microsoft-com:office:office" xmlns:oel="http://schemas.microsoft.com/office/2019/extlst" xmlns:r="http://schemas.openxmlformats.org/officeDocument/2006/relationships" xmlns:m="http://schemas.openxmlformats.org/officeDocument/2006/math" xmlns:v="urn:schemas-microsoft-com:vml" xmlns:wp14="http://schemas.microsoft.com/office/word/2010/wordprocessingDrawing" xmlns:wp="http://schemas.openxmlformats.org/drawingml/2006/wordprocessingDrawing" xmlns:w10="urn:schemas-microsoft-com:office:word" xmlns:w="http://schemas.openxmlformats.org/wordprocessingml/2006/main" xmlns:w14="http://schemas.microsoft.com/office/word/2010/wordml" xmlns:w15="http://schemas.microsoft.com/office/word/2012/wordml" xmlns:w16cex="http://schemas.microsoft.com/office/word/2018/wordml/cex" xmlns:w16cid="http://schemas.microsoft.com/office/word/2016/wordml/cid" xmlns:w16="http://schemas.microsoft.com/office/word/2018/wordml" xmlns:w16du="http://schemas.microsoft.com/office/word/2023/wordml/word16du" xmlns:w16sdtdh="http://schemas.microsoft.com/office/word/2020/wordml/sdtdatahash" xmlns:w16se="http://schemas.microsoft.com/office/word/2015/wordml/symex" xmlns:wpg="http://schemas.microsoft.com/office/word/2010/wordprocessingGroup" xmlns:wpi="http://schemas.microsoft.com/office/word/2010/wordprocessingInk" xmlns:wne="http://schemas.microsoft.com/office/word/2006/wordml" xmlns:wps="http://schemas.microsoft.com/office/word/2010/wordprocessingShape" mc:Ignorable="w14 w15 w16se w16cid w16 w16cex w16sdtdh wp14">
   <w:p>
     <w:pPr>
       <w:pStyle w:val="Footer"/>
@@ -5819,7 +6978,7 @@
 </file>
 
 <file path=word/footnotes.xml><?xml version="1.0" encoding="utf-8"?>
-<w:footnotes xmlns:wpc="http://schemas.microsoft.com/office/word/2010/wordprocessingCanvas" xmlns:cx="http://schemas.microsoft.com/office/drawing/2014/chartex" xmlns:cx1="http://schemas.microsoft.com/office/drawing/2015/9/8/chartex" xmlns:cx2="http://schemas.microsoft.com/office/drawing/2015/10/21/chartex" xmlns:cx3="http://schemas.microsoft.com/office/drawing/2016/5/9/chartex" xmlns:cx4="http://schemas.microsoft.com/office/drawing/2016/5/10/chartex" xmlns:cx5="http://schemas.microsoft.com/office/drawing/2016/5/11/chartex" xmlns:cx6="http://schemas.microsoft.com/office/drawing/2016/5/12/chartex" xmlns:cx7="http://schemas.microsoft.com/office/drawing/2016/5/13/chartex" xmlns:cx8="http://schemas.microsoft.com/office/drawing/2016/5/14/chartex" xmlns:mc="http://schemas.openxmlformats.org/markup-compatibility/2006" xmlns:aink="http://schemas.microsoft.com/office/drawing/2016/ink" xmlns:am3d="http://schemas.microsoft.com/office/drawing/2017/model3d" xmlns:o="urn:schemas-microsoft-com:office:office" xmlns:oel="http://schemas.microsoft.com/office/2019/extlst" xmlns:r="http://schemas.openxmlformats.org/officeDocument/2006/relationships" xmlns:m="http://schemas.openxmlformats.org/officeDocument/2006/math" xmlns:v="urn:schemas-microsoft-com:vml" xmlns:wp14="http://schemas.microsoft.com/office/word/2010/wordprocessingDrawing" xmlns:wp="http://schemas.openxmlformats.org/drawingml/2006/wordprocessingDrawing" xmlns:w10="urn:schemas-microsoft-com:office:word" xmlns:w="http://schemas.openxmlformats.org/wordprocessingml/2006/main" xmlns:w14="http://schemas.microsoft.com/office/word/2010/wordml" xmlns:w15="http://schemas.microsoft.com/office/word/2012/wordml" xmlns:w16cex="http://schemas.microsoft.com/office/word/2018/wordml/cex" xmlns:w16cid="http://schemas.microsoft.com/office/word/2016/wordml/cid" xmlns:w16="http://schemas.microsoft.com/office/word/2018/wordml" xmlns:w16sdtdh="http://schemas.microsoft.com/office/word/2020/wordml/sdtdatahash" xmlns:w16se="http://schemas.microsoft.com/office/word/2015/wordml/symex" xmlns:wpg="http://schemas.microsoft.com/office/word/2010/wordprocessingGroup" xmlns:wpi="http://schemas.microsoft.com/office/word/2010/wordprocessingInk" xmlns:wne="http://schemas.microsoft.com/office/word/2006/wordml" xmlns:wps="http://schemas.microsoft.com/office/word/2010/wordprocessingShape" mc:Ignorable="w14 w15 w16se w16cid w16 w16cex w16sdtdh wp14">
+<w:footnotes xmlns:wpc="http://schemas.microsoft.com/office/word/2010/wordprocessingCanvas" xmlns:cx="http://schemas.microsoft.com/office/drawing/2014/chartex" xmlns:cx1="http://schemas.microsoft.com/office/drawing/2015/9/8/chartex" xmlns:cx2="http://schemas.microsoft.com/office/drawing/2015/10/21/chartex" xmlns:cx3="http://schemas.microsoft.com/office/drawing/2016/5/9/chartex" xmlns:cx4="http://schemas.microsoft.com/office/drawing/2016/5/10/chartex" xmlns:cx5="http://schemas.microsoft.com/office/drawing/2016/5/11/chartex" xmlns:cx6="http://schemas.microsoft.com/office/drawing/2016/5/12/chartex" xmlns:cx7="http://schemas.microsoft.com/office/drawing/2016/5/13/chartex" xmlns:cx8="http://schemas.microsoft.com/office/drawing/2016/5/14/chartex" xmlns:mc="http://schemas.openxmlformats.org/markup-compatibility/2006" xmlns:aink="http://schemas.microsoft.com/office/drawing/2016/ink" xmlns:am3d="http://schemas.microsoft.com/office/drawing/2017/model3d" xmlns:o="urn:schemas-microsoft-com:office:office" xmlns:oel="http://schemas.microsoft.com/office/2019/extlst" xmlns:r="http://schemas.openxmlformats.org/officeDocument/2006/relationships" xmlns:m="http://schemas.openxmlformats.org/officeDocument/2006/math" xmlns:v="urn:schemas-microsoft-com:vml" xmlns:wp14="http://schemas.microsoft.com/office/word/2010/wordprocessingDrawing" xmlns:wp="http://schemas.openxmlformats.org/drawingml/2006/wordprocessingDrawing" xmlns:w10="urn:schemas-microsoft-com:office:word" xmlns:w="http://schemas.openxmlformats.org/wordprocessingml/2006/main" xmlns:w14="http://schemas.microsoft.com/office/word/2010/wordml" xmlns:w15="http://schemas.microsoft.com/office/word/2012/wordml" xmlns:w16cex="http://schemas.microsoft.com/office/word/2018/wordml/cex" xmlns:w16cid="http://schemas.microsoft.com/office/word/2016/wordml/cid" xmlns:w16="http://schemas.microsoft.com/office/word/2018/wordml" xmlns:w16du="http://schemas.microsoft.com/office/word/2023/wordml/word16du" xmlns:w16sdtdh="http://schemas.microsoft.com/office/word/2020/wordml/sdtdatahash" xmlns:w16se="http://schemas.microsoft.com/office/word/2015/wordml/symex" xmlns:wpg="http://schemas.microsoft.com/office/word/2010/wordprocessingGroup" xmlns:wpi="http://schemas.microsoft.com/office/word/2010/wordprocessingInk" xmlns:wne="http://schemas.microsoft.com/office/word/2006/wordml" xmlns:wps="http://schemas.microsoft.com/office/word/2010/wordprocessingShape" mc:Ignorable="w14 w15 w16se w16cid w16 w16cex w16sdtdh wp14">
   <w:footnote w:type="separator" w:id="-1">
     <w:p>
       <w:pPr>
@@ -5844,7 +7003,7 @@
 </file>
 
 <file path=word/header1.xml><?xml version="1.0" encoding="utf-8"?>
-<w:hdr xmlns:wpc="http://schemas.microsoft.com/office/word/2010/wordprocessingCanvas" xmlns:cx="http://schemas.microsoft.com/office/drawing/2014/chartex" xmlns:cx1="http://schemas.microsoft.com/office/drawing/2015/9/8/chartex" xmlns:cx2="http://schemas.microsoft.com/office/drawing/2015/10/21/chartex" xmlns:cx3="http://schemas.microsoft.com/office/drawing/2016/5/9/chartex" xmlns:cx4="http://schemas.microsoft.com/office/drawing/2016/5/10/chartex" xmlns:cx5="http://schemas.microsoft.com/office/drawing/2016/5/11/chartex" xmlns:cx6="http://schemas.microsoft.com/office/drawing/2016/5/12/chartex" xmlns:cx7="http://schemas.microsoft.com/office/drawing/2016/5/13/chartex" xmlns:cx8="http://schemas.microsoft.com/office/drawing/2016/5/14/chartex" xmlns:mc="http://schemas.openxmlformats.org/markup-compatibility/2006" xmlns:aink="http://schemas.microsoft.com/office/drawing/2016/ink" xmlns:am3d="http://schemas.microsoft.com/office/drawing/2017/model3d" xmlns:o="urn:schemas-microsoft-com:office:office" xmlns:oel="http://schemas.microsoft.com/office/2019/extlst" xmlns:r="http://schemas.openxmlformats.org/officeDocument/2006/relationships" xmlns:m="http://schemas.openxmlformats.org/officeDocument/2006/math" xmlns:v="urn:schemas-microsoft-com:vml" xmlns:wp14="http://schemas.microsoft.com/office/word/2010/wordprocessingDrawing" xmlns:wp="http://schemas.openxmlformats.org/drawingml/2006/wordprocessingDrawing" xmlns:w10="urn:schemas-microsoft-com:office:word" xmlns:w="http://schemas.openxmlformats.org/wordprocessingml/2006/main" xmlns:w14="http://schemas.microsoft.com/office/word/2010/wordml" xmlns:w15="http://schemas.microsoft.com/office/word/2012/wordml" xmlns:w16cex="http://schemas.microsoft.com/office/word/2018/wordml/cex" xmlns:w16cid="http://schemas.microsoft.com/office/word/2016/wordml/cid" xmlns:w16="http://schemas.microsoft.com/office/word/2018/wordml" xmlns:w16sdtdh="http://schemas.microsoft.com/office/word/2020/wordml/sdtdatahash" xmlns:w16se="http://schemas.microsoft.com/office/word/2015/wordml/symex" xmlns:wpg="http://schemas.microsoft.com/office/word/2010/wordprocessingGroup" xmlns:wpi="http://schemas.microsoft.com/office/word/2010/wordprocessingInk" xmlns:wne="http://schemas.microsoft.com/office/word/2006/wordml" xmlns:wps="http://schemas.microsoft.com/office/word/2010/wordprocessingShape" mc:Ignorable="w14 w15 w16se w16cid w16 w16cex w16sdtdh wp14">
+<w:hdr xmlns:wpc="http://schemas.microsoft.com/office/word/2010/wordprocessingCanvas" xmlns:cx="http://schemas.microsoft.com/office/drawing/2014/chartex" xmlns:cx1="http://schemas.microsoft.com/office/drawing/2015/9/8/chartex" xmlns:cx2="http://schemas.microsoft.com/office/drawing/2015/10/21/chartex" xmlns:cx3="http://schemas.microsoft.com/office/drawing/2016/5/9/chartex" xmlns:cx4="http://schemas.microsoft.com/office/drawing/2016/5/10/chartex" xmlns:cx5="http://schemas.microsoft.com/office/drawing/2016/5/11/chartex" xmlns:cx6="http://schemas.microsoft.com/office/drawing/2016/5/12/chartex" xmlns:cx7="http://schemas.microsoft.com/office/drawing/2016/5/13/chartex" xmlns:cx8="http://schemas.microsoft.com/office/drawing/2016/5/14/chartex" xmlns:mc="http://schemas.openxmlformats.org/markup-compatibility/2006" xmlns:aink="http://schemas.microsoft.com/office/drawing/2016/ink" xmlns:am3d="http://schemas.microsoft.com/office/drawing/2017/model3d" xmlns:o="urn:schemas-microsoft-com:office:office" xmlns:oel="http://schemas.microsoft.com/office/2019/extlst" xmlns:r="http://schemas.openxmlformats.org/officeDocument/2006/relationships" xmlns:m="http://schemas.openxmlformats.org/officeDocument/2006/math" xmlns:v="urn:schemas-microsoft-com:vml" xmlns:wp14="http://schemas.microsoft.com/office/word/2010/wordprocessingDrawing" xmlns:wp="http://schemas.openxmlformats.org/drawingml/2006/wordprocessingDrawing" xmlns:w10="urn:schemas-microsoft-com:office:word" xmlns:w="http://schemas.openxmlformats.org/wordprocessingml/2006/main" xmlns:w14="http://schemas.microsoft.com/office/word/2010/wordml" xmlns:w15="http://schemas.microsoft.com/office/word/2012/wordml" xmlns:w16cex="http://schemas.microsoft.com/office/word/2018/wordml/cex" xmlns:w16cid="http://schemas.microsoft.com/office/word/2016/wordml/cid" xmlns:w16="http://schemas.microsoft.com/office/word/2018/wordml" xmlns:w16du="http://schemas.microsoft.com/office/word/2023/wordml/word16du" xmlns:w16sdtdh="http://schemas.microsoft.com/office/word/2020/wordml/sdtdatahash" xmlns:w16se="http://schemas.microsoft.com/office/word/2015/wordml/symex" xmlns:wpg="http://schemas.microsoft.com/office/word/2010/wordprocessingGroup" xmlns:wpi="http://schemas.microsoft.com/office/word/2010/wordprocessingInk" xmlns:wne="http://schemas.microsoft.com/office/word/2006/wordml" xmlns:wps="http://schemas.microsoft.com/office/word/2010/wordprocessingShape" mc:Ignorable="w14 w15 w16se w16cid w16 w16cex w16sdtdh wp14">
   <w:p>
     <w:pPr>
       <w:pStyle w:val="Header"/>
@@ -5884,7 +7043,7 @@
 </file>
 
 <file path=word/header2.xml><?xml version="1.0" encoding="utf-8"?>
-<w:hdr xmlns:wpc="http://schemas.microsoft.com/office/word/2010/wordprocessingCanvas" xmlns:cx="http://schemas.microsoft.com/office/drawing/2014/chartex" xmlns:cx1="http://schemas.microsoft.com/office/drawing/2015/9/8/chartex" xmlns:cx2="http://schemas.microsoft.com/office/drawing/2015/10/21/chartex" xmlns:cx3="http://schemas.microsoft.com/office/drawing/2016/5/9/chartex" xmlns:cx4="http://schemas.microsoft.com/office/drawing/2016/5/10/chartex" xmlns:cx5="http://schemas.microsoft.com/office/drawing/2016/5/11/chartex" xmlns:cx6="http://schemas.microsoft.com/office/drawing/2016/5/12/chartex" xmlns:cx7="http://schemas.microsoft.com/office/drawing/2016/5/13/chartex" xmlns:cx8="http://schemas.microsoft.com/office/drawing/2016/5/14/chartex" xmlns:mc="http://schemas.openxmlformats.org/markup-compatibility/2006" xmlns:aink="http://schemas.microsoft.com/office/drawing/2016/ink" xmlns:am3d="http://schemas.microsoft.com/office/drawing/2017/model3d" xmlns:o="urn:schemas-microsoft-com:office:office" xmlns:oel="http://schemas.microsoft.com/office/2019/extlst" xmlns:r="http://schemas.openxmlformats.org/officeDocument/2006/relationships" xmlns:m="http://schemas.openxmlformats.org/officeDocument/2006/math" xmlns:v="urn:schemas-microsoft-com:vml" xmlns:wp14="http://schemas.microsoft.com/office/word/2010/wordprocessingDrawing" xmlns:wp="http://schemas.openxmlformats.org/drawingml/2006/wordprocessingDrawing" xmlns:w10="urn:schemas-microsoft-com:office:word" xmlns:w="http://schemas.openxmlformats.org/wordprocessingml/2006/main" xmlns:w14="http://schemas.microsoft.com/office/word/2010/wordml" xmlns:w15="http://schemas.microsoft.com/office/word/2012/wordml" xmlns:w16cex="http://schemas.microsoft.com/office/word/2018/wordml/cex" xmlns:w16cid="http://schemas.microsoft.com/office/word/2016/wordml/cid" xmlns:w16="http://schemas.microsoft.com/office/word/2018/wordml" xmlns:w16sdtdh="http://schemas.microsoft.com/office/word/2020/wordml/sdtdatahash" xmlns:w16se="http://schemas.microsoft.com/office/word/2015/wordml/symex" xmlns:wpg="http://schemas.microsoft.com/office/word/2010/wordprocessingGroup" xmlns:wpi="http://schemas.microsoft.com/office/word/2010/wordprocessingInk" xmlns:wne="http://schemas.microsoft.com/office/word/2006/wordml" xmlns:wps="http://schemas.microsoft.com/office/word/2010/wordprocessingShape" mc:Ignorable="w14 w15 w16se w16cid w16 w16cex w16sdtdh wp14">
+<w:hdr xmlns:wpc="http://schemas.microsoft.com/office/word/2010/wordprocessingCanvas" xmlns:cx="http://schemas.microsoft.com/office/drawing/2014/chartex" xmlns:cx1="http://schemas.microsoft.com/office/drawing/2015/9/8/chartex" xmlns:cx2="http://schemas.microsoft.com/office/drawing/2015/10/21/chartex" xmlns:cx3="http://schemas.microsoft.com/office/drawing/2016/5/9/chartex" xmlns:cx4="http://schemas.microsoft.com/office/drawing/2016/5/10/chartex" xmlns:cx5="http://schemas.microsoft.com/office/drawing/2016/5/11/chartex" xmlns:cx6="http://schemas.microsoft.com/office/drawing/2016/5/12/chartex" xmlns:cx7="http://schemas.microsoft.com/office/drawing/2016/5/13/chartex" xmlns:cx8="http://schemas.microsoft.com/office/drawing/2016/5/14/chartex" xmlns:mc="http://schemas.openxmlformats.org/markup-compatibility/2006" xmlns:aink="http://schemas.microsoft.com/office/drawing/2016/ink" xmlns:am3d="http://schemas.microsoft.com/office/drawing/2017/model3d" xmlns:o="urn:schemas-microsoft-com:office:office" xmlns:oel="http://schemas.microsoft.com/office/2019/extlst" xmlns:r="http://schemas.openxmlformats.org/officeDocument/2006/relationships" xmlns:m="http://schemas.openxmlformats.org/officeDocument/2006/math" xmlns:v="urn:schemas-microsoft-com:vml" xmlns:wp14="http://schemas.microsoft.com/office/word/2010/wordprocessingDrawing" xmlns:wp="http://schemas.openxmlformats.org/drawingml/2006/wordprocessingDrawing" xmlns:w10="urn:schemas-microsoft-com:office:word" xmlns:w="http://schemas.openxmlformats.org/wordprocessingml/2006/main" xmlns:w14="http://schemas.microsoft.com/office/word/2010/wordml" xmlns:w15="http://schemas.microsoft.com/office/word/2012/wordml" xmlns:w16cex="http://schemas.microsoft.com/office/word/2018/wordml/cex" xmlns:w16cid="http://schemas.microsoft.com/office/word/2016/wordml/cid" xmlns:w16="http://schemas.microsoft.com/office/word/2018/wordml" xmlns:w16du="http://schemas.microsoft.com/office/word/2023/wordml/word16du" xmlns:w16sdtdh="http://schemas.microsoft.com/office/word/2020/wordml/sdtdatahash" xmlns:w16se="http://schemas.microsoft.com/office/word/2015/wordml/symex" xmlns:wpg="http://schemas.microsoft.com/office/word/2010/wordprocessingGroup" xmlns:wpi="http://schemas.microsoft.com/office/word/2010/wordprocessingInk" xmlns:wne="http://schemas.microsoft.com/office/word/2006/wordml" xmlns:wps="http://schemas.microsoft.com/office/word/2010/wordprocessingShape" mc:Ignorable="w14 w15 w16se w16cid w16 w16cex w16sdtdh wp14">
   <w:p>
     <w:pPr>
       <w:pStyle w:val="Header"/>
@@ -5924,7 +7083,7 @@
 </file>
 
 <file path=word/header3.xml><?xml version="1.0" encoding="utf-8"?>
-<w:hdr xmlns:wpc="http://schemas.microsoft.com/office/word/2010/wordprocessingCanvas" xmlns:cx="http://schemas.microsoft.com/office/drawing/2014/chartex" xmlns:cx1="http://schemas.microsoft.com/office/drawing/2015/9/8/chartex" xmlns:cx2="http://schemas.microsoft.com/office/drawing/2015/10/21/chartex" xmlns:cx3="http://schemas.microsoft.com/office/drawing/2016/5/9/chartex" xmlns:cx4="http://schemas.microsoft.com/office/drawing/2016/5/10/chartex" xmlns:cx5="http://schemas.microsoft.com/office/drawing/2016/5/11/chartex" xmlns:cx6="http://schemas.microsoft.com/office/drawing/2016/5/12/chartex" xmlns:cx7="http://schemas.microsoft.com/office/drawing/2016/5/13/chartex" xmlns:cx8="http://schemas.microsoft.com/office/drawing/2016/5/14/chartex" xmlns:mc="http://schemas.openxmlformats.org/markup-compatibility/2006" xmlns:aink="http://schemas.microsoft.com/office/drawing/2016/ink" xmlns:am3d="http://schemas.microsoft.com/office/drawing/2017/model3d" xmlns:o="urn:schemas-microsoft-com:office:office" xmlns:oel="http://schemas.microsoft.com/office/2019/extlst" xmlns:r="http://schemas.openxmlformats.org/officeDocument/2006/relationships" xmlns:m="http://schemas.openxmlformats.org/officeDocument/2006/math" xmlns:v="urn:schemas-microsoft-com:vml" xmlns:wp14="http://schemas.microsoft.com/office/word/2010/wordprocessingDrawing" xmlns:wp="http://schemas.openxmlformats.org/drawingml/2006/wordprocessingDrawing" xmlns:w10="urn:schemas-microsoft-com:office:word" xmlns:w="http://schemas.openxmlformats.org/wordprocessingml/2006/main" xmlns:w14="http://schemas.microsoft.com/office/word/2010/wordml" xmlns:w15="http://schemas.microsoft.com/office/word/2012/wordml" xmlns:w16cex="http://schemas.microsoft.com/office/word/2018/wordml/cex" xmlns:w16cid="http://schemas.microsoft.com/office/word/2016/wordml/cid" xmlns:w16="http://schemas.microsoft.com/office/word/2018/wordml" xmlns:w16sdtdh="http://schemas.microsoft.com/office/word/2020/wordml/sdtdatahash" xmlns:w16se="http://schemas.microsoft.com/office/word/2015/wordml/symex" xmlns:wpg="http://schemas.microsoft.com/office/word/2010/wordprocessingGroup" xmlns:wpi="http://schemas.microsoft.com/office/word/2010/wordprocessingInk" xmlns:wne="http://schemas.microsoft.com/office/word/2006/wordml" xmlns:wps="http://schemas.microsoft.com/office/word/2010/wordprocessingShape" mc:Ignorable="w14 w15 w16se w16cid w16 w16cex w16sdtdh wp14">
+<w:hdr xmlns:wpc="http://schemas.microsoft.com/office/word/2010/wordprocessingCanvas" xmlns:cx="http://schemas.microsoft.com/office/drawing/2014/chartex" xmlns:cx1="http://schemas.microsoft.com/office/drawing/2015/9/8/chartex" xmlns:cx2="http://schemas.microsoft.com/office/drawing/2015/10/21/chartex" xmlns:cx3="http://schemas.microsoft.com/office/drawing/2016/5/9/chartex" xmlns:cx4="http://schemas.microsoft.com/office/drawing/2016/5/10/chartex" xmlns:cx5="http://schemas.microsoft.com/office/drawing/2016/5/11/chartex" xmlns:cx6="http://schemas.microsoft.com/office/drawing/2016/5/12/chartex" xmlns:cx7="http://schemas.microsoft.com/office/drawing/2016/5/13/chartex" xmlns:cx8="http://schemas.microsoft.com/office/drawing/2016/5/14/chartex" xmlns:mc="http://schemas.openxmlformats.org/markup-compatibility/2006" xmlns:aink="http://schemas.microsoft.com/office/drawing/2016/ink" xmlns:am3d="http://schemas.microsoft.com/office/drawing/2017/model3d" xmlns:o="urn:schemas-microsoft-com:office:office" xmlns:oel="http://schemas.microsoft.com/office/2019/extlst" xmlns:r="http://schemas.openxmlformats.org/officeDocument/2006/relationships" xmlns:m="http://schemas.openxmlformats.org/officeDocument/2006/math" xmlns:v="urn:schemas-microsoft-com:vml" xmlns:wp14="http://schemas.microsoft.com/office/word/2010/wordprocessingDrawing" xmlns:wp="http://schemas.openxmlformats.org/drawingml/2006/wordprocessingDrawing" xmlns:w10="urn:schemas-microsoft-com:office:word" xmlns:w="http://schemas.openxmlformats.org/wordprocessingml/2006/main" xmlns:w14="http://schemas.microsoft.com/office/word/2010/wordml" xmlns:w15="http://schemas.microsoft.com/office/word/2012/wordml" xmlns:w16cex="http://schemas.microsoft.com/office/word/2018/wordml/cex" xmlns:w16cid="http://schemas.microsoft.com/office/word/2016/wordml/cid" xmlns:w16="http://schemas.microsoft.com/office/word/2018/wordml" xmlns:w16du="http://schemas.microsoft.com/office/word/2023/wordml/word16du" xmlns:w16sdtdh="http://schemas.microsoft.com/office/word/2020/wordml/sdtdatahash" xmlns:w16se="http://schemas.microsoft.com/office/word/2015/wordml/symex" xmlns:wpg="http://schemas.microsoft.com/office/word/2010/wordprocessingGroup" xmlns:wpi="http://schemas.microsoft.com/office/word/2010/wordprocessingInk" xmlns:wne="http://schemas.microsoft.com/office/word/2006/wordml" xmlns:wps="http://schemas.microsoft.com/office/word/2010/wordprocessingShape" mc:Ignorable="w14 w15 w16se w16cid w16 w16cex w16sdtdh wp14">
   <w:p>
     <w:pPr>
       <w:pStyle w:val="Header"/>
@@ -5964,7 +7123,7 @@
 </file>
 
 <file path=word/numbering.xml><?xml version="1.0" encoding="utf-8"?>
-<w:numbering xmlns:wpc="http://schemas.microsoft.com/office/word/2010/wordprocessingCanvas" xmlns:cx="http://schemas.microsoft.com/office/drawing/2014/chartex" xmlns:cx1="http://schemas.microsoft.com/office/drawing/2015/9/8/chartex" xmlns:cx2="http://schemas.microsoft.com/office/drawing/2015/10/21/chartex" xmlns:cx3="http://schemas.microsoft.com/office/drawing/2016/5/9/chartex" xmlns:cx4="http://schemas.microsoft.com/office/drawing/2016/5/10/chartex" xmlns:cx5="http://schemas.microsoft.com/office/drawing/2016/5/11/chartex" xmlns:cx6="http://schemas.microsoft.com/office/drawing/2016/5/12/chartex" xmlns:cx7="http://schemas.microsoft.com/office/drawing/2016/5/13/chartex" xmlns:cx8="http://schemas.microsoft.com/office/drawing/2016/5/14/chartex" xmlns:mc="http://schemas.openxmlformats.org/markup-compatibility/2006" xmlns:aink="http://schemas.microsoft.com/office/drawing/2016/ink" xmlns:am3d="http://schemas.microsoft.com/office/drawing/2017/model3d" xmlns:o="urn:schemas-microsoft-com:office:office" xmlns:oel="http://schemas.microsoft.com/office/2019/extlst" xmlns:r="http://schemas.openxmlformats.org/officeDocument/2006/relationships" xmlns:m="http://schemas.openxmlformats.org/officeDocument/2006/math" xmlns:v="urn:schemas-microsoft-com:vml" xmlns:wp14="http://schemas.microsoft.com/office/word/2010/wordprocessingDrawing" xmlns:wp="http://schemas.openxmlformats.org/drawingml/2006/wordprocessingDrawing" xmlns:w10="urn:schemas-microsoft-com:office:word" xmlns:w="http://schemas.openxmlformats.org/wordprocessingml/2006/main" xmlns:w14="http://schemas.microsoft.com/office/word/2010/wordml" xmlns:w15="http://schemas.microsoft.com/office/word/2012/wordml" xmlns:w16cex="http://schemas.microsoft.com/office/word/2018/wordml/cex" xmlns:w16cid="http://schemas.microsoft.com/office/word/2016/wordml/cid" xmlns:w16="http://schemas.microsoft.com/office/word/2018/wordml" xmlns:w16sdtdh="http://schemas.microsoft.com/office/word/2020/wordml/sdtdatahash" xmlns:w16se="http://schemas.microsoft.com/office/word/2015/wordml/symex" xmlns:wpg="http://schemas.microsoft.com/office/word/2010/wordprocessingGroup" xmlns:wpi="http://schemas.microsoft.com/office/word/2010/wordprocessingInk" xmlns:wne="http://schemas.microsoft.com/office/word/2006/wordml" xmlns:wps="http://schemas.microsoft.com/office/word/2010/wordprocessingShape" mc:Ignorable="w14 w15 w16se w16cid w16 w16cex w16sdtdh wp14">
+<w:numbering xmlns:wpc="http://schemas.microsoft.com/office/word/2010/wordprocessingCanvas" xmlns:cx="http://schemas.microsoft.com/office/drawing/2014/chartex" xmlns:cx1="http://schemas.microsoft.com/office/drawing/2015/9/8/chartex" xmlns:cx2="http://schemas.microsoft.com/office/drawing/2015/10/21/chartex" xmlns:cx3="http://schemas.microsoft.com/office/drawing/2016/5/9/chartex" xmlns:cx4="http://schemas.microsoft.com/office/drawing/2016/5/10/chartex" xmlns:cx5="http://schemas.microsoft.com/office/drawing/2016/5/11/chartex" xmlns:cx6="http://schemas.microsoft.com/office/drawing/2016/5/12/chartex" xmlns:cx7="http://schemas.microsoft.com/office/drawing/2016/5/13/chartex" xmlns:cx8="http://schemas.microsoft.com/office/drawing/2016/5/14/chartex" xmlns:mc="http://schemas.openxmlformats.org/markup-compatibility/2006" xmlns:aink="http://schemas.microsoft.com/office/drawing/2016/ink" xmlns:am3d="http://schemas.microsoft.com/office/drawing/2017/model3d" xmlns:o="urn:schemas-microsoft-com:office:office" xmlns:oel="http://schemas.microsoft.com/office/2019/extlst" xmlns:r="http://schemas.openxmlformats.org/officeDocument/2006/relationships" xmlns:m="http://schemas.openxmlformats.org/officeDocument/2006/math" xmlns:v="urn:schemas-microsoft-com:vml" xmlns:wp14="http://schemas.microsoft.com/office/word/2010/wordprocessingDrawing" xmlns:wp="http://schemas.openxmlformats.org/drawingml/2006/wordprocessingDrawing" xmlns:w10="urn:schemas-microsoft-com:office:word" xmlns:w="http://schemas.openxmlformats.org/wordprocessingml/2006/main" xmlns:w14="http://schemas.microsoft.com/office/word/2010/wordml" xmlns:w15="http://schemas.microsoft.com/office/word/2012/wordml" xmlns:w16cex="http://schemas.microsoft.com/office/word/2018/wordml/cex" xmlns:w16cid="http://schemas.microsoft.com/office/word/2016/wordml/cid" xmlns:w16="http://schemas.microsoft.com/office/word/2018/wordml" xmlns:w16du="http://schemas.microsoft.com/office/word/2023/wordml/word16du" xmlns:w16sdtdh="http://schemas.microsoft.com/office/word/2020/wordml/sdtdatahash" xmlns:w16se="http://schemas.microsoft.com/office/word/2015/wordml/symex" xmlns:wpg="http://schemas.microsoft.com/office/word/2010/wordprocessingGroup" xmlns:wpi="http://schemas.microsoft.com/office/word/2010/wordprocessingInk" xmlns:wne="http://schemas.microsoft.com/office/word/2006/wordml" xmlns:wps="http://schemas.microsoft.com/office/word/2010/wordprocessingShape" mc:Ignorable="w14 w15 w16se w16cid w16 w16cex w16sdtdh wp14">
   <w:abstractNum w:abstractNumId="0" w15:restartNumberingAfterBreak="0">
     <w:nsid w:val="26497585"/>
     <w:multiLevelType w:val="hybridMultilevel"/>
